--- a/GIS Work/GIS Notes.docx
+++ b/GIS Work/GIS Notes.docx
@@ -22,32 +22,47 @@
           <w:numId w:val="1"/>
         </w:numPr>
       </w:pPr>
-      <w:r>
-        <w:t xml:space="preserve">GISystems: Focuses on tech and tools </w:t>
-      </w:r>
-    </w:p>
-    <w:p>
-      <w:pPr>
-        <w:pStyle w:val="ListParagraph"/>
-        <w:numPr>
-          <w:ilvl w:val="0"/>
-          <w:numId w:val="1"/>
-        </w:numPr>
-      </w:pPr>
-      <w:r>
-        <w:t>GIScience: Field of research which studies the theory and concepts which underpins GIS</w:t>
-      </w:r>
-    </w:p>
-    <w:p>
-      <w:pPr>
-        <w:pStyle w:val="ListParagraph"/>
-        <w:numPr>
-          <w:ilvl w:val="0"/>
-          <w:numId w:val="1"/>
-        </w:numPr>
-      </w:pPr>
-      <w:r>
-        <w:t>GIStudies: Study of use of Geographic info</w:t>
+      <w:proofErr w:type="spellStart"/>
+      <w:r>
+        <w:t>GISystems</w:t>
+      </w:r>
+      <w:proofErr w:type="spellEnd"/>
+      <w:r>
+        <w:t xml:space="preserve">: Focuses on tech and tools </w:t>
+      </w:r>
+    </w:p>
+    <w:p>
+      <w:pPr>
+        <w:pStyle w:val="ListParagraph"/>
+        <w:numPr>
+          <w:ilvl w:val="0"/>
+          <w:numId w:val="1"/>
+        </w:numPr>
+      </w:pPr>
+      <w:proofErr w:type="spellStart"/>
+      <w:r>
+        <w:t>GIScience</w:t>
+      </w:r>
+      <w:proofErr w:type="spellEnd"/>
+      <w:r>
+        <w:t>: Field of research which studies the theory and concepts which underpins GIS</w:t>
+      </w:r>
+    </w:p>
+    <w:p>
+      <w:pPr>
+        <w:pStyle w:val="ListParagraph"/>
+        <w:numPr>
+          <w:ilvl w:val="0"/>
+          <w:numId w:val="1"/>
+        </w:numPr>
+      </w:pPr>
+      <w:proofErr w:type="spellStart"/>
+      <w:r>
+        <w:t>GIStudies</w:t>
+      </w:r>
+      <w:proofErr w:type="spellEnd"/>
+      <w:r>
+        <w:t>: Study of use of Geographic info</w:t>
       </w:r>
     </w:p>
     <w:p>
@@ -227,7 +242,15 @@
         </w:numPr>
       </w:pPr>
       <w:r>
-        <w:t>Spatial Analytics: Allows individuals to move beyond exploring the visual aspects of their data to using tools based on spatial algs to identify trends, patterns and relationships in data</w:t>
+        <w:t xml:space="preserve">Spatial Analytics: Allows individuals to move beyond exploring the visual aspects of their data to using tools based on spatial </w:t>
+      </w:r>
+      <w:proofErr w:type="spellStart"/>
+      <w:r>
+        <w:t>algs</w:t>
+      </w:r>
+      <w:proofErr w:type="spellEnd"/>
+      <w:r>
+        <w:t xml:space="preserve"> to identify trends, patterns and relationships in data</w:t>
       </w:r>
     </w:p>
     <w:p>
@@ -1215,7 +1238,15 @@
         </w:numPr>
       </w:pPr>
       <w:r>
-        <w:t>Properties/attributes are assigned values to cells(single val)</w:t>
+        <w:t xml:space="preserve">Properties/attributes are assigned values to cells(single </w:t>
+      </w:r>
+      <w:proofErr w:type="spellStart"/>
+      <w:r>
+        <w:t>val</w:t>
+      </w:r>
+      <w:proofErr w:type="spellEnd"/>
+      <w:r>
+        <w:t>)</w:t>
       </w:r>
     </w:p>
     <w:p>
@@ -2331,7 +2362,15 @@
         </w:numPr>
       </w:pPr>
       <w:r>
-        <w:t>Topology: Connectedness, adjacency and proximity between features. Using this we can define spatial relationships which we want protected so not matter how much we edit feature datam they are adjacent to area they belong to</w:t>
+        <w:t xml:space="preserve">Topology: Connectedness, adjacency and proximity between features. Using this we can define spatial relationships which we want protected so not matter how much we edit feature </w:t>
+      </w:r>
+      <w:proofErr w:type="spellStart"/>
+      <w:r>
+        <w:t>datam</w:t>
+      </w:r>
+      <w:proofErr w:type="spellEnd"/>
+      <w:r>
+        <w:t xml:space="preserve"> they are adjacent to area they belong to</w:t>
       </w:r>
     </w:p>
     <w:p>
@@ -2563,6 +2602,1520 @@
       <w:r>
         <w:t xml:space="preserve"> high quality</w:t>
       </w:r>
+    </w:p>
+    <w:p>
+      <w:pPr>
+        <w:pStyle w:val="ListParagraph"/>
+        <w:numPr>
+          <w:ilvl w:val="0"/>
+          <w:numId w:val="1"/>
+        </w:numPr>
+      </w:pPr>
+      <w:r>
+        <w:t>In geographic coordinate systems, Earth shape uses three things:</w:t>
+      </w:r>
+    </w:p>
+    <w:p>
+      <w:pPr>
+        <w:pStyle w:val="ListParagraph"/>
+        <w:numPr>
+          <w:ilvl w:val="1"/>
+          <w:numId w:val="1"/>
+        </w:numPr>
+      </w:pPr>
+      <w:r>
+        <w:t>Datum</w:t>
+      </w:r>
+    </w:p>
+    <w:p>
+      <w:pPr>
+        <w:pStyle w:val="ListParagraph"/>
+        <w:numPr>
+          <w:ilvl w:val="1"/>
+          <w:numId w:val="1"/>
+        </w:numPr>
+      </w:pPr>
+      <w:r>
+        <w:t>Prime Meridian</w:t>
+      </w:r>
+    </w:p>
+    <w:p>
+      <w:pPr>
+        <w:pStyle w:val="ListParagraph"/>
+        <w:numPr>
+          <w:ilvl w:val="1"/>
+          <w:numId w:val="1"/>
+        </w:numPr>
+      </w:pPr>
+      <w:r>
+        <w:t>Unit of measure</w:t>
+      </w:r>
+    </w:p>
+    <w:p>
+      <w:pPr>
+        <w:pStyle w:val="ListParagraph"/>
+        <w:numPr>
+          <w:ilvl w:val="0"/>
+          <w:numId w:val="1"/>
+        </w:numPr>
+      </w:pPr>
+      <w:r>
+        <w:t xml:space="preserve"> Datum: Frame or Reference for finding locations on the Earth</w:t>
+      </w:r>
+    </w:p>
+    <w:p>
+      <w:pPr>
+        <w:pStyle w:val="ListParagraph"/>
+        <w:numPr>
+          <w:ilvl w:val="1"/>
+          <w:numId w:val="1"/>
+        </w:numPr>
+      </w:pPr>
+      <w:r>
+        <w:lastRenderedPageBreak/>
+        <w:t>Based on spheroid</w:t>
+      </w:r>
+    </w:p>
+    <w:p>
+      <w:pPr>
+        <w:pStyle w:val="ListParagraph"/>
+        <w:numPr>
+          <w:ilvl w:val="0"/>
+          <w:numId w:val="1"/>
+        </w:numPr>
+      </w:pPr>
+      <w:r>
+        <w:t>Shape of Earth is more like an ellipsoid</w:t>
+      </w:r>
+    </w:p>
+    <w:p>
+      <w:pPr>
+        <w:pStyle w:val="ListParagraph"/>
+        <w:numPr>
+          <w:ilvl w:val="0"/>
+          <w:numId w:val="1"/>
+        </w:numPr>
+      </w:pPr>
+      <w:r>
+        <w:t>Both are interchangeable</w:t>
+      </w:r>
+    </w:p>
+    <w:p>
+      <w:pPr>
+        <w:pStyle w:val="ListParagraph"/>
+        <w:numPr>
+          <w:ilvl w:val="0"/>
+          <w:numId w:val="1"/>
+        </w:numPr>
+      </w:pPr>
+      <w:r>
+        <w:t>Spheroid: Ellipsoid which approximates shape of a sphere or an ellipsoid created by rotating an ellipse about its major or minor axis</w:t>
+      </w:r>
+    </w:p>
+    <w:p>
+      <w:pPr>
+        <w:pStyle w:val="ListParagraph"/>
+        <w:numPr>
+          <w:ilvl w:val="0"/>
+          <w:numId w:val="1"/>
+        </w:numPr>
+      </w:pPr>
+      <w:r>
+        <w:t>Surface not perfectly spheroid nor symmetrical</w:t>
+      </w:r>
+    </w:p>
+    <w:p>
+      <w:pPr>
+        <w:pStyle w:val="ListParagraph"/>
+        <w:numPr>
+          <w:ilvl w:val="1"/>
+          <w:numId w:val="1"/>
+        </w:numPr>
+      </w:pPr>
+      <w:r>
+        <w:t xml:space="preserve">Semimajor and </w:t>
+      </w:r>
+      <w:proofErr w:type="spellStart"/>
+      <w:r>
+        <w:t>semiminor</w:t>
+      </w:r>
+      <w:proofErr w:type="spellEnd"/>
+      <w:r>
+        <w:t xml:space="preserve"> axes that fit one geographical regions don’t necessarily fit another </w:t>
+      </w:r>
+    </w:p>
+    <w:p>
+      <w:pPr>
+        <w:pStyle w:val="ListParagraph"/>
+        <w:numPr>
+          <w:ilvl w:val="0"/>
+          <w:numId w:val="1"/>
+        </w:numPr>
+      </w:pPr>
+      <w:r>
+        <w:t>Spheroid deviates slightly for different regions of Earth</w:t>
+      </w:r>
+    </w:p>
+    <w:p>
+      <w:pPr>
+        <w:pStyle w:val="ListParagraph"/>
+        <w:numPr>
+          <w:ilvl w:val="1"/>
+          <w:numId w:val="1"/>
+        </w:numPr>
+      </w:pPr>
+      <w:r>
+        <w:t>Ignoring these deviations leads to large errors</w:t>
+      </w:r>
+    </w:p>
+    <w:p>
+      <w:pPr>
+        <w:pStyle w:val="ListParagraph"/>
+        <w:numPr>
+          <w:ilvl w:val="0"/>
+          <w:numId w:val="1"/>
+        </w:numPr>
+      </w:pPr>
+      <w:r>
+        <w:t>Authalic: Theoretical sphere which has the same surface area as the Earth</w:t>
+      </w:r>
+    </w:p>
+    <w:p>
+      <w:pPr>
+        <w:pStyle w:val="ListParagraph"/>
+        <w:numPr>
+          <w:ilvl w:val="1"/>
+          <w:numId w:val="1"/>
+        </w:numPr>
+      </w:pPr>
+      <w:r>
+        <w:t>Used to simplify calculations and models</w:t>
+      </w:r>
+    </w:p>
+    <w:p>
+      <w:pPr>
+        <w:pStyle w:val="ListParagraph"/>
+        <w:numPr>
+          <w:ilvl w:val="0"/>
+          <w:numId w:val="1"/>
+        </w:numPr>
+      </w:pPr>
+      <w:r>
+        <w:t>Latitude: Parallel east and west running lines around surface of the Earth. Used to measure distances to the north and south of Equator</w:t>
+      </w:r>
+    </w:p>
+    <w:p>
+      <w:pPr>
+        <w:pStyle w:val="ListParagraph"/>
+        <w:numPr>
+          <w:ilvl w:val="0"/>
+          <w:numId w:val="1"/>
+        </w:numPr>
+      </w:pPr>
+      <w:r>
+        <w:t>Longitude: North and South running lines around surface of the Earth. Used to measure distances to the East and West of Prime Meridian. They intersect at the poles</w:t>
+      </w:r>
+    </w:p>
+    <w:p>
+      <w:pPr>
+        <w:pStyle w:val="ListParagraph"/>
+        <w:numPr>
+          <w:ilvl w:val="0"/>
+          <w:numId w:val="1"/>
+        </w:numPr>
+      </w:pPr>
+      <w:r>
+        <w:t xml:space="preserve">When the above to intersect, they are called the </w:t>
+      </w:r>
+      <w:proofErr w:type="spellStart"/>
+      <w:r>
+        <w:t>garticule</w:t>
+      </w:r>
+      <w:proofErr w:type="spellEnd"/>
+    </w:p>
+    <w:p>
+      <w:pPr>
+        <w:pStyle w:val="ListParagraph"/>
+        <w:numPr>
+          <w:ilvl w:val="0"/>
+          <w:numId w:val="1"/>
+        </w:numPr>
+      </w:pPr>
+      <w:r>
+        <w:t>To list, we first include latitude then longitude i.e. 0</w:t>
+      </w:r>
+      <w:r>
+        <w:rPr>
+          <w:vertAlign w:val="superscript"/>
+        </w:rPr>
+        <w:t>o</w:t>
+      </w:r>
+      <w:r>
+        <w:t>N , 78</w:t>
+      </w:r>
+      <w:r>
+        <w:rPr>
+          <w:vertAlign w:val="superscript"/>
+        </w:rPr>
+        <w:t>o</w:t>
+      </w:r>
+      <w:r>
+        <w:t>W</w:t>
+      </w:r>
+    </w:p>
+    <w:p>
+      <w:pPr>
+        <w:pStyle w:val="ListParagraph"/>
+        <w:numPr>
+          <w:ilvl w:val="1"/>
+          <w:numId w:val="1"/>
+        </w:numPr>
+      </w:pPr>
+      <w:r>
+        <w:t>0 Degrees north of equator and 78 Degrees west of Prime meridian</w:t>
+      </w:r>
+    </w:p>
+    <w:p>
+      <w:pPr>
+        <w:pStyle w:val="ListParagraph"/>
+        <w:numPr>
+          <w:ilvl w:val="1"/>
+          <w:numId w:val="1"/>
+        </w:numPr>
+      </w:pPr>
+      <w:r>
+        <w:t>North and West are +, South and East are -</w:t>
+      </w:r>
+    </w:p>
+    <w:p>
+      <w:pPr>
+        <w:pStyle w:val="ListParagraph"/>
+        <w:numPr>
+          <w:ilvl w:val="1"/>
+          <w:numId w:val="1"/>
+        </w:numPr>
+      </w:pPr>
+      <w:r>
+        <w:t>Here we use degrees/minutes/seconds referred to as DMS</w:t>
+      </w:r>
+    </w:p>
+    <w:p>
+      <w:pPr>
+        <w:pStyle w:val="ListParagraph"/>
+        <w:numPr>
+          <w:ilvl w:val="1"/>
+          <w:numId w:val="1"/>
+        </w:numPr>
+      </w:pPr>
+      <w:r>
+        <w:t>Decimal Degrees (DD) = DMS but minutes/seconds are expressed as decimals</w:t>
+      </w:r>
+    </w:p>
+    <w:p>
+      <w:pPr>
+        <w:pStyle w:val="ListParagraph"/>
+        <w:numPr>
+          <w:ilvl w:val="2"/>
+          <w:numId w:val="1"/>
+        </w:numPr>
+      </w:pPr>
+      <w:r>
+        <w:t>Used as storage/computations are faster</w:t>
+      </w:r>
+    </w:p>
+    <w:p>
+      <w:pPr>
+        <w:pStyle w:val="ListParagraph"/>
+        <w:numPr>
+          <w:ilvl w:val="1"/>
+          <w:numId w:val="1"/>
+        </w:numPr>
+      </w:pPr>
+      <w:r>
+        <w:t>DMS</w:t>
+      </w:r>
+      <w:r>
+        <w:sym w:font="Wingdings" w:char="F0E0"/>
+      </w:r>
+      <w:r>
+        <w:t>DD:</w:t>
+      </w:r>
+    </w:p>
+    <w:p>
+      <w:pPr>
+        <w:pStyle w:val="ListParagraph"/>
+        <w:numPr>
+          <w:ilvl w:val="2"/>
+          <w:numId w:val="1"/>
+        </w:numPr>
+      </w:pPr>
+      <w:r>
+        <w:t>Treat 1 degree as 1 Hour. Using this to convert seconds</w:t>
+      </w:r>
+      <w:r>
+        <w:sym w:font="Wingdings" w:char="F0E0"/>
+      </w:r>
+      <w:r>
+        <w:t xml:space="preserve">degree, div by 3600 and for a minute, divide by 60. Afterwards add up all degree values to get values in DD </w:t>
+      </w:r>
+    </w:p>
+    <w:p>
+      <w:pPr>
+        <w:pStyle w:val="ListParagraph"/>
+        <w:numPr>
+          <w:ilvl w:val="1"/>
+          <w:numId w:val="1"/>
+        </w:numPr>
+      </w:pPr>
+      <w:r>
+        <w:t>DD</w:t>
+      </w:r>
+      <w:r>
+        <w:sym w:font="Wingdings" w:char="F0E0"/>
+      </w:r>
+      <w:r>
+        <w:t>DMS</w:t>
+      </w:r>
+    </w:p>
+    <w:p>
+      <w:pPr>
+        <w:pStyle w:val="ListParagraph"/>
+        <w:numPr>
+          <w:ilvl w:val="2"/>
+          <w:numId w:val="1"/>
+        </w:numPr>
+      </w:pPr>
+      <w:r>
+        <w:t>Multiply Decimal by 60 to get minutes part, then split the output into numbers pre and post decimal. The pre decimal is minutes. Multiply the numbers post decimal by 60 to get second</w:t>
+      </w:r>
+    </w:p>
+    <w:p>
+      <w:pPr>
+        <w:pStyle w:val="ListParagraph"/>
+        <w:numPr>
+          <w:ilvl w:val="0"/>
+          <w:numId w:val="1"/>
+        </w:numPr>
+      </w:pPr>
+      <w:r>
+        <w:t>Projection: Systematic transformation of a curved surface to flat surface</w:t>
+      </w:r>
+    </w:p>
+    <w:p>
+      <w:pPr>
+        <w:pStyle w:val="ListParagraph"/>
+        <w:numPr>
+          <w:ilvl w:val="1"/>
+          <w:numId w:val="1"/>
+        </w:numPr>
+      </w:pPr>
+      <w:r>
+        <w:t>Different projection method, different datum</w:t>
+      </w:r>
+    </w:p>
+    <w:p>
+      <w:pPr>
+        <w:pStyle w:val="ListParagraph"/>
+        <w:numPr>
+          <w:ilvl w:val="1"/>
+          <w:numId w:val="1"/>
+        </w:numPr>
+      </w:pPr>
+      <w:r>
+        <w:t>Any projection distorts Earth in some way</w:t>
+      </w:r>
+    </w:p>
+    <w:p>
+      <w:pPr>
+        <w:pStyle w:val="ListParagraph"/>
+        <w:numPr>
+          <w:ilvl w:val="1"/>
+          <w:numId w:val="1"/>
+        </w:numPr>
+      </w:pPr>
+      <w:r>
+        <w:t>Need to preserve direction, shape, are and distance</w:t>
+      </w:r>
+    </w:p>
+    <w:p>
+      <w:pPr>
+        <w:pStyle w:val="ListParagraph"/>
+        <w:numPr>
+          <w:ilvl w:val="1"/>
+          <w:numId w:val="1"/>
+        </w:numPr>
+      </w:pPr>
+      <w:r>
+        <w:lastRenderedPageBreak/>
+        <w:t>Conformal: Shapes and angles preserved</w:t>
+      </w:r>
+    </w:p>
+    <w:p>
+      <w:pPr>
+        <w:pStyle w:val="ListParagraph"/>
+        <w:numPr>
+          <w:ilvl w:val="1"/>
+          <w:numId w:val="1"/>
+        </w:numPr>
+      </w:pPr>
+      <w:r>
+        <w:t>Equal Area: Areas are preserved but shapes are distorted</w:t>
+      </w:r>
+    </w:p>
+    <w:p>
+      <w:pPr>
+        <w:pStyle w:val="ListParagraph"/>
+        <w:numPr>
+          <w:ilvl w:val="0"/>
+          <w:numId w:val="1"/>
+        </w:numPr>
+      </w:pPr>
+      <w:r>
+        <w:t xml:space="preserve">Developable surface: Surface which can be unfolded or unrolled into a plane/sheet without stretching, tearing or shirking </w:t>
+      </w:r>
+    </w:p>
+    <w:p>
+      <w:pPr>
+        <w:pStyle w:val="ListParagraph"/>
+        <w:numPr>
+          <w:ilvl w:val="0"/>
+          <w:numId w:val="1"/>
+        </w:numPr>
+      </w:pPr>
+      <w:r>
+        <w:t>Cylindrical Projection:</w:t>
+      </w:r>
+    </w:p>
+    <w:p>
+      <w:pPr>
+        <w:pStyle w:val="ListParagraph"/>
+        <w:numPr>
+          <w:ilvl w:val="1"/>
+          <w:numId w:val="1"/>
+        </w:numPr>
+      </w:pPr>
+      <w:r>
+        <w:t>Wrapping a cylinder of paper around the Earth</w:t>
+      </w:r>
+    </w:p>
+    <w:p>
+      <w:pPr>
+        <w:pStyle w:val="ListParagraph"/>
+        <w:numPr>
+          <w:ilvl w:val="1"/>
+          <w:numId w:val="1"/>
+        </w:numPr>
+      </w:pPr>
+      <w:r>
+        <w:t>UTM (Universal Traverse Mercator) is conformal</w:t>
+      </w:r>
+    </w:p>
+    <w:p>
+      <w:pPr>
+        <w:pStyle w:val="ListParagraph"/>
+        <w:numPr>
+          <w:ilvl w:val="2"/>
+          <w:numId w:val="1"/>
+        </w:numPr>
+      </w:pPr>
+      <w:r>
+        <w:t>Zones start at -180</w:t>
+      </w:r>
+      <w:r>
+        <w:rPr>
+          <w:vertAlign w:val="superscript"/>
+        </w:rPr>
+        <w:t>o</w:t>
+      </w:r>
+      <w:r>
+        <w:t xml:space="preserve"> and are each 6 degrees of longitude</w:t>
+      </w:r>
+    </w:p>
+    <w:p>
+      <w:pPr>
+        <w:pStyle w:val="ListParagraph"/>
+        <w:numPr>
+          <w:ilvl w:val="2"/>
+          <w:numId w:val="1"/>
+        </w:numPr>
+      </w:pPr>
+      <w:r>
+        <w:t xml:space="preserve">UTM is calculated as int( </w:t>
+      </w:r>
+      <m:oMath>
+        <m:d>
+          <m:dPr>
+            <m:ctrlPr>
+              <w:rPr>
+                <w:rFonts w:ascii="Cambria Math" w:hAnsi="Cambria Math"/>
+                <w:i/>
+              </w:rPr>
+            </m:ctrlPr>
+          </m:dPr>
+          <m:e>
+            <m:f>
+              <m:fPr>
+                <m:ctrlPr>
+                  <w:rPr>
+                    <w:rFonts w:ascii="Cambria Math" w:hAnsi="Cambria Math"/>
+                    <w:i/>
+                  </w:rPr>
+                </m:ctrlPr>
+              </m:fPr>
+              <m:num>
+                <m:r>
+                  <w:rPr>
+                    <w:rFonts w:ascii="Cambria Math" w:hAnsi="Cambria Math"/>
+                  </w:rPr>
+                  <m:t>x+180</m:t>
+                </m:r>
+              </m:num>
+              <m:den>
+                <m:r>
+                  <w:rPr>
+                    <w:rFonts w:ascii="Cambria Math" w:hAnsi="Cambria Math"/>
+                  </w:rPr>
+                  <m:t>6</m:t>
+                </m:r>
+              </m:den>
+            </m:f>
+          </m:e>
+        </m:d>
+        <m:r>
+          <w:rPr>
+            <w:rFonts w:ascii="Cambria Math" w:hAnsi="Cambria Math"/>
+          </w:rPr>
+          <m:t>)+1</m:t>
+        </m:r>
+      </m:oMath>
+      <w:r>
+        <w:t xml:space="preserve"> where int takes the integer part</w:t>
+      </w:r>
+    </w:p>
+    <w:p>
+      <w:pPr>
+        <w:pStyle w:val="ListParagraph"/>
+        <w:numPr>
+          <w:ilvl w:val="0"/>
+          <w:numId w:val="1"/>
+        </w:numPr>
+      </w:pPr>
+      <w:r>
+        <w:t>Conic Projections:</w:t>
+      </w:r>
+    </w:p>
+    <w:p>
+      <w:pPr>
+        <w:pStyle w:val="ListParagraph"/>
+        <w:numPr>
+          <w:ilvl w:val="1"/>
+          <w:numId w:val="1"/>
+        </w:numPr>
+      </w:pPr>
+      <w:r>
+        <w:t>Wrapping a cone of paper around the earth</w:t>
+      </w:r>
+    </w:p>
+    <w:p>
+      <w:pPr>
+        <w:pStyle w:val="ListParagraph"/>
+        <w:numPr>
+          <w:ilvl w:val="1"/>
+          <w:numId w:val="1"/>
+        </w:numPr>
+      </w:pPr>
+      <w:r>
+        <w:t xml:space="preserve">Used for </w:t>
+      </w:r>
+      <w:proofErr w:type="spellStart"/>
+      <w:r>
+        <w:t>midlatiude</w:t>
+      </w:r>
+      <w:proofErr w:type="spellEnd"/>
+      <w:r>
+        <w:t xml:space="preserve"> zones which have an east-west orientation </w:t>
+      </w:r>
+    </w:p>
+    <w:p>
+      <w:pPr>
+        <w:pStyle w:val="ListParagraph"/>
+        <w:numPr>
+          <w:ilvl w:val="0"/>
+          <w:numId w:val="1"/>
+        </w:numPr>
+      </w:pPr>
+      <w:r>
+        <w:t>Planar Projection:</w:t>
+      </w:r>
+    </w:p>
+    <w:p>
+      <w:pPr>
+        <w:pStyle w:val="ListParagraph"/>
+        <w:numPr>
+          <w:ilvl w:val="1"/>
+          <w:numId w:val="1"/>
+        </w:numPr>
+      </w:pPr>
+      <w:r>
+        <w:t>Sheet of paper touching the earth</w:t>
+      </w:r>
+    </w:p>
+    <w:p>
+      <w:pPr>
+        <w:pStyle w:val="ListParagraph"/>
+        <w:numPr>
+          <w:ilvl w:val="1"/>
+          <w:numId w:val="1"/>
+        </w:numPr>
+      </w:pPr>
+      <w:r>
+        <w:t>Azimuthal projection or zenithal projection</w:t>
+      </w:r>
+    </w:p>
+    <w:p>
+      <w:pPr>
+        <w:pStyle w:val="ListParagraph"/>
+        <w:numPr>
+          <w:ilvl w:val="0"/>
+          <w:numId w:val="1"/>
+        </w:numPr>
+      </w:pPr>
+      <w:r>
+        <w:t xml:space="preserve">Projection Coordinate system tells data how to draw on a flat surface while a </w:t>
+      </w:r>
+      <w:r>
+        <w:t>Geographic</w:t>
+      </w:r>
+      <w:r>
+        <w:t xml:space="preserve"> coordinate system is unprojected</w:t>
+      </w:r>
+    </w:p>
+    <w:p>
+      <w:pPr>
+        <w:pStyle w:val="ListParagraph"/>
+        <w:numPr>
+          <w:ilvl w:val="0"/>
+          <w:numId w:val="1"/>
+        </w:numPr>
+      </w:pPr>
+      <w:r>
+        <w:t>Georeferencing: mechanism which allows you to use geographic information to identify locations on a map</w:t>
+      </w:r>
+    </w:p>
+    <w:p>
+      <w:pPr>
+        <w:pStyle w:val="ListParagraph"/>
+        <w:numPr>
+          <w:ilvl w:val="0"/>
+          <w:numId w:val="1"/>
+        </w:numPr>
+      </w:pPr>
+      <w:r>
+        <w:t>Types of georeferencing include:</w:t>
+      </w:r>
+    </w:p>
+    <w:p>
+      <w:pPr>
+        <w:pStyle w:val="ListParagraph"/>
+        <w:numPr>
+          <w:ilvl w:val="1"/>
+          <w:numId w:val="1"/>
+        </w:numPr>
+      </w:pPr>
+      <w:r>
+        <w:t>Using XY coordinates</w:t>
+      </w:r>
+    </w:p>
+    <w:p>
+      <w:pPr>
+        <w:pStyle w:val="ListParagraph"/>
+        <w:numPr>
+          <w:ilvl w:val="1"/>
+          <w:numId w:val="1"/>
+        </w:numPr>
+      </w:pPr>
+      <w:r>
+        <w:t>Place names</w:t>
+      </w:r>
+    </w:p>
+    <w:p>
+      <w:pPr>
+        <w:pStyle w:val="ListParagraph"/>
+        <w:numPr>
+          <w:ilvl w:val="1"/>
+          <w:numId w:val="1"/>
+        </w:numPr>
+      </w:pPr>
+      <w:r>
+        <w:t>Postal codes/addresses</w:t>
+      </w:r>
+    </w:p>
+    <w:p>
+      <w:pPr>
+        <w:pStyle w:val="ListParagraph"/>
+        <w:numPr>
+          <w:ilvl w:val="1"/>
+          <w:numId w:val="1"/>
+        </w:numPr>
+      </w:pPr>
+      <w:r>
+        <w:t>Street address</w:t>
+      </w:r>
+    </w:p>
+    <w:p>
+      <w:pPr>
+        <w:pStyle w:val="ListParagraph"/>
+        <w:numPr>
+          <w:ilvl w:val="1"/>
+          <w:numId w:val="1"/>
+        </w:numPr>
+      </w:pPr>
+      <w:r>
+        <w:t>Grid system</w:t>
+      </w:r>
+    </w:p>
+    <w:p>
+      <w:pPr>
+        <w:pStyle w:val="ListParagraph"/>
+        <w:numPr>
+          <w:ilvl w:val="0"/>
+          <w:numId w:val="1"/>
+        </w:numPr>
+      </w:pPr>
+      <w:r>
+        <w:t>Spatial Analysis: Process of looking at and analysing a map by identifying patterns, trends or making decisions</w:t>
+      </w:r>
+    </w:p>
+    <w:p>
+      <w:pPr>
+        <w:pStyle w:val="ListParagraph"/>
+        <w:numPr>
+          <w:ilvl w:val="1"/>
+          <w:numId w:val="1"/>
+        </w:numPr>
+      </w:pPr>
+      <w:r>
+        <w:t>How people understand the world by turning data into info</w:t>
+      </w:r>
+    </w:p>
+    <w:p>
+      <w:pPr>
+        <w:pStyle w:val="ListParagraph"/>
+        <w:numPr>
+          <w:ilvl w:val="0"/>
+          <w:numId w:val="1"/>
+        </w:numPr>
+      </w:pPr>
+      <w:r>
+        <w:t>6 Spatial analysis categories:</w:t>
+      </w:r>
+    </w:p>
+    <w:p>
+      <w:pPr>
+        <w:pStyle w:val="ListParagraph"/>
+        <w:numPr>
+          <w:ilvl w:val="1"/>
+          <w:numId w:val="1"/>
+        </w:numPr>
+      </w:pPr>
+      <w:r>
+        <w:t xml:space="preserve">Understand where you are or what is around you </w:t>
+      </w:r>
+    </w:p>
+    <w:p>
+      <w:pPr>
+        <w:pStyle w:val="ListParagraph"/>
+        <w:numPr>
+          <w:ilvl w:val="1"/>
+          <w:numId w:val="1"/>
+        </w:numPr>
+      </w:pPr>
+      <w:r>
+        <w:t>Measure size shape and distribution</w:t>
+      </w:r>
+      <w:r>
+        <w:t xml:space="preserve"> </w:t>
+      </w:r>
+      <w:r>
+        <w:t>like area, length, perimeter, height or volume</w:t>
+      </w:r>
+    </w:p>
+    <w:p>
+      <w:pPr>
+        <w:pStyle w:val="ListParagraph"/>
+        <w:numPr>
+          <w:ilvl w:val="1"/>
+          <w:numId w:val="1"/>
+        </w:numPr>
+      </w:pPr>
+      <w:r>
+        <w:t>Determine how places are related: what is near, within or how something overlaps in space and time</w:t>
+      </w:r>
+    </w:p>
+    <w:p>
+      <w:pPr>
+        <w:pStyle w:val="ListParagraph"/>
+        <w:numPr>
+          <w:ilvl w:val="1"/>
+          <w:numId w:val="1"/>
+        </w:numPr>
+      </w:pPr>
+      <w:r>
+        <w:t>Find the best locations and paths:</w:t>
+      </w:r>
+      <w:r>
+        <w:t xml:space="preserve"> </w:t>
+      </w:r>
+    </w:p>
+    <w:p>
+      <w:pPr>
+        <w:pStyle w:val="ListParagraph"/>
+        <w:numPr>
+          <w:ilvl w:val="1"/>
+          <w:numId w:val="1"/>
+        </w:numPr>
+      </w:pPr>
+      <w:r>
+        <w:t>Detect and quantify patterns</w:t>
+      </w:r>
+      <w:r>
+        <w:t xml:space="preserve"> </w:t>
+      </w:r>
+      <w:r>
+        <w:t>looks for patterns, hotspots or outliers and how they change over time</w:t>
+      </w:r>
+    </w:p>
+    <w:p>
+      <w:pPr>
+        <w:pStyle w:val="ListParagraph"/>
+        <w:numPr>
+          <w:ilvl w:val="1"/>
+          <w:numId w:val="1"/>
+        </w:numPr>
+      </w:pPr>
+      <w:r>
+        <w:lastRenderedPageBreak/>
+        <w:t>Make predictions</w:t>
+      </w:r>
+    </w:p>
+    <w:p>
+      <w:pPr>
+        <w:pStyle w:val="ListParagraph"/>
+        <w:numPr>
+          <w:ilvl w:val="0"/>
+          <w:numId w:val="1"/>
+        </w:numPr>
+      </w:pPr>
+      <w:r>
+        <w:t>Spatial analysis workflow: Ask questions</w:t>
+      </w:r>
+      <w:r>
+        <w:sym w:font="Wingdings" w:char="F0E0"/>
+      </w:r>
+      <w:r>
+        <w:t>Explore and prepare data</w:t>
+      </w:r>
+      <w:r>
+        <w:sym w:font="Wingdings" w:char="F0E0"/>
+      </w:r>
+      <w:r>
+        <w:t>Analyze and model</w:t>
+      </w:r>
+      <w:r>
+        <w:sym w:font="Wingdings" w:char="F0E0"/>
+      </w:r>
+      <w:r>
+        <w:t>Interpret Results</w:t>
+      </w:r>
+      <w:r>
+        <w:sym w:font="Wingdings" w:char="F0E0"/>
+      </w:r>
+      <w:r>
+        <w:t>Repeat and Modify</w:t>
+      </w:r>
+      <w:r>
+        <w:sym w:font="Wingdings" w:char="F0E0"/>
+      </w:r>
+      <w:r>
+        <w:t>Present results</w:t>
+      </w:r>
+      <w:r>
+        <w:sym w:font="Wingdings" w:char="F0E0"/>
+      </w:r>
+      <w:r>
+        <w:t>Make decisions</w:t>
+      </w:r>
+    </w:p>
+    <w:p>
+      <w:pPr>
+        <w:pStyle w:val="ListParagraph"/>
+        <w:numPr>
+          <w:ilvl w:val="0"/>
+          <w:numId w:val="1"/>
+        </w:numPr>
+      </w:pPr>
+      <w:r>
+        <w:t>Spatial analysis requires both attributes and locations of objects</w:t>
+      </w:r>
+    </w:p>
+    <w:p>
+      <w:pPr>
+        <w:pStyle w:val="ListParagraph"/>
+        <w:numPr>
+          <w:ilvl w:val="0"/>
+          <w:numId w:val="1"/>
+        </w:numPr>
+      </w:pPr>
+      <w:r>
+        <w:t>Types of vector spatial analysis are:</w:t>
+      </w:r>
+    </w:p>
+    <w:p>
+      <w:pPr>
+        <w:pStyle w:val="ListParagraph"/>
+        <w:numPr>
+          <w:ilvl w:val="1"/>
+          <w:numId w:val="1"/>
+        </w:numPr>
+      </w:pPr>
+      <w:r>
+        <w:t>Queries (Location and attribute)</w:t>
+      </w:r>
+    </w:p>
+    <w:p>
+      <w:pPr>
+        <w:pStyle w:val="ListParagraph"/>
+        <w:numPr>
+          <w:ilvl w:val="1"/>
+          <w:numId w:val="1"/>
+        </w:numPr>
+      </w:pPr>
+      <w:r>
+        <w:t>Measurements</w:t>
+      </w:r>
+    </w:p>
+    <w:p>
+      <w:pPr>
+        <w:pStyle w:val="ListParagraph"/>
+        <w:numPr>
+          <w:ilvl w:val="2"/>
+          <w:numId w:val="1"/>
+        </w:numPr>
+      </w:pPr>
+      <w:r>
+        <w:t>Great circle is a circle which describes the intersections of the surface of a sphere with a plane passing through the center of the sphere. Divides the sphere into two equal parts where a segment of such a circle represents the shortest distance between two terrestrial points</w:t>
+      </w:r>
+    </w:p>
+    <w:p>
+      <w:pPr>
+        <w:pStyle w:val="ListParagraph"/>
+        <w:numPr>
+          <w:ilvl w:val="1"/>
+          <w:numId w:val="1"/>
+        </w:numPr>
+      </w:pPr>
+      <w:r>
+        <w:t>Transformations</w:t>
+      </w:r>
+    </w:p>
+    <w:p>
+      <w:pPr>
+        <w:pStyle w:val="ListParagraph"/>
+        <w:numPr>
+          <w:ilvl w:val="2"/>
+          <w:numId w:val="1"/>
+        </w:numPr>
+      </w:pPr>
+      <w:r>
+        <w:t>Clip</w:t>
+      </w:r>
+    </w:p>
+    <w:p>
+      <w:pPr>
+        <w:pStyle w:val="ListParagraph"/>
+        <w:numPr>
+          <w:ilvl w:val="2"/>
+          <w:numId w:val="1"/>
+        </w:numPr>
+      </w:pPr>
+      <w:r>
+        <w:t>Cut</w:t>
+      </w:r>
+    </w:p>
+    <w:p>
+      <w:pPr>
+        <w:pStyle w:val="ListParagraph"/>
+        <w:numPr>
+          <w:ilvl w:val="2"/>
+          <w:numId w:val="1"/>
+        </w:numPr>
+      </w:pPr>
+      <w:r>
+        <w:t>Buffering</w:t>
+      </w:r>
+    </w:p>
+    <w:p>
+      <w:pPr>
+        <w:pStyle w:val="ListParagraph"/>
+        <w:numPr>
+          <w:ilvl w:val="2"/>
+          <w:numId w:val="1"/>
+        </w:numPr>
+      </w:pPr>
+      <w:r>
+        <w:t>Intersect</w:t>
+      </w:r>
+    </w:p>
+    <w:p>
+      <w:pPr>
+        <w:pStyle w:val="ListParagraph"/>
+        <w:numPr>
+          <w:ilvl w:val="2"/>
+          <w:numId w:val="1"/>
+        </w:numPr>
+      </w:pPr>
+      <w:r>
+        <w:t xml:space="preserve">Union </w:t>
+      </w:r>
+    </w:p>
+    <w:p>
+      <w:pPr>
+        <w:pStyle w:val="ListParagraph"/>
+        <w:numPr>
+          <w:ilvl w:val="1"/>
+          <w:numId w:val="1"/>
+        </w:numPr>
+      </w:pPr>
+      <w:r>
+        <w:t xml:space="preserve">Descriptive summaries such as Sum. Min Max </w:t>
+      </w:r>
+      <w:proofErr w:type="spellStart"/>
+      <w:r>
+        <w:t>etc</w:t>
+      </w:r>
+      <w:proofErr w:type="spellEnd"/>
+    </w:p>
+    <w:p>
+      <w:pPr>
+        <w:pStyle w:val="ListParagraph"/>
+        <w:numPr>
+          <w:ilvl w:val="1"/>
+          <w:numId w:val="1"/>
+        </w:numPr>
+      </w:pPr>
+      <w:r>
+        <w:t xml:space="preserve">Optimization </w:t>
+      </w:r>
+    </w:p>
+    <w:p>
+      <w:pPr>
+        <w:pStyle w:val="ListParagraph"/>
+        <w:numPr>
+          <w:ilvl w:val="0"/>
+          <w:numId w:val="1"/>
+        </w:numPr>
+      </w:pPr>
+      <w:r>
+        <w:t>Raster Analysis: Process of analyzing data in grid datasets</w:t>
+      </w:r>
+    </w:p>
+    <w:p>
+      <w:pPr>
+        <w:pStyle w:val="ListParagraph"/>
+        <w:numPr>
+          <w:ilvl w:val="1"/>
+          <w:numId w:val="1"/>
+        </w:numPr>
+      </w:pPr>
+      <w:r>
+        <w:t>We look at pixel value</w:t>
+      </w:r>
+    </w:p>
+    <w:p>
+      <w:pPr>
+        <w:pStyle w:val="ListParagraph"/>
+        <w:numPr>
+          <w:ilvl w:val="1"/>
+          <w:numId w:val="1"/>
+        </w:numPr>
+      </w:pPr>
+      <w:r>
+        <w:t>We used a grid to model geographic data</w:t>
+      </w:r>
+    </w:p>
+    <w:p>
+      <w:pPr>
+        <w:pStyle w:val="ListParagraph"/>
+        <w:numPr>
+          <w:ilvl w:val="0"/>
+          <w:numId w:val="1"/>
+        </w:numPr>
+      </w:pPr>
+      <w:r>
+        <w:t>Types of Raster Analysis:</w:t>
+      </w:r>
+    </w:p>
+    <w:p>
+      <w:pPr>
+        <w:pStyle w:val="ListParagraph"/>
+        <w:numPr>
+          <w:ilvl w:val="1"/>
+          <w:numId w:val="1"/>
+        </w:numPr>
+      </w:pPr>
+      <w:r>
+        <w:t xml:space="preserve">Reclassification: </w:t>
+      </w:r>
+    </w:p>
+    <w:p>
+      <w:pPr>
+        <w:pStyle w:val="ListParagraph"/>
+        <w:numPr>
+          <w:ilvl w:val="2"/>
+          <w:numId w:val="1"/>
+        </w:numPr>
+      </w:pPr>
+      <w:r>
+        <w:t>Binary masking: Assign 0 or 1 to each cell in input using lookup table</w:t>
+      </w:r>
+    </w:p>
+    <w:p>
+      <w:pPr>
+        <w:pStyle w:val="ListParagraph"/>
+        <w:numPr>
+          <w:ilvl w:val="2"/>
+          <w:numId w:val="1"/>
+        </w:numPr>
+      </w:pPr>
+      <w:r>
+        <w:t>classification reduction: Assign new values to classes/ranges to reduce no of classes</w:t>
+      </w:r>
+    </w:p>
+    <w:p>
+      <w:pPr>
+        <w:pStyle w:val="ListParagraph"/>
+        <w:numPr>
+          <w:ilvl w:val="2"/>
+          <w:numId w:val="1"/>
+        </w:numPr>
+      </w:pPr>
+      <w:r>
+        <w:t>Classification ranking: Assign ranks to unique categories/values</w:t>
+      </w:r>
+    </w:p>
+    <w:p>
+      <w:pPr>
+        <w:pStyle w:val="ListParagraph"/>
+        <w:numPr>
+          <w:ilvl w:val="2"/>
+          <w:numId w:val="1"/>
+        </w:numPr>
+      </w:pPr>
+      <w:r>
+        <w:t xml:space="preserve">Changing measurement scale: Assign </w:t>
+      </w:r>
+      <w:proofErr w:type="spellStart"/>
+      <w:r>
+        <w:t>vals</w:t>
+      </w:r>
+      <w:proofErr w:type="spellEnd"/>
+      <w:r>
+        <w:t xml:space="preserve"> to a qualitative scale layer to generate quantitative layer</w:t>
+      </w:r>
+    </w:p>
+    <w:p>
+      <w:pPr>
+        <w:pStyle w:val="ListParagraph"/>
+        <w:numPr>
+          <w:ilvl w:val="1"/>
+          <w:numId w:val="1"/>
+        </w:numPr>
+      </w:pPr>
+      <w:r>
+        <w:t>Overlay: Creating a new layer by assigning each cell value which is a function of the independent values of the cells at the same location on 2+ input layers</w:t>
+      </w:r>
+    </w:p>
+    <w:p>
+      <w:pPr>
+        <w:pStyle w:val="ListParagraph"/>
+        <w:numPr>
+          <w:ilvl w:val="2"/>
+          <w:numId w:val="1"/>
+        </w:numPr>
+      </w:pPr>
+      <w:r>
+        <w:t>New = Layer1 OP Layer 2 where OP is either a logical or arithmetic operation</w:t>
+      </w:r>
+    </w:p>
+    <w:p>
+      <w:pPr>
+        <w:pStyle w:val="ListParagraph"/>
+        <w:numPr>
+          <w:ilvl w:val="1"/>
+          <w:numId w:val="1"/>
+        </w:numPr>
+      </w:pPr>
+      <w:r>
+        <w:t>Zonal Statistics: Summarize info about 1+ features within a zone</w:t>
+      </w:r>
+    </w:p>
+    <w:p>
+      <w:pPr>
+        <w:pStyle w:val="ListParagraph"/>
+        <w:numPr>
+          <w:ilvl w:val="2"/>
+          <w:numId w:val="1"/>
+        </w:numPr>
+      </w:pPr>
+      <w:r>
+        <w:t>Dataset MUST be raster</w:t>
+      </w:r>
+    </w:p>
+    <w:p>
+      <w:pPr>
+        <w:pStyle w:val="ListParagraph"/>
+        <w:numPr>
+          <w:ilvl w:val="1"/>
+          <w:numId w:val="1"/>
+        </w:numPr>
+      </w:pPr>
+      <w:r>
+        <w:t>Cost Path Analysis</w:t>
+      </w:r>
+    </w:p>
+    <w:p>
+      <w:pPr>
+        <w:pStyle w:val="ListParagraph"/>
+        <w:numPr>
+          <w:ilvl w:val="2"/>
+          <w:numId w:val="1"/>
+        </w:numPr>
+      </w:pPr>
+      <w:r>
+        <w:lastRenderedPageBreak/>
+        <w:t xml:space="preserve">Least Cost Path(LCP): Most cost effective path finding </w:t>
+      </w:r>
+      <w:proofErr w:type="spellStart"/>
+      <w:r>
+        <w:t>methofd</w:t>
+      </w:r>
+      <w:proofErr w:type="spellEnd"/>
+    </w:p>
+    <w:p>
+      <w:pPr>
+        <w:pStyle w:val="ListParagraph"/>
+        <w:numPr>
+          <w:ilvl w:val="2"/>
+          <w:numId w:val="1"/>
+        </w:numPr>
+      </w:pPr>
+      <w:r>
+        <w:t>Practice in linear infrastructure and route finding apps</w:t>
+      </w:r>
+    </w:p>
+    <w:p>
+      <w:pPr>
+        <w:pStyle w:val="ListParagraph"/>
+        <w:numPr>
+          <w:ilvl w:val="1"/>
+          <w:numId w:val="1"/>
+        </w:numPr>
+      </w:pPr>
+      <w:r>
+        <w:t>Terrain Analysis</w:t>
+      </w:r>
+    </w:p>
+    <w:p>
+      <w:pPr>
+        <w:pStyle w:val="ListParagraph"/>
+        <w:numPr>
+          <w:ilvl w:val="2"/>
+          <w:numId w:val="1"/>
+        </w:numPr>
+      </w:pPr>
+      <w:r>
+        <w:t>Using digital elevation data(DEM) to analyze landscape topography</w:t>
+      </w:r>
+    </w:p>
+    <w:p>
+      <w:pPr>
+        <w:pStyle w:val="ListParagraph"/>
+        <w:numPr>
+          <w:ilvl w:val="1"/>
+          <w:numId w:val="1"/>
+        </w:numPr>
+      </w:pPr>
+      <w:r>
+        <w:t>Interpolation</w:t>
+      </w:r>
+    </w:p>
+    <w:p>
+      <w:pPr>
+        <w:pStyle w:val="ListParagraph"/>
+        <w:numPr>
+          <w:ilvl w:val="2"/>
+          <w:numId w:val="1"/>
+        </w:numPr>
+      </w:pPr>
+      <w:r>
+        <w:t>Estimate unknown values on existing sample points</w:t>
+      </w:r>
+    </w:p>
+    <w:p>
+      <w:pPr>
+        <w:pStyle w:val="ListParagraph"/>
+        <w:numPr>
+          <w:ilvl w:val="0"/>
+          <w:numId w:val="1"/>
+        </w:numPr>
+      </w:pPr>
+      <w:r>
+        <w:t>Geography Inquiry Process (can apply anywhere with geographic components):</w:t>
+      </w:r>
+    </w:p>
+    <w:p>
+      <w:pPr>
+        <w:pStyle w:val="ListParagraph"/>
+        <w:numPr>
+          <w:ilvl w:val="1"/>
+          <w:numId w:val="1"/>
+        </w:numPr>
+      </w:pPr>
+      <w:r>
+        <w:t>Ask Geographic questions</w:t>
+      </w:r>
+    </w:p>
+    <w:p>
+      <w:pPr>
+        <w:pStyle w:val="ListParagraph"/>
+        <w:numPr>
+          <w:ilvl w:val="1"/>
+          <w:numId w:val="1"/>
+        </w:numPr>
+      </w:pPr>
+      <w:r>
+        <w:t>Acquire geographic resources</w:t>
+      </w:r>
+    </w:p>
+    <w:p>
+      <w:pPr>
+        <w:pStyle w:val="ListParagraph"/>
+        <w:numPr>
+          <w:ilvl w:val="1"/>
+          <w:numId w:val="1"/>
+        </w:numPr>
+      </w:pPr>
+      <w:r>
+        <w:t>Examine geographic data</w:t>
+      </w:r>
+    </w:p>
+    <w:p>
+      <w:pPr>
+        <w:pStyle w:val="ListParagraph"/>
+        <w:numPr>
+          <w:ilvl w:val="1"/>
+          <w:numId w:val="1"/>
+        </w:numPr>
+      </w:pPr>
+      <w:r>
+        <w:t>Analyze geographic data</w:t>
+      </w:r>
+    </w:p>
+    <w:p>
+      <w:pPr>
+        <w:pStyle w:val="ListParagraph"/>
+        <w:numPr>
+          <w:ilvl w:val="1"/>
+          <w:numId w:val="1"/>
+        </w:numPr>
+      </w:pPr>
+      <w:r>
+        <w:t>Act on geographic knowledge</w:t>
+      </w:r>
+    </w:p>
+    <w:p>
+      <w:pPr>
+        <w:pStyle w:val="ListParagraph"/>
+        <w:numPr>
+          <w:ilvl w:val="0"/>
+          <w:numId w:val="1"/>
+        </w:numPr>
+      </w:pPr>
+      <w:r>
+        <w:t>Geoprocessing: Process which software tools use geographic data to create new data</w:t>
+      </w:r>
+    </w:p>
+    <w:p>
+      <w:pPr>
+        <w:pStyle w:val="ListParagraph"/>
+        <w:numPr>
+          <w:ilvl w:val="0"/>
+          <w:numId w:val="1"/>
+        </w:numPr>
+      </w:pPr>
+      <w:r>
+        <w:t>A geoprocessing tool usually send an input layer through an analysis toll which outputs a result layer</w:t>
+      </w:r>
+    </w:p>
+    <w:p>
+      <w:pPr>
+        <w:pStyle w:val="ListParagraph"/>
+        <w:numPr>
+          <w:ilvl w:val="0"/>
+          <w:numId w:val="1"/>
+        </w:numPr>
+      </w:pPr>
+    </w:p>
+    <w:p>
+      <w:pPr>
+        <w:pStyle w:val="ListParagraph"/>
+        <w:ind w:left="1080"/>
+      </w:pPr>
+    </w:p>
+    <w:p>
+      <w:pPr>
+        <w:pStyle w:val="ListParagraph"/>
+        <w:ind w:left="1080"/>
+      </w:pPr>
+    </w:p>
+    <w:p>
+      <w:pPr>
+        <w:pStyle w:val="ListParagraph"/>
+        <w:ind w:left="1080"/>
+      </w:pPr>
+      <w:r>
+        <w:t>Single Choice MCQ  25 Questions</w:t>
+      </w:r>
+    </w:p>
+    <w:p>
+      <w:pPr>
+        <w:pStyle w:val="ListParagraph"/>
+        <w:ind w:left="1080"/>
+      </w:pPr>
+      <w:r>
+        <w:t>Multiple Answer MCQ (Any mistake= 0) 10 Questions</w:t>
+      </w:r>
+    </w:p>
+    <w:p>
+      <w:pPr>
+        <w:pStyle w:val="ListParagraph"/>
+        <w:ind w:left="1080"/>
+      </w:pPr>
+      <w:r>
+        <w:t>Short Written (5 Questions Simple</w:t>
+      </w:r>
+      <w:r>
+        <w:t>, 30 points total</w:t>
+      </w:r>
+      <w:r>
+        <w:t>)</w:t>
+      </w:r>
+    </w:p>
+    <w:p>
+      <w:pPr>
+        <w:pStyle w:val="ListParagraph"/>
+        <w:ind w:left="1080"/>
+      </w:pPr>
     </w:p>
     <w:sectPr>
       <w:pgSz w:w="12240" w:h="15840"/>

--- a/GIS Work/GIS Notes.docx
+++ b/GIS Work/GIS Notes.docx
@@ -7,19 +7,57 @@
         <w:pStyle w:val="ListParagraph"/>
         <w:numPr>
           <w:ilvl w:val="0"/>
-          <w:numId w:val="1"/>
-        </w:numPr>
-      </w:pPr>
-      <w:r>
-        <w:t>GIS: Geographic Information System are frameworks which gather, manage and analyze data</w:t>
-      </w:r>
-    </w:p>
-    <w:p>
-      <w:pPr>
-        <w:pStyle w:val="ListParagraph"/>
-        <w:numPr>
-          <w:ilvl w:val="0"/>
-          <w:numId w:val="1"/>
+          <w:numId w:val="4"/>
+        </w:numPr>
+        <w:rPr>
+          <w:sz w:val="32"/>
+          <w:szCs w:val="32"/>
+        </w:rPr>
+      </w:pPr>
+      <w:r>
+        <w:rPr>
+          <w:sz w:val="32"/>
+          <w:szCs w:val="32"/>
+        </w:rPr>
+        <w:t>Introduction:</w:t>
+      </w:r>
+    </w:p>
+    <w:p>
+      <w:pPr>
+        <w:pStyle w:val="ListParagraph"/>
+        <w:numPr>
+          <w:ilvl w:val="0"/>
+          <w:numId w:val="5"/>
+        </w:numPr>
+      </w:pPr>
+      <w:r>
+        <w:t xml:space="preserve">GIS: Geographic Information System are frameworks which gather, manage and </w:t>
+      </w:r>
+      <w:r>
+        <w:t>analyse</w:t>
+      </w:r>
+      <w:r>
+        <w:t xml:space="preserve"> data</w:t>
+      </w:r>
+    </w:p>
+    <w:p>
+      <w:pPr>
+        <w:pStyle w:val="ListParagraph"/>
+        <w:numPr>
+          <w:ilvl w:val="0"/>
+          <w:numId w:val="5"/>
+        </w:numPr>
+      </w:pPr>
+      <w:r>
+        <w:t>Disciplines:</w:t>
+      </w:r>
+    </w:p>
+    <w:p>
+      <w:pPr>
+        <w:pStyle w:val="ListParagraph"/>
+        <w:numPr>
+          <w:ilvl w:val="1"/>
+          <w:numId w:val="5"/>
         </w:numPr>
       </w:pPr>
       <w:proofErr w:type="spellStart"/>
@@ -35,8 +73,8 @@
       <w:pPr>
         <w:pStyle w:val="ListParagraph"/>
         <w:numPr>
-          <w:ilvl w:val="0"/>
-          <w:numId w:val="1"/>
+          <w:ilvl w:val="1"/>
+          <w:numId w:val="5"/>
         </w:numPr>
       </w:pPr>
       <w:proofErr w:type="spellStart"/>
@@ -52,8 +90,8 @@
       <w:pPr>
         <w:pStyle w:val="ListParagraph"/>
         <w:numPr>
-          <w:ilvl w:val="0"/>
-          <w:numId w:val="1"/>
+          <w:ilvl w:val="1"/>
+          <w:numId w:val="5"/>
         </w:numPr>
       </w:pPr>
       <w:proofErr w:type="spellStart"/>
@@ -69,8 +107,8 @@
       <w:pPr>
         <w:pStyle w:val="ListParagraph"/>
         <w:numPr>
-          <w:ilvl w:val="0"/>
-          <w:numId w:val="1"/>
+          <w:ilvl w:val="1"/>
+          <w:numId w:val="5"/>
         </w:numPr>
       </w:pPr>
       <w:r>
@@ -81,8 +119,8 @@
       <w:pPr>
         <w:pStyle w:val="ListParagraph"/>
         <w:numPr>
-          <w:ilvl w:val="0"/>
-          <w:numId w:val="1"/>
+          <w:ilvl w:val="1"/>
+          <w:numId w:val="5"/>
         </w:numPr>
       </w:pPr>
       <w:r>
@@ -94,42 +132,126 @@
         <w:pStyle w:val="ListParagraph"/>
         <w:numPr>
           <w:ilvl w:val="0"/>
-          <w:numId w:val="1"/>
-        </w:numPr>
-      </w:pPr>
-      <w:r>
-        <w:t>Can track objects via real-time maps, ensure security via monitoring can be used to navigate open areas to respond to an incident</w:t>
-      </w:r>
-    </w:p>
-    <w:p>
-      <w:pPr>
-        <w:pStyle w:val="ListParagraph"/>
-        <w:numPr>
-          <w:ilvl w:val="0"/>
-          <w:numId w:val="1"/>
-        </w:numPr>
-      </w:pPr>
-      <w:r>
-        <w:t>Is used to understand what has happened, what is happening and what will happen on an area</w:t>
-      </w:r>
-    </w:p>
-    <w:p>
-      <w:pPr>
-        <w:pStyle w:val="ListParagraph"/>
-        <w:numPr>
-          <w:ilvl w:val="0"/>
-          <w:numId w:val="1"/>
-        </w:numPr>
-      </w:pPr>
-      <w:r>
-        <w:t xml:space="preserve">GIS is made up of: </w:t>
-      </w:r>
-    </w:p>
-    <w:p>
-      <w:pPr>
-        <w:pStyle w:val="ListParagraph"/>
-        <w:numPr>
-          <w:ilvl w:val="1"/>
+          <w:numId w:val="5"/>
+        </w:numPr>
+      </w:pPr>
+      <w:r>
+        <w:t>Uses and applications:</w:t>
+      </w:r>
+    </w:p>
+    <w:p>
+      <w:pPr>
+        <w:pStyle w:val="ListParagraph"/>
+        <w:numPr>
+          <w:ilvl w:val="1"/>
+          <w:numId w:val="5"/>
+        </w:numPr>
+      </w:pPr>
+      <w:r>
+        <w:t>Can track objects via real-time maps</w:t>
+      </w:r>
+    </w:p>
+    <w:p>
+      <w:pPr>
+        <w:pStyle w:val="ListParagraph"/>
+        <w:numPr>
+          <w:ilvl w:val="1"/>
+          <w:numId w:val="5"/>
+        </w:numPr>
+      </w:pPr>
+      <w:r>
+        <w:t>e</w:t>
+      </w:r>
+      <w:r>
+        <w:t xml:space="preserve">nsure security via monitoring </w:t>
+      </w:r>
+    </w:p>
+    <w:p>
+      <w:pPr>
+        <w:pStyle w:val="ListParagraph"/>
+        <w:numPr>
+          <w:ilvl w:val="1"/>
+          <w:numId w:val="5"/>
+        </w:numPr>
+      </w:pPr>
+      <w:r>
+        <w:t>can be used to navigate open areas to respond to an incident</w:t>
+      </w:r>
+    </w:p>
+    <w:p>
+      <w:pPr>
+        <w:pStyle w:val="ListParagraph"/>
+        <w:numPr>
+          <w:ilvl w:val="1"/>
+          <w:numId w:val="5"/>
+        </w:numPr>
+      </w:pPr>
+      <w:r>
+        <w:t xml:space="preserve">Is used to understand what has happened, what is happening and what will happen </w:t>
+      </w:r>
+      <w:r>
+        <w:t>in</w:t>
+      </w:r>
+      <w:r>
+        <w:t xml:space="preserve"> an area</w:t>
+      </w:r>
+    </w:p>
+    <w:p>
+      <w:pPr>
+        <w:pStyle w:val="ListParagraph"/>
+        <w:numPr>
+          <w:ilvl w:val="1"/>
+          <w:numId w:val="5"/>
+        </w:numPr>
+      </w:pPr>
+      <w:r>
+        <w:t>C</w:t>
+      </w:r>
+      <w:r>
+        <w:t>an be used in disaster management, urban planning, environmental planning and monitoring</w:t>
+      </w:r>
+    </w:p>
+    <w:p>
+      <w:pPr>
+        <w:pStyle w:val="ListParagraph"/>
+        <w:numPr>
+          <w:ilvl w:val="1"/>
+          <w:numId w:val="5"/>
+        </w:numPr>
+      </w:pPr>
+    </w:p>
+    <w:p>
+      <w:pPr>
+        <w:pStyle w:val="ListParagraph"/>
+        <w:numPr>
+          <w:ilvl w:val="0"/>
+          <w:numId w:val="4"/>
+        </w:numPr>
+        <w:rPr>
+          <w:sz w:val="32"/>
+          <w:szCs w:val="32"/>
+        </w:rPr>
+      </w:pPr>
+      <w:r>
+        <w:rPr>
+          <w:sz w:val="32"/>
+          <w:szCs w:val="32"/>
+        </w:rPr>
+        <w:t>Components</w:t>
+      </w:r>
+      <w:r>
+        <w:rPr>
+          <w:sz w:val="32"/>
+          <w:szCs w:val="32"/>
+        </w:rPr>
+        <w:t>:</w:t>
+      </w:r>
+    </w:p>
+    <w:p>
+      <w:pPr>
+        <w:pStyle w:val="ListParagraph"/>
+        <w:numPr>
+          <w:ilvl w:val="0"/>
           <w:numId w:val="1"/>
         </w:numPr>
       </w:pPr>
@@ -141,19 +263,25 @@
       <w:pPr>
         <w:pStyle w:val="ListParagraph"/>
         <w:numPr>
-          <w:ilvl w:val="1"/>
-          <w:numId w:val="1"/>
-        </w:numPr>
-      </w:pPr>
-      <w:r>
-        <w:t>Software: Store, analyze and display geographic data. Also provides tools needed to input, manipulate and query geographic data</w:t>
-      </w:r>
-    </w:p>
-    <w:p>
-      <w:pPr>
-        <w:pStyle w:val="ListParagraph"/>
-        <w:numPr>
-          <w:ilvl w:val="1"/>
+          <w:ilvl w:val="0"/>
+          <w:numId w:val="1"/>
+        </w:numPr>
+      </w:pPr>
+      <w:r>
+        <w:t xml:space="preserve">Software: Store, </w:t>
+      </w:r>
+      <w:r>
+        <w:t>analyse</w:t>
+      </w:r>
+      <w:r>
+        <w:t xml:space="preserve"> and display geographic data. Also provides tools needed to input, manipulate and query geographic data</w:t>
+      </w:r>
+    </w:p>
+    <w:p>
+      <w:pPr>
+        <w:pStyle w:val="ListParagraph"/>
+        <w:numPr>
+          <w:ilvl w:val="0"/>
           <w:numId w:val="1"/>
         </w:numPr>
       </w:pPr>
@@ -165,7 +293,7 @@
       <w:pPr>
         <w:pStyle w:val="ListParagraph"/>
         <w:numPr>
-          <w:ilvl w:val="1"/>
+          <w:ilvl w:val="0"/>
           <w:numId w:val="1"/>
         </w:numPr>
       </w:pPr>
@@ -177,7 +305,7 @@
       <w:pPr>
         <w:pStyle w:val="ListParagraph"/>
         <w:numPr>
-          <w:ilvl w:val="1"/>
+          <w:ilvl w:val="0"/>
           <w:numId w:val="1"/>
         </w:numPr>
       </w:pPr>
@@ -226,29 +354,41 @@
         <w:pStyle w:val="ListParagraph"/>
         <w:numPr>
           <w:ilvl w:val="0"/>
-          <w:numId w:val="1"/>
-        </w:numPr>
-      </w:pPr>
-      <w:r>
-        <w:t>GIS Capabilities:</w:t>
-      </w:r>
-    </w:p>
-    <w:p>
-      <w:pPr>
-        <w:pStyle w:val="ListParagraph"/>
-        <w:numPr>
-          <w:ilvl w:val="1"/>
-          <w:numId w:val="1"/>
-        </w:numPr>
-      </w:pPr>
-      <w:r>
-        <w:t xml:space="preserve">Spatial Analytics: Allows individuals to move beyond exploring the visual aspects of their data to using tools based on spatial </w:t>
-      </w:r>
-      <w:proofErr w:type="spellStart"/>
-      <w:r>
-        <w:t>algs</w:t>
-      </w:r>
-      <w:proofErr w:type="spellEnd"/>
+          <w:numId w:val="4"/>
+        </w:numPr>
+        <w:rPr>
+          <w:sz w:val="32"/>
+          <w:szCs w:val="32"/>
+        </w:rPr>
+      </w:pPr>
+      <w:r>
+        <w:rPr>
+          <w:sz w:val="32"/>
+          <w:szCs w:val="32"/>
+        </w:rPr>
+        <w:t xml:space="preserve">Capabilities </w:t>
+      </w:r>
+    </w:p>
+    <w:p>
+      <w:pPr>
+        <w:pStyle w:val="ListParagraph"/>
+        <w:numPr>
+          <w:ilvl w:val="0"/>
+          <w:numId w:val="1"/>
+        </w:numPr>
+      </w:pPr>
+      <w:r>
+        <w:t xml:space="preserve">Spatial Analytics: </w:t>
+      </w:r>
+      <w:r>
+        <w:t>User of</w:t>
+      </w:r>
+      <w:r>
+        <w:t xml:space="preserve"> tools based on spatial alg</w:t>
+      </w:r>
+      <w:r>
+        <w:t>orithms</w:t>
+      </w:r>
       <w:r>
         <w:t xml:space="preserve"> to identify trends, patterns and relationships in data</w:t>
       </w:r>
@@ -257,12 +397,19 @@
       <w:pPr>
         <w:pStyle w:val="ListParagraph"/>
         <w:numPr>
-          <w:ilvl w:val="1"/>
-          <w:numId w:val="1"/>
-        </w:numPr>
-      </w:pPr>
-      <w:r>
-        <w:t>Fields Operations: enable an organization’s office staff and fieldworkers to access the same author</w:t>
+          <w:ilvl w:val="0"/>
+          <w:numId w:val="1"/>
+        </w:numPr>
+      </w:pPr>
+      <w:r>
+        <w:lastRenderedPageBreak/>
+        <w:t xml:space="preserve">Fields Operations: </w:t>
+      </w:r>
+      <w:r>
+        <w:t>A</w:t>
+      </w:r>
+      <w:r>
+        <w:t>ccess the same author</w:t>
       </w:r>
       <w:r>
         <w:t>it</w:t>
@@ -274,14 +421,14 @@
         <w:t>devices</w:t>
       </w:r>
       <w:r>
-        <w:t xml:space="preserve"> reducing the reliance on paper-based methods and increasing productivities and efficiency</w:t>
-      </w:r>
-    </w:p>
-    <w:p>
-      <w:pPr>
-        <w:pStyle w:val="ListParagraph"/>
-        <w:numPr>
-          <w:ilvl w:val="1"/>
+        <w:t xml:space="preserve"> </w:t>
+      </w:r>
+    </w:p>
+    <w:p>
+      <w:pPr>
+        <w:pStyle w:val="ListParagraph"/>
+        <w:numPr>
+          <w:ilvl w:val="0"/>
           <w:numId w:val="1"/>
         </w:numPr>
       </w:pPr>
@@ -293,7 +440,7 @@
       <w:pPr>
         <w:pStyle w:val="ListParagraph"/>
         <w:numPr>
-          <w:ilvl w:val="1"/>
+          <w:ilvl w:val="0"/>
           <w:numId w:val="1"/>
         </w:numPr>
       </w:pPr>
@@ -305,415 +452,421 @@
       <w:pPr>
         <w:pStyle w:val="ListParagraph"/>
         <w:numPr>
-          <w:ilvl w:val="1"/>
+          <w:ilvl w:val="0"/>
+          <w:numId w:val="1"/>
+        </w:numPr>
+      </w:pPr>
+      <w:r>
+        <w:t>Transform 2D data</w:t>
+      </w:r>
+      <w:r>
+        <w:sym w:font="Wingdings" w:char="F0E0"/>
+      </w:r>
+      <w:r>
+        <w:t>3D Models</w:t>
+      </w:r>
+    </w:p>
+    <w:p>
+      <w:pPr>
+        <w:pStyle w:val="ListParagraph"/>
+        <w:numPr>
+          <w:ilvl w:val="0"/>
+          <w:numId w:val="1"/>
+        </w:numPr>
+      </w:pPr>
+      <w:r>
+        <w:t>Imagery and remote sensing: Tools which allow people to extract info from imagery and remotely sensed data</w:t>
+      </w:r>
+    </w:p>
+    <w:p>
+      <w:pPr>
+        <w:pStyle w:val="ListParagraph"/>
+        <w:numPr>
+          <w:ilvl w:val="0"/>
+          <w:numId w:val="1"/>
+        </w:numPr>
+      </w:pPr>
+      <w:r>
+        <w:t>Data management and collection</w:t>
+      </w:r>
+    </w:p>
+    <w:p>
+      <w:pPr>
+        <w:pStyle w:val="ListParagraph"/>
+        <w:numPr>
+          <w:ilvl w:val="0"/>
+          <w:numId w:val="1"/>
+        </w:numPr>
+      </w:pPr>
+      <w:r>
+        <w:t>Able to use spatial data from other systems</w:t>
+      </w:r>
+    </w:p>
+    <w:p>
+      <w:pPr>
+        <w:pStyle w:val="ListParagraph"/>
+        <w:numPr>
+          <w:ilvl w:val="0"/>
+          <w:numId w:val="1"/>
+        </w:numPr>
+      </w:pPr>
+      <w:r>
+        <w:t>M</w:t>
+      </w:r>
+      <w:r>
+        <w:t xml:space="preserve">ap patterns </w:t>
+      </w:r>
+      <w:r>
+        <w:t>&amp;</w:t>
+      </w:r>
+      <w:r>
+        <w:t xml:space="preserve"> relationships such as:</w:t>
+      </w:r>
+    </w:p>
+    <w:p>
+      <w:pPr>
+        <w:pStyle w:val="ListParagraph"/>
+        <w:numPr>
+          <w:ilvl w:val="1"/>
+          <w:numId w:val="1"/>
+        </w:numPr>
+      </w:pPr>
+      <w:r>
+        <w:t>Mapping locations</w:t>
+      </w:r>
+    </w:p>
+    <w:p>
+      <w:pPr>
+        <w:pStyle w:val="ListParagraph"/>
+        <w:numPr>
+          <w:ilvl w:val="1"/>
+          <w:numId w:val="1"/>
+        </w:numPr>
+      </w:pPr>
+      <w:r>
+        <w:t>Map quantities onto a map</w:t>
+      </w:r>
+    </w:p>
+    <w:p>
+      <w:pPr>
+        <w:pStyle w:val="ListParagraph"/>
+        <w:numPr>
+          <w:ilvl w:val="1"/>
+          <w:numId w:val="1"/>
+        </w:numPr>
+      </w:pPr>
+      <w:r>
+        <w:t>Map what is inside the map</w:t>
+      </w:r>
+    </w:p>
+    <w:p>
+      <w:pPr>
+        <w:pStyle w:val="ListParagraph"/>
+        <w:numPr>
+          <w:ilvl w:val="1"/>
+          <w:numId w:val="1"/>
+        </w:numPr>
+      </w:pPr>
+      <w:r>
+        <w:t xml:space="preserve">Map densities such as population densities </w:t>
+      </w:r>
+    </w:p>
+    <w:p>
+      <w:pPr>
+        <w:pStyle w:val="ListParagraph"/>
+        <w:numPr>
+          <w:ilvl w:val="1"/>
+          <w:numId w:val="1"/>
+        </w:numPr>
+      </w:pPr>
+      <w:r>
+        <w:t>What Is nearby</w:t>
+      </w:r>
+    </w:p>
+    <w:p>
+      <w:pPr>
+        <w:pStyle w:val="ListParagraph"/>
+        <w:numPr>
+          <w:ilvl w:val="1"/>
+          <w:numId w:val="1"/>
+        </w:numPr>
+      </w:pPr>
+      <w:r>
+        <w:t>Changes</w:t>
+      </w:r>
+    </w:p>
+    <w:p>
+      <w:pPr>
+        <w:pStyle w:val="ListParagraph"/>
+        <w:numPr>
+          <w:ilvl w:val="0"/>
+          <w:numId w:val="1"/>
+        </w:numPr>
+      </w:pPr>
+      <w:r>
+        <w:t>Visualizations are either:</w:t>
+      </w:r>
+    </w:p>
+    <w:p>
+      <w:pPr>
+        <w:pStyle w:val="ListParagraph"/>
+        <w:numPr>
+          <w:ilvl w:val="1"/>
+          <w:numId w:val="1"/>
+        </w:numPr>
+      </w:pPr>
+      <w:r>
+        <w:t xml:space="preserve">Static = </w:t>
+      </w:r>
+      <w:r>
+        <w:t>can’t</w:t>
+      </w:r>
+      <w:r>
+        <w:t xml:space="preserve"> interact but view</w:t>
+      </w:r>
+    </w:p>
+    <w:p>
+      <w:pPr>
+        <w:pStyle w:val="ListParagraph"/>
+        <w:numPr>
+          <w:ilvl w:val="1"/>
+          <w:numId w:val="1"/>
+        </w:numPr>
+      </w:pPr>
+      <w:r>
+        <w:t>Dynamic = view and interact</w:t>
+      </w:r>
+    </w:p>
+    <w:p>
+      <w:pPr>
+        <w:pStyle w:val="ListParagraph"/>
+        <w:numPr>
+          <w:ilvl w:val="0"/>
+          <w:numId w:val="4"/>
+        </w:numPr>
+        <w:rPr>
+          <w:sz w:val="32"/>
+          <w:szCs w:val="32"/>
+        </w:rPr>
+      </w:pPr>
+      <w:r>
+        <w:rPr>
+          <w:sz w:val="32"/>
+          <w:szCs w:val="32"/>
+        </w:rPr>
+        <w:t>Types of Maps</w:t>
+      </w:r>
+    </w:p>
+    <w:p>
+      <w:pPr>
+        <w:pStyle w:val="ListParagraph"/>
+        <w:numPr>
+          <w:ilvl w:val="0"/>
+          <w:numId w:val="1"/>
+        </w:numPr>
+      </w:pPr>
+      <w:r>
+        <w:t>Imagery maps represent the area.</w:t>
+      </w:r>
+    </w:p>
+    <w:p>
+      <w:pPr>
+        <w:pStyle w:val="ListParagraph"/>
+        <w:numPr>
+          <w:ilvl w:val="1"/>
+          <w:numId w:val="1"/>
+        </w:numPr>
+      </w:pPr>
+      <w:r>
+        <w:t xml:space="preserve"> Can be made by one or more images. </w:t>
+      </w:r>
+    </w:p>
+    <w:p>
+      <w:pPr>
+        <w:pStyle w:val="ListParagraph"/>
+        <w:numPr>
+          <w:ilvl w:val="1"/>
+          <w:numId w:val="1"/>
+        </w:numPr>
+      </w:pPr>
+      <w:r>
+        <w:t xml:space="preserve">Geological </w:t>
+      </w:r>
+      <w:r>
+        <w:t>information</w:t>
+      </w:r>
+      <w:r>
+        <w:t xml:space="preserve"> as opposed to borders</w:t>
+      </w:r>
+    </w:p>
+    <w:p>
+      <w:pPr>
+        <w:pStyle w:val="ListParagraph"/>
+        <w:numPr>
+          <w:ilvl w:val="0"/>
+          <w:numId w:val="1"/>
+        </w:numPr>
+      </w:pPr>
+      <w:r>
+        <w:t xml:space="preserve">Reference </w:t>
+      </w:r>
+      <w:proofErr w:type="gramStart"/>
+      <w:r>
+        <w:t xml:space="preserve">maps </w:t>
+      </w:r>
+      <w:r>
+        <w:t>:</w:t>
+      </w:r>
+      <w:proofErr w:type="gramEnd"/>
+      <w:r>
+        <w:t xml:space="preserve"> R</w:t>
+      </w:r>
+      <w:r>
+        <w:t>epresentation of an area which show borders</w:t>
+      </w:r>
+      <w:r>
+        <w:t xml:space="preserve">, </w:t>
+      </w:r>
+      <w:r>
+        <w:t>boundaries and other real life features</w:t>
+      </w:r>
+    </w:p>
+    <w:p>
+      <w:pPr>
+        <w:pStyle w:val="ListParagraph"/>
+        <w:numPr>
+          <w:ilvl w:val="0"/>
+          <w:numId w:val="1"/>
+        </w:numPr>
+      </w:pPr>
+      <w:r>
+        <w:t>Basemaps provide the background for features on a map</w:t>
+      </w:r>
+    </w:p>
+    <w:p>
+      <w:pPr>
+        <w:pStyle w:val="ListParagraph"/>
+        <w:numPr>
+          <w:ilvl w:val="1"/>
+          <w:numId w:val="1"/>
+        </w:numPr>
+      </w:pPr>
+      <w:r>
+        <w:t>Imagery (satellite and aerial), Topographic, National Geographic</w:t>
+      </w:r>
+      <w:r>
+        <w:t>, Street basemap</w:t>
+      </w:r>
+    </w:p>
+    <w:p>
+      <w:pPr>
+        <w:pStyle w:val="ListParagraph"/>
+        <w:numPr>
+          <w:ilvl w:val="0"/>
+          <w:numId w:val="1"/>
+        </w:numPr>
+      </w:pPr>
+      <w:r>
+        <w:t>WebGIS are interactive maps</w:t>
+      </w:r>
+    </w:p>
+    <w:p>
+      <w:pPr>
+        <w:pStyle w:val="ListParagraph"/>
+        <w:numPr>
+          <w:ilvl w:val="1"/>
+          <w:numId w:val="1"/>
+        </w:numPr>
+      </w:pPr>
+      <w:r>
+        <w:t>Can be shared via Web GIS portal</w:t>
+      </w:r>
+    </w:p>
+    <w:p>
+      <w:pPr>
+        <w:pStyle w:val="ListParagraph"/>
+        <w:numPr>
+          <w:ilvl w:val="1"/>
+          <w:numId w:val="1"/>
+        </w:numPr>
+      </w:pPr>
+      <w:r>
+        <w:t>Benefits</w:t>
+      </w:r>
+      <w:r>
+        <w:t>:</w:t>
+      </w:r>
+    </w:p>
+    <w:p>
+      <w:pPr>
+        <w:pStyle w:val="ListParagraph"/>
+        <w:numPr>
+          <w:ilvl w:val="2"/>
+          <w:numId w:val="1"/>
+        </w:numPr>
+      </w:pPr>
+      <w:r>
+        <w:t>Usable by broad audience</w:t>
+      </w:r>
+    </w:p>
+    <w:p>
+      <w:pPr>
+        <w:pStyle w:val="ListParagraph"/>
+        <w:numPr>
+          <w:ilvl w:val="2"/>
+          <w:numId w:val="1"/>
+        </w:numPr>
+      </w:pPr>
+      <w:r>
+        <w:t>Accessible</w:t>
+      </w:r>
+    </w:p>
+    <w:p>
+      <w:pPr>
+        <w:pStyle w:val="ListParagraph"/>
+        <w:numPr>
+          <w:ilvl w:val="2"/>
+          <w:numId w:val="1"/>
+        </w:numPr>
+      </w:pPr>
+      <w:r>
+        <w:t>Can be used my many users simultaneously</w:t>
+      </w:r>
+    </w:p>
+    <w:p>
+      <w:pPr>
+        <w:pStyle w:val="ListParagraph"/>
+        <w:numPr>
+          <w:ilvl w:val="2"/>
+          <w:numId w:val="1"/>
+        </w:numPr>
+      </w:pPr>
+      <w:r>
+        <w:t>Access data from various sources</w:t>
+      </w:r>
+    </w:p>
+    <w:p>
+      <w:pPr>
+        <w:pStyle w:val="ListParagraph"/>
+        <w:numPr>
+          <w:ilvl w:val="2"/>
+          <w:numId w:val="1"/>
+        </w:numPr>
+      </w:pPr>
+      <w:r>
+        <w:t>Appliable at any scale</w:t>
+      </w:r>
+    </w:p>
+    <w:p>
+      <w:pPr>
+        <w:pStyle w:val="ListParagraph"/>
+        <w:numPr>
+          <w:ilvl w:val="0"/>
           <w:numId w:val="1"/>
         </w:numPr>
       </w:pPr>
       <w:r>
         <w:lastRenderedPageBreak/>
-        <w:t>3D GIS: Transforms 2D data</w:t>
-      </w:r>
-      <w:r>
-        <w:sym w:font="Wingdings" w:char="F0E0"/>
-      </w:r>
-      <w:r>
-        <w:t>3D Models, allowing real world context to maps</w:t>
-      </w:r>
-    </w:p>
-    <w:p>
-      <w:pPr>
-        <w:pStyle w:val="ListParagraph"/>
-        <w:numPr>
-          <w:ilvl w:val="1"/>
-          <w:numId w:val="1"/>
-        </w:numPr>
-      </w:pPr>
-      <w:r>
-        <w:t>Imagery and remote sensing: Tools which allow people to extract info from imagery and remotely sensed data</w:t>
-      </w:r>
-    </w:p>
-    <w:p>
-      <w:pPr>
-        <w:pStyle w:val="ListParagraph"/>
-        <w:numPr>
-          <w:ilvl w:val="1"/>
-          <w:numId w:val="1"/>
-        </w:numPr>
-      </w:pPr>
-      <w:r>
-        <w:t>Data management and collection: Use, access and integrate and store business data</w:t>
-      </w:r>
-    </w:p>
-    <w:p>
-      <w:pPr>
-        <w:pStyle w:val="ListParagraph"/>
-        <w:numPr>
-          <w:ilvl w:val="0"/>
-          <w:numId w:val="1"/>
-        </w:numPr>
-      </w:pPr>
-      <w:r>
-        <w:t xml:space="preserve">ArcGIS Online is a </w:t>
-      </w:r>
-      <w:r>
-        <w:t>cloud-based</w:t>
-      </w:r>
-      <w:r>
-        <w:t xml:space="preserve"> Web GIS deployment for mapping and analysis which can be accessed anywhere and at anytime</w:t>
-      </w:r>
-    </w:p>
-    <w:p>
-      <w:pPr>
-        <w:pStyle w:val="ListParagraph"/>
-        <w:numPr>
-          <w:ilvl w:val="0"/>
-          <w:numId w:val="1"/>
-        </w:numPr>
-      </w:pPr>
-      <w:r>
-        <w:t>ArcGIS Pro is an application for which has the tools for data management, visualization and analysis of 2D and 3D data</w:t>
-      </w:r>
-    </w:p>
-    <w:p>
-      <w:pPr>
-        <w:pStyle w:val="ListParagraph"/>
-        <w:numPr>
-          <w:ilvl w:val="1"/>
-          <w:numId w:val="1"/>
-        </w:numPr>
-      </w:pPr>
-      <w:r>
-        <w:t>Centered around projects</w:t>
-      </w:r>
-    </w:p>
-    <w:p>
-      <w:pPr>
-        <w:pStyle w:val="ListParagraph"/>
-        <w:numPr>
-          <w:ilvl w:val="1"/>
-          <w:numId w:val="1"/>
-        </w:numPr>
-      </w:pPr>
-      <w:r>
-        <w:t>Stores multiple items, such as maps, layouts, tables and charts.</w:t>
-      </w:r>
-    </w:p>
-    <w:p>
-      <w:pPr>
-        <w:pStyle w:val="ListParagraph"/>
-        <w:numPr>
-          <w:ilvl w:val="1"/>
-          <w:numId w:val="1"/>
-        </w:numPr>
-      </w:pPr>
-      <w:r>
-        <w:t>Key components of ArcGIS are: Ribbon Tab, group, Tool/button, view and Pane</w:t>
-      </w:r>
-    </w:p>
-    <w:p>
-      <w:pPr>
-        <w:pStyle w:val="ListParagraph"/>
-        <w:numPr>
-          <w:ilvl w:val="0"/>
-          <w:numId w:val="1"/>
-        </w:numPr>
-      </w:pPr>
-      <w:r>
-        <w:t>Is capable of consuming data from various systems which contain spatial information</w:t>
-      </w:r>
-    </w:p>
-    <w:p>
-      <w:pPr>
-        <w:pStyle w:val="ListParagraph"/>
-        <w:numPr>
-          <w:ilvl w:val="0"/>
-          <w:numId w:val="1"/>
-        </w:numPr>
-      </w:pPr>
-      <w:r>
-        <w:t>GIS allows us to map patterns and relationships such as:</w:t>
-      </w:r>
-    </w:p>
-    <w:p>
-      <w:pPr>
-        <w:pStyle w:val="ListParagraph"/>
-        <w:numPr>
-          <w:ilvl w:val="1"/>
-          <w:numId w:val="1"/>
-        </w:numPr>
-      </w:pPr>
-      <w:r>
-        <w:t>Mapping locations</w:t>
-      </w:r>
-    </w:p>
-    <w:p>
-      <w:pPr>
-        <w:pStyle w:val="ListParagraph"/>
-        <w:numPr>
-          <w:ilvl w:val="1"/>
-          <w:numId w:val="1"/>
-        </w:numPr>
-      </w:pPr>
-      <w:r>
-        <w:t>Map quantities onto a map</w:t>
-      </w:r>
-    </w:p>
-    <w:p>
-      <w:pPr>
-        <w:pStyle w:val="ListParagraph"/>
-        <w:numPr>
-          <w:ilvl w:val="1"/>
-          <w:numId w:val="1"/>
-        </w:numPr>
-      </w:pPr>
-      <w:r>
-        <w:t>Map what is inside the map</w:t>
-      </w:r>
-    </w:p>
-    <w:p>
-      <w:pPr>
-        <w:pStyle w:val="ListParagraph"/>
-        <w:numPr>
-          <w:ilvl w:val="1"/>
-          <w:numId w:val="1"/>
-        </w:numPr>
-      </w:pPr>
-      <w:r>
-        <w:t xml:space="preserve">Map densities such as population densities </w:t>
-      </w:r>
-    </w:p>
-    <w:p>
-      <w:pPr>
-        <w:pStyle w:val="ListParagraph"/>
-        <w:numPr>
-          <w:ilvl w:val="1"/>
-          <w:numId w:val="1"/>
-        </w:numPr>
-      </w:pPr>
-      <w:r>
-        <w:t>What Is nearby</w:t>
-      </w:r>
-    </w:p>
-    <w:p>
-      <w:pPr>
-        <w:pStyle w:val="ListParagraph"/>
-        <w:numPr>
-          <w:ilvl w:val="1"/>
-          <w:numId w:val="1"/>
-        </w:numPr>
-      </w:pPr>
-      <w:r>
-        <w:t>Changes</w:t>
-      </w:r>
-    </w:p>
-    <w:p>
-      <w:pPr>
-        <w:pStyle w:val="ListParagraph"/>
-        <w:numPr>
-          <w:ilvl w:val="0"/>
-          <w:numId w:val="1"/>
-        </w:numPr>
-      </w:pPr>
-      <w:r>
-        <w:t>You present it in either a static map or a dynamic map</w:t>
-      </w:r>
-    </w:p>
-    <w:p>
-      <w:pPr>
-        <w:pStyle w:val="ListParagraph"/>
-        <w:numPr>
-          <w:ilvl w:val="1"/>
-          <w:numId w:val="1"/>
-        </w:numPr>
-      </w:pPr>
-      <w:r>
-        <w:t>Static = cant interact but view</w:t>
-      </w:r>
-    </w:p>
-    <w:p>
-      <w:pPr>
-        <w:pStyle w:val="ListParagraph"/>
-        <w:numPr>
-          <w:ilvl w:val="1"/>
-          <w:numId w:val="1"/>
-        </w:numPr>
-      </w:pPr>
-      <w:r>
-        <w:t>Dynamic = view and interact</w:t>
-      </w:r>
-    </w:p>
-    <w:p>
-      <w:pPr>
-        <w:pStyle w:val="ListParagraph"/>
-        <w:numPr>
-          <w:ilvl w:val="0"/>
-          <w:numId w:val="1"/>
-        </w:numPr>
-      </w:pPr>
-      <w:r>
-        <w:t>GIS can be used in disaster management, urban planning, environmental planning and monitoring</w:t>
-      </w:r>
-    </w:p>
-    <w:p>
-      <w:pPr>
-        <w:pStyle w:val="ListParagraph"/>
-        <w:numPr>
-          <w:ilvl w:val="0"/>
-          <w:numId w:val="1"/>
-        </w:numPr>
-      </w:pPr>
-      <w:r>
-        <w:t>Imagery maps represent the area. Can be made by one or more images. Geological stuff as opposed to borders</w:t>
-      </w:r>
-    </w:p>
-    <w:p>
-      <w:pPr>
-        <w:pStyle w:val="ListParagraph"/>
-        <w:numPr>
-          <w:ilvl w:val="0"/>
-          <w:numId w:val="1"/>
-        </w:numPr>
-      </w:pPr>
-      <w:r>
-        <w:t>Reference maps are a representation of an area which tend to show borders and boundaries and other real life features</w:t>
-      </w:r>
-    </w:p>
-    <w:p>
-      <w:pPr>
-        <w:pStyle w:val="ListParagraph"/>
-        <w:numPr>
-          <w:ilvl w:val="0"/>
-          <w:numId w:val="1"/>
-        </w:numPr>
-      </w:pPr>
-      <w:r>
-        <w:t>Basemaps provide the background for features on a map</w:t>
-      </w:r>
-    </w:p>
-    <w:p>
-      <w:pPr>
-        <w:pStyle w:val="ListParagraph"/>
-        <w:numPr>
-          <w:ilvl w:val="1"/>
-          <w:numId w:val="1"/>
-        </w:numPr>
-      </w:pPr>
-      <w:r>
-        <w:t>Imagery (satellite and aerial), Topographic, National Geographic</w:t>
-      </w:r>
-      <w:r>
-        <w:t>, Street basemap</w:t>
-      </w:r>
-    </w:p>
-    <w:p>
-      <w:pPr>
-        <w:pStyle w:val="ListParagraph"/>
-        <w:numPr>
-          <w:ilvl w:val="0"/>
-          <w:numId w:val="1"/>
-        </w:numPr>
-      </w:pPr>
-      <w:r>
-        <w:t>WebGIS are interactive maps</w:t>
-      </w:r>
-    </w:p>
-    <w:p>
-      <w:pPr>
-        <w:pStyle w:val="ListParagraph"/>
-        <w:numPr>
-          <w:ilvl w:val="1"/>
-          <w:numId w:val="1"/>
-        </w:numPr>
-      </w:pPr>
-      <w:r>
-        <w:t>Can be shared via Web GIS portal</w:t>
-      </w:r>
-    </w:p>
-    <w:p>
-      <w:pPr>
-        <w:pStyle w:val="ListParagraph"/>
-        <w:numPr>
-          <w:ilvl w:val="1"/>
-          <w:numId w:val="1"/>
-        </w:numPr>
-      </w:pPr>
-      <w:r>
-        <w:lastRenderedPageBreak/>
-        <w:t>Benefits</w:t>
-      </w:r>
-      <w:r>
-        <w:t>:</w:t>
-      </w:r>
-    </w:p>
-    <w:p>
-      <w:pPr>
-        <w:pStyle w:val="ListParagraph"/>
-        <w:numPr>
-          <w:ilvl w:val="2"/>
-          <w:numId w:val="1"/>
-        </w:numPr>
-      </w:pPr>
-      <w:r>
-        <w:t>Usable by broad audience</w:t>
-      </w:r>
-    </w:p>
-    <w:p>
-      <w:pPr>
-        <w:pStyle w:val="ListParagraph"/>
-        <w:numPr>
-          <w:ilvl w:val="2"/>
-          <w:numId w:val="1"/>
-        </w:numPr>
-      </w:pPr>
-      <w:r>
-        <w:t>Accessible</w:t>
-      </w:r>
-    </w:p>
-    <w:p>
-      <w:pPr>
-        <w:pStyle w:val="ListParagraph"/>
-        <w:numPr>
-          <w:ilvl w:val="2"/>
-          <w:numId w:val="1"/>
-        </w:numPr>
-      </w:pPr>
-      <w:r>
-        <w:t>Can be used my many users simultaneously</w:t>
-      </w:r>
-    </w:p>
-    <w:p>
-      <w:pPr>
-        <w:pStyle w:val="ListParagraph"/>
-        <w:numPr>
-          <w:ilvl w:val="2"/>
-          <w:numId w:val="1"/>
-        </w:numPr>
-      </w:pPr>
-      <w:r>
-        <w:t>Access data from various sources</w:t>
-      </w:r>
-    </w:p>
-    <w:p>
-      <w:pPr>
-        <w:pStyle w:val="ListParagraph"/>
-        <w:numPr>
-          <w:ilvl w:val="2"/>
-          <w:numId w:val="1"/>
-        </w:numPr>
-      </w:pPr>
-      <w:r>
-        <w:t>Appliable at any scale</w:t>
-      </w:r>
-    </w:p>
-    <w:p>
-      <w:pPr>
-        <w:pStyle w:val="ListParagraph"/>
-        <w:numPr>
-          <w:ilvl w:val="0"/>
-          <w:numId w:val="1"/>
-        </w:numPr>
-      </w:pPr>
-      <w:r>
         <w:t>Scale is expressed as either:</w:t>
       </w:r>
     </w:p>
@@ -782,8 +935,17 @@
           <w:sz w:val="22"/>
           <w:szCs w:val="22"/>
         </w:rPr>
-        <w:t>Digital data is easy to transform, process and analyze</w:t>
-      </w:r>
+        <w:t xml:space="preserve">Digital data is easy to transform, process and </w:t>
+      </w:r>
+      <w:proofErr w:type="spellStart"/>
+      <w:r>
+        <w:rPr>
+          <w:sz w:val="22"/>
+          <w:szCs w:val="22"/>
+        </w:rPr>
+        <w:t>analyze</w:t>
+      </w:r>
+      <w:proofErr w:type="spellEnd"/>
     </w:p>
     <w:p>
       <w:pPr>
@@ -1154,7 +1316,19 @@
         </w:numPr>
       </w:pPr>
       <w:r>
-        <w:t>Vector Data: Represents pints, lines and areas and all are represented using coordinates</w:t>
+        <w:t>Vector Data: Represents p</w:t>
+      </w:r>
+      <w:r>
+        <w:t>o</w:t>
+      </w:r>
+      <w:r>
+        <w:t xml:space="preserve">ints, </w:t>
+      </w:r>
+      <w:r>
+        <w:t xml:space="preserve">polygons, </w:t>
+      </w:r>
+      <w:r>
+        <w:t>lines and areas and all are represented using coordinates</w:t>
       </w:r>
     </w:p>
     <w:p>
@@ -1197,6 +1371,18 @@
       <w:pPr>
         <w:pStyle w:val="ListParagraph"/>
         <w:numPr>
+          <w:ilvl w:val="1"/>
+          <w:numId w:val="1"/>
+        </w:numPr>
+      </w:pPr>
+      <w:r>
+        <w:t>Formats include shapefiles and point feature classes</w:t>
+      </w:r>
+    </w:p>
+    <w:p>
+      <w:pPr>
+        <w:pStyle w:val="ListParagraph"/>
+        <w:numPr>
           <w:ilvl w:val="0"/>
           <w:numId w:val="1"/>
         </w:numPr>
@@ -1238,7 +1424,15 @@
         </w:numPr>
       </w:pPr>
       <w:r>
-        <w:t xml:space="preserve">Properties/attributes are assigned values to cells(single </w:t>
+        <w:t xml:space="preserve">Properties/attributes are assigned values to </w:t>
+      </w:r>
+      <w:proofErr w:type="gramStart"/>
+      <w:r>
+        <w:t>cells(</w:t>
+      </w:r>
+      <w:proofErr w:type="gramEnd"/>
+      <w:r>
+        <w:t xml:space="preserve">single </w:t>
       </w:r>
       <w:proofErr w:type="spellStart"/>
       <w:r>
@@ -1258,58 +1452,58 @@
         </w:numPr>
       </w:pPr>
       <w:r>
+        <w:t>As cell size increases</w:t>
+      </w:r>
+      <w:r>
+        <w:t>, raster becomes more voluminous</w:t>
+      </w:r>
+    </w:p>
+    <w:p>
+      <w:pPr>
+        <w:pStyle w:val="ListParagraph"/>
+        <w:numPr>
+          <w:ilvl w:val="0"/>
+          <w:numId w:val="1"/>
+        </w:numPr>
+      </w:pPr>
+      <w:r>
+        <w:t>Vector data is more favoured in admin data whereas raster is for remote sensing/elevation data</w:t>
+      </w:r>
+    </w:p>
+    <w:p>
+      <w:pPr>
+        <w:pStyle w:val="ListParagraph"/>
+        <w:numPr>
+          <w:ilvl w:val="0"/>
+          <w:numId w:val="1"/>
+        </w:numPr>
+      </w:pPr>
+      <w:r>
+        <w:t>GIS can suit either one</w:t>
+      </w:r>
+    </w:p>
+    <w:p>
+      <w:pPr>
+        <w:pStyle w:val="ListParagraph"/>
+        <w:numPr>
+          <w:ilvl w:val="0"/>
+          <w:numId w:val="1"/>
+        </w:numPr>
+      </w:pPr>
+      <w:r>
+        <w:t>6 ways to represent fields:</w:t>
+      </w:r>
+    </w:p>
+    <w:p>
+      <w:pPr>
+        <w:pStyle w:val="ListParagraph"/>
+        <w:numPr>
+          <w:ilvl w:val="1"/>
+          <w:numId w:val="1"/>
+        </w:numPr>
+      </w:pPr>
+      <w:r>
         <w:lastRenderedPageBreak/>
-        <w:t>As cell size increases</w:t>
-      </w:r>
-      <w:r>
-        <w:t>, raster becomes more voluminous</w:t>
-      </w:r>
-    </w:p>
-    <w:p>
-      <w:pPr>
-        <w:pStyle w:val="ListParagraph"/>
-        <w:numPr>
-          <w:ilvl w:val="0"/>
-          <w:numId w:val="1"/>
-        </w:numPr>
-      </w:pPr>
-      <w:r>
-        <w:t>Vector data is more favoured in admin data whereas raster is for remote sensing/elevation data</w:t>
-      </w:r>
-    </w:p>
-    <w:p>
-      <w:pPr>
-        <w:pStyle w:val="ListParagraph"/>
-        <w:numPr>
-          <w:ilvl w:val="0"/>
-          <w:numId w:val="1"/>
-        </w:numPr>
-      </w:pPr>
-      <w:r>
-        <w:t>GIS can suit either one</w:t>
-      </w:r>
-    </w:p>
-    <w:p>
-      <w:pPr>
-        <w:pStyle w:val="ListParagraph"/>
-        <w:numPr>
-          <w:ilvl w:val="0"/>
-          <w:numId w:val="1"/>
-        </w:numPr>
-      </w:pPr>
-      <w:r>
-        <w:t>6 ways to represent fields:</w:t>
-      </w:r>
-    </w:p>
-    <w:p>
-      <w:pPr>
-        <w:pStyle w:val="ListParagraph"/>
-        <w:numPr>
-          <w:ilvl w:val="1"/>
-          <w:numId w:val="1"/>
-        </w:numPr>
-      </w:pPr>
-      <w:r>
         <w:t xml:space="preserve">Regularly spaced sample points </w:t>
       </w:r>
     </w:p>
@@ -1394,7 +1588,15 @@
         </w:numPr>
       </w:pPr>
       <w:r>
-        <w:t>Look similar to phenomenon conceptualized as discrete objects</w:t>
+        <w:t xml:space="preserve">Look </w:t>
+      </w:r>
+      <w:proofErr w:type="gramStart"/>
+      <w:r>
+        <w:t>similar to</w:t>
+      </w:r>
+      <w:proofErr w:type="gramEnd"/>
+      <w:r>
+        <w:t xml:space="preserve"> phenomenon conceptualized as discrete objects</w:t>
       </w:r>
     </w:p>
     <w:p>
@@ -1634,43 +1836,51 @@
         </w:numPr>
       </w:pPr>
       <w:r>
+        <w:t xml:space="preserve">All GIS datasets have a spatial </w:t>
+      </w:r>
+      <w:proofErr w:type="gramStart"/>
+      <w:r>
+        <w:t>component</w:t>
+      </w:r>
+      <w:proofErr w:type="gramEnd"/>
+      <w:r>
+        <w:t xml:space="preserve"> and this component allows one to perform tasks such as:</w:t>
+      </w:r>
+    </w:p>
+    <w:p>
+      <w:pPr>
+        <w:pStyle w:val="ListParagraph"/>
+        <w:numPr>
+          <w:ilvl w:val="1"/>
+          <w:numId w:val="1"/>
+        </w:numPr>
+      </w:pPr>
+      <w:r>
+        <w:t>Visualize real life info</w:t>
+      </w:r>
+    </w:p>
+    <w:p>
+      <w:pPr>
+        <w:pStyle w:val="ListParagraph"/>
+        <w:numPr>
+          <w:ilvl w:val="1"/>
+          <w:numId w:val="1"/>
+        </w:numPr>
+      </w:pPr>
+      <w:r>
+        <w:t>Implement analytical functions (proximity analysis, buffering and movement)</w:t>
+      </w:r>
+    </w:p>
+    <w:p>
+      <w:pPr>
+        <w:pStyle w:val="ListParagraph"/>
+        <w:numPr>
+          <w:ilvl w:val="1"/>
+          <w:numId w:val="1"/>
+        </w:numPr>
+      </w:pPr>
+      <w:r>
         <w:lastRenderedPageBreak/>
-        <w:t>All GIS datasets have a spatial component and this component allows one to perform tasks such as:</w:t>
-      </w:r>
-    </w:p>
-    <w:p>
-      <w:pPr>
-        <w:pStyle w:val="ListParagraph"/>
-        <w:numPr>
-          <w:ilvl w:val="1"/>
-          <w:numId w:val="1"/>
-        </w:numPr>
-      </w:pPr>
-      <w:r>
-        <w:t>Visualize real life info</w:t>
-      </w:r>
-    </w:p>
-    <w:p>
-      <w:pPr>
-        <w:pStyle w:val="ListParagraph"/>
-        <w:numPr>
-          <w:ilvl w:val="1"/>
-          <w:numId w:val="1"/>
-        </w:numPr>
-      </w:pPr>
-      <w:r>
-        <w:t>Implement analytical functions (proximity analysis, buffering and movement)</w:t>
-      </w:r>
-    </w:p>
-    <w:p>
-      <w:pPr>
-        <w:pStyle w:val="ListParagraph"/>
-        <w:numPr>
-          <w:ilvl w:val="1"/>
-          <w:numId w:val="1"/>
-        </w:numPr>
-      </w:pPr>
-      <w:r>
         <w:t>Select and filter geographically</w:t>
       </w:r>
     </w:p>
@@ -2112,31 +2322,31 @@
         </w:numPr>
       </w:pPr>
       <w:r>
+        <w:t>Principle: 3D locations of objects determined by angle and distance measurements from known location</w:t>
+      </w:r>
+    </w:p>
+    <w:p>
+      <w:pPr>
+        <w:pStyle w:val="ListParagraph"/>
+        <w:numPr>
+          <w:ilvl w:val="1"/>
+          <w:numId w:val="1"/>
+        </w:numPr>
+      </w:pPr>
+      <w:r>
+        <w:t>GPS:</w:t>
+      </w:r>
+    </w:p>
+    <w:p>
+      <w:pPr>
+        <w:pStyle w:val="ListParagraph"/>
+        <w:numPr>
+          <w:ilvl w:val="1"/>
+          <w:numId w:val="1"/>
+        </w:numPr>
+      </w:pPr>
+      <w:r>
         <w:lastRenderedPageBreak/>
-        <w:t>Principle: 3D locations of objects determined by angle and distance measurements from known location</w:t>
-      </w:r>
-    </w:p>
-    <w:p>
-      <w:pPr>
-        <w:pStyle w:val="ListParagraph"/>
-        <w:numPr>
-          <w:ilvl w:val="1"/>
-          <w:numId w:val="1"/>
-        </w:numPr>
-      </w:pPr>
-      <w:r>
-        <w:t>GPS:</w:t>
-      </w:r>
-    </w:p>
-    <w:p>
-      <w:pPr>
-        <w:pStyle w:val="ListParagraph"/>
-        <w:numPr>
-          <w:ilvl w:val="1"/>
-          <w:numId w:val="1"/>
-        </w:numPr>
-      </w:pPr>
-      <w:r>
         <w:t>Digitalize/vector</w:t>
       </w:r>
     </w:p>
@@ -2257,7 +2467,15 @@
         </w:numPr>
       </w:pPr>
       <w:r>
-        <w:t>Can use Non-GIS data in GIS like spreadsheets as long as it contains some location info</w:t>
+        <w:t xml:space="preserve">Can use </w:t>
+      </w:r>
+      <w:proofErr w:type="gramStart"/>
+      <w:r>
+        <w:t>Non-GIS</w:t>
+      </w:r>
+      <w:proofErr w:type="gramEnd"/>
+      <w:r>
+        <w:t xml:space="preserve"> data in GIS like spreadsheets as long as it contains some location info</w:t>
       </w:r>
     </w:p>
     <w:p>
@@ -2364,11 +2582,9 @@
       <w:r>
         <w:t xml:space="preserve">Topology: Connectedness, adjacency and proximity between features. Using this we can define spatial relationships which we want protected so not matter how much we edit feature </w:t>
       </w:r>
-      <w:proofErr w:type="spellStart"/>
-      <w:r>
-        <w:t>datam</w:t>
-      </w:r>
-      <w:proofErr w:type="spellEnd"/>
+      <w:r>
+        <w:t>data</w:t>
+      </w:r>
       <w:r>
         <w:t xml:space="preserve"> they are adjacent to area they belong to</w:t>
       </w:r>
@@ -2418,9 +2634,6 @@
         </w:numPr>
       </w:pPr>
       <w:r>
-        <w:rPr>
-          <w:noProof/>
-        </w:rPr>
         <w:lastRenderedPageBreak/>
         <w:drawing>
           <wp:inline distT="0" distB="0" distL="0" distR="0" wp14:anchorId="06C3BC9D" wp14:editId="3ED53F46">
@@ -2582,7 +2795,15 @@
         <w:t>distribution (</w:t>
       </w:r>
       <w:r>
-        <w:t>who holds that data, so data rights)  and identification</w:t>
+        <w:t xml:space="preserve">who holds that data, so data </w:t>
+      </w:r>
+      <w:proofErr w:type="gramStart"/>
+      <w:r>
+        <w:t>rights)  and</w:t>
+      </w:r>
+      <w:proofErr w:type="gramEnd"/>
+      <w:r>
+        <w:t xml:space="preserve"> identification</w:t>
       </w:r>
     </w:p>
     <w:p>
@@ -2607,6 +2828,18 @@
       <w:pPr>
         <w:pStyle w:val="ListParagraph"/>
         <w:numPr>
+          <w:ilvl w:val="1"/>
+          <w:numId w:val="1"/>
+        </w:numPr>
+      </w:pPr>
+      <w:r>
+        <w:t>It is essentially data which describes data</w:t>
+      </w:r>
+    </w:p>
+    <w:p>
+      <w:pPr>
+        <w:pStyle w:val="ListParagraph"/>
+        <w:numPr>
           <w:ilvl w:val="0"/>
           <w:numId w:val="1"/>
         </w:numPr>
@@ -2660,19 +2893,27 @@
         </w:numPr>
       </w:pPr>
       <w:r>
-        <w:t xml:space="preserve"> Datum: Frame or Reference for finding locations on the Earth</w:t>
-      </w:r>
-    </w:p>
-    <w:p>
-      <w:pPr>
-        <w:pStyle w:val="ListParagraph"/>
-        <w:numPr>
-          <w:ilvl w:val="1"/>
-          <w:numId w:val="1"/>
-        </w:numPr>
-      </w:pPr>
-      <w:r>
         <w:lastRenderedPageBreak/>
+        <w:t xml:space="preserve"> Datum: Frame </w:t>
+      </w:r>
+      <w:proofErr w:type="spellStart"/>
+      <w:r>
+        <w:t>or</w:t>
+      </w:r>
+      <w:proofErr w:type="spellEnd"/>
+      <w:r>
+        <w:t xml:space="preserve"> Reference for finding locations on the Earth</w:t>
+      </w:r>
+    </w:p>
+    <w:p>
+      <w:pPr>
+        <w:pStyle w:val="ListParagraph"/>
+        <w:numPr>
+          <w:ilvl w:val="1"/>
+          <w:numId w:val="1"/>
+        </w:numPr>
+      </w:pPr>
+      <w:r>
         <w:t>Based on spheroid</w:t>
       </w:r>
     </w:p>
@@ -2709,7 +2950,15 @@
         </w:numPr>
       </w:pPr>
       <w:r>
-        <w:t>Spheroid: Ellipsoid which approximates shape of a sphere or an ellipsoid created by rotating an ellipse about its major or minor axis</w:t>
+        <w:t xml:space="preserve">Spheroid: Ellipsoid which approximates shape of a </w:t>
+      </w:r>
+      <w:proofErr w:type="gramStart"/>
+      <w:r>
+        <w:t>sphere</w:t>
+      </w:r>
+      <w:proofErr w:type="gramEnd"/>
+      <w:r>
+        <w:t xml:space="preserve"> or an ellipsoid created by rotating an ellipse about its major or minor axis</w:t>
       </w:r>
     </w:p>
     <w:p>
@@ -2741,7 +2990,15 @@
       </w:r>
       <w:proofErr w:type="spellEnd"/>
       <w:r>
-        <w:t xml:space="preserve"> axes that fit one geographical regions don’t necessarily fit another </w:t>
+        <w:t xml:space="preserve"> axes that fit one geographical </w:t>
+      </w:r>
+      <w:proofErr w:type="gramStart"/>
+      <w:r>
+        <w:t>regions</w:t>
+      </w:r>
+      <w:proofErr w:type="gramEnd"/>
+      <w:r>
+        <w:t xml:space="preserve"> don’t necessarily fit another </w:t>
       </w:r>
     </w:p>
     <w:p>
@@ -2844,6 +3101,7 @@
       <w:r>
         <w:t>To list, we first include latitude then longitude i.e. 0</w:t>
       </w:r>
+      <w:proofErr w:type="gramStart"/>
       <w:r>
         <w:rPr>
           <w:vertAlign w:val="superscript"/>
@@ -2851,7 +3109,11 @@
         <w:t>o</w:t>
       </w:r>
       <w:r>
-        <w:t>N , 78</w:t>
+        <w:t>N ,</w:t>
+      </w:r>
+      <w:proofErr w:type="gramEnd"/>
+      <w:r>
+        <w:t xml:space="preserve"> 78</w:t>
       </w:r>
       <w:r>
         <w:rPr>
@@ -3034,6 +3296,7 @@
         </w:numPr>
       </w:pPr>
       <w:r>
+        <w:lastRenderedPageBreak/>
         <w:t>Need to preserve direction, shape, are and distance</w:t>
       </w:r>
     </w:p>
@@ -3046,7 +3309,6 @@
         </w:numPr>
       </w:pPr>
       <w:r>
-        <w:lastRenderedPageBreak/>
         <w:t>Conformal: Shapes and angles preserved</w:t>
       </w:r>
     </w:p>
@@ -3269,7 +3531,15 @@
         </w:numPr>
       </w:pPr>
       <w:r>
-        <w:t>Azimuthal projection or zenithal projection</w:t>
+        <w:t xml:space="preserve">Azimuthal projection or </w:t>
+      </w:r>
+      <w:proofErr w:type="spellStart"/>
+      <w:r>
+        <w:t>zenithal</w:t>
+      </w:r>
+      <w:proofErr w:type="spellEnd"/>
+      <w:r>
+        <w:t xml:space="preserve"> projection</w:t>
       </w:r>
     </w:p>
     <w:p>
@@ -3431,639 +3701,3396 @@
         </w:numPr>
       </w:pPr>
       <w:r>
-        <w:t>Measure size shape and distribution</w:t>
+        <w:t>Measure size shape and distribution like area, length, perimeter, height or volume</w:t>
+      </w:r>
+    </w:p>
+    <w:p>
+      <w:pPr>
+        <w:pStyle w:val="ListParagraph"/>
+        <w:numPr>
+          <w:ilvl w:val="1"/>
+          <w:numId w:val="1"/>
+        </w:numPr>
+      </w:pPr>
+      <w:r>
+        <w:t>Determine how places are related: what is near, within or how something overlaps in space and time</w:t>
+      </w:r>
+    </w:p>
+    <w:p>
+      <w:pPr>
+        <w:pStyle w:val="ListParagraph"/>
+        <w:numPr>
+          <w:ilvl w:val="1"/>
+          <w:numId w:val="1"/>
+        </w:numPr>
+      </w:pPr>
+      <w:r>
+        <w:t xml:space="preserve">Find the best locations and paths: </w:t>
+      </w:r>
+    </w:p>
+    <w:p>
+      <w:pPr>
+        <w:pStyle w:val="ListParagraph"/>
+        <w:numPr>
+          <w:ilvl w:val="1"/>
+          <w:numId w:val="1"/>
+        </w:numPr>
+      </w:pPr>
+      <w:r>
+        <w:lastRenderedPageBreak/>
+        <w:t>Detect and quantify patterns looks for patterns, hotspots or outliers and how they change over time</w:t>
+      </w:r>
+    </w:p>
+    <w:p>
+      <w:pPr>
+        <w:pStyle w:val="ListParagraph"/>
+        <w:numPr>
+          <w:ilvl w:val="1"/>
+          <w:numId w:val="1"/>
+        </w:numPr>
+      </w:pPr>
+      <w:r>
+        <w:t>Make predictions</w:t>
+      </w:r>
+    </w:p>
+    <w:p>
+      <w:pPr>
+        <w:pStyle w:val="ListParagraph"/>
+        <w:numPr>
+          <w:ilvl w:val="0"/>
+          <w:numId w:val="1"/>
+        </w:numPr>
+      </w:pPr>
+      <w:r>
+        <w:t>Spatial analysis workflow: Ask questions</w:t>
+      </w:r>
+      <w:r>
+        <w:sym w:font="Wingdings" w:char="F0E0"/>
+      </w:r>
+      <w:r>
+        <w:t>Explore and prepare data</w:t>
+      </w:r>
+      <w:r>
+        <w:sym w:font="Wingdings" w:char="F0E0"/>
+      </w:r>
+      <w:proofErr w:type="spellStart"/>
+      <w:r>
+        <w:t>Analyze</w:t>
+      </w:r>
+      <w:proofErr w:type="spellEnd"/>
+      <w:r>
+        <w:t xml:space="preserve"> and model</w:t>
+      </w:r>
+      <w:r>
+        <w:sym w:font="Wingdings" w:char="F0E0"/>
+      </w:r>
+      <w:r>
+        <w:t>Interpret Results</w:t>
+      </w:r>
+      <w:r>
+        <w:sym w:font="Wingdings" w:char="F0E0"/>
+      </w:r>
+      <w:r>
+        <w:t>Repeat and Modify</w:t>
+      </w:r>
+      <w:r>
+        <w:sym w:font="Wingdings" w:char="F0E0"/>
+      </w:r>
+      <w:r>
+        <w:t>Present results</w:t>
+      </w:r>
+      <w:r>
+        <w:sym w:font="Wingdings" w:char="F0E0"/>
+      </w:r>
+      <w:r>
+        <w:t>Make decisions</w:t>
+      </w:r>
+    </w:p>
+    <w:p>
+      <w:pPr>
+        <w:pStyle w:val="ListParagraph"/>
+        <w:numPr>
+          <w:ilvl w:val="0"/>
+          <w:numId w:val="1"/>
+        </w:numPr>
+      </w:pPr>
+      <w:r>
+        <w:t>Spatial analysis requires both attributes and locations of objects</w:t>
+      </w:r>
+    </w:p>
+    <w:p>
+      <w:pPr>
+        <w:pStyle w:val="ListParagraph"/>
+        <w:numPr>
+          <w:ilvl w:val="0"/>
+          <w:numId w:val="1"/>
+        </w:numPr>
+      </w:pPr>
+      <w:r>
+        <w:t>Types of vector spatial analysis are:</w:t>
+      </w:r>
+    </w:p>
+    <w:p>
+      <w:pPr>
+        <w:pStyle w:val="ListParagraph"/>
+        <w:numPr>
+          <w:ilvl w:val="1"/>
+          <w:numId w:val="1"/>
+        </w:numPr>
+      </w:pPr>
+      <w:r>
+        <w:t>Queries (Location and attribute)</w:t>
+      </w:r>
+    </w:p>
+    <w:p>
+      <w:pPr>
+        <w:pStyle w:val="ListParagraph"/>
+        <w:numPr>
+          <w:ilvl w:val="1"/>
+          <w:numId w:val="1"/>
+        </w:numPr>
+      </w:pPr>
+      <w:r>
+        <w:t>Measurements</w:t>
+      </w:r>
+    </w:p>
+    <w:p>
+      <w:pPr>
+        <w:pStyle w:val="ListParagraph"/>
+        <w:numPr>
+          <w:ilvl w:val="2"/>
+          <w:numId w:val="1"/>
+        </w:numPr>
+      </w:pPr>
+      <w:r>
+        <w:t xml:space="preserve">Great circle is a circle which describes the intersections of the surface of a sphere with a plane passing through the </w:t>
+      </w:r>
+      <w:proofErr w:type="spellStart"/>
+      <w:r>
+        <w:t>center</w:t>
+      </w:r>
+      <w:proofErr w:type="spellEnd"/>
+      <w:r>
+        <w:t xml:space="preserve"> of the sphere. Divides the sphere into two equal parts where a segment of such a circle represents the shortest distance between two terrestrial points</w:t>
+      </w:r>
+    </w:p>
+    <w:p>
+      <w:pPr>
+        <w:pStyle w:val="ListParagraph"/>
+        <w:numPr>
+          <w:ilvl w:val="1"/>
+          <w:numId w:val="1"/>
+        </w:numPr>
+      </w:pPr>
+      <w:r>
+        <w:t>Transformations</w:t>
+      </w:r>
+    </w:p>
+    <w:p>
+      <w:pPr>
+        <w:pStyle w:val="ListParagraph"/>
+        <w:numPr>
+          <w:ilvl w:val="2"/>
+          <w:numId w:val="1"/>
+        </w:numPr>
+      </w:pPr>
+      <w:r>
+        <w:t>Clip</w:t>
+      </w:r>
+    </w:p>
+    <w:p>
+      <w:pPr>
+        <w:pStyle w:val="ListParagraph"/>
+        <w:numPr>
+          <w:ilvl w:val="2"/>
+          <w:numId w:val="1"/>
+        </w:numPr>
+      </w:pPr>
+      <w:r>
+        <w:t>Cut</w:t>
+      </w:r>
+    </w:p>
+    <w:p>
+      <w:pPr>
+        <w:pStyle w:val="ListParagraph"/>
+        <w:numPr>
+          <w:ilvl w:val="2"/>
+          <w:numId w:val="1"/>
+        </w:numPr>
+      </w:pPr>
+      <w:r>
+        <w:t>Buffering</w:t>
+      </w:r>
+    </w:p>
+    <w:p>
+      <w:pPr>
+        <w:pStyle w:val="ListParagraph"/>
+        <w:numPr>
+          <w:ilvl w:val="2"/>
+          <w:numId w:val="1"/>
+        </w:numPr>
+      </w:pPr>
+      <w:r>
+        <w:t>Intersect</w:t>
+      </w:r>
+    </w:p>
+    <w:p>
+      <w:pPr>
+        <w:pStyle w:val="ListParagraph"/>
+        <w:numPr>
+          <w:ilvl w:val="2"/>
+          <w:numId w:val="1"/>
+        </w:numPr>
+      </w:pPr>
+      <w:r>
+        <w:t xml:space="preserve">Union </w:t>
+      </w:r>
+    </w:p>
+    <w:p>
+      <w:pPr>
+        <w:pStyle w:val="ListParagraph"/>
+        <w:numPr>
+          <w:ilvl w:val="1"/>
+          <w:numId w:val="1"/>
+        </w:numPr>
+      </w:pPr>
+      <w:r>
+        <w:t>Descriptive summaries such as Sum. Min Max etc</w:t>
+      </w:r>
+    </w:p>
+    <w:p>
+      <w:pPr>
+        <w:pStyle w:val="ListParagraph"/>
+        <w:numPr>
+          <w:ilvl w:val="1"/>
+          <w:numId w:val="1"/>
+        </w:numPr>
+      </w:pPr>
+      <w:r>
+        <w:t xml:space="preserve">Optimization </w:t>
+      </w:r>
+    </w:p>
+    <w:p>
+      <w:pPr>
+        <w:pStyle w:val="ListParagraph"/>
+        <w:numPr>
+          <w:ilvl w:val="0"/>
+          <w:numId w:val="1"/>
+        </w:numPr>
+      </w:pPr>
+      <w:r>
+        <w:t xml:space="preserve">Raster Analysis: Process of </w:t>
+      </w:r>
+      <w:proofErr w:type="spellStart"/>
+      <w:r>
+        <w:t>analyzing</w:t>
+      </w:r>
+      <w:proofErr w:type="spellEnd"/>
+      <w:r>
+        <w:t xml:space="preserve"> data in grid datasets</w:t>
+      </w:r>
+    </w:p>
+    <w:p>
+      <w:pPr>
+        <w:pStyle w:val="ListParagraph"/>
+        <w:numPr>
+          <w:ilvl w:val="1"/>
+          <w:numId w:val="1"/>
+        </w:numPr>
+      </w:pPr>
+      <w:r>
+        <w:t>We look at pixel value</w:t>
+      </w:r>
+    </w:p>
+    <w:p>
+      <w:pPr>
+        <w:pStyle w:val="ListParagraph"/>
+        <w:numPr>
+          <w:ilvl w:val="1"/>
+          <w:numId w:val="1"/>
+        </w:numPr>
+      </w:pPr>
+      <w:r>
+        <w:t>We used a grid to model geographic data</w:t>
+      </w:r>
+    </w:p>
+    <w:p>
+      <w:pPr>
+        <w:pStyle w:val="ListParagraph"/>
+        <w:numPr>
+          <w:ilvl w:val="0"/>
+          <w:numId w:val="1"/>
+        </w:numPr>
+      </w:pPr>
+      <w:r>
+        <w:t>Types of Raster Analysis:</w:t>
+      </w:r>
+    </w:p>
+    <w:p>
+      <w:pPr>
+        <w:pStyle w:val="ListParagraph"/>
+        <w:numPr>
+          <w:ilvl w:val="1"/>
+          <w:numId w:val="1"/>
+        </w:numPr>
+      </w:pPr>
+      <w:r>
+        <w:t xml:space="preserve">Reclassification: </w:t>
+      </w:r>
+    </w:p>
+    <w:p>
+      <w:pPr>
+        <w:pStyle w:val="ListParagraph"/>
+        <w:numPr>
+          <w:ilvl w:val="2"/>
+          <w:numId w:val="1"/>
+        </w:numPr>
+      </w:pPr>
+      <w:r>
+        <w:t>Binary masking: Assign 0 or 1 to each cell in input using lookup table</w:t>
+      </w:r>
+    </w:p>
+    <w:p>
+      <w:pPr>
+        <w:pStyle w:val="ListParagraph"/>
+        <w:numPr>
+          <w:ilvl w:val="2"/>
+          <w:numId w:val="1"/>
+        </w:numPr>
+      </w:pPr>
+      <w:r>
+        <w:t>classification reduction: Assign new values to classes/ranges to reduce no of classes</w:t>
+      </w:r>
+    </w:p>
+    <w:p>
+      <w:pPr>
+        <w:pStyle w:val="ListParagraph"/>
+        <w:numPr>
+          <w:ilvl w:val="2"/>
+          <w:numId w:val="1"/>
+        </w:numPr>
+      </w:pPr>
+      <w:r>
+        <w:t>Classification ranking: Assign ranks to unique categories/values</w:t>
+      </w:r>
+    </w:p>
+    <w:p>
+      <w:pPr>
+        <w:pStyle w:val="ListParagraph"/>
+        <w:numPr>
+          <w:ilvl w:val="2"/>
+          <w:numId w:val="1"/>
+        </w:numPr>
+      </w:pPr>
+      <w:r>
+        <w:t xml:space="preserve">Changing measurement scale: Assign </w:t>
+      </w:r>
+      <w:proofErr w:type="spellStart"/>
+      <w:r>
+        <w:t>vals</w:t>
+      </w:r>
+      <w:proofErr w:type="spellEnd"/>
+      <w:r>
+        <w:t xml:space="preserve"> to a qualitative scale layer to generate quantitative layer</w:t>
+      </w:r>
+    </w:p>
+    <w:p>
+      <w:pPr>
+        <w:pStyle w:val="ListParagraph"/>
+        <w:numPr>
+          <w:ilvl w:val="1"/>
+          <w:numId w:val="1"/>
+        </w:numPr>
+      </w:pPr>
+      <w:r>
+        <w:t>Overlay: Creating a new layer by assigning each cell value which is a function of the independent values of the cells at the same location on 2+ input layers</w:t>
+      </w:r>
+    </w:p>
+    <w:p>
+      <w:pPr>
+        <w:pStyle w:val="ListParagraph"/>
+        <w:numPr>
+          <w:ilvl w:val="2"/>
+          <w:numId w:val="1"/>
+        </w:numPr>
+      </w:pPr>
+      <w:r>
+        <w:lastRenderedPageBreak/>
+        <w:t>New = Layer1 OP Layer 2 where OP is either a logical or arithmetic operation</w:t>
+      </w:r>
+    </w:p>
+    <w:p>
+      <w:pPr>
+        <w:pStyle w:val="ListParagraph"/>
+        <w:numPr>
+          <w:ilvl w:val="1"/>
+          <w:numId w:val="1"/>
+        </w:numPr>
+      </w:pPr>
+      <w:r>
+        <w:t>Zonal Statistics: Summarize info about 1+ features within a zone</w:t>
+      </w:r>
+    </w:p>
+    <w:p>
+      <w:pPr>
+        <w:pStyle w:val="ListParagraph"/>
+        <w:numPr>
+          <w:ilvl w:val="2"/>
+          <w:numId w:val="1"/>
+        </w:numPr>
+      </w:pPr>
+      <w:r>
+        <w:t>Dataset MUST be raster</w:t>
+      </w:r>
+    </w:p>
+    <w:p>
+      <w:pPr>
+        <w:pStyle w:val="ListParagraph"/>
+        <w:numPr>
+          <w:ilvl w:val="1"/>
+          <w:numId w:val="1"/>
+        </w:numPr>
+      </w:pPr>
+      <w:r>
+        <w:t>Cost Path Analysis</w:t>
+      </w:r>
+    </w:p>
+    <w:p>
+      <w:pPr>
+        <w:pStyle w:val="ListParagraph"/>
+        <w:numPr>
+          <w:ilvl w:val="2"/>
+          <w:numId w:val="1"/>
+        </w:numPr>
+      </w:pPr>
+      <w:r>
+        <w:t xml:space="preserve">Least Cost </w:t>
+      </w:r>
+      <w:proofErr w:type="gramStart"/>
+      <w:r>
+        <w:t>Path(</w:t>
+      </w:r>
+      <w:proofErr w:type="gramEnd"/>
+      <w:r>
+        <w:t xml:space="preserve">LCP): Most cost effective path finding </w:t>
+      </w:r>
+      <w:proofErr w:type="spellStart"/>
+      <w:r>
+        <w:t>methofd</w:t>
+      </w:r>
+      <w:proofErr w:type="spellEnd"/>
+    </w:p>
+    <w:p>
+      <w:pPr>
+        <w:pStyle w:val="ListParagraph"/>
+        <w:numPr>
+          <w:ilvl w:val="2"/>
+          <w:numId w:val="1"/>
+        </w:numPr>
+      </w:pPr>
+      <w:r>
+        <w:t xml:space="preserve">Practice in linear infrastructure and </w:t>
+      </w:r>
+      <w:proofErr w:type="gramStart"/>
+      <w:r>
+        <w:t>route finding</w:t>
+      </w:r>
+      <w:proofErr w:type="gramEnd"/>
+      <w:r>
+        <w:t xml:space="preserve"> apps</w:t>
+      </w:r>
+    </w:p>
+    <w:p>
+      <w:pPr>
+        <w:pStyle w:val="ListParagraph"/>
+        <w:numPr>
+          <w:ilvl w:val="1"/>
+          <w:numId w:val="1"/>
+        </w:numPr>
+      </w:pPr>
+      <w:r>
+        <w:t>Terrain Analysis</w:t>
+      </w:r>
+    </w:p>
+    <w:p>
+      <w:pPr>
+        <w:pStyle w:val="ListParagraph"/>
+        <w:numPr>
+          <w:ilvl w:val="2"/>
+          <w:numId w:val="1"/>
+        </w:numPr>
+      </w:pPr>
+      <w:r>
+        <w:t xml:space="preserve">Using digital elevation </w:t>
+      </w:r>
+      <w:proofErr w:type="gramStart"/>
+      <w:r>
+        <w:t>data(</w:t>
+      </w:r>
+      <w:proofErr w:type="gramEnd"/>
+      <w:r>
+        <w:t xml:space="preserve">DEM) to </w:t>
+      </w:r>
+      <w:proofErr w:type="spellStart"/>
+      <w:r>
+        <w:t>analyze</w:t>
+      </w:r>
+      <w:proofErr w:type="spellEnd"/>
+      <w:r>
+        <w:t xml:space="preserve"> landscape topography</w:t>
+      </w:r>
+    </w:p>
+    <w:p>
+      <w:pPr>
+        <w:pStyle w:val="ListParagraph"/>
+        <w:numPr>
+          <w:ilvl w:val="1"/>
+          <w:numId w:val="1"/>
+        </w:numPr>
+      </w:pPr>
+      <w:r>
+        <w:t>Interpolation</w:t>
+      </w:r>
+    </w:p>
+    <w:p>
+      <w:pPr>
+        <w:pStyle w:val="ListParagraph"/>
+        <w:numPr>
+          <w:ilvl w:val="2"/>
+          <w:numId w:val="1"/>
+        </w:numPr>
+      </w:pPr>
+      <w:r>
+        <w:t>Estimate unknown values on existing sample points</w:t>
+      </w:r>
+    </w:p>
+    <w:p>
+      <w:pPr>
+        <w:pStyle w:val="ListParagraph"/>
+        <w:numPr>
+          <w:ilvl w:val="0"/>
+          <w:numId w:val="1"/>
+        </w:numPr>
+      </w:pPr>
+      <w:r>
+        <w:t>Geography Inquiry Process (can apply anywhere with geographic components):</w:t>
+      </w:r>
+    </w:p>
+    <w:p>
+      <w:pPr>
+        <w:pStyle w:val="ListParagraph"/>
+        <w:numPr>
+          <w:ilvl w:val="1"/>
+          <w:numId w:val="1"/>
+        </w:numPr>
+      </w:pPr>
+      <w:r>
+        <w:t>Ask Geographic questions</w:t>
+      </w:r>
+    </w:p>
+    <w:p>
+      <w:pPr>
+        <w:pStyle w:val="ListParagraph"/>
+        <w:numPr>
+          <w:ilvl w:val="1"/>
+          <w:numId w:val="1"/>
+        </w:numPr>
+      </w:pPr>
+      <w:r>
+        <w:t>Acquire geographic resources</w:t>
+      </w:r>
+    </w:p>
+    <w:p>
+      <w:pPr>
+        <w:pStyle w:val="ListParagraph"/>
+        <w:numPr>
+          <w:ilvl w:val="1"/>
+          <w:numId w:val="1"/>
+        </w:numPr>
+      </w:pPr>
+      <w:r>
+        <w:t>Examine geographic data</w:t>
+      </w:r>
+    </w:p>
+    <w:p>
+      <w:pPr>
+        <w:pStyle w:val="ListParagraph"/>
+        <w:numPr>
+          <w:ilvl w:val="1"/>
+          <w:numId w:val="1"/>
+        </w:numPr>
+      </w:pPr>
+      <w:proofErr w:type="spellStart"/>
+      <w:r>
+        <w:t>Analyze</w:t>
+      </w:r>
+      <w:proofErr w:type="spellEnd"/>
+      <w:r>
+        <w:t xml:space="preserve"> geographic data</w:t>
+      </w:r>
+    </w:p>
+    <w:p>
+      <w:pPr>
+        <w:pStyle w:val="ListParagraph"/>
+        <w:numPr>
+          <w:ilvl w:val="1"/>
+          <w:numId w:val="1"/>
+        </w:numPr>
+      </w:pPr>
+      <w:r>
+        <w:t>Act on geographic knowledge</w:t>
+      </w:r>
+    </w:p>
+    <w:p>
+      <w:pPr>
+        <w:pStyle w:val="ListParagraph"/>
+        <w:numPr>
+          <w:ilvl w:val="0"/>
+          <w:numId w:val="1"/>
+        </w:numPr>
+      </w:pPr>
+      <w:r>
+        <w:t>Geoprocessing: Process which software tools use geographic data to create new data</w:t>
+      </w:r>
+    </w:p>
+    <w:p>
+      <w:pPr>
+        <w:pStyle w:val="ListParagraph"/>
+        <w:numPr>
+          <w:ilvl w:val="0"/>
+          <w:numId w:val="1"/>
+        </w:numPr>
+      </w:pPr>
+      <w:r>
+        <w:t>A geoprocessing tool usually send an input layer through an analysis toll which outputs a result layer</w:t>
+      </w:r>
+    </w:p>
+    <w:p>
+      <w:pPr>
+        <w:pStyle w:val="ListParagraph"/>
+        <w:numPr>
+          <w:ilvl w:val="0"/>
+          <w:numId w:val="1"/>
+        </w:numPr>
+      </w:pPr>
+      <w:r>
+        <w:t>Model: Abstraction of Reality used to represent an object, process or event</w:t>
+      </w:r>
+    </w:p>
+    <w:p>
+      <w:pPr>
+        <w:pStyle w:val="ListParagraph"/>
+        <w:numPr>
+          <w:ilvl w:val="0"/>
+          <w:numId w:val="1"/>
+        </w:numPr>
+      </w:pPr>
+      <w:proofErr w:type="spellStart"/>
+      <w:r>
+        <w:t>ModelBuilder</w:t>
+      </w:r>
+      <w:proofErr w:type="spellEnd"/>
+      <w:r>
+        <w:t xml:space="preserve"> is a </w:t>
+      </w:r>
+      <w:proofErr w:type="gramStart"/>
+      <w:r>
+        <w:t>built in</w:t>
+      </w:r>
+      <w:proofErr w:type="gramEnd"/>
+      <w:r>
+        <w:t xml:space="preserve"> application to help with this</w:t>
+      </w:r>
+    </w:p>
+    <w:p>
+      <w:pPr>
+        <w:pStyle w:val="ListParagraph"/>
+        <w:numPr>
+          <w:ilvl w:val="1"/>
+          <w:numId w:val="1"/>
+        </w:numPr>
+      </w:pPr>
+      <w:r>
+        <w:t>In this, a model is one process or sequence of connected processed created</w:t>
+      </w:r>
+    </w:p>
+    <w:p>
+      <w:pPr>
+        <w:pStyle w:val="ListParagraph"/>
+        <w:numPr>
+          <w:ilvl w:val="0"/>
+          <w:numId w:val="1"/>
+        </w:numPr>
+      </w:pPr>
+      <w:r>
+        <w:t xml:space="preserve">Reasons to create a model in </w:t>
+      </w:r>
+      <w:proofErr w:type="spellStart"/>
+      <w:r>
+        <w:t>ModelBuilder</w:t>
+      </w:r>
+      <w:proofErr w:type="spellEnd"/>
+      <w:r>
+        <w:t>:</w:t>
+      </w:r>
+    </w:p>
+    <w:p>
+      <w:pPr>
+        <w:pStyle w:val="ListParagraph"/>
+        <w:numPr>
+          <w:ilvl w:val="1"/>
+          <w:numId w:val="1"/>
+        </w:numPr>
+      </w:pPr>
+      <w:r>
+        <w:t>To see visual representation of analysis and geoprocessing operations</w:t>
+      </w:r>
+    </w:p>
+    <w:p>
+      <w:pPr>
+        <w:pStyle w:val="ListParagraph"/>
+        <w:numPr>
+          <w:ilvl w:val="1"/>
+          <w:numId w:val="1"/>
+        </w:numPr>
+      </w:pPr>
+      <w:r>
+        <w:t>Automate and manage workflows</w:t>
+      </w:r>
+    </w:p>
+    <w:p>
+      <w:pPr>
+        <w:pStyle w:val="ListParagraph"/>
+        <w:numPr>
+          <w:ilvl w:val="1"/>
+          <w:numId w:val="1"/>
+        </w:numPr>
+      </w:pPr>
+      <w:r>
+        <w:t>Run complex succession of processes as one tool</w:t>
+      </w:r>
+    </w:p>
+    <w:p>
+      <w:pPr>
+        <w:pStyle w:val="ListParagraph"/>
+        <w:numPr>
+          <w:ilvl w:val="1"/>
+          <w:numId w:val="1"/>
+        </w:numPr>
+      </w:pPr>
+      <w:r>
+        <w:t>Plug in extra tools and parameters</w:t>
+      </w:r>
+    </w:p>
+    <w:p>
+      <w:pPr>
+        <w:pStyle w:val="ListParagraph"/>
+        <w:numPr>
+          <w:ilvl w:val="1"/>
+          <w:numId w:val="1"/>
+        </w:numPr>
+      </w:pPr>
+      <w:r>
+        <w:t>Share geoprocessing workflows</w:t>
+      </w:r>
+      <w:r>
+        <w:t xml:space="preserve"> and models</w:t>
+      </w:r>
+      <w:r>
+        <w:t xml:space="preserve"> with other users</w:t>
+      </w:r>
+    </w:p>
+    <w:p>
+      <w:pPr>
+        <w:pStyle w:val="ListParagraph"/>
+        <w:numPr>
+          <w:ilvl w:val="0"/>
+          <w:numId w:val="1"/>
+        </w:numPr>
+      </w:pPr>
+      <w:r>
+        <w:t>Geoprocessing models automate and document spatial analysis and data management processes</w:t>
+      </w:r>
+    </w:p>
+    <w:p>
+      <w:pPr>
+        <w:pStyle w:val="ListParagraph"/>
+        <w:numPr>
+          <w:ilvl w:val="0"/>
+          <w:numId w:val="1"/>
+        </w:numPr>
+      </w:pPr>
+      <w:r>
+        <w:t>They automate workflows by adding data and toll elements to model and connecting them to form a workflow</w:t>
+      </w:r>
+    </w:p>
+    <w:p>
+      <w:pPr>
+        <w:pStyle w:val="ListParagraph"/>
+        <w:numPr>
+          <w:ilvl w:val="0"/>
+          <w:numId w:val="1"/>
+        </w:numPr>
+      </w:pPr>
+      <w:proofErr w:type="spellStart"/>
+      <w:r>
+        <w:t>ModelBuilder</w:t>
+      </w:r>
+      <w:proofErr w:type="spellEnd"/>
+      <w:r>
+        <w:t xml:space="preserve"> allows one to:</w:t>
+      </w:r>
+    </w:p>
+    <w:p>
+      <w:pPr>
+        <w:pStyle w:val="ListParagraph"/>
+        <w:numPr>
+          <w:ilvl w:val="1"/>
+          <w:numId w:val="1"/>
+        </w:numPr>
+      </w:pPr>
+      <w:r>
+        <w:lastRenderedPageBreak/>
+        <w:t>Build a model by adding and connecting data tools</w:t>
+      </w:r>
+    </w:p>
+    <w:p>
+      <w:pPr>
+        <w:pStyle w:val="ListParagraph"/>
+        <w:numPr>
+          <w:ilvl w:val="1"/>
+          <w:numId w:val="1"/>
+        </w:numPr>
+      </w:pPr>
+      <w:r>
+        <w:t>Iteratively process every feature, class, ra</w:t>
+      </w:r>
+      <w:r>
+        <w:t>s</w:t>
+      </w:r>
+      <w:r>
+        <w:t>ter, file or table in workspace</w:t>
+      </w:r>
+    </w:p>
+    <w:p>
+      <w:pPr>
+        <w:pStyle w:val="ListParagraph"/>
+        <w:numPr>
+          <w:ilvl w:val="1"/>
+          <w:numId w:val="1"/>
+        </w:numPr>
+      </w:pPr>
+      <w:r>
+        <w:t xml:space="preserve">Visualize workflow sequence as an </w:t>
+      </w:r>
+      <w:proofErr w:type="gramStart"/>
+      <w:r>
+        <w:t>easy to understand</w:t>
+      </w:r>
+      <w:proofErr w:type="gramEnd"/>
+      <w:r>
+        <w:t xml:space="preserve"> diagram</w:t>
+      </w:r>
+    </w:p>
+    <w:p>
+      <w:pPr>
+        <w:pStyle w:val="ListParagraph"/>
+        <w:numPr>
+          <w:ilvl w:val="1"/>
+          <w:numId w:val="1"/>
+        </w:numPr>
+      </w:pPr>
+      <w:r>
+        <w:t>Run a model step by step or run entire model</w:t>
+      </w:r>
+    </w:p>
+    <w:p>
+      <w:pPr>
+        <w:pStyle w:val="ListParagraph"/>
+        <w:numPr>
+          <w:ilvl w:val="1"/>
+          <w:numId w:val="1"/>
+        </w:numPr>
+      </w:pPr>
+      <w:r>
+        <w:t xml:space="preserve">Make </w:t>
+      </w:r>
+      <w:proofErr w:type="gramStart"/>
+      <w:r>
+        <w:t>ones</w:t>
+      </w:r>
+      <w:proofErr w:type="gramEnd"/>
+      <w:r>
+        <w:t xml:space="preserve"> model into a geoprocessing tool</w:t>
+      </w:r>
+    </w:p>
+    <w:p>
+      <w:pPr>
+        <w:pStyle w:val="ListParagraph"/>
+        <w:numPr>
+          <w:ilvl w:val="0"/>
+          <w:numId w:val="1"/>
+        </w:numPr>
+      </w:pPr>
+      <w:r>
+        <w:t>Elements of a model:</w:t>
+      </w:r>
+    </w:p>
+    <w:p>
+      <w:pPr>
+        <w:pStyle w:val="ListParagraph"/>
+        <w:numPr>
+          <w:ilvl w:val="1"/>
+          <w:numId w:val="1"/>
+        </w:numPr>
+      </w:pPr>
+      <w:r>
+        <w:t>V</w:t>
+      </w:r>
+      <w:r>
+        <w:t>ariables</w:t>
+      </w:r>
+      <w:r>
+        <w:t>: Data or variable values</w:t>
+      </w:r>
+    </w:p>
+    <w:p>
+      <w:pPr>
+        <w:pStyle w:val="ListParagraph"/>
+        <w:numPr>
+          <w:ilvl w:val="1"/>
+          <w:numId w:val="1"/>
+        </w:numPr>
+      </w:pPr>
+      <w:r>
+        <w:t>Tools such as script/model tools</w:t>
+      </w:r>
+    </w:p>
+    <w:p>
+      <w:pPr>
+        <w:pStyle w:val="ListParagraph"/>
+        <w:numPr>
+          <w:ilvl w:val="1"/>
+          <w:numId w:val="1"/>
+        </w:numPr>
+      </w:pPr>
+      <w:r>
+        <w:t>Groups are visual categories which include other elements in model. Can assemble processes into logical units</w:t>
+      </w:r>
+    </w:p>
+    <w:p>
+      <w:pPr>
+        <w:pStyle w:val="ListParagraph"/>
+        <w:numPr>
+          <w:ilvl w:val="1"/>
+          <w:numId w:val="1"/>
+        </w:numPr>
+      </w:pPr>
+      <w:r>
+        <w:t>Connecters</w:t>
+      </w:r>
+    </w:p>
+    <w:p>
+      <w:pPr>
+        <w:pStyle w:val="ListParagraph"/>
+        <w:numPr>
+          <w:ilvl w:val="2"/>
+          <w:numId w:val="1"/>
+        </w:numPr>
+      </w:pPr>
+      <w:r>
+        <w:t>Precondition connects one process to another to show the previous one must be done before the next one</w:t>
+      </w:r>
+    </w:p>
+    <w:p>
+      <w:pPr>
+        <w:pStyle w:val="ListParagraph"/>
+        <w:numPr>
+          <w:ilvl w:val="2"/>
+          <w:numId w:val="1"/>
+        </w:numPr>
+      </w:pPr>
+      <w:r>
+        <w:t>Feedback connecter is used</w:t>
+      </w:r>
+      <w:r>
+        <w:rPr>
+          <w:rFonts w:ascii="Arial" w:eastAsia="Times New Roman" w:hAnsi="Arial" w:cs="Arial"/>
+          <w:kern w:val="0"/>
+          <w:sz w:val="22"/>
+          <w:szCs w:val="22"/>
+          <w14:ligatures w14:val="none"/>
+        </w:rPr>
+        <w:t xml:space="preserve"> to </w:t>
+      </w:r>
+      <w:r>
+        <w:t>feed the output of the model back into the first process and modify it again a set number of times</w:t>
+      </w:r>
+    </w:p>
+    <w:p>
+      <w:pPr>
+        <w:pStyle w:val="ListParagraph"/>
+        <w:numPr>
+          <w:ilvl w:val="1"/>
+          <w:numId w:val="1"/>
+        </w:numPr>
+      </w:pPr>
+      <w:r>
+        <w:drawing>
+          <wp:inline distT="0" distB="0" distL="0" distR="0" wp14:anchorId="51A967D7" wp14:editId="6B01772C">
+            <wp:extent cx="4600575" cy="3019425"/>
+            <wp:effectExtent l="0" t="0" r="9525" b="9525"/>
+            <wp:docPr id="502730610" name="Picture 1" descr="A diagram of a company&#10;&#10;Description automatically generated"/>
+            <wp:cNvGraphicFramePr>
+              <a:graphicFrameLocks xmlns:a="http://schemas.openxmlformats.org/drawingml/2006/main" noChangeAspect="1"/>
+            </wp:cNvGraphicFramePr>
+            <a:graphic xmlns:a="http://schemas.openxmlformats.org/drawingml/2006/main">
+              <a:graphicData uri="http://schemas.openxmlformats.org/drawingml/2006/picture">
+                <pic:pic xmlns:pic="http://schemas.openxmlformats.org/drawingml/2006/picture">
+                  <pic:nvPicPr>
+                    <pic:cNvPr id="502730610" name="Picture 1" descr="A diagram of a company&#10;&#10;Description automatically generated"/>
+                    <pic:cNvPicPr/>
+                  </pic:nvPicPr>
+                  <pic:blipFill>
+                    <a:blip r:embed="rId6"/>
+                    <a:stretch>
+                      <a:fillRect/>
+                    </a:stretch>
+                  </pic:blipFill>
+                  <pic:spPr>
+                    <a:xfrm>
+                      <a:off x="0" y="0"/>
+                      <a:ext cx="4600575" cy="3019425"/>
+                    </a:xfrm>
+                    <a:prstGeom prst="rect">
+                      <a:avLst/>
+                    </a:prstGeom>
+                  </pic:spPr>
+                </pic:pic>
+              </a:graphicData>
+            </a:graphic>
+          </wp:inline>
+        </w:drawing>
+      </w:r>
+    </w:p>
+    <w:p>
+      <w:pPr>
+        <w:pStyle w:val="ListParagraph"/>
+        <w:numPr>
+          <w:ilvl w:val="0"/>
+          <w:numId w:val="1"/>
+        </w:numPr>
+      </w:pPr>
+      <w:r>
+        <w:t xml:space="preserve">States of a model are: </w:t>
+      </w:r>
+    </w:p>
+    <w:p>
+      <w:pPr>
+        <w:pStyle w:val="ListParagraph"/>
+        <w:numPr>
+          <w:ilvl w:val="1"/>
+          <w:numId w:val="1"/>
+        </w:numPr>
+      </w:pPr>
+      <w:r>
+        <w:t xml:space="preserve">Not ready to run: Denoted Grey </w:t>
+      </w:r>
+    </w:p>
+    <w:p>
+      <w:pPr>
+        <w:pStyle w:val="ListParagraph"/>
+        <w:numPr>
+          <w:ilvl w:val="1"/>
+          <w:numId w:val="1"/>
+        </w:numPr>
+      </w:pPr>
+      <w:r>
+        <w:t>Ready to run: Displayed in Colour</w:t>
+      </w:r>
+    </w:p>
+    <w:p>
+      <w:pPr>
+        <w:pStyle w:val="ListParagraph"/>
+        <w:numPr>
+          <w:ilvl w:val="1"/>
+          <w:numId w:val="1"/>
+        </w:numPr>
+      </w:pPr>
+      <w:r>
+        <w:t xml:space="preserve">Already run: Coloured and have a shadow/shading </w:t>
+      </w:r>
+    </w:p>
+    <w:p>
+      <w:pPr>
+        <w:pStyle w:val="ListParagraph"/>
+        <w:numPr>
+          <w:ilvl w:val="0"/>
+          <w:numId w:val="1"/>
+        </w:numPr>
+      </w:pPr>
+      <w:r>
+        <w:t xml:space="preserve">Environment settings are optional parameters one can set before running a tool. These affect a tools result </w:t>
+      </w:r>
+    </w:p>
+    <w:p>
+      <w:pPr>
+        <w:pStyle w:val="ListParagraph"/>
+        <w:numPr>
+          <w:ilvl w:val="1"/>
+          <w:numId w:val="1"/>
+        </w:numPr>
+      </w:pPr>
+      <w:r>
+        <w:t>Can make running a tool easier</w:t>
+      </w:r>
+    </w:p>
+    <w:p>
+      <w:pPr>
+        <w:pStyle w:val="ListParagraph"/>
+        <w:numPr>
+          <w:ilvl w:val="0"/>
+          <w:numId w:val="1"/>
+        </w:numPr>
+      </w:pPr>
+      <w:r>
+        <w:lastRenderedPageBreak/>
+        <w:t>Model environmental settings</w:t>
+      </w:r>
+      <w:r>
+        <w:br/>
+      </w:r>
+    </w:p>
+    <w:tbl>
+      <w:tblPr>
+        <w:tblStyle w:val="TableGrid"/>
+        <w:tblW w:w="0" w:type="auto"/>
+        <w:tblInd w:w="720" w:type="dxa"/>
+        <w:tblLook w:val="04A0" w:firstRow="1" w:lastRow="0" w:firstColumn="1" w:lastColumn="0" w:noHBand="0" w:noVBand="1"/>
+      </w:tblPr>
+      <w:tblGrid>
+        <w:gridCol w:w="2813"/>
+        <w:gridCol w:w="2869"/>
+        <w:gridCol w:w="2948"/>
+      </w:tblGrid>
+      <w:tr>
+        <w:tc>
+          <w:tcPr>
+            <w:tcW w:w="3116" w:type="dxa"/>
+          </w:tcPr>
+          <w:p>
+            <w:pPr>
+              <w:pStyle w:val="ListParagraph"/>
+              <w:ind w:left="0"/>
+            </w:pPr>
+            <w:r>
+              <w:t>Setting type</w:t>
+            </w:r>
+          </w:p>
+        </w:tc>
+        <w:tc>
+          <w:tcPr>
+            <w:tcW w:w="3117" w:type="dxa"/>
+          </w:tcPr>
+          <w:p>
+            <w:pPr>
+              <w:pStyle w:val="ListParagraph"/>
+              <w:ind w:left="0"/>
+            </w:pPr>
+            <w:r>
+              <w:t>Description</w:t>
+            </w:r>
+          </w:p>
+        </w:tc>
+        <w:tc>
+          <w:tcPr>
+            <w:tcW w:w="3117" w:type="dxa"/>
+          </w:tcPr>
+          <w:p>
+            <w:pPr>
+              <w:ind w:left="360"/>
+            </w:pPr>
+            <w:r>
+              <w:t>Override Characteristics</w:t>
+            </w:r>
+          </w:p>
+        </w:tc>
+      </w:tr>
+      <w:tr>
+        <w:tc>
+          <w:tcPr>
+            <w:tcW w:w="3116" w:type="dxa"/>
+          </w:tcPr>
+          <w:p>
+            <w:pPr>
+              <w:pStyle w:val="ListParagraph"/>
+              <w:ind w:left="0"/>
+            </w:pPr>
+            <w:r>
+              <w:t>Application level</w:t>
+            </w:r>
+          </w:p>
+        </w:tc>
+        <w:tc>
+          <w:tcPr>
+            <w:tcW w:w="3117" w:type="dxa"/>
+          </w:tcPr>
+          <w:p>
+            <w:pPr>
+              <w:pStyle w:val="ListParagraph"/>
+              <w:ind w:left="0"/>
+            </w:pPr>
+            <w:r>
+              <w:t>Set in Environments: Applied to all tools</w:t>
+            </w:r>
+          </w:p>
+        </w:tc>
+        <w:tc>
+          <w:tcPr>
+            <w:tcW w:w="3117" w:type="dxa"/>
+          </w:tcPr>
+          <w:p>
+            <w:r>
+              <w:t>Becomes the default setting after being set; is applied to any tool executed</w:t>
+            </w:r>
+          </w:p>
+          <w:p>
+            <w:pPr>
+              <w:pStyle w:val="ListParagraph"/>
+              <w:ind w:left="0"/>
+            </w:pPr>
+          </w:p>
+        </w:tc>
+      </w:tr>
+      <w:tr>
+        <w:tc>
+          <w:tcPr>
+            <w:tcW w:w="3116" w:type="dxa"/>
+          </w:tcPr>
+          <w:p>
+            <w:pPr>
+              <w:pStyle w:val="ListParagraph"/>
+              <w:ind w:left="0"/>
+            </w:pPr>
+            <w:r>
+              <w:t>Tool Level</w:t>
+            </w:r>
+          </w:p>
+        </w:tc>
+        <w:tc>
+          <w:tcPr>
+            <w:tcW w:w="3117" w:type="dxa"/>
+          </w:tcPr>
+          <w:p>
+            <w:pPr>
+              <w:pStyle w:val="ListParagraph"/>
+              <w:ind w:left="0"/>
+            </w:pPr>
+            <w:r>
+              <w:t>Set in each individual tool dialogue box; specific tool only</w:t>
+            </w:r>
+          </w:p>
+        </w:tc>
+        <w:tc>
+          <w:tcPr>
+            <w:tcW w:w="3117" w:type="dxa"/>
+          </w:tcPr>
+          <w:p>
+            <w:pPr>
+              <w:pStyle w:val="ListParagraph"/>
+              <w:ind w:left="0"/>
+            </w:pPr>
+            <w:r>
+              <w:t xml:space="preserve">Applied to a single run of a tool and overrides </w:t>
+            </w:r>
+            <w:proofErr w:type="gramStart"/>
+            <w:r>
+              <w:t>application level</w:t>
+            </w:r>
+            <w:proofErr w:type="gramEnd"/>
+            <w:r>
+              <w:t xml:space="preserve"> settings</w:t>
+            </w:r>
+          </w:p>
+        </w:tc>
+      </w:tr>
+      <w:tr>
+        <w:tc>
+          <w:tcPr>
+            <w:tcW w:w="3116" w:type="dxa"/>
+          </w:tcPr>
+          <w:p>
+            <w:pPr>
+              <w:pStyle w:val="ListParagraph"/>
+              <w:ind w:left="0"/>
+            </w:pPr>
+            <w:r>
+              <w:t xml:space="preserve">Model Level </w:t>
+            </w:r>
+          </w:p>
+        </w:tc>
+        <w:tc>
+          <w:tcPr>
+            <w:tcW w:w="3117" w:type="dxa"/>
+          </w:tcPr>
+          <w:p>
+            <w:pPr>
+              <w:pStyle w:val="ListParagraph"/>
+              <w:ind w:left="0"/>
+            </w:pPr>
+            <w:r>
+              <w:t>Set in model properties; pertains to tools within model</w:t>
+            </w:r>
+          </w:p>
+        </w:tc>
+        <w:tc>
+          <w:tcPr>
+            <w:tcW w:w="3117" w:type="dxa"/>
+          </w:tcPr>
+          <w:p>
+            <w:pPr>
+              <w:pStyle w:val="ListParagraph"/>
+              <w:ind w:left="0"/>
+            </w:pPr>
+            <w:r>
+              <w:t xml:space="preserve">Overrides tool-level and </w:t>
+            </w:r>
+            <w:proofErr w:type="gramStart"/>
+            <w:r>
+              <w:t>application level</w:t>
+            </w:r>
+            <w:proofErr w:type="gramEnd"/>
+            <w:r>
+              <w:t xml:space="preserve"> settings</w:t>
+            </w:r>
+          </w:p>
+        </w:tc>
+      </w:tr>
+      <w:tr>
+        <w:tc>
+          <w:tcPr>
+            <w:tcW w:w="3116" w:type="dxa"/>
+          </w:tcPr>
+          <w:p>
+            <w:pPr>
+              <w:pStyle w:val="ListParagraph"/>
+              <w:ind w:left="0"/>
+            </w:pPr>
+            <w:r>
+              <w:t>Model Process Level</w:t>
+            </w:r>
+          </w:p>
+        </w:tc>
+        <w:tc>
+          <w:tcPr>
+            <w:tcW w:w="3117" w:type="dxa"/>
+          </w:tcPr>
+          <w:p>
+            <w:pPr>
+              <w:pStyle w:val="ListParagraph"/>
+              <w:ind w:left="0"/>
+            </w:pPr>
+            <w:r>
+              <w:t>Set in each model process</w:t>
+            </w:r>
+          </w:p>
+        </w:tc>
+        <w:tc>
+          <w:tcPr>
+            <w:tcW w:w="3117" w:type="dxa"/>
+          </w:tcPr>
+          <w:p>
+            <w:pPr>
+              <w:pStyle w:val="ListParagraph"/>
+              <w:ind w:left="0"/>
+            </w:pPr>
+            <w:r>
+              <w:t xml:space="preserve">Overrides all levels </w:t>
+            </w:r>
+          </w:p>
+        </w:tc>
+      </w:tr>
+    </w:tbl>
+    <w:p>
+      <w:pPr>
+        <w:pStyle w:val="ListParagraph"/>
+        <w:numPr>
+          <w:ilvl w:val="0"/>
+          <w:numId w:val="1"/>
+        </w:numPr>
+      </w:pPr>
+      <w:r>
+        <w:t>Questions to ask before building a model:</w:t>
+      </w:r>
+    </w:p>
+    <w:p>
+      <w:pPr>
+        <w:pStyle w:val="ListParagraph"/>
+        <w:numPr>
+          <w:ilvl w:val="1"/>
+          <w:numId w:val="1"/>
+        </w:numPr>
+      </w:pPr>
+      <w:r>
+        <w:t>Goal?</w:t>
+      </w:r>
+    </w:p>
+    <w:p>
+      <w:pPr>
+        <w:pStyle w:val="ListParagraph"/>
+        <w:numPr>
+          <w:ilvl w:val="1"/>
+          <w:numId w:val="1"/>
+        </w:numPr>
+      </w:pPr>
+      <w:r>
+        <w:t>What data is needed</w:t>
+      </w:r>
+    </w:p>
+    <w:p>
+      <w:pPr>
+        <w:pStyle w:val="ListParagraph"/>
+        <w:numPr>
+          <w:ilvl w:val="1"/>
+          <w:numId w:val="1"/>
+        </w:numPr>
+      </w:pPr>
+      <w:r>
+        <w:t>Most effective workflow</w:t>
+      </w:r>
+    </w:p>
+    <w:p>
+      <w:pPr>
+        <w:pStyle w:val="ListParagraph"/>
+        <w:numPr>
+          <w:ilvl w:val="0"/>
+          <w:numId w:val="1"/>
+        </w:numPr>
+      </w:pPr>
+      <w:r>
+        <w:t>Guidelines:</w:t>
+      </w:r>
+    </w:p>
+    <w:p>
+      <w:pPr>
+        <w:pStyle w:val="ListParagraph"/>
+        <w:numPr>
+          <w:ilvl w:val="1"/>
+          <w:numId w:val="1"/>
+        </w:numPr>
+      </w:pPr>
+      <w:r>
+        <w:t>Determine scenario and criteria</w:t>
+      </w:r>
+    </w:p>
+    <w:p>
+      <w:pPr>
+        <w:pStyle w:val="ListParagraph"/>
+        <w:numPr>
+          <w:ilvl w:val="1"/>
+          <w:numId w:val="1"/>
+        </w:numPr>
+      </w:pPr>
+      <w:r>
+        <w:t>Set goals for model</w:t>
+      </w:r>
+    </w:p>
+    <w:p>
+      <w:pPr>
+        <w:pStyle w:val="ListParagraph"/>
+        <w:numPr>
+          <w:ilvl w:val="1"/>
+          <w:numId w:val="1"/>
+        </w:numPr>
+      </w:pPr>
+      <w:r>
+        <w:t>Get necessary data</w:t>
+      </w:r>
+    </w:p>
+    <w:p>
+      <w:pPr>
+        <w:pStyle w:val="ListParagraph"/>
+        <w:numPr>
+          <w:ilvl w:val="1"/>
+          <w:numId w:val="1"/>
+        </w:numPr>
+      </w:pPr>
+      <w:r>
+        <w:t>Choose tools</w:t>
+      </w:r>
+    </w:p>
+    <w:p>
+      <w:pPr>
+        <w:pStyle w:val="ListParagraph"/>
+        <w:numPr>
+          <w:ilvl w:val="1"/>
+          <w:numId w:val="1"/>
+        </w:numPr>
+      </w:pPr>
+      <w:r>
+        <w:t>Build and run a model</w:t>
+      </w:r>
+    </w:p>
+    <w:p>
+      <w:pPr>
+        <w:pStyle w:val="ListParagraph"/>
+        <w:numPr>
+          <w:ilvl w:val="1"/>
+          <w:numId w:val="1"/>
+        </w:numPr>
+      </w:pPr>
+      <w:r>
+        <w:t>Refine results of model</w:t>
+      </w:r>
+    </w:p>
+    <w:p>
+      <w:pPr>
+        <w:pStyle w:val="ListParagraph"/>
+        <w:numPr>
+          <w:ilvl w:val="0"/>
+          <w:numId w:val="1"/>
+        </w:numPr>
+      </w:pPr>
+      <w:r>
+        <w:t>Intermediate data: Datasets which aren’t kept, only used during model execution</w:t>
+      </w:r>
+    </w:p>
+    <w:p>
+      <w:pPr>
+        <w:pStyle w:val="ListParagraph"/>
+        <w:numPr>
+          <w:ilvl w:val="1"/>
+          <w:numId w:val="1"/>
+        </w:numPr>
+      </w:pPr>
+      <w:r>
+        <w:t>Automatically deleted</w:t>
+      </w:r>
+    </w:p>
+    <w:p>
+      <w:pPr>
+        <w:pStyle w:val="ListParagraph"/>
+        <w:numPr>
+          <w:ilvl w:val="0"/>
+          <w:numId w:val="1"/>
+        </w:numPr>
+      </w:pPr>
+      <w:r>
+        <w:t>Always pass a parameter for tools and models</w:t>
+      </w:r>
+    </w:p>
+    <w:p>
+      <w:pPr>
+        <w:pStyle w:val="ListParagraph"/>
+        <w:numPr>
+          <w:ilvl w:val="0"/>
+          <w:numId w:val="1"/>
+        </w:numPr>
+      </w:pPr>
+      <w:r>
+        <w:t>Validate an</w:t>
+      </w:r>
+      <w:r>
+        <w:t>y</w:t>
+      </w:r>
+      <w:r>
+        <w:t xml:space="preserve"> model before using to see if data inputs need to be fixed or not</w:t>
+      </w:r>
+    </w:p>
+    <w:p>
+      <w:pPr>
+        <w:pStyle w:val="ListParagraph"/>
+        <w:numPr>
+          <w:ilvl w:val="0"/>
+          <w:numId w:val="1"/>
+        </w:numPr>
+      </w:pPr>
+      <w:r>
+        <w:t>Model Parameter: type of parameter exposed in a geoprocessing model that appears in a model's dialog box and allows for input</w:t>
+      </w:r>
+    </w:p>
+    <w:p>
+      <w:pPr>
+        <w:pStyle w:val="ListParagraph"/>
+        <w:numPr>
+          <w:ilvl w:val="1"/>
+          <w:numId w:val="1"/>
+        </w:numPr>
+      </w:pPr>
+      <w:r>
+        <w:t xml:space="preserve">Can make each parameter for model into a model parameter instead of for each tool </w:t>
+      </w:r>
+    </w:p>
+    <w:p>
+      <w:pPr>
+        <w:pStyle w:val="ListParagraph"/>
+        <w:numPr>
+          <w:ilvl w:val="1"/>
+          <w:numId w:val="1"/>
+        </w:numPr>
+      </w:pPr>
+      <w:r>
+        <w:t>Allows one to run model from tool dialog box</w:t>
+      </w:r>
+    </w:p>
+    <w:p>
+      <w:pPr>
+        <w:pStyle w:val="ListParagraph"/>
+        <w:numPr>
+          <w:ilvl w:val="1"/>
+          <w:numId w:val="1"/>
+        </w:numPr>
+      </w:pPr>
+      <w:r>
+        <w:t xml:space="preserve">Important to set if one intends to share model </w:t>
+      </w:r>
+    </w:p>
+    <w:p>
+      <w:pPr>
+        <w:pStyle w:val="ListParagraph"/>
+        <w:numPr>
+          <w:ilvl w:val="0"/>
+          <w:numId w:val="1"/>
+        </w:numPr>
+      </w:pPr>
+      <w:r>
+        <w:lastRenderedPageBreak/>
+        <w:t xml:space="preserve">Tool parameters determine inputs, outputs, and other values for a </w:t>
+      </w:r>
+      <w:proofErr w:type="gramStart"/>
+      <w:r>
+        <w:t xml:space="preserve">tool, </w:t>
       </w:r>
       <w:r>
         <w:t xml:space="preserve"> </w:t>
       </w:r>
       <w:r>
-        <w:t>like area, length, perimeter, height or volume</w:t>
-      </w:r>
-    </w:p>
-    <w:p>
-      <w:pPr>
-        <w:pStyle w:val="ListParagraph"/>
-        <w:numPr>
-          <w:ilvl w:val="1"/>
-          <w:numId w:val="1"/>
-        </w:numPr>
-      </w:pPr>
-      <w:r>
-        <w:t>Determine how places are related: what is near, within or how something overlaps in space and time</w:t>
-      </w:r>
-    </w:p>
-    <w:p>
-      <w:pPr>
-        <w:pStyle w:val="ListParagraph"/>
-        <w:numPr>
-          <w:ilvl w:val="1"/>
-          <w:numId w:val="1"/>
-        </w:numPr>
-      </w:pPr>
-      <w:r>
-        <w:t>Find the best locations and paths:</w:t>
-      </w:r>
-      <w:r>
+        <w:t>whereas</w:t>
+      </w:r>
+      <w:proofErr w:type="gramEnd"/>
+      <w:r>
+        <w:t xml:space="preserve"> model parameters make models dynamic when run from the tool dialog box and also allow for user inpu</w:t>
+      </w:r>
+      <w:r>
+        <w:t>t</w:t>
+      </w:r>
+    </w:p>
+    <w:p>
+      <w:pPr>
+        <w:pStyle w:val="ListParagraph"/>
+        <w:numPr>
+          <w:ilvl w:val="0"/>
+          <w:numId w:val="1"/>
+        </w:numPr>
+      </w:pPr>
+      <w:r>
+        <w:t>Database is an organised collection of information</w:t>
+      </w:r>
+    </w:p>
+    <w:p>
+      <w:pPr>
+        <w:pStyle w:val="ListParagraph"/>
+        <w:numPr>
+          <w:ilvl w:val="1"/>
+          <w:numId w:val="1"/>
+        </w:numPr>
+      </w:pPr>
+      <w:r>
+        <w:t>All data is stored in a single, large, inflexible table</w:t>
+      </w:r>
+    </w:p>
+    <w:p>
+      <w:pPr>
+        <w:pStyle w:val="ListParagraph"/>
+        <w:numPr>
+          <w:ilvl w:val="0"/>
+          <w:numId w:val="1"/>
+        </w:numPr>
+      </w:pPr>
+      <w:r>
+        <w:t>A DBMS (Database management System)</w:t>
+      </w:r>
+      <w:r>
+        <w:t>: Software used to manage</w:t>
+      </w:r>
+      <w:r>
+        <w:t>, access and maintain databases</w:t>
+      </w:r>
+    </w:p>
+    <w:p>
+      <w:pPr>
+        <w:pStyle w:val="ListParagraph"/>
+        <w:numPr>
+          <w:ilvl w:val="1"/>
+          <w:numId w:val="1"/>
+        </w:numPr>
+      </w:pPr>
+      <w:r>
+        <w:t xml:space="preserve">Acts as a bridge between databases and </w:t>
+      </w:r>
+      <w:proofErr w:type="spellStart"/>
+      <w:r>
+        <w:t>devs</w:t>
+      </w:r>
+      <w:proofErr w:type="spellEnd"/>
+      <w:r>
+        <w:t>, users and APPs</w:t>
+      </w:r>
+    </w:p>
+    <w:p>
+      <w:pPr>
+        <w:pStyle w:val="ListParagraph"/>
+        <w:numPr>
+          <w:ilvl w:val="1"/>
+          <w:numId w:val="1"/>
+        </w:numPr>
+      </w:pPr>
+      <w:r>
+        <w:t>Geospatial DBMS act like a regular DBMS but include geographic information about data points to help answer spatially explicit questions</w:t>
+      </w:r>
+    </w:p>
+    <w:p>
+      <w:pPr>
+        <w:pStyle w:val="ListParagraph"/>
+        <w:numPr>
+          <w:ilvl w:val="0"/>
+          <w:numId w:val="1"/>
+        </w:numPr>
+      </w:pPr>
+      <w:r>
+        <w:t>Different types of DBMS:</w:t>
+      </w:r>
+    </w:p>
+    <w:p>
+      <w:pPr>
+        <w:pStyle w:val="ListParagraph"/>
+        <w:numPr>
+          <w:ilvl w:val="1"/>
+          <w:numId w:val="1"/>
+        </w:numPr>
+      </w:pPr>
+      <w:r>
+        <w:t>Heirarchal</w:t>
+      </w:r>
+    </w:p>
+    <w:p>
+      <w:pPr>
+        <w:pStyle w:val="ListParagraph"/>
+        <w:numPr>
+          <w:ilvl w:val="1"/>
+          <w:numId w:val="1"/>
+        </w:numPr>
+      </w:pPr>
+      <w:r>
+        <w:t>Network</w:t>
+      </w:r>
+    </w:p>
+    <w:p>
+      <w:pPr>
+        <w:pStyle w:val="ListParagraph"/>
+        <w:numPr>
+          <w:ilvl w:val="1"/>
+          <w:numId w:val="1"/>
+        </w:numPr>
+      </w:pPr>
+      <w:r>
+        <w:t>Object-oriented – OODBMS (GIS Data storage)</w:t>
+      </w:r>
+    </w:p>
+    <w:p>
+      <w:pPr>
+        <w:pStyle w:val="ListParagraph"/>
+        <w:numPr>
+          <w:ilvl w:val="1"/>
+          <w:numId w:val="1"/>
+        </w:numPr>
+      </w:pPr>
+      <w:r>
+        <w:t xml:space="preserve">Object-relational - ORDBMS </w:t>
+      </w:r>
+    </w:p>
+    <w:p>
+      <w:pPr>
+        <w:pStyle w:val="ListParagraph"/>
+        <w:numPr>
+          <w:ilvl w:val="1"/>
+          <w:numId w:val="1"/>
+        </w:numPr>
+      </w:pPr>
+      <w:r>
+        <w:t>Relational (ArcGIS file geodatabase is an example)</w:t>
+      </w:r>
+    </w:p>
+    <w:p>
+      <w:pPr>
+        <w:pStyle w:val="ListParagraph"/>
+        <w:numPr>
+          <w:ilvl w:val="2"/>
+          <w:numId w:val="1"/>
+        </w:numPr>
+      </w:pPr>
+      <w:r>
+        <w:t>Collection of tables which are connected in a way that data can be accessed without reorganising the tables</w:t>
+      </w:r>
+    </w:p>
+    <w:p>
+      <w:pPr>
+        <w:pStyle w:val="ListParagraph"/>
+        <w:numPr>
+          <w:ilvl w:val="2"/>
+          <w:numId w:val="1"/>
+        </w:numPr>
+      </w:pPr>
+      <w:r>
+        <w:t>Primary Key: Attribute which uniquely identifies record</w:t>
+      </w:r>
+    </w:p>
+    <w:p>
+      <w:pPr>
+        <w:pStyle w:val="ListParagraph"/>
+        <w:numPr>
+          <w:ilvl w:val="2"/>
+          <w:numId w:val="1"/>
+        </w:numPr>
+      </w:pPr>
+      <w:r>
+        <w:t>Foreign key: When a primary key corresponds to another attribute in another table</w:t>
+      </w:r>
+    </w:p>
+    <w:p>
+      <w:pPr>
+        <w:pStyle w:val="ListParagraph"/>
+        <w:numPr>
+          <w:ilvl w:val="2"/>
+          <w:numId w:val="1"/>
+        </w:numPr>
+      </w:pPr>
+      <w:r>
+        <w:t>Attribute: Column/Field</w:t>
+      </w:r>
+    </w:p>
+    <w:p>
+      <w:pPr>
+        <w:pStyle w:val="ListParagraph"/>
+        <w:numPr>
+          <w:ilvl w:val="2"/>
+          <w:numId w:val="1"/>
+        </w:numPr>
+      </w:pPr>
+      <w:r>
+        <w:t>Domain: Type of Values stored in attribute</w:t>
+      </w:r>
+    </w:p>
+    <w:p>
+      <w:pPr>
+        <w:pStyle w:val="ListParagraph"/>
+        <w:numPr>
+          <w:ilvl w:val="2"/>
+          <w:numId w:val="1"/>
+        </w:numPr>
+      </w:pPr>
+      <w:r>
+        <w:t>Tuple: Row/Record</w:t>
+      </w:r>
+    </w:p>
+    <w:p>
+      <w:pPr>
+        <w:pStyle w:val="ListParagraph"/>
+        <w:numPr>
+          <w:ilvl w:val="2"/>
+          <w:numId w:val="1"/>
+        </w:numPr>
+      </w:pPr>
+      <w:r>
+        <w:t>Relation is table itself</w:t>
+      </w:r>
+    </w:p>
+    <w:p>
+      <w:pPr>
+        <w:pStyle w:val="ListParagraph"/>
+        <w:numPr>
+          <w:ilvl w:val="2"/>
+          <w:numId w:val="1"/>
+        </w:numPr>
+      </w:pPr>
+      <w:r>
+        <w:t>Cardinality of relation is how tables are linked</w:t>
+      </w:r>
+    </w:p>
+    <w:p>
+      <w:pPr>
+        <w:pStyle w:val="ListParagraph"/>
+        <w:numPr>
+          <w:ilvl w:val="2"/>
+          <w:numId w:val="1"/>
+        </w:numPr>
+      </w:pPr>
+      <w:r>
+        <w:t>More focused</w:t>
+      </w:r>
+    </w:p>
+    <w:p>
+      <w:pPr>
+        <w:pStyle w:val="ListParagraph"/>
+        <w:numPr>
+          <w:ilvl w:val="2"/>
+          <w:numId w:val="1"/>
+        </w:numPr>
+      </w:pPr>
+      <w:r>
+        <w:t>Separately preparable</w:t>
+      </w:r>
+    </w:p>
+    <w:p>
+      <w:pPr>
+        <w:pStyle w:val="ListParagraph"/>
+        <w:numPr>
+          <w:ilvl w:val="2"/>
+          <w:numId w:val="1"/>
+        </w:numPr>
+      </w:pPr>
+      <w:r>
+        <w:t>Less need to edit same thing multiple times</w:t>
+      </w:r>
+    </w:p>
+    <w:p>
+      <w:pPr>
+        <w:pStyle w:val="ListParagraph"/>
+        <w:numPr>
+          <w:ilvl w:val="2"/>
+          <w:numId w:val="1"/>
+        </w:numPr>
+      </w:pPr>
+      <w:r>
+        <w:t xml:space="preserve">Can be maintained separately  </w:t>
+      </w:r>
+    </w:p>
+    <w:p>
+      <w:pPr>
+        <w:pStyle w:val="ListParagraph"/>
+        <w:numPr>
+          <w:ilvl w:val="2"/>
+          <w:numId w:val="1"/>
+        </w:numPr>
+      </w:pPr>
+      <w:r>
+        <w:t>Good flexibility</w:t>
+      </w:r>
+    </w:p>
+    <w:p>
+      <w:pPr>
+        <w:pStyle w:val="ListParagraph"/>
+        <w:numPr>
+          <w:ilvl w:val="2"/>
+          <w:numId w:val="1"/>
+        </w:numPr>
+      </w:pPr>
+      <w:r>
+        <w:t>Potential for redundancy</w:t>
+      </w:r>
+    </w:p>
+    <w:p>
+      <w:pPr>
+        <w:pStyle w:val="ListParagraph"/>
+        <w:numPr>
+          <w:ilvl w:val="2"/>
+          <w:numId w:val="1"/>
+        </w:numPr>
+      </w:pPr>
+      <w:r>
+        <w:t>Join: Tables joined via common row/value or key</w:t>
+      </w:r>
+    </w:p>
+    <w:p>
+      <w:pPr>
+        <w:pStyle w:val="ListParagraph"/>
+        <w:numPr>
+          <w:ilvl w:val="2"/>
+          <w:numId w:val="1"/>
+        </w:numPr>
+      </w:pPr>
+      <w:r>
+        <w:t>Relate: Defines a relationship between 2 tables via common field, doesn’t append attributes of one to other</w:t>
+      </w:r>
+    </w:p>
+    <w:p>
+      <w:pPr>
+        <w:pStyle w:val="ListParagraph"/>
+        <w:numPr>
+          <w:ilvl w:val="0"/>
+          <w:numId w:val="1"/>
+        </w:numPr>
+      </w:pPr>
+      <w:r>
+        <w:t>Forms of a RDBMS:</w:t>
+      </w:r>
+    </w:p>
+    <w:p>
+      <w:pPr>
+        <w:pStyle w:val="ListParagraph"/>
+        <w:numPr>
+          <w:ilvl w:val="1"/>
+          <w:numId w:val="1"/>
+        </w:numPr>
+      </w:pPr>
+      <w:r>
+        <w:t>First Normal Form</w:t>
+      </w:r>
+    </w:p>
+    <w:p>
+      <w:pPr>
+        <w:pStyle w:val="ListParagraph"/>
+        <w:numPr>
+          <w:ilvl w:val="2"/>
+          <w:numId w:val="1"/>
+        </w:numPr>
+      </w:pPr>
+      <w:r>
+        <w:t>No sequence to ordering of rows or columns</w:t>
+      </w:r>
+    </w:p>
+    <w:p>
+      <w:pPr>
+        <w:pStyle w:val="ListParagraph"/>
+        <w:numPr>
+          <w:ilvl w:val="2"/>
+          <w:numId w:val="1"/>
+        </w:numPr>
+      </w:pPr>
+      <w:r>
+        <w:lastRenderedPageBreak/>
+        <w:t>Each row is unique</w:t>
+      </w:r>
+    </w:p>
+    <w:p>
+      <w:pPr>
+        <w:pStyle w:val="ListParagraph"/>
+        <w:numPr>
+          <w:ilvl w:val="2"/>
+          <w:numId w:val="1"/>
+        </w:numPr>
+      </w:pPr>
+      <w:r>
+        <w:t>Only contain one value</w:t>
+      </w:r>
+    </w:p>
+    <w:p>
+      <w:pPr>
+        <w:pStyle w:val="ListParagraph"/>
+        <w:numPr>
+          <w:ilvl w:val="2"/>
+          <w:numId w:val="1"/>
+        </w:numPr>
+      </w:pPr>
+      <w:r>
+        <w:t>All values in column pertain to same subject</w:t>
+      </w:r>
+    </w:p>
+    <w:p>
+      <w:pPr>
+        <w:pStyle w:val="ListParagraph"/>
+        <w:numPr>
+          <w:ilvl w:val="1"/>
+          <w:numId w:val="1"/>
+        </w:numPr>
+      </w:pPr>
+      <w:r>
+        <w:t>Second Normal Form</w:t>
+      </w:r>
+    </w:p>
+    <w:p>
+      <w:pPr>
+        <w:pStyle w:val="ListParagraph"/>
+        <w:numPr>
+          <w:ilvl w:val="2"/>
+          <w:numId w:val="1"/>
+        </w:numPr>
+      </w:pPr>
+      <w:r>
+        <w:t xml:space="preserve">All non-primary keys must depend on primary key while the primary key remains independent of all </w:t>
+      </w:r>
+      <w:proofErr w:type="spellStart"/>
+      <w:r>
+        <w:t>non primary</w:t>
+      </w:r>
+      <w:proofErr w:type="spellEnd"/>
+      <w:r>
+        <w:t xml:space="preserve"> keys</w:t>
+      </w:r>
+    </w:p>
+    <w:p>
+      <w:pPr>
+        <w:pStyle w:val="ListParagraph"/>
+        <w:numPr>
+          <w:ilvl w:val="0"/>
+          <w:numId w:val="1"/>
+        </w:numPr>
+        <w:rPr>
+          <w:lang w:val="en-CA"/>
+        </w:rPr>
+      </w:pPr>
+      <w:r>
+        <w:t xml:space="preserve">Geodatabase: </w:t>
+      </w:r>
+      <w:r>
+        <w:rPr>
+          <w:lang w:val="en-CA"/>
+        </w:rPr>
+        <w:t>a database or file structure used primarily to store, query, and</w:t>
+      </w:r>
+      <w:r>
+        <w:rPr>
+          <w:lang w:val="en-CA"/>
+        </w:rPr>
         <w:t xml:space="preserve"> </w:t>
       </w:r>
-    </w:p>
-    <w:p>
-      <w:pPr>
-        <w:pStyle w:val="ListParagraph"/>
-        <w:numPr>
-          <w:ilvl w:val="1"/>
-          <w:numId w:val="1"/>
-        </w:numPr>
-      </w:pPr>
-      <w:r>
-        <w:t>Detect and quantify patterns</w:t>
-      </w:r>
-      <w:r>
+      <w:r>
+        <w:rPr>
+          <w:lang w:val="en-CA"/>
+        </w:rPr>
+        <w:t>manipulate spatial data</w:t>
+      </w:r>
+    </w:p>
+    <w:p>
+      <w:pPr>
+        <w:pStyle w:val="ListParagraph"/>
+        <w:numPr>
+          <w:ilvl w:val="1"/>
+          <w:numId w:val="1"/>
+        </w:numPr>
+      </w:pPr>
+      <w:r>
+        <w:t>Native data storage format for ArcGIS</w:t>
+      </w:r>
+    </w:p>
+    <w:p>
+      <w:pPr>
+        <w:pStyle w:val="ListParagraph"/>
+        <w:numPr>
+          <w:ilvl w:val="1"/>
+          <w:numId w:val="1"/>
+        </w:numPr>
+      </w:pPr>
+      <w:r>
+        <w:t xml:space="preserve">Able to import different datasets from various sources and use them in GIS analysis </w:t>
+      </w:r>
+    </w:p>
+    <w:p>
+      <w:pPr>
+        <w:pStyle w:val="ListParagraph"/>
+        <w:numPr>
+          <w:ilvl w:val="1"/>
+          <w:numId w:val="1"/>
+        </w:numPr>
+      </w:pPr>
+      <w:r>
+        <w:t xml:space="preserve">Components: </w:t>
+      </w:r>
+    </w:p>
+    <w:p>
+      <w:pPr>
+        <w:pStyle w:val="ListParagraph"/>
+        <w:numPr>
+          <w:ilvl w:val="2"/>
+          <w:numId w:val="1"/>
+        </w:numPr>
+      </w:pPr>
+      <w:r>
+        <w:t>Feature Datasets: Collection of spatially related feature classes</w:t>
+      </w:r>
+    </w:p>
+    <w:p>
+      <w:pPr>
+        <w:pStyle w:val="ListParagraph"/>
+        <w:numPr>
+          <w:ilvl w:val="3"/>
+          <w:numId w:val="1"/>
+        </w:numPr>
+      </w:pPr>
+      <w:r>
+        <w:t xml:space="preserve">Collection of geographic features with same geometry type, attributes and spatial reference </w:t>
+      </w:r>
+    </w:p>
+    <w:p>
+      <w:pPr>
+        <w:pStyle w:val="ListParagraph"/>
+        <w:numPr>
+          <w:ilvl w:val="3"/>
+          <w:numId w:val="1"/>
+        </w:numPr>
+        <w:rPr>
+          <w:lang w:val="en-CA"/>
+        </w:rPr>
+      </w:pPr>
+      <w:r>
+        <w:t>Reason of creation:</w:t>
+      </w:r>
+      <w:r>
+        <w:rPr>
+          <w:rFonts w:ascii="Arial" w:eastAsia="Times New Roman" w:hAnsi="Arial" w:cs="Arial"/>
+          <w:kern w:val="0"/>
+          <w:sz w:val="21"/>
+          <w:szCs w:val="21"/>
+          <w:lang w:val="en-CA"/>
+          <w14:ligatures w14:val="none"/>
+        </w:rPr>
         <w:t xml:space="preserve"> </w:t>
       </w:r>
       <w:r>
-        <w:t>looks for patterns, hotspots or outliers and how they change over time</w:t>
-      </w:r>
-    </w:p>
-    <w:p>
-      <w:pPr>
-        <w:pStyle w:val="ListParagraph"/>
-        <w:numPr>
-          <w:ilvl w:val="1"/>
-          <w:numId w:val="1"/>
-        </w:numPr>
-      </w:pPr>
+        <w:rPr>
+          <w:rFonts w:ascii="Arial" w:eastAsia="Times New Roman" w:hAnsi="Arial" w:cs="Arial"/>
+          <w:kern w:val="0"/>
+          <w:sz w:val="21"/>
+          <w:szCs w:val="21"/>
+          <w:lang w:val="en-CA"/>
+          <w14:ligatures w14:val="none"/>
+        </w:rPr>
+        <w:t>y</w:t>
+      </w:r>
+      <w:r>
+        <w:rPr>
+          <w:lang w:val="en-CA"/>
+        </w:rPr>
+        <w:t>ou want to create a geodatabase component that requires you to have feature classes in a feature dataset, such as a topology or geometric network</w:t>
+      </w:r>
+    </w:p>
+    <w:p>
+      <w:pPr>
+        <w:pStyle w:val="ListParagraph"/>
+        <w:numPr>
+          <w:ilvl w:val="3"/>
+          <w:numId w:val="1"/>
+        </w:numPr>
+      </w:pPr>
+      <w:r>
+        <w:t>Main purpose: Store spatially related feature classes in common dataset</w:t>
+      </w:r>
+    </w:p>
+    <w:p>
+      <w:pPr>
+        <w:pStyle w:val="ListParagraph"/>
+        <w:numPr>
+          <w:ilvl w:val="3"/>
+          <w:numId w:val="1"/>
+        </w:numPr>
+      </w:pPr>
+      <w:r>
+        <w:t xml:space="preserve">Specify spatial reference and to add feature classes of any type, must have same spatial reference as feature dataset </w:t>
+      </w:r>
+      <w:r>
+        <w:t xml:space="preserve">such as same coordinate system </w:t>
+      </w:r>
+    </w:p>
+    <w:p>
+      <w:pPr>
+        <w:pStyle w:val="ListParagraph"/>
+        <w:numPr>
+          <w:ilvl w:val="2"/>
+          <w:numId w:val="1"/>
+        </w:numPr>
+      </w:pPr>
+      <w:r>
+        <w:t>Mosaic Datasets: Collection of raster datasets/images</w:t>
+      </w:r>
+    </w:p>
+    <w:p>
+      <w:pPr>
+        <w:pStyle w:val="ListParagraph"/>
+        <w:numPr>
+          <w:ilvl w:val="3"/>
+          <w:numId w:val="1"/>
+        </w:numPr>
+      </w:pPr>
+      <w:r>
+        <w:t>Can store manage view and query these</w:t>
+      </w:r>
+    </w:p>
+    <w:p>
+      <w:pPr>
+        <w:pStyle w:val="ListParagraph"/>
+        <w:numPr>
+          <w:ilvl w:val="3"/>
+          <w:numId w:val="1"/>
+        </w:numPr>
+      </w:pPr>
+      <w:r>
+        <w:t xml:space="preserve">Source </w:t>
+      </w:r>
+      <w:proofErr w:type="spellStart"/>
+      <w:r>
+        <w:t>rasters</w:t>
+      </w:r>
+      <w:proofErr w:type="spellEnd"/>
+      <w:r>
+        <w:t xml:space="preserve"> can be combined to form mosaic </w:t>
+      </w:r>
+      <w:proofErr w:type="gramStart"/>
+      <w:r>
+        <w:t>dataset</w:t>
+      </w:r>
+      <w:proofErr w:type="gramEnd"/>
+      <w:r>
+        <w:t xml:space="preserve"> and the dataset can display it as if they were merged</w:t>
+      </w:r>
+    </w:p>
+    <w:p>
+      <w:pPr>
+        <w:pStyle w:val="ListParagraph"/>
+        <w:numPr>
+          <w:ilvl w:val="3"/>
+          <w:numId w:val="1"/>
+        </w:numPr>
+      </w:pPr>
+      <w:r>
+        <w:t xml:space="preserve">This is displayed as a special group layer of 3 layers: Boundary layer (displays boundary of mosaic dataset), Footprint layer (displays footprint of each raster within mosaic dataset) and </w:t>
+      </w:r>
+      <w:r>
+        <w:t>the</w:t>
+      </w:r>
+      <w:r>
+        <w:t xml:space="preserve"> image layer (controls rending of mosaic image) </w:t>
+      </w:r>
+    </w:p>
+    <w:p>
+      <w:pPr>
+        <w:pStyle w:val="ListParagraph"/>
+        <w:numPr>
+          <w:ilvl w:val="2"/>
+          <w:numId w:val="1"/>
+        </w:numPr>
+      </w:pPr>
+      <w:r>
+        <w:t>Standalone feature classes</w:t>
+      </w:r>
+    </w:p>
+    <w:p>
+      <w:pPr>
+        <w:pStyle w:val="ListParagraph"/>
+        <w:numPr>
+          <w:ilvl w:val="2"/>
+          <w:numId w:val="1"/>
+        </w:numPr>
+      </w:pPr>
+      <w:r>
+        <w:t>Nonspatial table: Contains attributes</w:t>
+      </w:r>
+    </w:p>
+    <w:p>
+      <w:pPr>
+        <w:pStyle w:val="ListParagraph"/>
+        <w:numPr>
+          <w:ilvl w:val="1"/>
+          <w:numId w:val="1"/>
+        </w:numPr>
+      </w:pPr>
+      <w:r>
+        <w:t xml:space="preserve">Records are rows and fields are columns </w:t>
+      </w:r>
+    </w:p>
+    <w:p>
+      <w:pPr>
+        <w:pStyle w:val="ListParagraph"/>
+        <w:numPr>
+          <w:ilvl w:val="0"/>
+          <w:numId w:val="1"/>
+        </w:numPr>
+      </w:pPr>
+      <w:r>
+        <w:t>Vector file formats:</w:t>
+      </w:r>
+    </w:p>
+    <w:p>
+      <w:pPr>
+        <w:pStyle w:val="ListParagraph"/>
+        <w:numPr>
+          <w:ilvl w:val="1"/>
+          <w:numId w:val="1"/>
+        </w:numPr>
+      </w:pPr>
+      <w:r>
+        <w:t>Shapefile</w:t>
+      </w:r>
+    </w:p>
+    <w:p>
+      <w:pPr>
+        <w:pStyle w:val="ListParagraph"/>
+        <w:numPr>
+          <w:ilvl w:val="2"/>
+          <w:numId w:val="1"/>
+        </w:numPr>
+      </w:pPr>
+      <w:proofErr w:type="gramStart"/>
       <w:r>
         <w:lastRenderedPageBreak/>
-        <w:t>Make predictions</w:t>
-      </w:r>
-    </w:p>
-    <w:p>
-      <w:pPr>
-        <w:pStyle w:val="ListParagraph"/>
-        <w:numPr>
-          <w:ilvl w:val="0"/>
-          <w:numId w:val="1"/>
-        </w:numPr>
-      </w:pPr>
-      <w:r>
-        <w:t>Spatial analysis workflow: Ask questions</w:t>
+        <w:t>Cant</w:t>
+      </w:r>
+      <w:proofErr w:type="gramEnd"/>
+      <w:r>
+        <w:t xml:space="preserve"> store null values</w:t>
+      </w:r>
+    </w:p>
+    <w:p>
+      <w:pPr>
+        <w:pStyle w:val="ListParagraph"/>
+        <w:numPr>
+          <w:ilvl w:val="2"/>
+          <w:numId w:val="1"/>
+        </w:numPr>
+      </w:pPr>
+      <w:r>
+        <w:t>Field names limited to 10 characters</w:t>
+      </w:r>
+    </w:p>
+    <w:p>
+      <w:pPr>
+        <w:pStyle w:val="ListParagraph"/>
+        <w:numPr>
+          <w:ilvl w:val="2"/>
+          <w:numId w:val="1"/>
+        </w:numPr>
+      </w:pPr>
+      <w:r>
+        <w:t>Represents only point, line or polygon features</w:t>
+      </w:r>
+    </w:p>
+    <w:p>
+      <w:pPr>
+        <w:pStyle w:val="ListParagraph"/>
+        <w:numPr>
+          <w:ilvl w:val="1"/>
+          <w:numId w:val="1"/>
+        </w:numPr>
+      </w:pPr>
+      <w:r>
+        <w:t>Layer file</w:t>
+      </w:r>
+    </w:p>
+    <w:p>
+      <w:pPr>
+        <w:pStyle w:val="ListParagraph"/>
+        <w:numPr>
+          <w:ilvl w:val="2"/>
+          <w:numId w:val="1"/>
+        </w:numPr>
+      </w:pPr>
+      <w:r>
+        <w:t>Replaces shapefile in ArcGIS pro</w:t>
+      </w:r>
+    </w:p>
+    <w:p>
+      <w:pPr>
+        <w:pStyle w:val="ListParagraph"/>
+        <w:numPr>
+          <w:ilvl w:val="2"/>
+          <w:numId w:val="1"/>
+        </w:numPr>
+      </w:pPr>
+      <w:r>
+        <w:t>Stores info on a layer/group of layers</w:t>
+      </w:r>
+    </w:p>
+    <w:p>
+      <w:pPr>
+        <w:pStyle w:val="ListParagraph"/>
+        <w:numPr>
+          <w:ilvl w:val="2"/>
+          <w:numId w:val="1"/>
+        </w:numPr>
+      </w:pPr>
+      <w:r>
+        <w:t>Has pointers to data and a description of how to render a layer</w:t>
+      </w:r>
+    </w:p>
+    <w:p>
+      <w:pPr>
+        <w:pStyle w:val="ListParagraph"/>
+        <w:numPr>
+          <w:ilvl w:val="1"/>
+          <w:numId w:val="1"/>
+        </w:numPr>
+      </w:pPr>
+      <w:proofErr w:type="spellStart"/>
+      <w:r>
+        <w:t>GeoPackage</w:t>
+      </w:r>
+      <w:proofErr w:type="spellEnd"/>
+      <w:r>
+        <w:t>:</w:t>
+      </w:r>
+    </w:p>
+    <w:p>
+      <w:pPr>
+        <w:pStyle w:val="ListParagraph"/>
+        <w:numPr>
+          <w:ilvl w:val="2"/>
+          <w:numId w:val="1"/>
+        </w:numPr>
+      </w:pPr>
+      <w:r>
+        <w:t>Stores both raster and vector data</w:t>
+      </w:r>
+    </w:p>
+    <w:p>
+      <w:pPr>
+        <w:pStyle w:val="ListParagraph"/>
+        <w:numPr>
+          <w:ilvl w:val="2"/>
+          <w:numId w:val="1"/>
+        </w:numPr>
+      </w:pPr>
+      <w:r>
+        <w:t xml:space="preserve">Implemented as </w:t>
+      </w:r>
+      <w:proofErr w:type="spellStart"/>
+      <w:r>
+        <w:t>SQLight</w:t>
+      </w:r>
+      <w:proofErr w:type="spellEnd"/>
+      <w:r>
+        <w:t xml:space="preserve"> Database container which contains data, metadata, descriptions and constraints. We can use SQL queries to access </w:t>
+      </w:r>
+    </w:p>
+    <w:p>
+      <w:pPr>
+        <w:pStyle w:val="ListParagraph"/>
+        <w:numPr>
+          <w:ilvl w:val="2"/>
+          <w:numId w:val="1"/>
+        </w:numPr>
+      </w:pPr>
+      <w:r>
+        <w:t>Preferred format for QGIS</w:t>
+      </w:r>
+    </w:p>
+    <w:p>
+      <w:pPr>
+        <w:pStyle w:val="ListParagraph"/>
+        <w:numPr>
+          <w:ilvl w:val="1"/>
+          <w:numId w:val="1"/>
+        </w:numPr>
+      </w:pPr>
+      <w:proofErr w:type="spellStart"/>
+      <w:r>
+        <w:t>GeoJSON</w:t>
+      </w:r>
+      <w:proofErr w:type="spellEnd"/>
+    </w:p>
+    <w:p>
+      <w:pPr>
+        <w:pStyle w:val="ListParagraph"/>
+        <w:numPr>
+          <w:ilvl w:val="2"/>
+          <w:numId w:val="1"/>
+        </w:numPr>
+      </w:pPr>
+      <w:r>
+        <w:t>Uses JSON (JavaScript Object Notation) files to encode geographic data and features alongside associated attributes</w:t>
+      </w:r>
+    </w:p>
+    <w:p>
+      <w:pPr>
+        <w:pStyle w:val="ListParagraph"/>
+        <w:numPr>
+          <w:ilvl w:val="2"/>
+          <w:numId w:val="1"/>
+        </w:numPr>
+      </w:pPr>
+      <w:r>
+        <w:t xml:space="preserve">Written and maintained by </w:t>
+      </w:r>
+      <w:proofErr w:type="spellStart"/>
+      <w:r>
+        <w:t>non formal</w:t>
+      </w:r>
+      <w:proofErr w:type="spellEnd"/>
+      <w:r>
+        <w:t xml:space="preserve"> standards organization </w:t>
+      </w:r>
+    </w:p>
+    <w:p>
+      <w:pPr>
+        <w:pStyle w:val="ListParagraph"/>
+        <w:numPr>
+          <w:ilvl w:val="0"/>
+          <w:numId w:val="1"/>
+        </w:numPr>
+      </w:pPr>
+      <w:r>
+        <w:t>Types of Geodatabases:</w:t>
+      </w:r>
+    </w:p>
+    <w:p>
+      <w:pPr>
+        <w:pStyle w:val="ListParagraph"/>
+        <w:numPr>
+          <w:ilvl w:val="1"/>
+          <w:numId w:val="1"/>
+        </w:numPr>
+      </w:pPr>
+      <w:r>
+        <w:t>File geodatabase: Collection of GIS datasets stress in a file system folder</w:t>
+      </w:r>
+    </w:p>
+    <w:p>
+      <w:pPr>
+        <w:pStyle w:val="ListParagraph"/>
+        <w:numPr>
+          <w:ilvl w:val="2"/>
+          <w:numId w:val="1"/>
+        </w:numPr>
+      </w:pPr>
+      <w:r>
+        <w:t>Good for users due to increased capacity and editing capabilities</w:t>
+      </w:r>
+    </w:p>
+    <w:p>
+      <w:pPr>
+        <w:pStyle w:val="ListParagraph"/>
+        <w:numPr>
+          <w:ilvl w:val="2"/>
+          <w:numId w:val="1"/>
+        </w:numPr>
+      </w:pPr>
+      <w:r>
+        <w:t>Works across OS and can store individual datasets up to 1TB</w:t>
+      </w:r>
+    </w:p>
+    <w:p>
+      <w:pPr>
+        <w:pStyle w:val="ListParagraph"/>
+        <w:numPr>
+          <w:ilvl w:val="1"/>
+          <w:numId w:val="1"/>
+        </w:numPr>
+      </w:pPr>
+      <w:r>
+        <w:t xml:space="preserve">Enterprise geodatabase: </w:t>
+      </w:r>
+    </w:p>
+    <w:p>
+      <w:pPr>
+        <w:pStyle w:val="ListParagraph"/>
+        <w:numPr>
+          <w:ilvl w:val="2"/>
+          <w:numId w:val="1"/>
+        </w:numPr>
+      </w:pPr>
+      <w:r>
+        <w:t>Require DBMSs</w:t>
+      </w:r>
+    </w:p>
+    <w:p>
+      <w:pPr>
+        <w:pStyle w:val="ListParagraph"/>
+        <w:numPr>
+          <w:ilvl w:val="2"/>
+          <w:numId w:val="1"/>
+        </w:numPr>
+      </w:pPr>
+      <w:r>
+        <w:t>Unlimited editors</w:t>
+      </w:r>
+    </w:p>
+    <w:p>
+      <w:pPr>
+        <w:pStyle w:val="ListParagraph"/>
+        <w:numPr>
+          <w:ilvl w:val="2"/>
+          <w:numId w:val="1"/>
+        </w:numPr>
+      </w:pPr>
+      <w:r>
+        <w:t xml:space="preserve">Supports versioning and replication </w:t>
+      </w:r>
+    </w:p>
+    <w:p>
+      <w:pPr>
+        <w:pStyle w:val="ListParagraph"/>
+        <w:numPr>
+          <w:ilvl w:val="2"/>
+          <w:numId w:val="1"/>
+        </w:numPr>
+      </w:pPr>
+      <w:r>
+        <w:t>Used in larger organizations</w:t>
+      </w:r>
+    </w:p>
+    <w:p>
+      <w:pPr>
+        <w:pStyle w:val="ListParagraph"/>
+        <w:numPr>
+          <w:ilvl w:val="0"/>
+          <w:numId w:val="1"/>
+        </w:numPr>
+      </w:pPr>
+      <w:r>
+        <w:t>Advantages of geodatabase:</w:t>
+      </w:r>
+    </w:p>
+    <w:p>
+      <w:pPr>
+        <w:pStyle w:val="ListParagraph"/>
+        <w:numPr>
+          <w:ilvl w:val="1"/>
+          <w:numId w:val="1"/>
+        </w:numPr>
+      </w:pPr>
+      <w:r>
+        <w:t xml:space="preserve">Centralized repo as all data is stored in same database </w:t>
+      </w:r>
+    </w:p>
+    <w:p>
+      <w:pPr>
+        <w:pStyle w:val="ListParagraph"/>
+        <w:numPr>
+          <w:ilvl w:val="1"/>
+          <w:numId w:val="1"/>
+        </w:numPr>
+      </w:pPr>
+      <w:r>
+        <w:t xml:space="preserve">Scalable data model as </w:t>
+      </w:r>
+      <w:proofErr w:type="spellStart"/>
+      <w:r>
+        <w:t>youre</w:t>
+      </w:r>
+      <w:proofErr w:type="spellEnd"/>
+      <w:r>
+        <w:t xml:space="preserve"> able to migrate data from one </w:t>
+      </w:r>
+      <w:proofErr w:type="spellStart"/>
+      <w:r>
+        <w:t>gdb</w:t>
+      </w:r>
+      <w:proofErr w:type="spellEnd"/>
+      <w:r>
+        <w:t xml:space="preserve"> to another upgraded format</w:t>
+      </w:r>
+    </w:p>
+    <w:p>
+      <w:pPr>
+        <w:pStyle w:val="ListParagraph"/>
+        <w:numPr>
+          <w:ilvl w:val="1"/>
+          <w:numId w:val="1"/>
+        </w:numPr>
+      </w:pPr>
+      <w:r>
+        <w:t>Increased data integrity</w:t>
+      </w:r>
+    </w:p>
+    <w:p>
+      <w:pPr>
+        <w:pStyle w:val="ListParagraph"/>
+        <w:numPr>
+          <w:ilvl w:val="1"/>
+          <w:numId w:val="1"/>
+        </w:numPr>
+      </w:pPr>
+      <w:r>
+        <w:t>Imagery Support by managing multiple images as one</w:t>
+      </w:r>
+    </w:p>
+    <w:p>
+      <w:pPr>
+        <w:pStyle w:val="ListParagraph"/>
+        <w:numPr>
+          <w:ilvl w:val="0"/>
+          <w:numId w:val="1"/>
+        </w:numPr>
+      </w:pPr>
+      <w:r>
+        <w:t>Geodatabase workflow:</w:t>
+      </w:r>
+    </w:p>
+    <w:p>
+      <w:pPr>
+        <w:pStyle w:val="ListParagraph"/>
+        <w:numPr>
+          <w:ilvl w:val="1"/>
+          <w:numId w:val="1"/>
+        </w:numPr>
+      </w:pPr>
+      <w:r>
+        <w:t>Evaluate data</w:t>
       </w:r>
       <w:r>
         <w:sym w:font="Wingdings" w:char="F0E0"/>
       </w:r>
       <w:r>
-        <w:t>Explore and prepare data</w:t>
-      </w:r>
+        <w:t xml:space="preserve">Create </w:t>
+      </w:r>
+      <w:proofErr w:type="spellStart"/>
+      <w:r>
+        <w:t>geodatabse</w:t>
+      </w:r>
+      <w:proofErr w:type="spellEnd"/>
       <w:r>
         <w:sym w:font="Wingdings" w:char="F0E0"/>
       </w:r>
       <w:r>
-        <w:t>Analyze and model</w:t>
+        <w:t>Organize data</w:t>
       </w:r>
       <w:r>
         <w:sym w:font="Wingdings" w:char="F0E0"/>
       </w:r>
       <w:r>
-        <w:t>Interpret Results</w:t>
+        <w:t>Add data</w:t>
+      </w:r>
+    </w:p>
+    <w:p>
+      <w:pPr>
+        <w:pStyle w:val="ListParagraph"/>
+        <w:numPr>
+          <w:ilvl w:val="0"/>
+          <w:numId w:val="1"/>
+        </w:numPr>
+      </w:pPr>
+      <w:r>
+        <w:t xml:space="preserve">Schema of geodatabase defines physical structure alongside its rules, relationships and properties within dataset. </w:t>
+      </w:r>
+    </w:p>
+    <w:p>
+      <w:pPr>
+        <w:pStyle w:val="ListParagraph"/>
+        <w:numPr>
+          <w:ilvl w:val="1"/>
+          <w:numId w:val="1"/>
+        </w:numPr>
+      </w:pPr>
+      <w:r>
+        <w:t xml:space="preserve">Can also model GIS data in an organized manner  </w:t>
+      </w:r>
+    </w:p>
+    <w:p>
+      <w:pPr>
+        <w:pStyle w:val="ListParagraph"/>
+        <w:numPr>
+          <w:ilvl w:val="1"/>
+          <w:numId w:val="1"/>
+        </w:numPr>
+      </w:pPr>
+      <w:r>
+        <w:lastRenderedPageBreak/>
+        <w:t>Can also be used to talk about structure of any other component like feature classes and tables</w:t>
+      </w:r>
+    </w:p>
+    <w:p>
+      <w:pPr>
+        <w:pStyle w:val="ListParagraph"/>
+        <w:numPr>
+          <w:ilvl w:val="1"/>
+          <w:numId w:val="1"/>
+        </w:numPr>
+      </w:pPr>
+      <w:r>
+        <w:t>After creating one, can share with others by exporting it as an XML</w:t>
+      </w:r>
+    </w:p>
+    <w:p/>
+    <w:p>
+      <w:r>
+        <w:t>ArcGIS specific information</w:t>
+      </w:r>
+    </w:p>
+    <w:p>
+      <w:pPr>
+        <w:pStyle w:val="ListParagraph"/>
+        <w:numPr>
+          <w:ilvl w:val="0"/>
+          <w:numId w:val="1"/>
+        </w:numPr>
+      </w:pPr>
+      <w:r>
+        <w:t>ArcGIS Online is a cloud-based Web GIS deployment for mapping and analysis which can be accessed anywhere and at anytime</w:t>
+      </w:r>
+    </w:p>
+    <w:p>
+      <w:pPr>
+        <w:pStyle w:val="ListParagraph"/>
+        <w:numPr>
+          <w:ilvl w:val="0"/>
+          <w:numId w:val="1"/>
+        </w:numPr>
+      </w:pPr>
+      <w:r>
+        <w:t>ArcGIS Pro is an application for which has the tools for data management, visualization and analysis of 2D and 3D data</w:t>
+      </w:r>
+    </w:p>
+    <w:p>
+      <w:pPr>
+        <w:pStyle w:val="ListParagraph"/>
+        <w:numPr>
+          <w:ilvl w:val="1"/>
+          <w:numId w:val="1"/>
+        </w:numPr>
+      </w:pPr>
+      <w:proofErr w:type="spellStart"/>
+      <w:r>
+        <w:t>Centered</w:t>
+      </w:r>
+      <w:proofErr w:type="spellEnd"/>
+      <w:r>
+        <w:t xml:space="preserve"> around projects</w:t>
+      </w:r>
+    </w:p>
+    <w:p>
+      <w:pPr>
+        <w:pStyle w:val="ListParagraph"/>
+        <w:numPr>
+          <w:ilvl w:val="1"/>
+          <w:numId w:val="1"/>
+        </w:numPr>
+      </w:pPr>
+      <w:r>
+        <w:t>Stores multiple items, such as maps, layouts, tables and charts.</w:t>
+      </w:r>
+    </w:p>
+    <w:p>
+      <w:pPr>
+        <w:pStyle w:val="ListParagraph"/>
+        <w:numPr>
+          <w:ilvl w:val="1"/>
+          <w:numId w:val="1"/>
+        </w:numPr>
+      </w:pPr>
+      <w:r>
+        <w:t xml:space="preserve">Key components of ArcGIS </w:t>
+      </w:r>
+      <w:proofErr w:type="gramStart"/>
+      <w:r>
+        <w:t>are:</w:t>
+      </w:r>
+      <w:proofErr w:type="gramEnd"/>
+      <w:r>
+        <w:t xml:space="preserve"> Ribbon Tab, group, Tool/button, view and Pane</w:t>
+      </w:r>
+    </w:p>
+    <w:p>
+      <w:pPr>
+        <w:pStyle w:val="ListParagraph"/>
+        <w:numPr>
+          <w:ilvl w:val="0"/>
+          <w:numId w:val="1"/>
+        </w:numPr>
+      </w:pPr>
+      <w:r>
+        <w:t>The contents pane displays contents of active view</w:t>
+      </w:r>
+    </w:p>
+    <w:p>
+      <w:pPr>
+        <w:pStyle w:val="ListParagraph"/>
+        <w:numPr>
+          <w:ilvl w:val="0"/>
+          <w:numId w:val="1"/>
+        </w:numPr>
+      </w:pPr>
+      <w:r>
+        <w:t>Layouts and maps are store</w:t>
+      </w:r>
+      <w:r>
+        <w:t>d</w:t>
+      </w:r>
+      <w:r>
+        <w:t xml:space="preserve"> in a spatial analyst project </w:t>
+      </w:r>
+    </w:p>
+    <w:p>
+      <w:pPr>
+        <w:pStyle w:val="ListParagraph"/>
+        <w:numPr>
+          <w:ilvl w:val="0"/>
+          <w:numId w:val="1"/>
+        </w:numPr>
+      </w:pPr>
+      <w:r>
+        <w:t>ArcGIS allows us to use AI to recognize patterns and to create 2D/3D maps for visualization</w:t>
+      </w:r>
+    </w:p>
+    <w:p>
+      <w:pPr>
+        <w:pStyle w:val="ListParagraph"/>
+        <w:numPr>
+          <w:ilvl w:val="0"/>
+          <w:numId w:val="1"/>
+        </w:numPr>
+      </w:pPr>
+      <w:r>
+        <w:t>If we want to see a specific la</w:t>
+      </w:r>
+      <w:r>
+        <w:t>y</w:t>
+      </w:r>
+      <w:r>
+        <w:t>er o</w:t>
+      </w:r>
+      <w:r>
+        <w:t>f</w:t>
+      </w:r>
+      <w:r>
+        <w:t xml:space="preserve"> a </w:t>
+      </w:r>
+      <w:r>
+        <w:t>map</w:t>
+      </w:r>
+      <w:r>
+        <w:t xml:space="preserve"> in </w:t>
+      </w:r>
+      <w:r>
+        <w:t>Arc</w:t>
+      </w:r>
+      <w:r>
+        <w:t>GIS,</w:t>
+      </w:r>
+      <w:r>
+        <w:t xml:space="preserve"> we navigate to the contents pane, right click the layer then choose Zoom to Layer. To share this layer, we can do the same steps but select share </w:t>
+      </w:r>
+    </w:p>
+    <w:p>
+      <w:pPr>
+        <w:pStyle w:val="ListParagraph"/>
+        <w:numPr>
+          <w:ilvl w:val="0"/>
+          <w:numId w:val="1"/>
+        </w:numPr>
+      </w:pPr>
+      <w:r>
+        <w:t>If we want to select a subset of data in the Data Engineering view, we right click a statistic in the statistics table</w:t>
+      </w:r>
+    </w:p>
+    <w:p>
+      <w:pPr>
+        <w:pStyle w:val="ListParagraph"/>
+        <w:numPr>
+          <w:ilvl w:val="0"/>
+          <w:numId w:val="1"/>
+        </w:numPr>
+      </w:pPr>
+      <w:r>
+        <w:t>Data Evaluation: Assessing quality of data</w:t>
+      </w:r>
+    </w:p>
+    <w:p>
+      <w:pPr>
+        <w:pStyle w:val="ListParagraph"/>
+        <w:numPr>
+          <w:ilvl w:val="0"/>
+          <w:numId w:val="1"/>
+        </w:numPr>
+      </w:pPr>
+      <w:r>
+        <w:t xml:space="preserve">Data Engineering Workflow: </w:t>
+      </w:r>
+      <w:r>
+        <w:t>Processes of preparing data for analysis</w:t>
+      </w:r>
+    </w:p>
+    <w:p>
+      <w:pPr>
+        <w:pStyle w:val="ListParagraph"/>
+        <w:numPr>
+          <w:ilvl w:val="0"/>
+          <w:numId w:val="1"/>
+        </w:numPr>
+      </w:pPr>
+      <w:r>
+        <w:t>To calculate statistics in ArcGIS: Open Data engineering view, add fields to statistics panel, select the field and then calculate statistics</w:t>
+      </w:r>
+    </w:p>
+    <w:p>
+      <w:pPr>
+        <w:pStyle w:val="ListParagraph"/>
+        <w:numPr>
+          <w:ilvl w:val="0"/>
+          <w:numId w:val="1"/>
+        </w:numPr>
+      </w:pPr>
+      <w:r>
+        <w:t>Charts help reveal characteristics of data</w:t>
+      </w:r>
+      <w:r>
+        <w:t xml:space="preserve"> </w:t>
+      </w:r>
+    </w:p>
+    <w:p>
+      <w:pPr>
+        <w:pStyle w:val="ListParagraph"/>
+        <w:numPr>
+          <w:ilvl w:val="0"/>
+          <w:numId w:val="1"/>
+        </w:numPr>
+      </w:pPr>
+      <w:r>
+        <w:t>Data clocks are good for temporal and cyclical patterns</w:t>
+      </w:r>
+    </w:p>
+    <w:p>
+      <w:pPr>
+        <w:pStyle w:val="ListParagraph"/>
+        <w:numPr>
+          <w:ilvl w:val="0"/>
+          <w:numId w:val="1"/>
+        </w:numPr>
+      </w:pPr>
+      <w:r>
+        <w:t>We can split charts by fields to have a box plot for every unique value in a text field</w:t>
+      </w:r>
+    </w:p>
+    <w:p>
+      <w:pPr>
+        <w:pStyle w:val="ListParagraph"/>
+        <w:numPr>
+          <w:ilvl w:val="0"/>
+          <w:numId w:val="1"/>
+        </w:numPr>
+      </w:pPr>
+      <w:r>
+        <w:t>We can either delete or replace missing values to handle null</w:t>
+      </w:r>
+    </w:p>
+    <w:p>
+      <w:pPr>
+        <w:pStyle w:val="ListParagraph"/>
+        <w:numPr>
+          <w:ilvl w:val="0"/>
+          <w:numId w:val="1"/>
+        </w:numPr>
+      </w:pPr>
+      <w:r>
+        <w:t>Spatial Join Tool: This is used when a dataset needs to be spatially aggregated to support analysis goal</w:t>
+      </w:r>
+    </w:p>
+    <w:p>
+      <w:pPr>
+        <w:pStyle w:val="ListParagraph"/>
+        <w:numPr>
+          <w:ilvl w:val="0"/>
+          <w:numId w:val="1"/>
+        </w:numPr>
+      </w:pPr>
+      <w:r>
+        <w:t>Construct Data Engineering: Constructs new field from existing ones</w:t>
+      </w:r>
+    </w:p>
+    <w:p>
+      <w:pPr>
+        <w:pStyle w:val="ListParagraph"/>
+        <w:numPr>
+          <w:ilvl w:val="0"/>
+          <w:numId w:val="1"/>
+        </w:numPr>
+      </w:pPr>
+      <w:r>
+        <w:t>Metadata: Data of data or data which describes data</w:t>
+      </w:r>
+    </w:p>
+    <w:p>
+      <w:pPr>
+        <w:pStyle w:val="ListParagraph"/>
+        <w:numPr>
+          <w:ilvl w:val="0"/>
+          <w:numId w:val="1"/>
+        </w:numPr>
+      </w:pPr>
+      <w:r>
+        <w:t>Always look for reputable sources when searching for a dataset</w:t>
+      </w:r>
+    </w:p>
+    <w:p>
+      <w:pPr>
+        <w:pStyle w:val="ListParagraph"/>
+        <w:numPr>
+          <w:ilvl w:val="0"/>
+          <w:numId w:val="1"/>
+        </w:numPr>
+      </w:pPr>
+      <w:r>
+        <w:lastRenderedPageBreak/>
+        <w:t xml:space="preserve">GIS uses </w:t>
+      </w:r>
+      <w:proofErr w:type="spellStart"/>
+      <w:proofErr w:type="gramStart"/>
+      <w:r>
+        <w:t>x,y</w:t>
+      </w:r>
+      <w:proofErr w:type="spellEnd"/>
+      <w:proofErr w:type="gramEnd"/>
+      <w:r>
+        <w:t xml:space="preserve"> coordinates</w:t>
+      </w:r>
+    </w:p>
+    <w:p>
+      <w:pPr>
+        <w:pStyle w:val="ListParagraph"/>
+        <w:numPr>
+          <w:ilvl w:val="0"/>
+          <w:numId w:val="1"/>
+        </w:numPr>
+      </w:pPr>
+      <w:r>
+        <w:t xml:space="preserve">Common editing tasks using spatial data </w:t>
+      </w:r>
+      <w:r>
+        <w:t>include</w:t>
+      </w:r>
+      <w:r>
+        <w:t xml:space="preserve"> creation, deleting and modifying a feature</w:t>
+      </w:r>
+    </w:p>
+    <w:p>
+      <w:pPr>
+        <w:pStyle w:val="ListParagraph"/>
+        <w:numPr>
+          <w:ilvl w:val="0"/>
+          <w:numId w:val="1"/>
+        </w:numPr>
+      </w:pPr>
+      <w:r>
+        <w:t>ArcGIS provides: Imagery, Demographic data, data enhancement and basemaps as data products and services</w:t>
+      </w:r>
+    </w:p>
+    <w:p>
+      <w:pPr>
+        <w:pStyle w:val="ListParagraph"/>
+        <w:numPr>
+          <w:ilvl w:val="0"/>
+          <w:numId w:val="1"/>
+        </w:numPr>
+      </w:pPr>
+      <w:r>
+        <w:t>Structuring Analysis: Map spreadsheet data</w:t>
       </w:r>
       <w:r>
         <w:sym w:font="Wingdings" w:char="F0E0"/>
       </w:r>
       <w:r>
-        <w:t>Repeat and Modify</w:t>
+        <w:t>Update metadata</w:t>
       </w:r>
       <w:r>
         <w:sym w:font="Wingdings" w:char="F0E0"/>
       </w:r>
       <w:r>
-        <w:t>Present results</w:t>
-      </w:r>
-      <w:r>
-        <w:sym w:font="Wingdings" w:char="F0E0"/>
-      </w:r>
-      <w:r>
-        <w:t>Make decisions</w:t>
-      </w:r>
-    </w:p>
-    <w:p>
-      <w:pPr>
-        <w:pStyle w:val="ListParagraph"/>
-        <w:numPr>
-          <w:ilvl w:val="0"/>
-          <w:numId w:val="1"/>
-        </w:numPr>
-      </w:pPr>
-      <w:r>
-        <w:t>Spatial analysis requires both attributes and locations of objects</w:t>
-      </w:r>
-    </w:p>
-    <w:p>
-      <w:pPr>
-        <w:pStyle w:val="ListParagraph"/>
-        <w:numPr>
-          <w:ilvl w:val="0"/>
-          <w:numId w:val="1"/>
-        </w:numPr>
-      </w:pPr>
-      <w:r>
-        <w:t>Types of vector spatial analysis are:</w:t>
-      </w:r>
-    </w:p>
-    <w:p>
-      <w:pPr>
-        <w:pStyle w:val="ListParagraph"/>
-        <w:numPr>
-          <w:ilvl w:val="1"/>
-          <w:numId w:val="1"/>
-        </w:numPr>
-      </w:pPr>
-      <w:r>
-        <w:t>Queries (Location and attribute)</w:t>
-      </w:r>
-    </w:p>
-    <w:p>
-      <w:pPr>
-        <w:pStyle w:val="ListParagraph"/>
-        <w:numPr>
-          <w:ilvl w:val="1"/>
-          <w:numId w:val="1"/>
-        </w:numPr>
-      </w:pPr>
-      <w:r>
-        <w:t>Measurements</w:t>
-      </w:r>
-    </w:p>
-    <w:p>
-      <w:pPr>
-        <w:pStyle w:val="ListParagraph"/>
-        <w:numPr>
-          <w:ilvl w:val="2"/>
-          <w:numId w:val="1"/>
-        </w:numPr>
-      </w:pPr>
-      <w:r>
-        <w:t>Great circle is a circle which describes the intersections of the surface of a sphere with a plane passing through the center of the sphere. Divides the sphere into two equal parts where a segment of such a circle represents the shortest distance between two terrestrial points</w:t>
-      </w:r>
-    </w:p>
-    <w:p>
-      <w:pPr>
-        <w:pStyle w:val="ListParagraph"/>
-        <w:numPr>
-          <w:ilvl w:val="1"/>
-          <w:numId w:val="1"/>
-        </w:numPr>
-      </w:pPr>
-      <w:r>
-        <w:t>Transformations</w:t>
-      </w:r>
-    </w:p>
-    <w:p>
-      <w:pPr>
-        <w:pStyle w:val="ListParagraph"/>
-        <w:numPr>
-          <w:ilvl w:val="2"/>
-          <w:numId w:val="1"/>
-        </w:numPr>
-      </w:pPr>
-      <w:r>
-        <w:t>Clip</w:t>
-      </w:r>
-    </w:p>
-    <w:p>
-      <w:pPr>
-        <w:pStyle w:val="ListParagraph"/>
-        <w:numPr>
-          <w:ilvl w:val="2"/>
-          <w:numId w:val="1"/>
-        </w:numPr>
-      </w:pPr>
-      <w:r>
-        <w:t>Cut</w:t>
-      </w:r>
-    </w:p>
-    <w:p>
-      <w:pPr>
-        <w:pStyle w:val="ListParagraph"/>
-        <w:numPr>
-          <w:ilvl w:val="2"/>
-          <w:numId w:val="1"/>
-        </w:numPr>
-      </w:pPr>
-      <w:r>
-        <w:t>Buffering</w:t>
-      </w:r>
-    </w:p>
-    <w:p>
-      <w:pPr>
-        <w:pStyle w:val="ListParagraph"/>
-        <w:numPr>
-          <w:ilvl w:val="2"/>
-          <w:numId w:val="1"/>
-        </w:numPr>
-      </w:pPr>
-      <w:r>
-        <w:t>Intersect</w:t>
-      </w:r>
-    </w:p>
-    <w:p>
-      <w:pPr>
-        <w:pStyle w:val="ListParagraph"/>
-        <w:numPr>
-          <w:ilvl w:val="2"/>
-          <w:numId w:val="1"/>
-        </w:numPr>
-      </w:pPr>
-      <w:r>
-        <w:t xml:space="preserve">Union </w:t>
-      </w:r>
-    </w:p>
-    <w:p>
-      <w:pPr>
-        <w:pStyle w:val="ListParagraph"/>
-        <w:numPr>
-          <w:ilvl w:val="1"/>
-          <w:numId w:val="1"/>
-        </w:numPr>
-      </w:pPr>
-      <w:r>
-        <w:t xml:space="preserve">Descriptive summaries such as Sum. Min Max </w:t>
+        <w:t>Enhance layer with demo data</w:t>
+      </w:r>
+    </w:p>
+    <w:p>
+      <w:pPr>
+        <w:pStyle w:val="ListParagraph"/>
+        <w:numPr>
+          <w:ilvl w:val="0"/>
+          <w:numId w:val="1"/>
+        </w:numPr>
+      </w:pPr>
+      <w:r>
+        <w:t xml:space="preserve">Sources for data to use in ArcGIS </w:t>
+      </w:r>
+      <w:proofErr w:type="gramStart"/>
+      <w:r>
+        <w:t>include:</w:t>
+      </w:r>
+      <w:proofErr w:type="gramEnd"/>
+      <w:r>
+        <w:t xml:space="preserve"> Spreadsheets, databases (oracle and business intelligence)</w:t>
+      </w:r>
+    </w:p>
+    <w:p>
+      <w:pPr>
+        <w:pStyle w:val="ListParagraph"/>
+        <w:numPr>
+          <w:ilvl w:val="0"/>
+          <w:numId w:val="1"/>
+        </w:numPr>
+      </w:pPr>
+      <w:r>
+        <w:t>Tools which van be added to a model are system tools, other models and python script tools</w:t>
+      </w:r>
+    </w:p>
+    <w:p>
+      <w:pPr>
+        <w:pStyle w:val="ListParagraph"/>
+        <w:numPr>
+          <w:ilvl w:val="0"/>
+          <w:numId w:val="1"/>
+        </w:numPr>
+      </w:pPr>
+      <w:r>
+        <w:t>Can load multiple data sources at a time when using Feature class to geodatabase tool</w:t>
+      </w:r>
+    </w:p>
+    <w:p>
+      <w:pPr>
+        <w:pStyle w:val="ListParagraph"/>
+        <w:numPr>
+          <w:ilvl w:val="0"/>
+          <w:numId w:val="1"/>
+        </w:numPr>
+      </w:pPr>
+      <w:r>
+        <w:t xml:space="preserve">A multiuser database is good when wanting to give multiple people the ability to view and edit data in a </w:t>
       </w:r>
       <w:proofErr w:type="spellStart"/>
       <w:r>
-        <w:t>etc</w:t>
+        <w:t>gdb</w:t>
       </w:r>
       <w:proofErr w:type="spellEnd"/>
-    </w:p>
-    <w:p>
-      <w:pPr>
-        <w:pStyle w:val="ListParagraph"/>
-        <w:numPr>
-          <w:ilvl w:val="1"/>
-          <w:numId w:val="1"/>
-        </w:numPr>
-      </w:pPr>
-      <w:r>
-        <w:t xml:space="preserve">Optimization </w:t>
-      </w:r>
-    </w:p>
-    <w:p>
-      <w:pPr>
-        <w:pStyle w:val="ListParagraph"/>
-        <w:numPr>
-          <w:ilvl w:val="0"/>
-          <w:numId w:val="1"/>
-        </w:numPr>
-      </w:pPr>
-      <w:r>
-        <w:t>Raster Analysis: Process of analyzing data in grid datasets</w:t>
-      </w:r>
-    </w:p>
-    <w:p>
-      <w:pPr>
-        <w:pStyle w:val="ListParagraph"/>
-        <w:numPr>
-          <w:ilvl w:val="1"/>
-          <w:numId w:val="1"/>
-        </w:numPr>
-      </w:pPr>
-      <w:r>
-        <w:t>We look at pixel value</w:t>
-      </w:r>
-    </w:p>
-    <w:p>
-      <w:pPr>
-        <w:pStyle w:val="ListParagraph"/>
-        <w:numPr>
-          <w:ilvl w:val="1"/>
-          <w:numId w:val="1"/>
-        </w:numPr>
-      </w:pPr>
-      <w:r>
-        <w:t>We used a grid to model geographic data</w:t>
-      </w:r>
-    </w:p>
-    <w:p>
-      <w:pPr>
-        <w:pStyle w:val="ListParagraph"/>
-        <w:numPr>
-          <w:ilvl w:val="0"/>
-          <w:numId w:val="1"/>
-        </w:numPr>
-      </w:pPr>
-      <w:r>
-        <w:t>Types of Raster Analysis:</w:t>
-      </w:r>
-    </w:p>
-    <w:p>
-      <w:pPr>
-        <w:pStyle w:val="ListParagraph"/>
-        <w:numPr>
-          <w:ilvl w:val="1"/>
-          <w:numId w:val="1"/>
-        </w:numPr>
-      </w:pPr>
-      <w:r>
-        <w:t xml:space="preserve">Reclassification: </w:t>
-      </w:r>
-    </w:p>
-    <w:p>
-      <w:pPr>
-        <w:pStyle w:val="ListParagraph"/>
-        <w:numPr>
-          <w:ilvl w:val="2"/>
-          <w:numId w:val="1"/>
-        </w:numPr>
-      </w:pPr>
-      <w:r>
-        <w:t>Binary masking: Assign 0 or 1 to each cell in input using lookup table</w:t>
-      </w:r>
-    </w:p>
-    <w:p>
-      <w:pPr>
-        <w:pStyle w:val="ListParagraph"/>
-        <w:numPr>
-          <w:ilvl w:val="2"/>
-          <w:numId w:val="1"/>
-        </w:numPr>
-      </w:pPr>
-      <w:r>
-        <w:t>classification reduction: Assign new values to classes/ranges to reduce no of classes</w:t>
-      </w:r>
-    </w:p>
-    <w:p>
-      <w:pPr>
-        <w:pStyle w:val="ListParagraph"/>
-        <w:numPr>
-          <w:ilvl w:val="2"/>
-          <w:numId w:val="1"/>
-        </w:numPr>
-      </w:pPr>
-      <w:r>
-        <w:t>Classification ranking: Assign ranks to unique categories/values</w:t>
-      </w:r>
-    </w:p>
-    <w:p>
-      <w:pPr>
-        <w:pStyle w:val="ListParagraph"/>
-        <w:numPr>
-          <w:ilvl w:val="2"/>
-          <w:numId w:val="1"/>
-        </w:numPr>
-      </w:pPr>
-      <w:r>
-        <w:t xml:space="preserve">Changing measurement scale: Assign </w:t>
-      </w:r>
-      <w:proofErr w:type="spellStart"/>
-      <w:r>
-        <w:t>vals</w:t>
-      </w:r>
-      <w:proofErr w:type="spellEnd"/>
-      <w:r>
-        <w:t xml:space="preserve"> to a qualitative scale layer to generate quantitative layer</w:t>
-      </w:r>
-    </w:p>
-    <w:p>
-      <w:pPr>
-        <w:pStyle w:val="ListParagraph"/>
-        <w:numPr>
-          <w:ilvl w:val="1"/>
-          <w:numId w:val="1"/>
-        </w:numPr>
-      </w:pPr>
-      <w:r>
-        <w:t>Overlay: Creating a new layer by assigning each cell value which is a function of the independent values of the cells at the same location on 2+ input layers</w:t>
-      </w:r>
-    </w:p>
-    <w:p>
-      <w:pPr>
-        <w:pStyle w:val="ListParagraph"/>
-        <w:numPr>
-          <w:ilvl w:val="2"/>
-          <w:numId w:val="1"/>
-        </w:numPr>
-      </w:pPr>
-      <w:r>
-        <w:t>New = Layer1 OP Layer 2 where OP is either a logical or arithmetic operation</w:t>
-      </w:r>
-    </w:p>
-    <w:p>
-      <w:pPr>
-        <w:pStyle w:val="ListParagraph"/>
-        <w:numPr>
-          <w:ilvl w:val="1"/>
-          <w:numId w:val="1"/>
-        </w:numPr>
-      </w:pPr>
-      <w:r>
-        <w:t>Zonal Statistics: Summarize info about 1+ features within a zone</w:t>
-      </w:r>
-    </w:p>
-    <w:p>
-      <w:pPr>
-        <w:pStyle w:val="ListParagraph"/>
-        <w:numPr>
-          <w:ilvl w:val="2"/>
-          <w:numId w:val="1"/>
-        </w:numPr>
-      </w:pPr>
-      <w:r>
-        <w:t>Dataset MUST be raster</w:t>
-      </w:r>
-    </w:p>
-    <w:p>
-      <w:pPr>
-        <w:pStyle w:val="ListParagraph"/>
-        <w:numPr>
-          <w:ilvl w:val="1"/>
-          <w:numId w:val="1"/>
-        </w:numPr>
-      </w:pPr>
-      <w:r>
-        <w:t>Cost Path Analysis</w:t>
-      </w:r>
-    </w:p>
-    <w:p>
-      <w:pPr>
-        <w:pStyle w:val="ListParagraph"/>
-        <w:numPr>
-          <w:ilvl w:val="2"/>
-          <w:numId w:val="1"/>
-        </w:numPr>
-      </w:pPr>
-      <w:r>
-        <w:lastRenderedPageBreak/>
-        <w:t xml:space="preserve">Least Cost Path(LCP): Most cost effective path finding </w:t>
-      </w:r>
-      <w:proofErr w:type="spellStart"/>
-      <w:r>
-        <w:t>methofd</w:t>
-      </w:r>
-      <w:proofErr w:type="spellEnd"/>
-    </w:p>
-    <w:p>
-      <w:pPr>
-        <w:pStyle w:val="ListParagraph"/>
-        <w:numPr>
-          <w:ilvl w:val="2"/>
-          <w:numId w:val="1"/>
-        </w:numPr>
-      </w:pPr>
-      <w:r>
-        <w:t>Practice in linear infrastructure and route finding apps</w:t>
-      </w:r>
-    </w:p>
-    <w:p>
-      <w:pPr>
-        <w:pStyle w:val="ListParagraph"/>
-        <w:numPr>
-          <w:ilvl w:val="1"/>
-          <w:numId w:val="1"/>
-        </w:numPr>
-      </w:pPr>
-      <w:r>
-        <w:t>Terrain Analysis</w:t>
-      </w:r>
-    </w:p>
-    <w:p>
-      <w:pPr>
-        <w:pStyle w:val="ListParagraph"/>
-        <w:numPr>
-          <w:ilvl w:val="2"/>
-          <w:numId w:val="1"/>
-        </w:numPr>
-      </w:pPr>
-      <w:r>
-        <w:t>Using digital elevation data(DEM) to analyze landscape topography</w:t>
-      </w:r>
-    </w:p>
-    <w:p>
-      <w:pPr>
-        <w:pStyle w:val="ListParagraph"/>
-        <w:numPr>
-          <w:ilvl w:val="1"/>
-          <w:numId w:val="1"/>
-        </w:numPr>
-      </w:pPr>
-      <w:r>
-        <w:t>Interpolation</w:t>
-      </w:r>
-    </w:p>
-    <w:p>
-      <w:pPr>
-        <w:pStyle w:val="ListParagraph"/>
-        <w:numPr>
-          <w:ilvl w:val="2"/>
-          <w:numId w:val="1"/>
-        </w:numPr>
-      </w:pPr>
-      <w:r>
-        <w:t>Estimate unknown values on existing sample points</w:t>
-      </w:r>
-    </w:p>
-    <w:p>
-      <w:pPr>
-        <w:pStyle w:val="ListParagraph"/>
-        <w:numPr>
-          <w:ilvl w:val="0"/>
-          <w:numId w:val="1"/>
-        </w:numPr>
-      </w:pPr>
-      <w:r>
-        <w:t>Geography Inquiry Process (can apply anywhere with geographic components):</w:t>
-      </w:r>
-    </w:p>
-    <w:p>
-      <w:pPr>
-        <w:pStyle w:val="ListParagraph"/>
-        <w:numPr>
-          <w:ilvl w:val="1"/>
-          <w:numId w:val="1"/>
-        </w:numPr>
-      </w:pPr>
-      <w:r>
-        <w:t>Ask Geographic questions</w:t>
-      </w:r>
-    </w:p>
-    <w:p>
-      <w:pPr>
-        <w:pStyle w:val="ListParagraph"/>
-        <w:numPr>
-          <w:ilvl w:val="1"/>
-          <w:numId w:val="1"/>
-        </w:numPr>
-      </w:pPr>
-      <w:r>
-        <w:t>Acquire geographic resources</w:t>
-      </w:r>
-    </w:p>
-    <w:p>
-      <w:pPr>
-        <w:pStyle w:val="ListParagraph"/>
-        <w:numPr>
-          <w:ilvl w:val="1"/>
-          <w:numId w:val="1"/>
-        </w:numPr>
-      </w:pPr>
-      <w:r>
-        <w:t>Examine geographic data</w:t>
-      </w:r>
-    </w:p>
-    <w:p>
-      <w:pPr>
-        <w:pStyle w:val="ListParagraph"/>
-        <w:numPr>
-          <w:ilvl w:val="1"/>
-          <w:numId w:val="1"/>
-        </w:numPr>
-      </w:pPr>
-      <w:r>
-        <w:t>Analyze geographic data</w:t>
-      </w:r>
-    </w:p>
-    <w:p>
-      <w:pPr>
-        <w:pStyle w:val="ListParagraph"/>
-        <w:numPr>
-          <w:ilvl w:val="1"/>
-          <w:numId w:val="1"/>
-        </w:numPr>
-      </w:pPr>
-      <w:r>
-        <w:t>Act on geographic knowledge</w:t>
-      </w:r>
-    </w:p>
-    <w:p>
-      <w:pPr>
-        <w:pStyle w:val="ListParagraph"/>
-        <w:numPr>
-          <w:ilvl w:val="0"/>
-          <w:numId w:val="1"/>
-        </w:numPr>
-      </w:pPr>
-      <w:r>
-        <w:t>Geoprocessing: Process which software tools use geographic data to create new data</w:t>
-      </w:r>
-    </w:p>
-    <w:p>
-      <w:pPr>
-        <w:pStyle w:val="ListParagraph"/>
-        <w:numPr>
-          <w:ilvl w:val="0"/>
-          <w:numId w:val="1"/>
-        </w:numPr>
-      </w:pPr>
-      <w:r>
-        <w:t>A geoprocessing tool usually send an input layer through an analysis toll which outputs a result layer</w:t>
-      </w:r>
-    </w:p>
-    <w:p>
-      <w:pPr>
-        <w:pStyle w:val="ListParagraph"/>
-        <w:numPr>
-          <w:ilvl w:val="0"/>
-          <w:numId w:val="1"/>
-        </w:numPr>
+      <w:r>
+        <w:t xml:space="preserve">. </w:t>
+      </w:r>
+    </w:p>
+    <w:p>
+      <w:pPr>
+        <w:pStyle w:val="ListParagraph"/>
+        <w:ind w:left="1080"/>
+      </w:pPr>
+    </w:p>
+    <w:p>
+      <w:pPr>
+        <w:pStyle w:val="ListParagraph"/>
+        <w:ind w:left="1080"/>
+      </w:pPr>
+    </w:p>
+    <w:p>
+      <w:pPr>
+        <w:pStyle w:val="ListParagraph"/>
+        <w:ind w:left="1080"/>
+      </w:pPr>
+    </w:p>
+    <w:p>
+      <w:pPr>
+        <w:pStyle w:val="ListParagraph"/>
+        <w:ind w:left="1080"/>
+      </w:pPr>
+    </w:p>
+    <w:p>
+      <w:pPr>
+        <w:pStyle w:val="ListParagraph"/>
+        <w:ind w:left="1080"/>
+      </w:pPr>
+    </w:p>
+    <w:p>
+      <w:pPr>
+        <w:pStyle w:val="ListParagraph"/>
+        <w:ind w:left="1080"/>
+      </w:pPr>
+    </w:p>
+    <w:p>
+      <w:pPr>
+        <w:pStyle w:val="ListParagraph"/>
+        <w:ind w:left="1080"/>
+      </w:pPr>
+    </w:p>
+    <w:p>
+      <w:pPr>
+        <w:pStyle w:val="ListParagraph"/>
+        <w:ind w:left="1080"/>
+      </w:pPr>
+    </w:p>
+    <w:p>
+      <w:pPr>
+        <w:pStyle w:val="ListParagraph"/>
+        <w:ind w:left="1080"/>
       </w:pPr>
     </w:p>
     <w:p>
@@ -4130,16 +7157,218 @@
 <file path=word/numbering.xml><?xml version="1.0" encoding="utf-8"?>
 <w:numbering xmlns:wpc="http://schemas.microsoft.com/office/word/2010/wordprocessingCanvas" xmlns:cx="http://schemas.microsoft.com/office/drawing/2014/chartex" xmlns:cx1="http://schemas.microsoft.com/office/drawing/2015/9/8/chartex" xmlns:cx2="http://schemas.microsoft.com/office/drawing/2015/10/21/chartex" xmlns:cx3="http://schemas.microsoft.com/office/drawing/2016/5/9/chartex" xmlns:cx4="http://schemas.microsoft.com/office/drawing/2016/5/10/chartex" xmlns:cx5="http://schemas.microsoft.com/office/drawing/2016/5/11/chartex" xmlns:cx6="http://schemas.microsoft.com/office/drawing/2016/5/12/chartex" xmlns:cx7="http://schemas.microsoft.com/office/drawing/2016/5/13/chartex" xmlns:cx8="http://schemas.microsoft.com/office/drawing/2016/5/14/chartex" xmlns:mc="http://schemas.openxmlformats.org/markup-compatibility/2006" xmlns:aink="http://schemas.microsoft.com/office/drawing/2016/ink" xmlns:am3d="http://schemas.microsoft.com/office/drawing/2017/model3d" xmlns:o="urn:schemas-microsoft-com:office:office" xmlns:oel="http://schemas.microsoft.com/office/2019/extlst" xmlns:r="http://schemas.openxmlformats.org/officeDocument/2006/relationships" xmlns:m="http://schemas.openxmlformats.org/officeDocument/2006/math" xmlns:v="urn:schemas-microsoft-com:vml" xmlns:wp14="http://schemas.microsoft.com/office/word/2010/wordprocessingDrawing" xmlns:wp="http://schemas.openxmlformats.org/drawingml/2006/wordprocessingDrawing" xmlns:w10="urn:schemas-microsoft-com:office:word" xmlns:w="http://schemas.openxmlformats.org/wordprocessingml/2006/main" xmlns:w14="http://schemas.microsoft.com/office/word/2010/wordml" xmlns:w15="http://schemas.microsoft.com/office/word/2012/wordml" xmlns:w16cex="http://schemas.microsoft.com/office/word/2018/wordml/cex" xmlns:w16cid="http://schemas.microsoft.com/office/word/2016/wordml/cid" xmlns:w16="http://schemas.microsoft.com/office/word/2018/wordml" xmlns:w16du="http://schemas.microsoft.com/office/word/2023/wordml/word16du" xmlns:w16sdtdh="http://schemas.microsoft.com/office/word/2020/wordml/sdtdatahash" xmlns:w16se="http://schemas.microsoft.com/office/word/2015/wordml/symex" xmlns:wpg="http://schemas.microsoft.com/office/word/2010/wordprocessingGroup" xmlns:wpi="http://schemas.microsoft.com/office/word/2010/wordprocessingInk" xmlns:wne="http://schemas.microsoft.com/office/word/2006/wordml" xmlns:wps="http://schemas.microsoft.com/office/word/2010/wordprocessingShape" mc:Ignorable="w14 w15 w16se w16cid w16 w16cex w16sdtdh w16du wp14">
   <w:abstractNum w:abstractNumId="0" w15:restartNumberingAfterBreak="0">
-    <w:nsid w:val="7B2D3CFB"/>
+    <w:nsid w:val="313907A5"/>
     <w:multiLevelType w:val="hybridMultilevel"/>
-    <w:tmpl w:val="43DE2A46"/>
+    <w:tmpl w:val="E1AC2970"/>
     <w:lvl w:ilvl="0" w:tplc="10090001">
       <w:start w:val="1"/>
       <w:numFmt w:val="bullet"/>
       <w:lvlText w:val=""/>
       <w:lvlJc w:val="left"/>
       <w:pPr>
+        <w:ind w:left="1800" w:hanging="360"/>
+      </w:pPr>
+      <w:rPr>
+        <w:rFonts w:ascii="Symbol" w:hAnsi="Symbol" w:hint="default"/>
+      </w:rPr>
+    </w:lvl>
+    <w:lvl w:ilvl="1" w:tplc="10090003" w:tentative="1">
+      <w:start w:val="1"/>
+      <w:numFmt w:val="bullet"/>
+      <w:lvlText w:val="o"/>
+      <w:lvlJc w:val="left"/>
+      <w:pPr>
+        <w:ind w:left="2520" w:hanging="360"/>
+      </w:pPr>
+      <w:rPr>
+        <w:rFonts w:ascii="Courier New" w:hAnsi="Courier New" w:cs="Courier New" w:hint="default"/>
+      </w:rPr>
+    </w:lvl>
+    <w:lvl w:ilvl="2" w:tplc="10090005" w:tentative="1">
+      <w:start w:val="1"/>
+      <w:numFmt w:val="bullet"/>
+      <w:lvlText w:val=""/>
+      <w:lvlJc w:val="left"/>
+      <w:pPr>
+        <w:ind w:left="3240" w:hanging="360"/>
+      </w:pPr>
+      <w:rPr>
+        <w:rFonts w:ascii="Wingdings" w:hAnsi="Wingdings" w:hint="default"/>
+      </w:rPr>
+    </w:lvl>
+    <w:lvl w:ilvl="3" w:tplc="10090001" w:tentative="1">
+      <w:start w:val="1"/>
+      <w:numFmt w:val="bullet"/>
+      <w:lvlText w:val=""/>
+      <w:lvlJc w:val="left"/>
+      <w:pPr>
+        <w:ind w:left="3960" w:hanging="360"/>
+      </w:pPr>
+      <w:rPr>
+        <w:rFonts w:ascii="Symbol" w:hAnsi="Symbol" w:hint="default"/>
+      </w:rPr>
+    </w:lvl>
+    <w:lvl w:ilvl="4" w:tplc="10090003" w:tentative="1">
+      <w:start w:val="1"/>
+      <w:numFmt w:val="bullet"/>
+      <w:lvlText w:val="o"/>
+      <w:lvlJc w:val="left"/>
+      <w:pPr>
+        <w:ind w:left="4680" w:hanging="360"/>
+      </w:pPr>
+      <w:rPr>
+        <w:rFonts w:ascii="Courier New" w:hAnsi="Courier New" w:cs="Courier New" w:hint="default"/>
+      </w:rPr>
+    </w:lvl>
+    <w:lvl w:ilvl="5" w:tplc="10090005" w:tentative="1">
+      <w:start w:val="1"/>
+      <w:numFmt w:val="bullet"/>
+      <w:lvlText w:val=""/>
+      <w:lvlJc w:val="left"/>
+      <w:pPr>
+        <w:ind w:left="5400" w:hanging="360"/>
+      </w:pPr>
+      <w:rPr>
+        <w:rFonts w:ascii="Wingdings" w:hAnsi="Wingdings" w:hint="default"/>
+      </w:rPr>
+    </w:lvl>
+    <w:lvl w:ilvl="6" w:tplc="10090001" w:tentative="1">
+      <w:start w:val="1"/>
+      <w:numFmt w:val="bullet"/>
+      <w:lvlText w:val=""/>
+      <w:lvlJc w:val="left"/>
+      <w:pPr>
+        <w:ind w:left="6120" w:hanging="360"/>
+      </w:pPr>
+      <w:rPr>
+        <w:rFonts w:ascii="Symbol" w:hAnsi="Symbol" w:hint="default"/>
+      </w:rPr>
+    </w:lvl>
+    <w:lvl w:ilvl="7" w:tplc="10090003" w:tentative="1">
+      <w:start w:val="1"/>
+      <w:numFmt w:val="bullet"/>
+      <w:lvlText w:val="o"/>
+      <w:lvlJc w:val="left"/>
+      <w:pPr>
+        <w:ind w:left="6840" w:hanging="360"/>
+      </w:pPr>
+      <w:rPr>
+        <w:rFonts w:ascii="Courier New" w:hAnsi="Courier New" w:cs="Courier New" w:hint="default"/>
+      </w:rPr>
+    </w:lvl>
+    <w:lvl w:ilvl="8" w:tplc="10090005" w:tentative="1">
+      <w:start w:val="1"/>
+      <w:numFmt w:val="bullet"/>
+      <w:lvlText w:val=""/>
+      <w:lvlJc w:val="left"/>
+      <w:pPr>
+        <w:ind w:left="7560" w:hanging="360"/>
+      </w:pPr>
+      <w:rPr>
+        <w:rFonts w:ascii="Wingdings" w:hAnsi="Wingdings" w:hint="default"/>
+      </w:rPr>
+    </w:lvl>
+  </w:abstractNum>
+  <w:abstractNum w:abstractNumId="1" w15:restartNumberingAfterBreak="0">
+    <w:nsid w:val="31DA2E5B"/>
+    <w:multiLevelType w:val="hybridMultilevel"/>
+    <w:tmpl w:val="975C2BB6"/>
+    <w:lvl w:ilvl="0" w:tplc="1009000F">
+      <w:start w:val="1"/>
+      <w:numFmt w:val="decimal"/>
+      <w:lvlText w:val="%1."/>
+      <w:lvlJc w:val="left"/>
+      <w:pPr>
         <w:ind w:left="720" w:hanging="360"/>
+      </w:pPr>
+      <w:rPr>
+        <w:rFonts w:hint="default"/>
+      </w:rPr>
+    </w:lvl>
+    <w:lvl w:ilvl="1" w:tplc="10090019" w:tentative="1">
+      <w:start w:val="1"/>
+      <w:numFmt w:val="lowerLetter"/>
+      <w:lvlText w:val="%2."/>
+      <w:lvlJc w:val="left"/>
+      <w:pPr>
+        <w:ind w:left="1440" w:hanging="360"/>
+      </w:pPr>
+    </w:lvl>
+    <w:lvl w:ilvl="2" w:tplc="1009001B" w:tentative="1">
+      <w:start w:val="1"/>
+      <w:numFmt w:val="lowerRoman"/>
+      <w:lvlText w:val="%3."/>
+      <w:lvlJc w:val="right"/>
+      <w:pPr>
+        <w:ind w:left="2160" w:hanging="180"/>
+      </w:pPr>
+    </w:lvl>
+    <w:lvl w:ilvl="3" w:tplc="1009000F" w:tentative="1">
+      <w:start w:val="1"/>
+      <w:numFmt w:val="decimal"/>
+      <w:lvlText w:val="%4."/>
+      <w:lvlJc w:val="left"/>
+      <w:pPr>
+        <w:ind w:left="2880" w:hanging="360"/>
+      </w:pPr>
+    </w:lvl>
+    <w:lvl w:ilvl="4" w:tplc="10090019" w:tentative="1">
+      <w:start w:val="1"/>
+      <w:numFmt w:val="lowerLetter"/>
+      <w:lvlText w:val="%5."/>
+      <w:lvlJc w:val="left"/>
+      <w:pPr>
+        <w:ind w:left="3600" w:hanging="360"/>
+      </w:pPr>
+    </w:lvl>
+    <w:lvl w:ilvl="5" w:tplc="1009001B" w:tentative="1">
+      <w:start w:val="1"/>
+      <w:numFmt w:val="lowerRoman"/>
+      <w:lvlText w:val="%6."/>
+      <w:lvlJc w:val="right"/>
+      <w:pPr>
+        <w:ind w:left="4320" w:hanging="180"/>
+      </w:pPr>
+    </w:lvl>
+    <w:lvl w:ilvl="6" w:tplc="1009000F" w:tentative="1">
+      <w:start w:val="1"/>
+      <w:numFmt w:val="decimal"/>
+      <w:lvlText w:val="%7."/>
+      <w:lvlJc w:val="left"/>
+      <w:pPr>
+        <w:ind w:left="5040" w:hanging="360"/>
+      </w:pPr>
+    </w:lvl>
+    <w:lvl w:ilvl="7" w:tplc="10090019" w:tentative="1">
+      <w:start w:val="1"/>
+      <w:numFmt w:val="lowerLetter"/>
+      <w:lvlText w:val="%8."/>
+      <w:lvlJc w:val="left"/>
+      <w:pPr>
+        <w:ind w:left="5760" w:hanging="360"/>
+      </w:pPr>
+    </w:lvl>
+    <w:lvl w:ilvl="8" w:tplc="1009001B" w:tentative="1">
+      <w:start w:val="1"/>
+      <w:numFmt w:val="lowerRoman"/>
+      <w:lvlText w:val="%9."/>
+      <w:lvlJc w:val="right"/>
+      <w:pPr>
+        <w:ind w:left="6480" w:hanging="180"/>
+      </w:pPr>
+    </w:lvl>
+  </w:abstractNum>
+  <w:abstractNum w:abstractNumId="2" w15:restartNumberingAfterBreak="0">
+    <w:nsid w:val="71BD2382"/>
+    <w:multiLevelType w:val="hybridMultilevel"/>
+    <w:tmpl w:val="B54831C8"/>
+    <w:lvl w:ilvl="0" w:tplc="10090001">
+      <w:start w:val="1"/>
+      <w:numFmt w:val="bullet"/>
+      <w:lvlText w:val=""/>
+      <w:lvlJc w:val="left"/>
+      <w:pPr>
+        <w:ind w:left="1440" w:hanging="360"/>
       </w:pPr>
       <w:rPr>
         <w:rFonts w:ascii="Symbol" w:hAnsi="Symbol" w:hint="default"/>
@@ -4151,7 +7380,120 @@
       <w:lvlText w:val="o"/>
       <w:lvlJc w:val="left"/>
       <w:pPr>
-        <w:ind w:left="1440" w:hanging="360"/>
+        <w:ind w:left="2160" w:hanging="360"/>
+      </w:pPr>
+      <w:rPr>
+        <w:rFonts w:ascii="Courier New" w:hAnsi="Courier New" w:cs="Courier New" w:hint="default"/>
+      </w:rPr>
+    </w:lvl>
+    <w:lvl w:ilvl="2" w:tplc="10090005" w:tentative="1">
+      <w:start w:val="1"/>
+      <w:numFmt w:val="bullet"/>
+      <w:lvlText w:val=""/>
+      <w:lvlJc w:val="left"/>
+      <w:pPr>
+        <w:ind w:left="2880" w:hanging="360"/>
+      </w:pPr>
+      <w:rPr>
+        <w:rFonts w:ascii="Wingdings" w:hAnsi="Wingdings" w:hint="default"/>
+      </w:rPr>
+    </w:lvl>
+    <w:lvl w:ilvl="3" w:tplc="10090001" w:tentative="1">
+      <w:start w:val="1"/>
+      <w:numFmt w:val="bullet"/>
+      <w:lvlText w:val=""/>
+      <w:lvlJc w:val="left"/>
+      <w:pPr>
+        <w:ind w:left="3600" w:hanging="360"/>
+      </w:pPr>
+      <w:rPr>
+        <w:rFonts w:ascii="Symbol" w:hAnsi="Symbol" w:hint="default"/>
+      </w:rPr>
+    </w:lvl>
+    <w:lvl w:ilvl="4" w:tplc="10090003" w:tentative="1">
+      <w:start w:val="1"/>
+      <w:numFmt w:val="bullet"/>
+      <w:lvlText w:val="o"/>
+      <w:lvlJc w:val="left"/>
+      <w:pPr>
+        <w:ind w:left="4320" w:hanging="360"/>
+      </w:pPr>
+      <w:rPr>
+        <w:rFonts w:ascii="Courier New" w:hAnsi="Courier New" w:cs="Courier New" w:hint="default"/>
+      </w:rPr>
+    </w:lvl>
+    <w:lvl w:ilvl="5" w:tplc="10090005" w:tentative="1">
+      <w:start w:val="1"/>
+      <w:numFmt w:val="bullet"/>
+      <w:lvlText w:val=""/>
+      <w:lvlJc w:val="left"/>
+      <w:pPr>
+        <w:ind w:left="5040" w:hanging="360"/>
+      </w:pPr>
+      <w:rPr>
+        <w:rFonts w:ascii="Wingdings" w:hAnsi="Wingdings" w:hint="default"/>
+      </w:rPr>
+    </w:lvl>
+    <w:lvl w:ilvl="6" w:tplc="10090001" w:tentative="1">
+      <w:start w:val="1"/>
+      <w:numFmt w:val="bullet"/>
+      <w:lvlText w:val=""/>
+      <w:lvlJc w:val="left"/>
+      <w:pPr>
+        <w:ind w:left="5760" w:hanging="360"/>
+      </w:pPr>
+      <w:rPr>
+        <w:rFonts w:ascii="Symbol" w:hAnsi="Symbol" w:hint="default"/>
+      </w:rPr>
+    </w:lvl>
+    <w:lvl w:ilvl="7" w:tplc="10090003" w:tentative="1">
+      <w:start w:val="1"/>
+      <w:numFmt w:val="bullet"/>
+      <w:lvlText w:val="o"/>
+      <w:lvlJc w:val="left"/>
+      <w:pPr>
+        <w:ind w:left="6480" w:hanging="360"/>
+      </w:pPr>
+      <w:rPr>
+        <w:rFonts w:ascii="Courier New" w:hAnsi="Courier New" w:cs="Courier New" w:hint="default"/>
+      </w:rPr>
+    </w:lvl>
+    <w:lvl w:ilvl="8" w:tplc="10090005" w:tentative="1">
+      <w:start w:val="1"/>
+      <w:numFmt w:val="bullet"/>
+      <w:lvlText w:val=""/>
+      <w:lvlJc w:val="left"/>
+      <w:pPr>
+        <w:ind w:left="7200" w:hanging="360"/>
+      </w:pPr>
+      <w:rPr>
+        <w:rFonts w:ascii="Wingdings" w:hAnsi="Wingdings" w:hint="default"/>
+      </w:rPr>
+    </w:lvl>
+  </w:abstractNum>
+  <w:abstractNum w:abstractNumId="3" w15:restartNumberingAfterBreak="0">
+    <w:nsid w:val="7B2D3CFB"/>
+    <w:multiLevelType w:val="hybridMultilevel"/>
+    <w:tmpl w:val="52C2723E"/>
+    <w:lvl w:ilvl="0" w:tplc="10090001">
+      <w:start w:val="1"/>
+      <w:numFmt w:val="bullet"/>
+      <w:lvlText w:val=""/>
+      <w:lvlJc w:val="left"/>
+      <w:pPr>
+        <w:ind w:left="1080" w:hanging="360"/>
+      </w:pPr>
+      <w:rPr>
+        <w:rFonts w:ascii="Symbol" w:hAnsi="Symbol" w:hint="default"/>
+      </w:rPr>
+    </w:lvl>
+    <w:lvl w:ilvl="1" w:tplc="10090003">
+      <w:start w:val="1"/>
+      <w:numFmt w:val="bullet"/>
+      <w:lvlText w:val="o"/>
+      <w:lvlJc w:val="left"/>
+      <w:pPr>
+        <w:ind w:left="1800" w:hanging="360"/>
       </w:pPr>
       <w:rPr>
         <w:rFonts w:ascii="Courier New" w:hAnsi="Courier New" w:cs="Courier New" w:hint="default"/>
@@ -4163,7 +7505,7 @@
       <w:lvlText w:val=""/>
       <w:lvlJc w:val="left"/>
       <w:pPr>
-        <w:ind w:left="2160" w:hanging="360"/>
+        <w:ind w:left="2520" w:hanging="360"/>
       </w:pPr>
       <w:rPr>
         <w:rFonts w:ascii="Wingdings" w:hAnsi="Wingdings" w:hint="default"/>
@@ -4175,7 +7517,7 @@
       <w:lvlText w:val=""/>
       <w:lvlJc w:val="left"/>
       <w:pPr>
-        <w:ind w:left="2880" w:hanging="360"/>
+        <w:ind w:left="3240" w:hanging="360"/>
       </w:pPr>
       <w:rPr>
         <w:rFonts w:ascii="Symbol" w:hAnsi="Symbol" w:hint="default"/>
@@ -4187,7 +7529,7 @@
       <w:lvlText w:val="o"/>
       <w:lvlJc w:val="left"/>
       <w:pPr>
-        <w:ind w:left="3600" w:hanging="360"/>
+        <w:ind w:left="3960" w:hanging="360"/>
       </w:pPr>
       <w:rPr>
         <w:rFonts w:ascii="Courier New" w:hAnsi="Courier New" w:cs="Courier New" w:hint="default"/>
@@ -4199,7 +7541,7 @@
       <w:lvlText w:val=""/>
       <w:lvlJc w:val="left"/>
       <w:pPr>
-        <w:ind w:left="4320" w:hanging="360"/>
+        <w:ind w:left="4680" w:hanging="360"/>
       </w:pPr>
       <w:rPr>
         <w:rFonts w:ascii="Wingdings" w:hAnsi="Wingdings" w:hint="default"/>
@@ -4211,7 +7553,7 @@
       <w:lvlText w:val=""/>
       <w:lvlJc w:val="left"/>
       <w:pPr>
-        <w:ind w:left="5040" w:hanging="360"/>
+        <w:ind w:left="5400" w:hanging="360"/>
       </w:pPr>
       <w:rPr>
         <w:rFonts w:ascii="Symbol" w:hAnsi="Symbol" w:hint="default"/>
@@ -4223,7 +7565,7 @@
       <w:lvlText w:val="o"/>
       <w:lvlJc w:val="left"/>
       <w:pPr>
-        <w:ind w:left="5760" w:hanging="360"/>
+        <w:ind w:left="6120" w:hanging="360"/>
       </w:pPr>
       <w:rPr>
         <w:rFonts w:ascii="Courier New" w:hAnsi="Courier New" w:cs="Courier New" w:hint="default"/>
@@ -4235,14 +7577,14 @@
       <w:lvlText w:val=""/>
       <w:lvlJc w:val="left"/>
       <w:pPr>
-        <w:ind w:left="6480" w:hanging="360"/>
+        <w:ind w:left="6840" w:hanging="360"/>
       </w:pPr>
       <w:rPr>
         <w:rFonts w:ascii="Wingdings" w:hAnsi="Wingdings" w:hint="default"/>
       </w:rPr>
     </w:lvl>
   </w:abstractNum>
-  <w:abstractNum w:abstractNumId="1" w15:restartNumberingAfterBreak="0">
+  <w:abstractNum w:abstractNumId="4" w15:restartNumberingAfterBreak="0">
     <w:nsid w:val="7C442048"/>
     <w:multiLevelType w:val="hybridMultilevel"/>
     <w:tmpl w:val="49387200"/>
@@ -4356,10 +7698,19 @@
     </w:lvl>
   </w:abstractNum>
   <w:num w:numId="1" w16cid:durableId="1078358530">
+    <w:abstractNumId w:val="3"/>
+  </w:num>
+  <w:num w:numId="2" w16cid:durableId="1941831782">
+    <w:abstractNumId w:val="4"/>
+  </w:num>
+  <w:num w:numId="3" w16cid:durableId="882444919">
     <w:abstractNumId w:val="0"/>
   </w:num>
-  <w:num w:numId="2" w16cid:durableId="1941831782">
+  <w:num w:numId="4" w16cid:durableId="233243699">
     <w:abstractNumId w:val="1"/>
+  </w:num>
+  <w:num w:numId="5" w16cid:durableId="1605960823">
+    <w:abstractNumId w:val="2"/>
   </w:num>
 </w:numbering>
 </file>
@@ -4764,6 +8115,9 @@
   <w:style w:type="paragraph" w:default="1" w:styleId="Normal">
     <w:name w:val="Normal"/>
     <w:qFormat/>
+    <w:rPr>
+      <w:lang w:val="en-IE"/>
+    </w:rPr>
   </w:style>
   <w:style w:type="paragraph" w:styleId="Heading1">
     <w:name w:val="heading 1"/>
@@ -4967,7 +8321,6 @@
   <w:style w:type="character" w:default="1" w:styleId="DefaultParagraphFont">
     <w:name w:val="Default Paragraph Font"/>
     <w:uiPriority w:val="1"/>
-    <w:semiHidden/>
     <w:unhideWhenUsed/>
   </w:style>
   <w:style w:type="table" w:default="1" w:styleId="TableNormal">

--- a/GIS Work/GIS Notes.docx
+++ b/GIS Work/GIS Notes.docx
@@ -4,21 +4,9 @@
   <w:body>
     <w:p>
       <w:pPr>
-        <w:pStyle w:val="ListParagraph"/>
-        <w:numPr>
-          <w:ilvl w:val="0"/>
-          <w:numId w:val="4"/>
-        </w:numPr>
-        <w:rPr>
-          <w:sz w:val="32"/>
-          <w:szCs w:val="32"/>
-        </w:rPr>
-      </w:pPr>
-      <w:r>
-        <w:rPr>
-          <w:sz w:val="32"/>
-          <w:szCs w:val="32"/>
-        </w:rPr>
+        <w:pStyle w:val="Heading1"/>
+      </w:pPr>
+      <w:r>
         <w:t>Introduction:</w:t>
       </w:r>
     </w:p>
@@ -60,13 +48,8 @@
           <w:numId w:val="5"/>
         </w:numPr>
       </w:pPr>
-      <w:proofErr w:type="spellStart"/>
-      <w:r>
-        <w:t>GISystems</w:t>
-      </w:r>
-      <w:proofErr w:type="spellEnd"/>
-      <w:r>
-        <w:t xml:space="preserve">: Focuses on tech and tools </w:t>
+      <w:r>
+        <w:t xml:space="preserve">GISystems: Focuses on tech and tools </w:t>
       </w:r>
     </w:p>
     <w:p>
@@ -77,13 +60,8 @@
           <w:numId w:val="5"/>
         </w:numPr>
       </w:pPr>
-      <w:proofErr w:type="spellStart"/>
-      <w:r>
-        <w:t>GIScience</w:t>
-      </w:r>
-      <w:proofErr w:type="spellEnd"/>
-      <w:r>
-        <w:t>: Field of research which studies the theory and concepts which underpins GIS</w:t>
+      <w:r>
+        <w:t>GIScience: Field of research which studies the theory and concepts which underpins GIS</w:t>
       </w:r>
     </w:p>
     <w:p>
@@ -94,13 +72,8 @@
           <w:numId w:val="5"/>
         </w:numPr>
       </w:pPr>
-      <w:proofErr w:type="spellStart"/>
-      <w:r>
-        <w:t>GIStudies</w:t>
-      </w:r>
-      <w:proofErr w:type="spellEnd"/>
-      <w:r>
-        <w:t>: Study of use of Geographic info</w:t>
+      <w:r>
+        <w:t>GIStudies: Study of use of Geographic info</w:t>
       </w:r>
     </w:p>
     <w:p>
@@ -213,37 +186,12 @@
     </w:p>
     <w:p>
       <w:pPr>
-        <w:pStyle w:val="ListParagraph"/>
-        <w:numPr>
-          <w:ilvl w:val="1"/>
-          <w:numId w:val="5"/>
-        </w:numPr>
-      </w:pPr>
-    </w:p>
-    <w:p>
-      <w:pPr>
-        <w:pStyle w:val="ListParagraph"/>
-        <w:numPr>
-          <w:ilvl w:val="0"/>
-          <w:numId w:val="4"/>
-        </w:numPr>
-        <w:rPr>
-          <w:sz w:val="32"/>
-          <w:szCs w:val="32"/>
-        </w:rPr>
-      </w:pPr>
-      <w:r>
-        <w:rPr>
-          <w:sz w:val="32"/>
-          <w:szCs w:val="32"/>
-        </w:rPr>
+        <w:pStyle w:val="Heading1"/>
+      </w:pPr>
+      <w:r>
         <w:t>Components</w:t>
       </w:r>
       <w:r>
-        <w:rPr>
-          <w:sz w:val="32"/>
-          <w:szCs w:val="32"/>
-        </w:rPr>
         <w:t>:</w:t>
       </w:r>
     </w:p>
@@ -351,21 +299,10 @@
     </w:p>
     <w:p>
       <w:pPr>
-        <w:pStyle w:val="ListParagraph"/>
-        <w:numPr>
-          <w:ilvl w:val="0"/>
-          <w:numId w:val="4"/>
-        </w:numPr>
-        <w:rPr>
-          <w:sz w:val="32"/>
-          <w:szCs w:val="32"/>
-        </w:rPr>
-      </w:pPr>
-      <w:r>
-        <w:rPr>
-          <w:sz w:val="32"/>
-          <w:szCs w:val="32"/>
-        </w:rPr>
+        <w:pStyle w:val="Heading1"/>
+      </w:pPr>
+      <w:r>
+        <w:lastRenderedPageBreak/>
         <w:t xml:space="preserve">Capabilities </w:t>
       </w:r>
     </w:p>
@@ -402,628 +339,1183 @@
         </w:numPr>
       </w:pPr>
       <w:r>
+        <w:t xml:space="preserve">Fields Operations: </w:t>
+      </w:r>
+      <w:r>
+        <w:t>A</w:t>
+      </w:r>
+      <w:r>
+        <w:t>ccess the same author</w:t>
+      </w:r>
+      <w:r>
+        <w:t>it</w:t>
+      </w:r>
+      <w:r>
+        <w:t xml:space="preserve">ative data sources via mobile </w:t>
+      </w:r>
+      <w:r>
+        <w:t>devices</w:t>
+      </w:r>
+      <w:r>
+        <w:t xml:space="preserve"> </w:t>
+      </w:r>
+    </w:p>
+    <w:p>
+      <w:pPr>
+        <w:pStyle w:val="ListParagraph"/>
+        <w:numPr>
+          <w:ilvl w:val="0"/>
+          <w:numId w:val="1"/>
+        </w:numPr>
+      </w:pPr>
+      <w:r>
+        <w:t>Mapping and Visualizations: View data from multiple sources all at once</w:t>
+      </w:r>
+    </w:p>
+    <w:p>
+      <w:pPr>
+        <w:pStyle w:val="ListParagraph"/>
+        <w:numPr>
+          <w:ilvl w:val="0"/>
+          <w:numId w:val="1"/>
+        </w:numPr>
+      </w:pPr>
+      <w:r>
+        <w:t>Real-time GIS: Real-time decision making via monitoring and displaying data from sensors or devices</w:t>
+      </w:r>
+    </w:p>
+    <w:p>
+      <w:pPr>
+        <w:pStyle w:val="ListParagraph"/>
+        <w:numPr>
+          <w:ilvl w:val="0"/>
+          <w:numId w:val="1"/>
+        </w:numPr>
+      </w:pPr>
+      <w:r>
+        <w:t>Transform 2D data</w:t>
+      </w:r>
+      <w:r>
+        <w:sym w:font="Wingdings" w:char="F0E0"/>
+      </w:r>
+      <w:r>
+        <w:t>3D Models</w:t>
+      </w:r>
+    </w:p>
+    <w:p>
+      <w:pPr>
+        <w:pStyle w:val="ListParagraph"/>
+        <w:numPr>
+          <w:ilvl w:val="0"/>
+          <w:numId w:val="1"/>
+        </w:numPr>
+      </w:pPr>
+      <w:r>
+        <w:t>Imagery and remote sensing: Tools which allow people to extract info from imagery and remotely sensed data</w:t>
+      </w:r>
+    </w:p>
+    <w:p>
+      <w:pPr>
+        <w:pStyle w:val="ListParagraph"/>
+        <w:numPr>
+          <w:ilvl w:val="0"/>
+          <w:numId w:val="1"/>
+        </w:numPr>
+      </w:pPr>
+      <w:r>
+        <w:t>Data management and collection</w:t>
+      </w:r>
+    </w:p>
+    <w:p>
+      <w:pPr>
+        <w:pStyle w:val="ListParagraph"/>
+        <w:numPr>
+          <w:ilvl w:val="0"/>
+          <w:numId w:val="1"/>
+        </w:numPr>
+      </w:pPr>
+      <w:r>
+        <w:t>Able to use spatial data from other systems</w:t>
+      </w:r>
+    </w:p>
+    <w:p>
+      <w:pPr>
+        <w:pStyle w:val="ListParagraph"/>
+        <w:numPr>
+          <w:ilvl w:val="0"/>
+          <w:numId w:val="1"/>
+        </w:numPr>
+      </w:pPr>
+      <w:r>
+        <w:t>M</w:t>
+      </w:r>
+      <w:r>
+        <w:t xml:space="preserve">ap patterns </w:t>
+      </w:r>
+      <w:r>
+        <w:t>&amp;</w:t>
+      </w:r>
+      <w:r>
+        <w:t xml:space="preserve"> relationships such as:</w:t>
+      </w:r>
+    </w:p>
+    <w:p>
+      <w:pPr>
+        <w:pStyle w:val="ListParagraph"/>
+        <w:numPr>
+          <w:ilvl w:val="1"/>
+          <w:numId w:val="1"/>
+        </w:numPr>
+      </w:pPr>
+      <w:r>
+        <w:t>Mapping locations</w:t>
+      </w:r>
+    </w:p>
+    <w:p>
+      <w:pPr>
+        <w:pStyle w:val="ListParagraph"/>
+        <w:numPr>
+          <w:ilvl w:val="1"/>
+          <w:numId w:val="1"/>
+        </w:numPr>
+      </w:pPr>
+      <w:r>
+        <w:t>Map quantities onto a map</w:t>
+      </w:r>
+    </w:p>
+    <w:p>
+      <w:pPr>
+        <w:pStyle w:val="ListParagraph"/>
+        <w:numPr>
+          <w:ilvl w:val="1"/>
+          <w:numId w:val="1"/>
+        </w:numPr>
+      </w:pPr>
+      <w:r>
+        <w:t>Map what is inside the map</w:t>
+      </w:r>
+    </w:p>
+    <w:p>
+      <w:pPr>
+        <w:pStyle w:val="ListParagraph"/>
+        <w:numPr>
+          <w:ilvl w:val="1"/>
+          <w:numId w:val="1"/>
+        </w:numPr>
+      </w:pPr>
+      <w:r>
+        <w:t xml:space="preserve">Map densities such as population densities </w:t>
+      </w:r>
+    </w:p>
+    <w:p>
+      <w:pPr>
+        <w:pStyle w:val="ListParagraph"/>
+        <w:numPr>
+          <w:ilvl w:val="1"/>
+          <w:numId w:val="1"/>
+        </w:numPr>
+      </w:pPr>
+      <w:r>
+        <w:t>What Is nearby</w:t>
+      </w:r>
+    </w:p>
+    <w:p>
+      <w:pPr>
+        <w:pStyle w:val="ListParagraph"/>
+        <w:numPr>
+          <w:ilvl w:val="1"/>
+          <w:numId w:val="1"/>
+        </w:numPr>
+      </w:pPr>
+      <w:r>
+        <w:t>Changes</w:t>
+      </w:r>
+    </w:p>
+    <w:p>
+      <w:pPr>
+        <w:pStyle w:val="ListParagraph"/>
+        <w:numPr>
+          <w:ilvl w:val="0"/>
+          <w:numId w:val="1"/>
+        </w:numPr>
+      </w:pPr>
+      <w:r>
+        <w:t>Visualizations are either:</w:t>
+      </w:r>
+    </w:p>
+    <w:p>
+      <w:pPr>
+        <w:pStyle w:val="ListParagraph"/>
+        <w:numPr>
+          <w:ilvl w:val="1"/>
+          <w:numId w:val="1"/>
+        </w:numPr>
+      </w:pPr>
+      <w:r>
+        <w:t xml:space="preserve">Static = </w:t>
+      </w:r>
+      <w:r>
+        <w:t>can’t</w:t>
+      </w:r>
+      <w:r>
+        <w:t xml:space="preserve"> interact but view</w:t>
+      </w:r>
+    </w:p>
+    <w:p>
+      <w:pPr>
+        <w:pStyle w:val="ListParagraph"/>
+        <w:numPr>
+          <w:ilvl w:val="1"/>
+          <w:numId w:val="1"/>
+        </w:numPr>
+      </w:pPr>
+      <w:r>
+        <w:t>Dynamic = view and interact</w:t>
+      </w:r>
+    </w:p>
+    <w:p>
+      <w:pPr>
+        <w:pStyle w:val="ListParagraph"/>
+        <w:numPr>
+          <w:ilvl w:val="0"/>
+          <w:numId w:val="1"/>
+        </w:numPr>
+      </w:pPr>
+      <w:r>
+        <w:t xml:space="preserve">GIS supports both continuous fields and discrete objects </w:t>
+      </w:r>
+    </w:p>
+    <w:p>
+      <w:pPr>
+        <w:pStyle w:val="ListParagraph"/>
+        <w:numPr>
+          <w:ilvl w:val="0"/>
+          <w:numId w:val="1"/>
+        </w:numPr>
+      </w:pPr>
+      <w:r>
+        <w:t xml:space="preserve">GIS datasets have a spatial component </w:t>
+      </w:r>
+      <w:r>
+        <w:t>allowing</w:t>
+      </w:r>
+      <w:r>
+        <w:t xml:space="preserve"> one to perform tasks such as:</w:t>
+      </w:r>
+    </w:p>
+    <w:p>
+      <w:pPr>
+        <w:pStyle w:val="ListParagraph"/>
+        <w:numPr>
+          <w:ilvl w:val="1"/>
+          <w:numId w:val="1"/>
+        </w:numPr>
+      </w:pPr>
+      <w:r>
+        <w:t>Visualize real life info</w:t>
+      </w:r>
+    </w:p>
+    <w:p>
+      <w:pPr>
+        <w:pStyle w:val="ListParagraph"/>
+        <w:numPr>
+          <w:ilvl w:val="1"/>
+          <w:numId w:val="1"/>
+        </w:numPr>
+      </w:pPr>
+      <w:r>
+        <w:t>Implement analytical functions (proximity analysis, buffering and movement)</w:t>
+      </w:r>
+    </w:p>
+    <w:p>
+      <w:pPr>
+        <w:pStyle w:val="ListParagraph"/>
+        <w:numPr>
+          <w:ilvl w:val="1"/>
+          <w:numId w:val="1"/>
+        </w:numPr>
+      </w:pPr>
+      <w:r>
+        <w:t>Select and filter geographically</w:t>
+      </w:r>
+    </w:p>
+    <w:p>
+      <w:pPr>
+        <w:pStyle w:val="ListParagraph"/>
+        <w:numPr>
+          <w:ilvl w:val="1"/>
+          <w:numId w:val="1"/>
+        </w:numPr>
+      </w:pPr>
+      <w:r>
+        <w:t>Calculate different properties</w:t>
+      </w:r>
+    </w:p>
+    <w:p>
+      <w:pPr>
+        <w:pStyle w:val="ListParagraph"/>
+        <w:numPr>
+          <w:ilvl w:val="0"/>
+          <w:numId w:val="1"/>
+        </w:numPr>
+      </w:pPr>
+      <w:r>
+        <w:t>GIS allows us to see the connection between features and their attributes via the attribute table</w:t>
+      </w:r>
+    </w:p>
+    <w:p>
+      <w:pPr>
+        <w:pStyle w:val="ListParagraph"/>
+        <w:numPr>
+          <w:ilvl w:val="1"/>
+          <w:numId w:val="1"/>
+        </w:numPr>
+      </w:pPr>
+      <w:r>
+        <w:t>Row = Geographic feature</w:t>
+      </w:r>
+    </w:p>
+    <w:p>
+      <w:pPr>
+        <w:pStyle w:val="ListParagraph"/>
+        <w:numPr>
+          <w:ilvl w:val="1"/>
+          <w:numId w:val="1"/>
+        </w:numPr>
+      </w:pPr>
+      <w:r>
+        <w:t>Colum = Field</w:t>
+      </w:r>
+    </w:p>
+    <w:p>
+      <w:pPr>
+        <w:pStyle w:val="ListParagraph"/>
+        <w:numPr>
+          <w:ilvl w:val="1"/>
+          <w:numId w:val="1"/>
+        </w:numPr>
+      </w:pPr>
+      <w:r>
+        <w:t>Provides descriptive info about features</w:t>
+      </w:r>
+    </w:p>
+    <w:p>
+      <w:pPr>
+        <w:pStyle w:val="ListParagraph"/>
+        <w:numPr>
+          <w:ilvl w:val="0"/>
+          <w:numId w:val="1"/>
+        </w:numPr>
+      </w:pPr>
+    </w:p>
+    <w:p>
+      <w:pPr>
+        <w:pStyle w:val="Heading1"/>
+      </w:pPr>
+      <w:r>
         <w:lastRenderedPageBreak/>
-        <w:t xml:space="preserve">Fields Operations: </w:t>
-      </w:r>
-      <w:r>
-        <w:t>A</w:t>
-      </w:r>
-      <w:r>
-        <w:t>ccess the same author</w:t>
-      </w:r>
-      <w:r>
-        <w:t>it</w:t>
-      </w:r>
-      <w:r>
-        <w:t xml:space="preserve">ative data sources via mobile </w:t>
-      </w:r>
-      <w:r>
-        <w:t>devices</w:t>
+        <w:t>Types of Maps</w:t>
+      </w:r>
+    </w:p>
+    <w:p>
+      <w:pPr>
+        <w:pStyle w:val="ListParagraph"/>
+        <w:numPr>
+          <w:ilvl w:val="0"/>
+          <w:numId w:val="1"/>
+        </w:numPr>
+      </w:pPr>
+      <w:r>
+        <w:t>Imagery maps represent the area.</w:t>
+      </w:r>
+    </w:p>
+    <w:p>
+      <w:pPr>
+        <w:pStyle w:val="ListParagraph"/>
+        <w:numPr>
+          <w:ilvl w:val="1"/>
+          <w:numId w:val="1"/>
+        </w:numPr>
+      </w:pPr>
+      <w:r>
+        <w:t xml:space="preserve"> Can be made by one or more images. </w:t>
+      </w:r>
+    </w:p>
+    <w:p>
+      <w:pPr>
+        <w:pStyle w:val="ListParagraph"/>
+        <w:numPr>
+          <w:ilvl w:val="1"/>
+          <w:numId w:val="1"/>
+        </w:numPr>
+      </w:pPr>
+      <w:r>
+        <w:t xml:space="preserve">Geological </w:t>
+      </w:r>
+      <w:r>
+        <w:t>information</w:t>
+      </w:r>
+      <w:r>
+        <w:t xml:space="preserve"> as opposed to borders</w:t>
+      </w:r>
+    </w:p>
+    <w:p>
+      <w:pPr>
+        <w:pStyle w:val="ListParagraph"/>
+        <w:numPr>
+          <w:ilvl w:val="0"/>
+          <w:numId w:val="1"/>
+        </w:numPr>
+      </w:pPr>
+      <w:r>
+        <w:t>Reference maps</w:t>
+      </w:r>
+      <w:r>
+        <w:t>: R</w:t>
+      </w:r>
+      <w:r>
+        <w:t>epresentation of an area which show borders</w:t>
+      </w:r>
+      <w:r>
+        <w:t xml:space="preserve">, </w:t>
+      </w:r>
+      <w:r>
+        <w:t xml:space="preserve">boundaries and other </w:t>
+      </w:r>
+      <w:r>
+        <w:t>real-life</w:t>
+      </w:r>
+      <w:r>
+        <w:t xml:space="preserve"> features</w:t>
+      </w:r>
+    </w:p>
+    <w:p>
+      <w:pPr>
+        <w:pStyle w:val="ListParagraph"/>
+        <w:numPr>
+          <w:ilvl w:val="0"/>
+          <w:numId w:val="1"/>
+        </w:numPr>
+      </w:pPr>
+      <w:r>
+        <w:t>Basemaps provide the background for features on a map</w:t>
+      </w:r>
+    </w:p>
+    <w:p>
+      <w:pPr>
+        <w:pStyle w:val="ListParagraph"/>
+        <w:numPr>
+          <w:ilvl w:val="1"/>
+          <w:numId w:val="1"/>
+        </w:numPr>
+      </w:pPr>
+      <w:r>
+        <w:t>Imagery (satellite and aerial), Topographic, National Geographic</w:t>
+      </w:r>
+      <w:r>
+        <w:t>, Street basemap</w:t>
+      </w:r>
+    </w:p>
+    <w:p>
+      <w:pPr>
+        <w:pStyle w:val="ListParagraph"/>
+        <w:numPr>
+          <w:ilvl w:val="0"/>
+          <w:numId w:val="1"/>
+        </w:numPr>
+      </w:pPr>
+      <w:r>
+        <w:t>WebGIS are interactive maps</w:t>
+      </w:r>
+    </w:p>
+    <w:p>
+      <w:pPr>
+        <w:pStyle w:val="ListParagraph"/>
+        <w:numPr>
+          <w:ilvl w:val="1"/>
+          <w:numId w:val="1"/>
+        </w:numPr>
+      </w:pPr>
+      <w:r>
+        <w:t>Can be shared via Web GIS portal</w:t>
+      </w:r>
+    </w:p>
+    <w:p>
+      <w:pPr>
+        <w:pStyle w:val="ListParagraph"/>
+        <w:numPr>
+          <w:ilvl w:val="1"/>
+          <w:numId w:val="1"/>
+        </w:numPr>
+      </w:pPr>
+      <w:r>
+        <w:t>Benefits</w:t>
+      </w:r>
+      <w:r>
+        <w:t>:</w:t>
+      </w:r>
+    </w:p>
+    <w:p>
+      <w:pPr>
+        <w:pStyle w:val="ListParagraph"/>
+        <w:numPr>
+          <w:ilvl w:val="2"/>
+          <w:numId w:val="1"/>
+        </w:numPr>
+      </w:pPr>
+      <w:r>
+        <w:t>Usable by broad audience</w:t>
+      </w:r>
+    </w:p>
+    <w:p>
+      <w:pPr>
+        <w:pStyle w:val="ListParagraph"/>
+        <w:numPr>
+          <w:ilvl w:val="2"/>
+          <w:numId w:val="1"/>
+        </w:numPr>
+      </w:pPr>
+      <w:r>
+        <w:t>Accessible</w:t>
+      </w:r>
+    </w:p>
+    <w:p>
+      <w:pPr>
+        <w:pStyle w:val="ListParagraph"/>
+        <w:numPr>
+          <w:ilvl w:val="2"/>
+          <w:numId w:val="1"/>
+        </w:numPr>
+      </w:pPr>
+      <w:r>
+        <w:t>Can be used my many users simultaneously</w:t>
+      </w:r>
+    </w:p>
+    <w:p>
+      <w:pPr>
+        <w:pStyle w:val="ListParagraph"/>
+        <w:numPr>
+          <w:ilvl w:val="2"/>
+          <w:numId w:val="1"/>
+        </w:numPr>
+      </w:pPr>
+      <w:r>
+        <w:t>Access data from various sources</w:t>
+      </w:r>
+    </w:p>
+    <w:p>
+      <w:pPr>
+        <w:pStyle w:val="ListParagraph"/>
+        <w:numPr>
+          <w:ilvl w:val="2"/>
+          <w:numId w:val="1"/>
+        </w:numPr>
+      </w:pPr>
+      <w:r>
+        <w:t>Appliable at any scale</w:t>
+      </w:r>
+    </w:p>
+    <w:p>
+      <w:pPr>
+        <w:pStyle w:val="Heading1"/>
+      </w:pPr>
+      <w:r>
+        <w:t xml:space="preserve">Data: </w:t>
+      </w:r>
+    </w:p>
+    <w:p>
+      <w:pPr>
+        <w:pStyle w:val="ListParagraph"/>
+        <w:numPr>
+          <w:ilvl w:val="0"/>
+          <w:numId w:val="1"/>
+        </w:numPr>
+      </w:pPr>
+      <w:r>
+        <w:t>Vector Data: Represents p</w:t>
+      </w:r>
+      <w:r>
+        <w:t>o</w:t>
+      </w:r>
+      <w:r>
+        <w:t xml:space="preserve">ints, </w:t>
+      </w:r>
+      <w:r>
+        <w:t xml:space="preserve">polygons, </w:t>
+      </w:r>
+      <w:r>
+        <w:t>lines and areas and all are represented using coordinates</w:t>
+      </w:r>
+    </w:p>
+    <w:p>
+      <w:pPr>
+        <w:pStyle w:val="ListParagraph"/>
+        <w:numPr>
+          <w:ilvl w:val="1"/>
+          <w:numId w:val="1"/>
+        </w:numPr>
+      </w:pPr>
+      <w:r>
+        <w:t>One per point</w:t>
+      </w:r>
+    </w:p>
+    <w:p>
+      <w:pPr>
+        <w:pStyle w:val="ListParagraph"/>
+        <w:numPr>
+          <w:ilvl w:val="1"/>
+          <w:numId w:val="1"/>
+        </w:numPr>
+      </w:pPr>
+      <w:r>
+        <w:t>Lines are polygons</w:t>
+      </w:r>
+    </w:p>
+    <w:p>
+      <w:pPr>
+        <w:pStyle w:val="ListParagraph"/>
+        <w:numPr>
+          <w:ilvl w:val="1"/>
+          <w:numId w:val="1"/>
+        </w:numPr>
+      </w:pPr>
+      <w:r>
+        <w:t xml:space="preserve">Areas are also polygons </w:t>
+      </w:r>
+    </w:p>
+    <w:p>
+      <w:pPr>
+        <w:pStyle w:val="ListParagraph"/>
+        <w:numPr>
+          <w:ilvl w:val="1"/>
+          <w:numId w:val="1"/>
+        </w:numPr>
+      </w:pPr>
+      <w:r>
+        <w:t>Formats include shapefiles and point feature classes</w:t>
+      </w:r>
+    </w:p>
+    <w:p>
+      <w:pPr>
+        <w:pStyle w:val="ListParagraph"/>
+        <w:numPr>
+          <w:ilvl w:val="1"/>
+          <w:numId w:val="1"/>
+        </w:numPr>
+      </w:pPr>
+      <w:r>
+        <w:t>M</w:t>
+      </w:r>
+      <w:r>
+        <w:t>ore favoured in admin data</w:t>
+      </w:r>
+    </w:p>
+    <w:p>
+      <w:pPr>
+        <w:pStyle w:val="ListParagraph"/>
+        <w:numPr>
+          <w:ilvl w:val="1"/>
+          <w:numId w:val="1"/>
+        </w:numPr>
+      </w:pPr>
+      <w:r>
+        <w:t>F</w:t>
+      </w:r>
+      <w:r>
+        <w:t>ormats:</w:t>
+      </w:r>
+    </w:p>
+    <w:p>
+      <w:pPr>
+        <w:pStyle w:val="ListParagraph"/>
+        <w:numPr>
+          <w:ilvl w:val="2"/>
+          <w:numId w:val="1"/>
+        </w:numPr>
+      </w:pPr>
+      <w:r>
+        <w:t>Shapefile</w:t>
+      </w:r>
+    </w:p>
+    <w:p>
+      <w:pPr>
+        <w:pStyle w:val="ListParagraph"/>
+        <w:numPr>
+          <w:ilvl w:val="3"/>
+          <w:numId w:val="1"/>
+        </w:numPr>
+      </w:pPr>
+      <w:r>
+        <w:t>Cant store null values</w:t>
+      </w:r>
+    </w:p>
+    <w:p>
+      <w:pPr>
+        <w:pStyle w:val="ListParagraph"/>
+        <w:numPr>
+          <w:ilvl w:val="3"/>
+          <w:numId w:val="1"/>
+        </w:numPr>
+      </w:pPr>
+      <w:r>
+        <w:t>Field names limited to 10 characters</w:t>
+      </w:r>
+    </w:p>
+    <w:p>
+      <w:pPr>
+        <w:pStyle w:val="ListParagraph"/>
+        <w:numPr>
+          <w:ilvl w:val="3"/>
+          <w:numId w:val="1"/>
+        </w:numPr>
+      </w:pPr>
+      <w:r>
+        <w:t>Represents only point, line or polygon features</w:t>
+      </w:r>
+    </w:p>
+    <w:p>
+      <w:pPr>
+        <w:pStyle w:val="ListParagraph"/>
+        <w:numPr>
+          <w:ilvl w:val="2"/>
+          <w:numId w:val="1"/>
+        </w:numPr>
+      </w:pPr>
+      <w:r>
+        <w:t>Layer file</w:t>
+      </w:r>
+    </w:p>
+    <w:p>
+      <w:pPr>
+        <w:pStyle w:val="ListParagraph"/>
+        <w:numPr>
+          <w:ilvl w:val="3"/>
+          <w:numId w:val="1"/>
+        </w:numPr>
+      </w:pPr>
+      <w:r>
+        <w:t>Replaces shapefile in ArcGIS pro</w:t>
+      </w:r>
+    </w:p>
+    <w:p>
+      <w:pPr>
+        <w:pStyle w:val="ListParagraph"/>
+        <w:numPr>
+          <w:ilvl w:val="3"/>
+          <w:numId w:val="1"/>
+        </w:numPr>
+      </w:pPr>
+      <w:r>
+        <w:t>Stores info on a layer/group of layers</w:t>
+      </w:r>
+    </w:p>
+    <w:p>
+      <w:pPr>
+        <w:pStyle w:val="ListParagraph"/>
+        <w:numPr>
+          <w:ilvl w:val="3"/>
+          <w:numId w:val="1"/>
+        </w:numPr>
+      </w:pPr>
+      <w:r>
+        <w:lastRenderedPageBreak/>
+        <w:t>Has pointers to data and a description of how to render a layer</w:t>
+      </w:r>
+    </w:p>
+    <w:p>
+      <w:pPr>
+        <w:pStyle w:val="ListParagraph"/>
+        <w:numPr>
+          <w:ilvl w:val="2"/>
+          <w:numId w:val="1"/>
+        </w:numPr>
+      </w:pPr>
+      <w:r>
+        <w:t>GeoPackage:</w:t>
+      </w:r>
+    </w:p>
+    <w:p>
+      <w:pPr>
+        <w:pStyle w:val="ListParagraph"/>
+        <w:numPr>
+          <w:ilvl w:val="3"/>
+          <w:numId w:val="1"/>
+        </w:numPr>
+      </w:pPr>
+      <w:r>
+        <w:t>Stores both raster and vector data</w:t>
+      </w:r>
+    </w:p>
+    <w:p>
+      <w:pPr>
+        <w:pStyle w:val="ListParagraph"/>
+        <w:numPr>
+          <w:ilvl w:val="3"/>
+          <w:numId w:val="1"/>
+        </w:numPr>
+      </w:pPr>
+      <w:r>
+        <w:t xml:space="preserve">Implemented as SQLite Database container which contains data, metadata, descriptions and constraints. We can use SQL queries to access </w:t>
+      </w:r>
+    </w:p>
+    <w:p>
+      <w:pPr>
+        <w:pStyle w:val="ListParagraph"/>
+        <w:numPr>
+          <w:ilvl w:val="3"/>
+          <w:numId w:val="1"/>
+        </w:numPr>
+      </w:pPr>
+      <w:r>
+        <w:t>Preferred format for QGIS</w:t>
+      </w:r>
+    </w:p>
+    <w:p>
+      <w:pPr>
+        <w:pStyle w:val="ListParagraph"/>
+        <w:numPr>
+          <w:ilvl w:val="2"/>
+          <w:numId w:val="1"/>
+        </w:numPr>
+      </w:pPr>
+      <w:r>
+        <w:t>GeoJSON</w:t>
+      </w:r>
+    </w:p>
+    <w:p>
+      <w:pPr>
+        <w:pStyle w:val="ListParagraph"/>
+        <w:numPr>
+          <w:ilvl w:val="3"/>
+          <w:numId w:val="1"/>
+        </w:numPr>
+      </w:pPr>
+      <w:r>
+        <w:t>Uses JSON (JavaScript Object Notation) files to encode geographic data and features alongside associated attributes</w:t>
+      </w:r>
+    </w:p>
+    <w:p>
+      <w:pPr>
+        <w:pStyle w:val="ListParagraph"/>
+        <w:numPr>
+          <w:ilvl w:val="3"/>
+          <w:numId w:val="1"/>
+        </w:numPr>
+      </w:pPr>
+      <w:r>
+        <w:t xml:space="preserve">Written and maintained by non formal standards organization </w:t>
+      </w:r>
+    </w:p>
+    <w:p>
+      <w:pPr>
+        <w:pStyle w:val="ListParagraph"/>
+        <w:numPr>
+          <w:ilvl w:val="0"/>
+          <w:numId w:val="1"/>
+        </w:numPr>
+      </w:pPr>
+      <w:r>
+        <w:t>Raster data:</w:t>
+      </w:r>
+    </w:p>
+    <w:p>
+      <w:pPr>
+        <w:pStyle w:val="ListParagraph"/>
+        <w:numPr>
+          <w:ilvl w:val="1"/>
+          <w:numId w:val="1"/>
+        </w:numPr>
+      </w:pPr>
+      <w:r>
+        <w:t>Divides space into rectangular cells</w:t>
+      </w:r>
+    </w:p>
+    <w:p>
+      <w:pPr>
+        <w:pStyle w:val="ListParagraph"/>
+        <w:numPr>
+          <w:ilvl w:val="1"/>
+          <w:numId w:val="1"/>
+        </w:numPr>
+      </w:pPr>
+      <w:r>
+        <w:t>Objects are collections of cells</w:t>
+      </w:r>
+    </w:p>
+    <w:p>
+      <w:pPr>
+        <w:pStyle w:val="ListParagraph"/>
+        <w:numPr>
+          <w:ilvl w:val="1"/>
+          <w:numId w:val="1"/>
+        </w:numPr>
+      </w:pPr>
+      <w:r>
+        <w:t>Properties/attributes are assigned values to cells</w:t>
       </w:r>
       <w:r>
         <w:t xml:space="preserve"> </w:t>
       </w:r>
-    </w:p>
-    <w:p>
-      <w:pPr>
-        <w:pStyle w:val="ListParagraph"/>
-        <w:numPr>
-          <w:ilvl w:val="0"/>
-          <w:numId w:val="1"/>
-        </w:numPr>
-      </w:pPr>
-      <w:r>
-        <w:t>Mapping and Visualizations: View data from multiple sources all at once</w:t>
-      </w:r>
-    </w:p>
-    <w:p>
-      <w:pPr>
-        <w:pStyle w:val="ListParagraph"/>
-        <w:numPr>
-          <w:ilvl w:val="0"/>
-          <w:numId w:val="1"/>
-        </w:numPr>
-      </w:pPr>
-      <w:r>
-        <w:t>Real-time GIS: Real-time decision making via monitoring and displaying data from sensors or devices</w:t>
-      </w:r>
-    </w:p>
-    <w:p>
-      <w:pPr>
-        <w:pStyle w:val="ListParagraph"/>
-        <w:numPr>
-          <w:ilvl w:val="0"/>
-          <w:numId w:val="1"/>
-        </w:numPr>
-      </w:pPr>
-      <w:r>
-        <w:t>Transform 2D data</w:t>
-      </w:r>
-      <w:r>
-        <w:sym w:font="Wingdings" w:char="F0E0"/>
-      </w:r>
-      <w:r>
-        <w:t>3D Models</w:t>
-      </w:r>
-    </w:p>
-    <w:p>
-      <w:pPr>
-        <w:pStyle w:val="ListParagraph"/>
-        <w:numPr>
-          <w:ilvl w:val="0"/>
-          <w:numId w:val="1"/>
-        </w:numPr>
-      </w:pPr>
-      <w:r>
-        <w:t>Imagery and remote sensing: Tools which allow people to extract info from imagery and remotely sensed data</w:t>
-      </w:r>
-    </w:p>
-    <w:p>
-      <w:pPr>
-        <w:pStyle w:val="ListParagraph"/>
-        <w:numPr>
-          <w:ilvl w:val="0"/>
-          <w:numId w:val="1"/>
-        </w:numPr>
-      </w:pPr>
-      <w:r>
-        <w:t>Data management and collection</w:t>
-      </w:r>
-    </w:p>
-    <w:p>
-      <w:pPr>
-        <w:pStyle w:val="ListParagraph"/>
-        <w:numPr>
-          <w:ilvl w:val="0"/>
-          <w:numId w:val="1"/>
-        </w:numPr>
-      </w:pPr>
-      <w:r>
-        <w:t>Able to use spatial data from other systems</w:t>
-      </w:r>
-    </w:p>
-    <w:p>
-      <w:pPr>
-        <w:pStyle w:val="ListParagraph"/>
-        <w:numPr>
-          <w:ilvl w:val="0"/>
-          <w:numId w:val="1"/>
-        </w:numPr>
-      </w:pPr>
-      <w:r>
-        <w:t>M</w:t>
-      </w:r>
-      <w:r>
-        <w:t xml:space="preserve">ap patterns </w:t>
-      </w:r>
-      <w:r>
-        <w:t>&amp;</w:t>
-      </w:r>
-      <w:r>
-        <w:t xml:space="preserve"> relationships such as:</w:t>
-      </w:r>
-    </w:p>
-    <w:p>
-      <w:pPr>
-        <w:pStyle w:val="ListParagraph"/>
-        <w:numPr>
-          <w:ilvl w:val="1"/>
-          <w:numId w:val="1"/>
-        </w:numPr>
-      </w:pPr>
-      <w:r>
-        <w:t>Mapping locations</w:t>
-      </w:r>
-    </w:p>
-    <w:p>
-      <w:pPr>
-        <w:pStyle w:val="ListParagraph"/>
-        <w:numPr>
-          <w:ilvl w:val="1"/>
-          <w:numId w:val="1"/>
-        </w:numPr>
-      </w:pPr>
-      <w:r>
-        <w:t>Map quantities onto a map</w:t>
-      </w:r>
-    </w:p>
-    <w:p>
-      <w:pPr>
-        <w:pStyle w:val="ListParagraph"/>
-        <w:numPr>
-          <w:ilvl w:val="1"/>
-          <w:numId w:val="1"/>
-        </w:numPr>
-      </w:pPr>
-      <w:r>
-        <w:t>Map what is inside the map</w:t>
-      </w:r>
-    </w:p>
-    <w:p>
-      <w:pPr>
-        <w:pStyle w:val="ListParagraph"/>
-        <w:numPr>
-          <w:ilvl w:val="1"/>
-          <w:numId w:val="1"/>
-        </w:numPr>
-      </w:pPr>
-      <w:r>
-        <w:t xml:space="preserve">Map densities such as population densities </w:t>
-      </w:r>
-    </w:p>
-    <w:p>
-      <w:pPr>
-        <w:pStyle w:val="ListParagraph"/>
-        <w:numPr>
-          <w:ilvl w:val="1"/>
-          <w:numId w:val="1"/>
-        </w:numPr>
-      </w:pPr>
-      <w:r>
-        <w:t>What Is nearby</w:t>
-      </w:r>
-    </w:p>
-    <w:p>
-      <w:pPr>
-        <w:pStyle w:val="ListParagraph"/>
-        <w:numPr>
-          <w:ilvl w:val="1"/>
-          <w:numId w:val="1"/>
-        </w:numPr>
-      </w:pPr>
-      <w:r>
-        <w:t>Changes</w:t>
-      </w:r>
-    </w:p>
-    <w:p>
-      <w:pPr>
-        <w:pStyle w:val="ListParagraph"/>
-        <w:numPr>
-          <w:ilvl w:val="0"/>
-          <w:numId w:val="1"/>
-        </w:numPr>
-      </w:pPr>
-      <w:r>
-        <w:t>Visualizations are either:</w:t>
-      </w:r>
-    </w:p>
-    <w:p>
-      <w:pPr>
-        <w:pStyle w:val="ListParagraph"/>
-        <w:numPr>
-          <w:ilvl w:val="1"/>
-          <w:numId w:val="1"/>
-        </w:numPr>
-      </w:pPr>
-      <w:r>
-        <w:t xml:space="preserve">Static = </w:t>
-      </w:r>
-      <w:r>
-        <w:t>can’t</w:t>
-      </w:r>
-      <w:r>
-        <w:t xml:space="preserve"> interact but view</w:t>
-      </w:r>
-    </w:p>
-    <w:p>
-      <w:pPr>
-        <w:pStyle w:val="ListParagraph"/>
-        <w:numPr>
-          <w:ilvl w:val="1"/>
-          <w:numId w:val="1"/>
-        </w:numPr>
-      </w:pPr>
-      <w:r>
-        <w:t>Dynamic = view and interact</w:t>
-      </w:r>
-    </w:p>
-    <w:p>
-      <w:pPr>
-        <w:pStyle w:val="ListParagraph"/>
-        <w:numPr>
-          <w:ilvl w:val="0"/>
-          <w:numId w:val="4"/>
-        </w:numPr>
-        <w:rPr>
-          <w:sz w:val="32"/>
-          <w:szCs w:val="32"/>
-        </w:rPr>
-      </w:pPr>
-      <w:r>
-        <w:rPr>
-          <w:sz w:val="32"/>
-          <w:szCs w:val="32"/>
-        </w:rPr>
-        <w:t>Types of Maps</w:t>
-      </w:r>
-    </w:p>
-    <w:p>
-      <w:pPr>
-        <w:pStyle w:val="ListParagraph"/>
-        <w:numPr>
-          <w:ilvl w:val="0"/>
-          <w:numId w:val="1"/>
-        </w:numPr>
-      </w:pPr>
-      <w:r>
-        <w:t>Imagery maps represent the area.</w:t>
-      </w:r>
-    </w:p>
-    <w:p>
-      <w:pPr>
-        <w:pStyle w:val="ListParagraph"/>
-        <w:numPr>
-          <w:ilvl w:val="1"/>
-          <w:numId w:val="1"/>
-        </w:numPr>
-      </w:pPr>
-      <w:r>
-        <w:t xml:space="preserve"> Can be made by one or more images. </w:t>
-      </w:r>
-    </w:p>
-    <w:p>
-      <w:pPr>
-        <w:pStyle w:val="ListParagraph"/>
-        <w:numPr>
-          <w:ilvl w:val="1"/>
-          <w:numId w:val="1"/>
-        </w:numPr>
-      </w:pPr>
-      <w:r>
-        <w:t xml:space="preserve">Geological </w:t>
-      </w:r>
-      <w:r>
-        <w:t>information</w:t>
-      </w:r>
-      <w:r>
-        <w:t xml:space="preserve"> as opposed to borders</w:t>
-      </w:r>
-    </w:p>
-    <w:p>
-      <w:pPr>
-        <w:pStyle w:val="ListParagraph"/>
-        <w:numPr>
-          <w:ilvl w:val="0"/>
-          <w:numId w:val="1"/>
-        </w:numPr>
-      </w:pPr>
-      <w:r>
-        <w:t xml:space="preserve">Reference </w:t>
-      </w:r>
-      <w:proofErr w:type="gramStart"/>
-      <w:r>
-        <w:t xml:space="preserve">maps </w:t>
+      <w:r>
+        <w:t>(single val)</w:t>
+      </w:r>
+    </w:p>
+    <w:p>
+      <w:pPr>
+        <w:pStyle w:val="ListParagraph"/>
+        <w:numPr>
+          <w:ilvl w:val="1"/>
+          <w:numId w:val="1"/>
+        </w:numPr>
+      </w:pPr>
+      <w:r>
+        <w:t>Favoured in remote sensing &amp; elevation</w:t>
+      </w:r>
+    </w:p>
+    <w:p>
+      <w:pPr>
+        <w:pStyle w:val="ListParagraph"/>
+        <w:numPr>
+          <w:ilvl w:val="1"/>
+          <w:numId w:val="1"/>
+        </w:numPr>
+      </w:pPr>
+      <w:r>
+        <w:t>As cell size increases, raster becomes more voluminous</w:t>
+      </w:r>
+    </w:p>
+    <w:p>
+      <w:pPr>
+        <w:pStyle w:val="ListParagraph"/>
+        <w:numPr>
+          <w:ilvl w:val="1"/>
+          <w:numId w:val="1"/>
+        </w:numPr>
+      </w:pPr>
+      <w:r>
+        <w:t>File types:</w:t>
+      </w:r>
+    </w:p>
+    <w:p>
+      <w:pPr>
+        <w:pStyle w:val="ListParagraph"/>
+        <w:numPr>
+          <w:ilvl w:val="2"/>
+          <w:numId w:val="1"/>
+        </w:numPr>
+      </w:pPr>
+      <w:r>
+        <w:t>JPEG</w:t>
+      </w:r>
+    </w:p>
+    <w:p>
+      <w:pPr>
+        <w:pStyle w:val="ListParagraph"/>
+        <w:numPr>
+          <w:ilvl w:val="2"/>
+          <w:numId w:val="1"/>
+        </w:numPr>
+      </w:pPr>
+      <w:r>
+        <w:t>PNG</w:t>
+      </w:r>
+    </w:p>
+    <w:p>
+      <w:pPr>
+        <w:pStyle w:val="ListParagraph"/>
+        <w:numPr>
+          <w:ilvl w:val="2"/>
+          <w:numId w:val="1"/>
+        </w:numPr>
+      </w:pPr>
+      <w:r>
+        <w:t>TIFF</w:t>
+      </w:r>
+    </w:p>
+    <w:p>
+      <w:pPr>
+        <w:pStyle w:val="ListParagraph"/>
+        <w:numPr>
+          <w:ilvl w:val="2"/>
+          <w:numId w:val="1"/>
+        </w:numPr>
+      </w:pPr>
+      <w:r>
+        <w:t>BMP</w:t>
+      </w:r>
+    </w:p>
+    <w:p>
+      <w:pPr>
+        <w:pStyle w:val="ListParagraph"/>
+        <w:numPr>
+          <w:ilvl w:val="2"/>
+          <w:numId w:val="1"/>
+        </w:numPr>
+      </w:pPr>
+      <w:r>
+        <w:t>GIF</w:t>
+      </w:r>
+    </w:p>
+    <w:p>
+      <w:pPr>
+        <w:pStyle w:val="ListParagraph"/>
+        <w:ind w:left="1800"/>
+      </w:pPr>
+    </w:p>
+    <w:p>
+      <w:pPr>
+        <w:tabs>
+          <w:tab w:val="left" w:pos="1248"/>
+        </w:tabs>
+      </w:pPr>
+      <w:r>
+        <w:tab/>
+      </w:r>
+    </w:p>
+    <w:p>
+      <w:pPr>
+        <w:pStyle w:val="Heading1"/>
+      </w:pPr>
+      <w:r>
+        <w:t>Representation of Data</w:t>
+      </w:r>
+    </w:p>
+    <w:p>
+      <w:pPr>
+        <w:pStyle w:val="ListParagraph"/>
+        <w:numPr>
+          <w:ilvl w:val="0"/>
+          <w:numId w:val="1"/>
+        </w:numPr>
+      </w:pPr>
+      <w:r>
+        <w:t xml:space="preserve">Scale </w:t>
+      </w:r>
+      <w:r>
+        <w:t>on map is</w:t>
+      </w:r>
+      <w:r>
+        <w:t xml:space="preserve"> expressed as either:</w:t>
+      </w:r>
+    </w:p>
+    <w:p>
+      <w:pPr>
+        <w:pStyle w:val="ListParagraph"/>
+        <w:numPr>
+          <w:ilvl w:val="1"/>
+          <w:numId w:val="1"/>
+        </w:numPr>
+      </w:pPr>
+      <w:r>
+        <w:t>Scale bar, akin to a ruler</w:t>
+      </w:r>
+    </w:p>
+    <w:p>
+      <w:pPr>
+        <w:pStyle w:val="ListParagraph"/>
+        <w:numPr>
+          <w:ilvl w:val="1"/>
+          <w:numId w:val="1"/>
+        </w:numPr>
+      </w:pPr>
+      <w:r>
+        <w:t>A ratio</w:t>
+      </w:r>
+    </w:p>
+    <w:p>
+      <w:pPr>
+        <w:pStyle w:val="ListParagraph"/>
+        <w:numPr>
+          <w:ilvl w:val="1"/>
+          <w:numId w:val="1"/>
+        </w:numPr>
+      </w:pPr>
+      <w:r>
+        <w:t xml:space="preserve">In two equivalent values </w:t>
+      </w:r>
+    </w:p>
+    <w:p>
+      <w:pPr>
+        <w:pStyle w:val="ListParagraph"/>
+        <w:numPr>
+          <w:ilvl w:val="0"/>
+          <w:numId w:val="1"/>
+        </w:numPr>
+      </w:pPr>
+      <w:r>
+        <w:t>Features</w:t>
+      </w:r>
+      <w:r>
+        <w:t xml:space="preserve">: </w:t>
+      </w:r>
+      <w:r>
+        <w:t>Display objects on a map using GIS</w:t>
+      </w:r>
+    </w:p>
+    <w:p>
+      <w:pPr>
+        <w:pStyle w:val="ListParagraph"/>
+        <w:numPr>
+          <w:ilvl w:val="0"/>
+          <w:numId w:val="1"/>
+        </w:numPr>
+      </w:pPr>
+      <w:r>
+        <w:t xml:space="preserve">Digital data is easy to transform, process and </w:t>
+      </w:r>
+      <w:r>
+        <w:t>analyse</w:t>
+      </w:r>
+    </w:p>
+    <w:p>
+      <w:pPr>
+        <w:pStyle w:val="ListParagraph"/>
+        <w:numPr>
+          <w:ilvl w:val="0"/>
+          <w:numId w:val="1"/>
+        </w:numPr>
+      </w:pPr>
+      <w:r>
+        <w:lastRenderedPageBreak/>
+        <w:t>Many standards allow various types of info to be expressed</w:t>
+      </w:r>
+      <w:r>
+        <w:t xml:space="preserve">, </w:t>
+      </w:r>
+      <w:r>
+        <w:t xml:space="preserve">GIS relies on </w:t>
+      </w:r>
+      <w:r>
+        <w:t>this</w:t>
+      </w:r>
+    </w:p>
+    <w:p>
+      <w:pPr>
+        <w:pStyle w:val="ListParagraph"/>
+        <w:numPr>
+          <w:ilvl w:val="0"/>
+          <w:numId w:val="1"/>
+        </w:numPr>
+      </w:pPr>
+      <w:r>
+        <w:t>Benefits</w:t>
+      </w:r>
+      <w:r>
+        <w:t xml:space="preserve"> of Digital Representations</w:t>
       </w:r>
       <w:r>
         <w:t>:</w:t>
       </w:r>
-      <w:proofErr w:type="gramEnd"/>
-      <w:r>
-        <w:t xml:space="preserve"> R</w:t>
-      </w:r>
-      <w:r>
-        <w:t>epresentation of an area which show borders</w:t>
-      </w:r>
-      <w:r>
-        <w:t xml:space="preserve">, </w:t>
-      </w:r>
-      <w:r>
-        <w:t>boundaries and other real life features</w:t>
-      </w:r>
-    </w:p>
-    <w:p>
-      <w:pPr>
-        <w:pStyle w:val="ListParagraph"/>
-        <w:numPr>
-          <w:ilvl w:val="0"/>
-          <w:numId w:val="1"/>
-        </w:numPr>
-      </w:pPr>
-      <w:r>
-        <w:t>Basemaps provide the background for features on a map</w:t>
-      </w:r>
-    </w:p>
-    <w:p>
-      <w:pPr>
-        <w:pStyle w:val="ListParagraph"/>
-        <w:numPr>
-          <w:ilvl w:val="1"/>
-          <w:numId w:val="1"/>
-        </w:numPr>
-      </w:pPr>
-      <w:r>
-        <w:t>Imagery (satellite and aerial), Topographic, National Geographic</w:t>
-      </w:r>
-      <w:r>
-        <w:t>, Street basemap</w:t>
-      </w:r>
-    </w:p>
-    <w:p>
-      <w:pPr>
-        <w:pStyle w:val="ListParagraph"/>
-        <w:numPr>
-          <w:ilvl w:val="0"/>
-          <w:numId w:val="1"/>
-        </w:numPr>
-      </w:pPr>
-      <w:r>
-        <w:t>WebGIS are interactive maps</w:t>
-      </w:r>
-    </w:p>
-    <w:p>
-      <w:pPr>
-        <w:pStyle w:val="ListParagraph"/>
-        <w:numPr>
-          <w:ilvl w:val="1"/>
-          <w:numId w:val="1"/>
-        </w:numPr>
-      </w:pPr>
-      <w:r>
-        <w:t>Can be shared via Web GIS portal</w:t>
-      </w:r>
-    </w:p>
-    <w:p>
-      <w:pPr>
-        <w:pStyle w:val="ListParagraph"/>
-        <w:numPr>
-          <w:ilvl w:val="1"/>
-          <w:numId w:val="1"/>
-        </w:numPr>
-      </w:pPr>
-      <w:r>
-        <w:t>Benefits</w:t>
-      </w:r>
-      <w:r>
-        <w:t>:</w:t>
-      </w:r>
-    </w:p>
-    <w:p>
-      <w:pPr>
-        <w:pStyle w:val="ListParagraph"/>
-        <w:numPr>
-          <w:ilvl w:val="2"/>
-          <w:numId w:val="1"/>
-        </w:numPr>
-      </w:pPr>
-      <w:r>
-        <w:t>Usable by broad audience</w:t>
-      </w:r>
-    </w:p>
-    <w:p>
-      <w:pPr>
-        <w:pStyle w:val="ListParagraph"/>
-        <w:numPr>
-          <w:ilvl w:val="2"/>
-          <w:numId w:val="1"/>
-        </w:numPr>
-      </w:pPr>
-      <w:r>
-        <w:t>Accessible</w:t>
-      </w:r>
-    </w:p>
-    <w:p>
-      <w:pPr>
-        <w:pStyle w:val="ListParagraph"/>
-        <w:numPr>
-          <w:ilvl w:val="2"/>
-          <w:numId w:val="1"/>
-        </w:numPr>
-      </w:pPr>
-      <w:r>
-        <w:t>Can be used my many users simultaneously</w:t>
-      </w:r>
-    </w:p>
-    <w:p>
-      <w:pPr>
-        <w:pStyle w:val="ListParagraph"/>
-        <w:numPr>
-          <w:ilvl w:val="2"/>
-          <w:numId w:val="1"/>
-        </w:numPr>
-      </w:pPr>
-      <w:r>
-        <w:t>Access data from various sources</w:t>
-      </w:r>
-    </w:p>
-    <w:p>
-      <w:pPr>
-        <w:pStyle w:val="ListParagraph"/>
-        <w:numPr>
-          <w:ilvl w:val="2"/>
-          <w:numId w:val="1"/>
-        </w:numPr>
-      </w:pPr>
-      <w:r>
-        <w:t>Appliable at any scale</w:t>
-      </w:r>
-    </w:p>
-    <w:p>
-      <w:pPr>
-        <w:pStyle w:val="ListParagraph"/>
-        <w:numPr>
-          <w:ilvl w:val="0"/>
-          <w:numId w:val="1"/>
-        </w:numPr>
-      </w:pPr>
-      <w:r>
-        <w:lastRenderedPageBreak/>
-        <w:t>Scale is expressed as either:</w:t>
-      </w:r>
-    </w:p>
-    <w:p>
-      <w:pPr>
-        <w:pStyle w:val="ListParagraph"/>
-        <w:numPr>
-          <w:ilvl w:val="1"/>
-          <w:numId w:val="1"/>
-        </w:numPr>
-      </w:pPr>
-      <w:r>
-        <w:t>Scale bar, akin to a ruler</w:t>
-      </w:r>
-    </w:p>
-    <w:p>
-      <w:pPr>
-        <w:pStyle w:val="ListParagraph"/>
-        <w:numPr>
-          <w:ilvl w:val="1"/>
-          <w:numId w:val="1"/>
-        </w:numPr>
-      </w:pPr>
-      <w:r>
-        <w:t>A ratio</w:t>
-      </w:r>
-    </w:p>
-    <w:p>
-      <w:pPr>
-        <w:pStyle w:val="ListParagraph"/>
-        <w:numPr>
-          <w:ilvl w:val="1"/>
-          <w:numId w:val="1"/>
-        </w:numPr>
-      </w:pPr>
-      <w:r>
-        <w:t xml:space="preserve">In two equivalent values </w:t>
-      </w:r>
-    </w:p>
-    <w:p>
-      <w:pPr>
-        <w:pStyle w:val="ListParagraph"/>
-        <w:numPr>
-          <w:ilvl w:val="0"/>
-          <w:numId w:val="1"/>
-        </w:numPr>
-      </w:pPr>
-      <w:r>
-        <w:t>Features = Display objects on a map using GIS</w:t>
-      </w:r>
-    </w:p>
-    <w:p>
-      <w:pPr>
-        <w:pStyle w:val="ListParagraph"/>
-        <w:numPr>
-          <w:ilvl w:val="0"/>
-          <w:numId w:val="1"/>
-        </w:numPr>
-        <w:rPr>
-          <w:sz w:val="22"/>
-          <w:szCs w:val="22"/>
-        </w:rPr>
-      </w:pPr>
-      <w:r>
-        <w:rPr>
-          <w:sz w:val="22"/>
-          <w:szCs w:val="22"/>
-        </w:rPr>
-        <w:t xml:space="preserve">Digital data is easy to transform, process and </w:t>
-      </w:r>
-      <w:proofErr w:type="spellStart"/>
-      <w:r>
-        <w:rPr>
-          <w:sz w:val="22"/>
-          <w:szCs w:val="22"/>
-        </w:rPr>
-        <w:t>analyze</w:t>
-      </w:r>
-      <w:proofErr w:type="spellEnd"/>
-    </w:p>
-    <w:p>
-      <w:pPr>
-        <w:pStyle w:val="ListParagraph"/>
-        <w:numPr>
-          <w:ilvl w:val="0"/>
-          <w:numId w:val="1"/>
-        </w:numPr>
-        <w:rPr>
-          <w:sz w:val="22"/>
-          <w:szCs w:val="22"/>
-        </w:rPr>
-      </w:pPr>
-      <w:r>
-        <w:rPr>
-          <w:sz w:val="22"/>
-          <w:szCs w:val="22"/>
-        </w:rPr>
-        <w:t>Many standards allow various types of info to be expressed</w:t>
-      </w:r>
-    </w:p>
-    <w:p>
-      <w:pPr>
-        <w:pStyle w:val="ListParagraph"/>
-        <w:numPr>
-          <w:ilvl w:val="0"/>
-          <w:numId w:val="1"/>
-        </w:numPr>
-        <w:rPr>
-          <w:sz w:val="22"/>
-          <w:szCs w:val="22"/>
-        </w:rPr>
-      </w:pPr>
-      <w:r>
-        <w:rPr>
-          <w:sz w:val="22"/>
-          <w:szCs w:val="22"/>
-        </w:rPr>
-        <w:t>GIS relies on said standards for geographical data</w:t>
-      </w:r>
-    </w:p>
-    <w:p>
-      <w:pPr>
-        <w:pStyle w:val="ListParagraph"/>
-        <w:numPr>
-          <w:ilvl w:val="0"/>
-          <w:numId w:val="1"/>
-        </w:numPr>
-        <w:rPr>
-          <w:sz w:val="22"/>
-          <w:szCs w:val="22"/>
-        </w:rPr>
-      </w:pPr>
-      <w:r>
-        <w:rPr>
-          <w:sz w:val="22"/>
-          <w:szCs w:val="22"/>
-        </w:rPr>
-        <w:t>Benefits:</w:t>
-      </w:r>
-    </w:p>
-    <w:p>
-      <w:pPr>
-        <w:pStyle w:val="ListParagraph"/>
-        <w:numPr>
-          <w:ilvl w:val="1"/>
-          <w:numId w:val="1"/>
-        </w:numPr>
-        <w:rPr>
-          <w:sz w:val="22"/>
-          <w:szCs w:val="22"/>
-        </w:rPr>
-      </w:pPr>
-      <w:r>
-        <w:rPr>
-          <w:sz w:val="22"/>
-          <w:szCs w:val="22"/>
-        </w:rPr>
+    </w:p>
+    <w:p>
+      <w:pPr>
+        <w:pStyle w:val="ListParagraph"/>
+        <w:numPr>
+          <w:ilvl w:val="1"/>
+          <w:numId w:val="1"/>
+        </w:numPr>
+      </w:pPr>
+      <w:r>
         <w:t>Easily copied and transmitted</w:t>
       </w:r>
     </w:p>
@@ -1034,16 +1526,8 @@
           <w:ilvl w:val="1"/>
           <w:numId w:val="1"/>
         </w:numPr>
-        <w:rPr>
-          <w:sz w:val="22"/>
-          <w:szCs w:val="22"/>
-        </w:rPr>
-      </w:pPr>
-      <w:r>
-        <w:rPr>
-          <w:sz w:val="22"/>
-          <w:szCs w:val="22"/>
-        </w:rPr>
+      </w:pPr>
+      <w:r>
         <w:t>Simple</w:t>
       </w:r>
     </w:p>
@@ -1054,16 +1538,8 @@
           <w:ilvl w:val="1"/>
           <w:numId w:val="1"/>
         </w:numPr>
-        <w:rPr>
-          <w:sz w:val="22"/>
-          <w:szCs w:val="22"/>
-        </w:rPr>
-      </w:pPr>
-      <w:r>
-        <w:rPr>
-          <w:sz w:val="22"/>
-          <w:szCs w:val="22"/>
-        </w:rPr>
+      </w:pPr>
+      <w:r>
         <w:t>Reliable</w:t>
       </w:r>
     </w:p>
@@ -1074,16 +1550,8 @@
           <w:ilvl w:val="1"/>
           <w:numId w:val="1"/>
         </w:numPr>
-        <w:rPr>
-          <w:sz w:val="22"/>
-          <w:szCs w:val="22"/>
-        </w:rPr>
-      </w:pPr>
-      <w:r>
-        <w:rPr>
-          <w:sz w:val="22"/>
-          <w:szCs w:val="22"/>
-        </w:rPr>
+      </w:pPr>
+      <w:r>
         <w:t>Economies of scale</w:t>
       </w:r>
     </w:p>
@@ -1094,16 +1562,8 @@
           <w:ilvl w:val="0"/>
           <w:numId w:val="1"/>
         </w:numPr>
-        <w:rPr>
-          <w:sz w:val="22"/>
-          <w:szCs w:val="22"/>
-        </w:rPr>
-      </w:pPr>
-      <w:r>
-        <w:rPr>
-          <w:sz w:val="22"/>
-          <w:szCs w:val="22"/>
-        </w:rPr>
+      </w:pPr>
+      <w:r>
         <w:t>Issues:</w:t>
       </w:r>
     </w:p>
@@ -1114,16 +1574,8 @@
           <w:ilvl w:val="1"/>
           <w:numId w:val="1"/>
         </w:numPr>
-        <w:rPr>
-          <w:sz w:val="22"/>
-          <w:szCs w:val="22"/>
-        </w:rPr>
-      </w:pPr>
-      <w:r>
-        <w:rPr>
-          <w:sz w:val="22"/>
-          <w:szCs w:val="22"/>
-        </w:rPr>
+      </w:pPr>
+      <w:r>
         <w:t>Rarely perfect as either details are irrelevant, expensive or voluminous</w:t>
       </w:r>
     </w:p>
@@ -1134,16 +1586,8 @@
           <w:ilvl w:val="1"/>
           <w:numId w:val="1"/>
         </w:numPr>
-        <w:rPr>
-          <w:sz w:val="22"/>
-          <w:szCs w:val="22"/>
-        </w:rPr>
-      </w:pPr>
-      <w:r>
-        <w:rPr>
-          <w:sz w:val="22"/>
-          <w:szCs w:val="22"/>
-        </w:rPr>
+      </w:pPr>
+      <w:r>
         <w:t xml:space="preserve">Uncertainty: Important to know what’s missing </w:t>
       </w:r>
     </w:p>
@@ -1151,19 +1595,11 @@
       <w:pPr>
         <w:pStyle w:val="ListParagraph"/>
         <w:numPr>
-          <w:ilvl w:val="0"/>
-          <w:numId w:val="1"/>
-        </w:numPr>
-        <w:rPr>
-          <w:sz w:val="22"/>
-          <w:szCs w:val="22"/>
-        </w:rPr>
-      </w:pPr>
-      <w:r>
-        <w:rPr>
-          <w:sz w:val="22"/>
-          <w:szCs w:val="22"/>
-        </w:rPr>
+          <w:ilvl w:val="1"/>
+          <w:numId w:val="1"/>
+        </w:numPr>
+      </w:pPr>
+      <w:r>
         <w:t>Geographic world infinitely complex</w:t>
       </w:r>
     </w:p>
@@ -1174,24 +1610,16 @@
           <w:ilvl w:val="0"/>
           <w:numId w:val="1"/>
         </w:numPr>
-        <w:rPr>
-          <w:sz w:val="22"/>
-          <w:szCs w:val="22"/>
-        </w:rPr>
-      </w:pPr>
-      <w:r>
-        <w:rPr>
-          <w:sz w:val="22"/>
-          <w:szCs w:val="22"/>
-        </w:rPr>
-        <w:t>We use discrete objects and continuous fields</w:t>
-      </w:r>
-    </w:p>
-    <w:p>
-      <w:pPr>
-        <w:pStyle w:val="ListParagraph"/>
-        <w:numPr>
-          <w:ilvl w:val="0"/>
+      </w:pPr>
+      <w:r>
+        <w:t>Ways to represent geographic information:</w:t>
+      </w:r>
+    </w:p>
+    <w:p>
+      <w:pPr>
+        <w:pStyle w:val="ListParagraph"/>
+        <w:numPr>
+          <w:ilvl w:val="1"/>
           <w:numId w:val="1"/>
         </w:numPr>
         <w:rPr>
@@ -1211,7 +1639,7 @@
       <w:pPr>
         <w:pStyle w:val="ListParagraph"/>
         <w:numPr>
-          <w:ilvl w:val="1"/>
+          <w:ilvl w:val="2"/>
           <w:numId w:val="1"/>
         </w:numPr>
         <w:rPr>
@@ -1231,7 +1659,7 @@
       <w:pPr>
         <w:pStyle w:val="ListParagraph"/>
         <w:numPr>
-          <w:ilvl w:val="1"/>
+          <w:ilvl w:val="2"/>
           <w:numId w:val="1"/>
         </w:numPr>
         <w:rPr>
@@ -1251,7 +1679,7 @@
       <w:pPr>
         <w:pStyle w:val="ListParagraph"/>
         <w:numPr>
-          <w:ilvl w:val="0"/>
+          <w:ilvl w:val="1"/>
           <w:numId w:val="1"/>
         </w:numPr>
         <w:rPr>
@@ -1271,7 +1699,7 @@
       <w:pPr>
         <w:pStyle w:val="ListParagraph"/>
         <w:numPr>
-          <w:ilvl w:val="1"/>
+          <w:ilvl w:val="2"/>
           <w:numId w:val="1"/>
         </w:numPr>
         <w:rPr>
@@ -1291,7 +1719,7 @@
       <w:pPr>
         <w:pStyle w:val="ListParagraph"/>
         <w:numPr>
-          <w:ilvl w:val="1"/>
+          <w:ilvl w:val="2"/>
           <w:numId w:val="1"/>
         </w:numPr>
         <w:rPr>
@@ -1316,182 +1744,211 @@
         </w:numPr>
       </w:pPr>
       <w:r>
-        <w:t>Vector Data: Represents p</w:t>
-      </w:r>
-      <w:r>
-        <w:t>o</w:t>
-      </w:r>
-      <w:r>
-        <w:t xml:space="preserve">ints, </w:t>
-      </w:r>
-      <w:r>
-        <w:t xml:space="preserve">polygons, </w:t>
-      </w:r>
-      <w:r>
-        <w:t>lines and areas and all are represented using coordinates</w:t>
-      </w:r>
-    </w:p>
-    <w:p>
-      <w:pPr>
-        <w:pStyle w:val="ListParagraph"/>
-        <w:numPr>
-          <w:ilvl w:val="1"/>
-          <w:numId w:val="1"/>
-        </w:numPr>
-      </w:pPr>
-      <w:r>
-        <w:t>One per point</w:t>
-      </w:r>
-    </w:p>
-    <w:p>
-      <w:pPr>
-        <w:pStyle w:val="ListParagraph"/>
-        <w:numPr>
-          <w:ilvl w:val="1"/>
-          <w:numId w:val="1"/>
-        </w:numPr>
-      </w:pPr>
-      <w:r>
-        <w:t>Lines are polygons</w:t>
-      </w:r>
-    </w:p>
-    <w:p>
-      <w:pPr>
-        <w:pStyle w:val="ListParagraph"/>
-        <w:numPr>
-          <w:ilvl w:val="1"/>
-          <w:numId w:val="1"/>
-        </w:numPr>
-      </w:pPr>
-      <w:r>
-        <w:t xml:space="preserve">Areas are also polygons </w:t>
-      </w:r>
-    </w:p>
-    <w:p>
-      <w:pPr>
-        <w:pStyle w:val="ListParagraph"/>
-        <w:numPr>
-          <w:ilvl w:val="1"/>
-          <w:numId w:val="1"/>
-        </w:numPr>
-      </w:pPr>
-      <w:r>
-        <w:t>Formats include shapefiles and point feature classes</w:t>
-      </w:r>
-    </w:p>
-    <w:p>
-      <w:pPr>
-        <w:pStyle w:val="ListParagraph"/>
-        <w:numPr>
-          <w:ilvl w:val="0"/>
-          <w:numId w:val="1"/>
-        </w:numPr>
-      </w:pPr>
-      <w:r>
-        <w:t>Raster data:</w:t>
-      </w:r>
-    </w:p>
-    <w:p>
-      <w:pPr>
-        <w:pStyle w:val="ListParagraph"/>
-        <w:numPr>
-          <w:ilvl w:val="1"/>
-          <w:numId w:val="1"/>
-        </w:numPr>
-      </w:pPr>
-      <w:r>
-        <w:t>Divides space into rectangular cells</w:t>
-      </w:r>
-    </w:p>
-    <w:p>
-      <w:pPr>
-        <w:pStyle w:val="ListParagraph"/>
-        <w:numPr>
-          <w:ilvl w:val="1"/>
-          <w:numId w:val="1"/>
-        </w:numPr>
-      </w:pPr>
-      <w:r>
-        <w:t>Objects are collections of cells</w:t>
-      </w:r>
-    </w:p>
-    <w:p>
-      <w:pPr>
-        <w:pStyle w:val="ListParagraph"/>
-        <w:numPr>
-          <w:ilvl w:val="1"/>
-          <w:numId w:val="1"/>
-        </w:numPr>
-      </w:pPr>
-      <w:r>
-        <w:t xml:space="preserve">Properties/attributes are assigned values to </w:t>
-      </w:r>
-      <w:proofErr w:type="gramStart"/>
-      <w:r>
-        <w:t>cells(</w:t>
-      </w:r>
-      <w:proofErr w:type="gramEnd"/>
-      <w:r>
-        <w:t xml:space="preserve">single </w:t>
-      </w:r>
-      <w:proofErr w:type="spellStart"/>
-      <w:r>
-        <w:t>val</w:t>
-      </w:r>
-      <w:proofErr w:type="spellEnd"/>
+        <w:t>W</w:t>
+      </w:r>
+      <w:r>
+        <w:t xml:space="preserve">ays to represent </w:t>
+      </w:r>
+      <w:r>
+        <w:t>fields</w:t>
+      </w:r>
+      <w:r>
+        <w:t xml:space="preserve"> (</w:t>
+      </w:r>
+      <w:r>
+        <w:t>All reduce variation of field to set of objects and attributes</w:t>
+      </w:r>
       <w:r>
         <w:t>)</w:t>
       </w:r>
-    </w:p>
-    <w:p>
-      <w:pPr>
-        <w:pStyle w:val="ListParagraph"/>
-        <w:numPr>
-          <w:ilvl w:val="0"/>
-          <w:numId w:val="1"/>
-        </w:numPr>
-      </w:pPr>
-      <w:r>
-        <w:t>As cell size increases</w:t>
-      </w:r>
-      <w:r>
-        <w:t>, raster becomes more voluminous</w:t>
-      </w:r>
-    </w:p>
-    <w:p>
-      <w:pPr>
-        <w:pStyle w:val="ListParagraph"/>
-        <w:numPr>
-          <w:ilvl w:val="0"/>
-          <w:numId w:val="1"/>
-        </w:numPr>
-      </w:pPr>
-      <w:r>
-        <w:t>Vector data is more favoured in admin data whereas raster is for remote sensing/elevation data</w:t>
-      </w:r>
-    </w:p>
-    <w:p>
-      <w:pPr>
-        <w:pStyle w:val="ListParagraph"/>
-        <w:numPr>
-          <w:ilvl w:val="0"/>
-          <w:numId w:val="1"/>
-        </w:numPr>
-      </w:pPr>
-      <w:r>
-        <w:t>GIS can suit either one</w:t>
-      </w:r>
-    </w:p>
-    <w:p>
-      <w:pPr>
-        <w:pStyle w:val="ListParagraph"/>
-        <w:numPr>
-          <w:ilvl w:val="0"/>
-          <w:numId w:val="1"/>
-        </w:numPr>
-      </w:pPr>
-      <w:r>
-        <w:t>6 ways to represent fields:</w:t>
+      <w:r>
+        <w:t>:</w:t>
+      </w:r>
+    </w:p>
+    <w:p>
+      <w:pPr>
+        <w:pStyle w:val="ListParagraph"/>
+        <w:numPr>
+          <w:ilvl w:val="1"/>
+          <w:numId w:val="1"/>
+        </w:numPr>
+      </w:pPr>
+      <w:r>
+        <w:t xml:space="preserve">Regularly spaced sample points </w:t>
+      </w:r>
+    </w:p>
+    <w:p>
+      <w:pPr>
+        <w:pStyle w:val="ListParagraph"/>
+        <w:numPr>
+          <w:ilvl w:val="1"/>
+          <w:numId w:val="1"/>
+        </w:numPr>
+      </w:pPr>
+      <w:r>
+        <w:t xml:space="preserve">Irregularly spaced sample points </w:t>
+      </w:r>
+    </w:p>
+    <w:p>
+      <w:pPr>
+        <w:pStyle w:val="ListParagraph"/>
+        <w:numPr>
+          <w:ilvl w:val="1"/>
+          <w:numId w:val="1"/>
+        </w:numPr>
+      </w:pPr>
+      <w:r>
+        <w:t>Rectangular cells</w:t>
+      </w:r>
+    </w:p>
+    <w:p>
+      <w:pPr>
+        <w:pStyle w:val="ListParagraph"/>
+        <w:numPr>
+          <w:ilvl w:val="1"/>
+          <w:numId w:val="1"/>
+        </w:numPr>
+      </w:pPr>
+      <w:r>
+        <w:t>Irregularly shaped polygons</w:t>
+      </w:r>
+    </w:p>
+    <w:p>
+      <w:pPr>
+        <w:pStyle w:val="ListParagraph"/>
+        <w:numPr>
+          <w:ilvl w:val="1"/>
+          <w:numId w:val="1"/>
+        </w:numPr>
+      </w:pPr>
+      <w:r>
+        <w:t>Irregular network of triangles</w:t>
+      </w:r>
+    </w:p>
+    <w:p>
+      <w:pPr>
+        <w:pStyle w:val="ListParagraph"/>
+        <w:numPr>
+          <w:ilvl w:val="1"/>
+          <w:numId w:val="1"/>
+        </w:numPr>
+      </w:pPr>
+      <w:r>
+        <w:t xml:space="preserve">Polylines which represent contours </w:t>
+      </w:r>
+    </w:p>
+    <w:p>
+      <w:pPr>
+        <w:pStyle w:val="ListParagraph"/>
+        <w:numPr>
+          <w:ilvl w:val="0"/>
+          <w:numId w:val="1"/>
+        </w:numPr>
+      </w:pPr>
+      <w:r>
+        <w:t>Maps visualize where</w:t>
+      </w:r>
+      <w:r>
+        <w:t xml:space="preserve"> and why</w:t>
+      </w:r>
+      <w:r>
+        <w:t xml:space="preserve"> events happen, how far a character travels and what a country or landscape is like</w:t>
+      </w:r>
+      <w:r>
+        <w:t>,</w:t>
+      </w:r>
+      <w:r>
+        <w:t xml:space="preserve"> give insight to why certain events happened</w:t>
+      </w:r>
+      <w:r>
+        <w:t xml:space="preserve"> and</w:t>
+      </w:r>
+      <w:r>
+        <w:t xml:space="preserve"> where they did </w:t>
+      </w:r>
+    </w:p>
+    <w:p>
+      <w:pPr>
+        <w:pStyle w:val="ListParagraph"/>
+        <w:numPr>
+          <w:ilvl w:val="0"/>
+          <w:numId w:val="1"/>
+        </w:numPr>
+      </w:pPr>
+      <w:r>
+        <w:t>Field data types:</w:t>
+      </w:r>
+    </w:p>
+    <w:p>
+      <w:pPr>
+        <w:pStyle w:val="ListParagraph"/>
+        <w:numPr>
+          <w:ilvl w:val="1"/>
+          <w:numId w:val="1"/>
+        </w:numPr>
+      </w:pPr>
+      <w:r>
+        <w:t>Object identifiers. Unique id for each row in table, don’t query using these ones</w:t>
+      </w:r>
+    </w:p>
+    <w:p>
+      <w:pPr>
+        <w:pStyle w:val="ListParagraph"/>
+        <w:numPr>
+          <w:ilvl w:val="1"/>
+          <w:numId w:val="1"/>
+        </w:numPr>
+      </w:pPr>
+      <w:r>
+        <w:t>Numbers: Can be short, long float or double. Usually queried via quantitative values</w:t>
+      </w:r>
+    </w:p>
+    <w:p>
+      <w:pPr>
+        <w:pStyle w:val="ListParagraph"/>
+        <w:numPr>
+          <w:ilvl w:val="1"/>
+          <w:numId w:val="1"/>
+        </w:numPr>
+      </w:pPr>
+      <w:r>
+        <w:t>Text. Queried via textual values</w:t>
+      </w:r>
+    </w:p>
+    <w:p>
+      <w:pPr>
+        <w:pStyle w:val="ListParagraph"/>
+        <w:numPr>
+          <w:ilvl w:val="1"/>
+          <w:numId w:val="1"/>
+        </w:numPr>
+      </w:pPr>
+      <w:r>
+        <w:t xml:space="preserve">Dates. Queried via time frame </w:t>
+      </w:r>
+    </w:p>
+    <w:p>
+      <w:pPr>
+        <w:pStyle w:val="ListParagraph"/>
+        <w:numPr>
+          <w:ilvl w:val="0"/>
+          <w:numId w:val="1"/>
+        </w:numPr>
+      </w:pPr>
+      <w:r>
+        <w:t>Attribute Query: When you query features based of attribute</w:t>
+      </w:r>
+    </w:p>
+    <w:p>
+      <w:pPr>
+        <w:pStyle w:val="ListParagraph"/>
+        <w:numPr>
+          <w:ilvl w:val="1"/>
+          <w:numId w:val="1"/>
+        </w:numPr>
+      </w:pPr>
+      <w:r>
+        <w:t>Made up of attribute field, attribute value and operator.</w:t>
       </w:r>
     </w:p>
     <w:p>
@@ -1504,266 +1961,6 @@
       </w:pPr>
       <w:r>
         <w:lastRenderedPageBreak/>
-        <w:t xml:space="preserve">Regularly spaced sample points </w:t>
-      </w:r>
-    </w:p>
-    <w:p>
-      <w:pPr>
-        <w:pStyle w:val="ListParagraph"/>
-        <w:numPr>
-          <w:ilvl w:val="1"/>
-          <w:numId w:val="1"/>
-        </w:numPr>
-      </w:pPr>
-      <w:r>
-        <w:t xml:space="preserve">Irregularly spaced sample points </w:t>
-      </w:r>
-    </w:p>
-    <w:p>
-      <w:pPr>
-        <w:pStyle w:val="ListParagraph"/>
-        <w:numPr>
-          <w:ilvl w:val="1"/>
-          <w:numId w:val="1"/>
-        </w:numPr>
-      </w:pPr>
-      <w:r>
-        <w:t>Rectangular cells</w:t>
-      </w:r>
-    </w:p>
-    <w:p>
-      <w:pPr>
-        <w:pStyle w:val="ListParagraph"/>
-        <w:numPr>
-          <w:ilvl w:val="1"/>
-          <w:numId w:val="1"/>
-        </w:numPr>
-      </w:pPr>
-      <w:r>
-        <w:t>Irregularly shaped polygons</w:t>
-      </w:r>
-    </w:p>
-    <w:p>
-      <w:pPr>
-        <w:pStyle w:val="ListParagraph"/>
-        <w:numPr>
-          <w:ilvl w:val="1"/>
-          <w:numId w:val="1"/>
-        </w:numPr>
-      </w:pPr>
-      <w:r>
-        <w:t>Irregular network of triangles</w:t>
-      </w:r>
-    </w:p>
-    <w:p>
-      <w:pPr>
-        <w:pStyle w:val="ListParagraph"/>
-        <w:numPr>
-          <w:ilvl w:val="1"/>
-          <w:numId w:val="1"/>
-        </w:numPr>
-      </w:pPr>
-      <w:r>
-        <w:t xml:space="preserve">Polylines which represent contours </w:t>
-      </w:r>
-    </w:p>
-    <w:p>
-      <w:pPr>
-        <w:pStyle w:val="ListParagraph"/>
-        <w:numPr>
-          <w:ilvl w:val="0"/>
-          <w:numId w:val="1"/>
-        </w:numPr>
-      </w:pPr>
-      <w:r>
-        <w:t>All reduce variation of field to set of objects and attributes</w:t>
-      </w:r>
-    </w:p>
-    <w:p>
-      <w:pPr>
-        <w:pStyle w:val="ListParagraph"/>
-        <w:numPr>
-          <w:ilvl w:val="0"/>
-          <w:numId w:val="1"/>
-        </w:numPr>
-      </w:pPr>
-      <w:r>
-        <w:t xml:space="preserve">Look </w:t>
-      </w:r>
-      <w:proofErr w:type="gramStart"/>
-      <w:r>
-        <w:t>similar to</w:t>
-      </w:r>
-      <w:proofErr w:type="gramEnd"/>
-      <w:r>
-        <w:t xml:space="preserve"> phenomenon conceptualized as discrete objects</w:t>
-      </w:r>
-    </w:p>
-    <w:p>
-      <w:pPr>
-        <w:pStyle w:val="ListParagraph"/>
-        <w:numPr>
-          <w:ilvl w:val="0"/>
-          <w:numId w:val="1"/>
-        </w:numPr>
-      </w:pPr>
-      <w:r>
-        <w:t>Maps can help visualize where events happen, how far a character travels and what a country or landscape is like</w:t>
-      </w:r>
-    </w:p>
-    <w:p>
-      <w:pPr>
-        <w:pStyle w:val="ListParagraph"/>
-        <w:numPr>
-          <w:ilvl w:val="0"/>
-          <w:numId w:val="1"/>
-        </w:numPr>
-      </w:pPr>
-      <w:r>
-        <w:t xml:space="preserve">Maps give insight to why certain events happened, where they did </w:t>
-      </w:r>
-    </w:p>
-    <w:p>
-      <w:pPr>
-        <w:pStyle w:val="ListParagraph"/>
-        <w:numPr>
-          <w:ilvl w:val="0"/>
-          <w:numId w:val="1"/>
-        </w:numPr>
-      </w:pPr>
-      <w:r>
-        <w:t>GIS allows us to see the connection between features and their attributes via the attribute table</w:t>
-      </w:r>
-    </w:p>
-    <w:p>
-      <w:pPr>
-        <w:pStyle w:val="ListParagraph"/>
-        <w:numPr>
-          <w:ilvl w:val="1"/>
-          <w:numId w:val="1"/>
-        </w:numPr>
-      </w:pPr>
-      <w:r>
-        <w:t>Row = Geographic feature</w:t>
-      </w:r>
-    </w:p>
-    <w:p>
-      <w:pPr>
-        <w:pStyle w:val="ListParagraph"/>
-        <w:numPr>
-          <w:ilvl w:val="1"/>
-          <w:numId w:val="1"/>
-        </w:numPr>
-      </w:pPr>
-      <w:r>
-        <w:t>Colum = Field</w:t>
-      </w:r>
-    </w:p>
-    <w:p>
-      <w:pPr>
-        <w:pStyle w:val="ListParagraph"/>
-        <w:numPr>
-          <w:ilvl w:val="1"/>
-          <w:numId w:val="1"/>
-        </w:numPr>
-      </w:pPr>
-      <w:r>
-        <w:t>Provides descriptive info about features</w:t>
-      </w:r>
-    </w:p>
-    <w:p>
-      <w:pPr>
-        <w:pStyle w:val="ListParagraph"/>
-        <w:numPr>
-          <w:ilvl w:val="0"/>
-          <w:numId w:val="1"/>
-        </w:numPr>
-      </w:pPr>
-      <w:r>
-        <w:t>Field data types:</w:t>
-      </w:r>
-    </w:p>
-    <w:p>
-      <w:pPr>
-        <w:pStyle w:val="ListParagraph"/>
-        <w:numPr>
-          <w:ilvl w:val="1"/>
-          <w:numId w:val="1"/>
-        </w:numPr>
-      </w:pPr>
-      <w:r>
-        <w:t>Object identifiers. Unique id for each row in table, don’t query using these ones</w:t>
-      </w:r>
-    </w:p>
-    <w:p>
-      <w:pPr>
-        <w:pStyle w:val="ListParagraph"/>
-        <w:numPr>
-          <w:ilvl w:val="1"/>
-          <w:numId w:val="1"/>
-        </w:numPr>
-      </w:pPr>
-      <w:r>
-        <w:t>Numbers: Can be short, long float or double. Usually queried via quantitative values</w:t>
-      </w:r>
-    </w:p>
-    <w:p>
-      <w:pPr>
-        <w:pStyle w:val="ListParagraph"/>
-        <w:numPr>
-          <w:ilvl w:val="1"/>
-          <w:numId w:val="1"/>
-        </w:numPr>
-      </w:pPr>
-      <w:r>
-        <w:t>Text. Queried via textual values</w:t>
-      </w:r>
-    </w:p>
-    <w:p>
-      <w:pPr>
-        <w:pStyle w:val="ListParagraph"/>
-        <w:numPr>
-          <w:ilvl w:val="1"/>
-          <w:numId w:val="1"/>
-        </w:numPr>
-      </w:pPr>
-      <w:r>
-        <w:t xml:space="preserve">Dates. Queried via time frame </w:t>
-      </w:r>
-    </w:p>
-    <w:p>
-      <w:pPr>
-        <w:pStyle w:val="ListParagraph"/>
-        <w:numPr>
-          <w:ilvl w:val="0"/>
-          <w:numId w:val="1"/>
-        </w:numPr>
-      </w:pPr>
-      <w:r>
-        <w:t>Attribute Query: When you query features based of attribute</w:t>
-      </w:r>
-    </w:p>
-    <w:p>
-      <w:pPr>
-        <w:pStyle w:val="ListParagraph"/>
-        <w:numPr>
-          <w:ilvl w:val="1"/>
-          <w:numId w:val="1"/>
-        </w:numPr>
-      </w:pPr>
-      <w:r>
-        <w:t>Made up of attribute field, attribute value and operator.</w:t>
-      </w:r>
-    </w:p>
-    <w:p>
-      <w:pPr>
-        <w:pStyle w:val="ListParagraph"/>
-        <w:numPr>
-          <w:ilvl w:val="1"/>
-          <w:numId w:val="1"/>
-        </w:numPr>
-      </w:pPr>
-      <w:r>
         <w:t>Can be made up from multiple ones</w:t>
       </w:r>
     </w:p>
@@ -1836,15 +2033,7 @@
         </w:numPr>
       </w:pPr>
       <w:r>
-        <w:t xml:space="preserve">All GIS datasets have a spatial </w:t>
-      </w:r>
-      <w:proofErr w:type="gramStart"/>
-      <w:r>
-        <w:t>component</w:t>
-      </w:r>
-      <w:proofErr w:type="gramEnd"/>
-      <w:r>
-        <w:t xml:space="preserve"> and this component allows one to perform tasks such as:</w:t>
+        <w:t>All GIS datasets have a spatial component and this component allows one to perform tasks such as:</w:t>
       </w:r>
     </w:p>
     <w:p>
@@ -1880,7 +2069,6 @@
         </w:numPr>
       </w:pPr>
       <w:r>
-        <w:lastRenderedPageBreak/>
         <w:t>Select and filter geographically</w:t>
       </w:r>
     </w:p>
@@ -2238,6 +2426,7 @@
         </w:numPr>
       </w:pPr>
       <w:r>
+        <w:lastRenderedPageBreak/>
         <w:t>Resolution is important. Spatial = pixel size, temporal is the repeat cycle and spectral is the EM spectrum to be measured</w:t>
       </w:r>
     </w:p>
@@ -2346,241 +2535,236 @@
         </w:numPr>
       </w:pPr>
       <w:r>
+        <w:t>Digitalize/vector</w:t>
+      </w:r>
+    </w:p>
+    <w:p>
+      <w:pPr>
+        <w:pStyle w:val="ListParagraph"/>
+        <w:numPr>
+          <w:ilvl w:val="0"/>
+          <w:numId w:val="1"/>
+        </w:numPr>
+      </w:pPr>
+      <w:r>
+        <w:t>VGI: Volunteered Geographic Information</w:t>
+      </w:r>
+    </w:p>
+    <w:p>
+      <w:pPr>
+        <w:pStyle w:val="ListParagraph"/>
+        <w:numPr>
+          <w:ilvl w:val="0"/>
+          <w:numId w:val="1"/>
+        </w:numPr>
+      </w:pPr>
+      <w:r>
+        <w:t>Buy vs build is important when thinking about data transfer</w:t>
+      </w:r>
+    </w:p>
+    <w:p>
+      <w:pPr>
+        <w:pStyle w:val="ListParagraph"/>
+        <w:numPr>
+          <w:ilvl w:val="0"/>
+          <w:numId w:val="1"/>
+        </w:numPr>
+      </w:pPr>
+      <w:r>
+        <w:t>Data being encoded in many different formats is a huge problem with data from other sources</w:t>
+      </w:r>
+    </w:p>
+    <w:p>
+      <w:pPr>
+        <w:pStyle w:val="ListParagraph"/>
+        <w:numPr>
+          <w:ilvl w:val="0"/>
+          <w:numId w:val="1"/>
+        </w:numPr>
+      </w:pPr>
+      <w:r>
+        <w:t>Attribute data can be entered via:</w:t>
+      </w:r>
+    </w:p>
+    <w:p>
+      <w:pPr>
+        <w:pStyle w:val="ListParagraph"/>
+        <w:numPr>
+          <w:ilvl w:val="1"/>
+          <w:numId w:val="1"/>
+        </w:numPr>
+      </w:pPr>
+      <w:r>
+        <w:t>Manually</w:t>
+      </w:r>
+    </w:p>
+    <w:p>
+      <w:pPr>
+        <w:pStyle w:val="ListParagraph"/>
+        <w:numPr>
+          <w:ilvl w:val="1"/>
+          <w:numId w:val="1"/>
+        </w:numPr>
+      </w:pPr>
+      <w:r>
+        <w:t>Direct data logging</w:t>
+      </w:r>
+    </w:p>
+    <w:p>
+      <w:pPr>
+        <w:pStyle w:val="ListParagraph"/>
+        <w:numPr>
+          <w:ilvl w:val="1"/>
+          <w:numId w:val="1"/>
+        </w:numPr>
+      </w:pPr>
+      <w:r>
+        <w:t>Text/voice recognition</w:t>
+      </w:r>
+    </w:p>
+    <w:p>
+      <w:pPr>
+        <w:pStyle w:val="ListParagraph"/>
+        <w:numPr>
+          <w:ilvl w:val="1"/>
+          <w:numId w:val="1"/>
+        </w:numPr>
+      </w:pPr>
+      <w:r>
+        <w:t>Citizen Science</w:t>
+      </w:r>
+    </w:p>
+    <w:p>
+      <w:pPr>
+        <w:pStyle w:val="ListParagraph"/>
+        <w:numPr>
+          <w:ilvl w:val="1"/>
+          <w:numId w:val="1"/>
+        </w:numPr>
+      </w:pPr>
+      <w:r>
+        <w:t>Questionnaires</w:t>
+      </w:r>
+    </w:p>
+    <w:p>
+      <w:pPr>
+        <w:pStyle w:val="ListParagraph"/>
+        <w:numPr>
+          <w:ilvl w:val="0"/>
+          <w:numId w:val="1"/>
+        </w:numPr>
+      </w:pPr>
+      <w:r>
+        <w:t>Can use Non-GIS data in GIS like spreadsheets as long as it contains some location info</w:t>
+      </w:r>
+    </w:p>
+    <w:p>
+      <w:pPr>
+        <w:pStyle w:val="ListParagraph"/>
+        <w:numPr>
+          <w:ilvl w:val="0"/>
+          <w:numId w:val="1"/>
+        </w:numPr>
+      </w:pPr>
+      <w:r>
+        <w:t>We need a clear plan, adequate resources, funding and time. Decide whether one wants incremental or very rapid collection of data</w:t>
+      </w:r>
+    </w:p>
+    <w:p>
+      <w:pPr>
+        <w:pStyle w:val="ListParagraph"/>
+        <w:numPr>
+          <w:ilvl w:val="0"/>
+          <w:numId w:val="1"/>
+        </w:numPr>
+      </w:pPr>
+      <w:r>
+        <w:t xml:space="preserve">Vectorization: Raster </w:t>
+      </w:r>
+      <w:r>
+        <w:sym w:font="Wingdings" w:char="F0E0"/>
+      </w:r>
+      <w:r>
+        <w:t>Vector data</w:t>
+      </w:r>
+    </w:p>
+    <w:p>
+      <w:pPr>
+        <w:pStyle w:val="ListParagraph"/>
+        <w:numPr>
+          <w:ilvl w:val="1"/>
+          <w:numId w:val="1"/>
+        </w:numPr>
+      </w:pPr>
+      <w:r>
+        <w:t xml:space="preserve">Adjacent same valued raster cells with same attributes ae aggregates and then class boundaries are created at intersection between classes </w:t>
+      </w:r>
+      <w:r>
+        <w:t>as vector lines</w:t>
+      </w:r>
+    </w:p>
+    <w:p>
+      <w:pPr>
+        <w:pStyle w:val="ListParagraph"/>
+        <w:numPr>
+          <w:ilvl w:val="1"/>
+          <w:numId w:val="1"/>
+        </w:numPr>
+      </w:pPr>
+      <w:r>
+        <w:t>Undershoots/Overshoots can occur</w:t>
+      </w:r>
+    </w:p>
+    <w:p>
+      <w:pPr>
+        <w:pStyle w:val="ListParagraph"/>
+        <w:numPr>
+          <w:ilvl w:val="0"/>
+          <w:numId w:val="1"/>
+        </w:numPr>
+      </w:pPr>
+      <w:r>
+        <w:t>To minimize error in a vector data, we can do the following:</w:t>
+      </w:r>
+    </w:p>
+    <w:p>
+      <w:pPr>
+        <w:pStyle w:val="ListParagraph"/>
+        <w:numPr>
+          <w:ilvl w:val="1"/>
+          <w:numId w:val="1"/>
+        </w:numPr>
+      </w:pPr>
+      <w:r>
+        <w:t>Use domains to constrain valid values for a particular field</w:t>
+      </w:r>
+    </w:p>
+    <w:p>
+      <w:pPr>
+        <w:pStyle w:val="ListParagraph"/>
+        <w:numPr>
+          <w:ilvl w:val="1"/>
+          <w:numId w:val="1"/>
+        </w:numPr>
+      </w:pPr>
+      <w:r>
+        <w:t>Subtypes: These are a subset of features with same attributes</w:t>
+      </w:r>
+    </w:p>
+    <w:p>
+      <w:pPr>
+        <w:pStyle w:val="ListParagraph"/>
+        <w:numPr>
+          <w:ilvl w:val="1"/>
+          <w:numId w:val="1"/>
+        </w:numPr>
+      </w:pPr>
+      <w:r>
+        <w:t xml:space="preserve">Topology: Connectedness, adjacency and proximity between features. Using this we can define spatial relationships which we want protected </w:t>
+      </w:r>
+      <w:r>
         <w:lastRenderedPageBreak/>
-        <w:t>Digitalize/vector</w:t>
-      </w:r>
-    </w:p>
-    <w:p>
-      <w:pPr>
-        <w:pStyle w:val="ListParagraph"/>
-        <w:numPr>
-          <w:ilvl w:val="0"/>
-          <w:numId w:val="1"/>
-        </w:numPr>
-      </w:pPr>
-      <w:r>
-        <w:t>VGI: Volunteered Geographic Information</w:t>
-      </w:r>
-    </w:p>
-    <w:p>
-      <w:pPr>
-        <w:pStyle w:val="ListParagraph"/>
-        <w:numPr>
-          <w:ilvl w:val="0"/>
-          <w:numId w:val="1"/>
-        </w:numPr>
-      </w:pPr>
-      <w:r>
-        <w:t>Buy vs build is important when thinking about data transfer</w:t>
-      </w:r>
-    </w:p>
-    <w:p>
-      <w:pPr>
-        <w:pStyle w:val="ListParagraph"/>
-        <w:numPr>
-          <w:ilvl w:val="0"/>
-          <w:numId w:val="1"/>
-        </w:numPr>
-      </w:pPr>
-      <w:r>
-        <w:t>Data being encoded in many different formats is a huge problem with data from other sources</w:t>
-      </w:r>
-    </w:p>
-    <w:p>
-      <w:pPr>
-        <w:pStyle w:val="ListParagraph"/>
-        <w:numPr>
-          <w:ilvl w:val="0"/>
-          <w:numId w:val="1"/>
-        </w:numPr>
-      </w:pPr>
-      <w:r>
-        <w:t>Attribute data can be entered via:</w:t>
-      </w:r>
-    </w:p>
-    <w:p>
-      <w:pPr>
-        <w:pStyle w:val="ListParagraph"/>
-        <w:numPr>
-          <w:ilvl w:val="1"/>
-          <w:numId w:val="1"/>
-        </w:numPr>
-      </w:pPr>
-      <w:r>
-        <w:t>Manually</w:t>
-      </w:r>
-    </w:p>
-    <w:p>
-      <w:pPr>
-        <w:pStyle w:val="ListParagraph"/>
-        <w:numPr>
-          <w:ilvl w:val="1"/>
-          <w:numId w:val="1"/>
-        </w:numPr>
-      </w:pPr>
-      <w:r>
-        <w:t>Direct data logging</w:t>
-      </w:r>
-    </w:p>
-    <w:p>
-      <w:pPr>
-        <w:pStyle w:val="ListParagraph"/>
-        <w:numPr>
-          <w:ilvl w:val="1"/>
-          <w:numId w:val="1"/>
-        </w:numPr>
-      </w:pPr>
-      <w:r>
-        <w:t>Text/voice recognition</w:t>
-      </w:r>
-    </w:p>
-    <w:p>
-      <w:pPr>
-        <w:pStyle w:val="ListParagraph"/>
-        <w:numPr>
-          <w:ilvl w:val="1"/>
-          <w:numId w:val="1"/>
-        </w:numPr>
-      </w:pPr>
-      <w:r>
-        <w:t>Citizen Science</w:t>
-      </w:r>
-    </w:p>
-    <w:p>
-      <w:pPr>
-        <w:pStyle w:val="ListParagraph"/>
-        <w:numPr>
-          <w:ilvl w:val="1"/>
-          <w:numId w:val="1"/>
-        </w:numPr>
-      </w:pPr>
-      <w:r>
-        <w:t>Questionnaires</w:t>
-      </w:r>
-    </w:p>
-    <w:p>
-      <w:pPr>
-        <w:pStyle w:val="ListParagraph"/>
-        <w:numPr>
-          <w:ilvl w:val="0"/>
-          <w:numId w:val="1"/>
-        </w:numPr>
-      </w:pPr>
-      <w:r>
-        <w:t xml:space="preserve">Can use </w:t>
-      </w:r>
-      <w:proofErr w:type="gramStart"/>
-      <w:r>
-        <w:t>Non-GIS</w:t>
-      </w:r>
-      <w:proofErr w:type="gramEnd"/>
-      <w:r>
-        <w:t xml:space="preserve"> data in GIS like spreadsheets as long as it contains some location info</w:t>
-      </w:r>
-    </w:p>
-    <w:p>
-      <w:pPr>
-        <w:pStyle w:val="ListParagraph"/>
-        <w:numPr>
-          <w:ilvl w:val="0"/>
-          <w:numId w:val="1"/>
-        </w:numPr>
-      </w:pPr>
-      <w:r>
-        <w:t>We need a clear plan, adequate resources, funding and time. Decide whether one wants incremental or very rapid collection of data</w:t>
-      </w:r>
-    </w:p>
-    <w:p>
-      <w:pPr>
-        <w:pStyle w:val="ListParagraph"/>
-        <w:numPr>
-          <w:ilvl w:val="0"/>
-          <w:numId w:val="1"/>
-        </w:numPr>
-      </w:pPr>
-      <w:r>
-        <w:t xml:space="preserve">Vectorization: Raster </w:t>
-      </w:r>
-      <w:r>
-        <w:sym w:font="Wingdings" w:char="F0E0"/>
-      </w:r>
-      <w:r>
-        <w:t>Vector data</w:t>
-      </w:r>
-    </w:p>
-    <w:p>
-      <w:pPr>
-        <w:pStyle w:val="ListParagraph"/>
-        <w:numPr>
-          <w:ilvl w:val="1"/>
-          <w:numId w:val="1"/>
-        </w:numPr>
-      </w:pPr>
-      <w:r>
-        <w:t xml:space="preserve">Adjacent same valued raster cells with same attributes ae aggregates and then class boundaries are created at intersection between classes </w:t>
-      </w:r>
-      <w:r>
-        <w:t>as vector lines</w:t>
-      </w:r>
-    </w:p>
-    <w:p>
-      <w:pPr>
-        <w:pStyle w:val="ListParagraph"/>
-        <w:numPr>
-          <w:ilvl w:val="1"/>
-          <w:numId w:val="1"/>
-        </w:numPr>
-      </w:pPr>
-      <w:r>
-        <w:t>Undershoots/Overshoots can occur</w:t>
-      </w:r>
-    </w:p>
-    <w:p>
-      <w:pPr>
-        <w:pStyle w:val="ListParagraph"/>
-        <w:numPr>
-          <w:ilvl w:val="0"/>
-          <w:numId w:val="1"/>
-        </w:numPr>
-      </w:pPr>
-      <w:r>
-        <w:t>To minimize error in a vector data, we can do the following:</w:t>
-      </w:r>
-    </w:p>
-    <w:p>
-      <w:pPr>
-        <w:pStyle w:val="ListParagraph"/>
-        <w:numPr>
-          <w:ilvl w:val="1"/>
-          <w:numId w:val="1"/>
-        </w:numPr>
-      </w:pPr>
-      <w:r>
-        <w:t>Use domains to constrain valid values for a particular field</w:t>
-      </w:r>
-    </w:p>
-    <w:p>
-      <w:pPr>
-        <w:pStyle w:val="ListParagraph"/>
-        <w:numPr>
-          <w:ilvl w:val="1"/>
-          <w:numId w:val="1"/>
-        </w:numPr>
-      </w:pPr>
-      <w:r>
-        <w:t>Subtypes: These are a subset of features with same attributes</w:t>
-      </w:r>
-    </w:p>
-    <w:p>
-      <w:pPr>
-        <w:pStyle w:val="ListParagraph"/>
-        <w:numPr>
-          <w:ilvl w:val="1"/>
-          <w:numId w:val="1"/>
-        </w:numPr>
-      </w:pPr>
-      <w:r>
-        <w:t xml:space="preserve">Topology: Connectedness, adjacency and proximity between features. Using this we can define spatial relationships which we want protected so not matter how much we edit feature </w:t>
+        <w:t xml:space="preserve">so not matter how much we edit feature </w:t>
       </w:r>
       <w:r>
         <w:t>data</w:t>
@@ -2634,7 +2818,9 @@
         </w:numPr>
       </w:pPr>
       <w:r>
-        <w:lastRenderedPageBreak/>
+        <w:rPr>
+          <w:noProof/>
+        </w:rPr>
         <w:drawing>
           <wp:inline distT="0" distB="0" distL="0" distR="0" wp14:anchorId="06C3BC9D" wp14:editId="3ED53F46">
             <wp:extent cx="3333750" cy="3190875"/>
@@ -2795,15 +2981,7 @@
         <w:t>distribution (</w:t>
       </w:r>
       <w:r>
-        <w:t xml:space="preserve">who holds that data, so data </w:t>
-      </w:r>
-      <w:proofErr w:type="gramStart"/>
-      <w:r>
-        <w:t>rights)  and</w:t>
-      </w:r>
-      <w:proofErr w:type="gramEnd"/>
-      <w:r>
-        <w:t xml:space="preserve"> identification</w:t>
+        <w:t>who holds that data, so data rights)  and identification</w:t>
       </w:r>
     </w:p>
     <w:p>
@@ -2833,6 +3011,7 @@
         </w:numPr>
       </w:pPr>
       <w:r>
+        <w:lastRenderedPageBreak/>
         <w:t>It is essentially data which describes data</w:t>
       </w:r>
     </w:p>
@@ -2893,16 +3072,7 @@
         </w:numPr>
       </w:pPr>
       <w:r>
-        <w:lastRenderedPageBreak/>
-        <w:t xml:space="preserve"> Datum: Frame </w:t>
-      </w:r>
-      <w:proofErr w:type="spellStart"/>
-      <w:r>
-        <w:t>or</w:t>
-      </w:r>
-      <w:proofErr w:type="spellEnd"/>
-      <w:r>
-        <w:t xml:space="preserve"> Reference for finding locations on the Earth</w:t>
+        <w:t xml:space="preserve"> Datum: Frame or Reference for finding locations on the Earth</w:t>
       </w:r>
     </w:p>
     <w:p>
@@ -2950,15 +3120,7 @@
         </w:numPr>
       </w:pPr>
       <w:r>
-        <w:t xml:space="preserve">Spheroid: Ellipsoid which approximates shape of a </w:t>
-      </w:r>
-      <w:proofErr w:type="gramStart"/>
-      <w:r>
-        <w:t>sphere</w:t>
-      </w:r>
-      <w:proofErr w:type="gramEnd"/>
-      <w:r>
-        <w:t xml:space="preserve"> or an ellipsoid created by rotating an ellipse about its major or minor axis</w:t>
+        <w:t>Spheroid: Ellipsoid which approximates shape of a sphere or an ellipsoid created by rotating an ellipse about its major or minor axis</w:t>
       </w:r>
     </w:p>
     <w:p>
@@ -2982,23 +3144,7 @@
         </w:numPr>
       </w:pPr>
       <w:r>
-        <w:t xml:space="preserve">Semimajor and </w:t>
-      </w:r>
-      <w:proofErr w:type="spellStart"/>
-      <w:r>
-        <w:t>semiminor</w:t>
-      </w:r>
-      <w:proofErr w:type="spellEnd"/>
-      <w:r>
-        <w:t xml:space="preserve"> axes that fit one geographical </w:t>
-      </w:r>
-      <w:proofErr w:type="gramStart"/>
-      <w:r>
-        <w:t>regions</w:t>
-      </w:r>
-      <w:proofErr w:type="gramEnd"/>
-      <w:r>
-        <w:t xml:space="preserve"> don’t necessarily fit another </w:t>
+        <w:t xml:space="preserve">Semimajor and semiminor axes that fit one geographical regions don’t necessarily fit another </w:t>
       </w:r>
     </w:p>
     <w:p>
@@ -3082,13 +3228,8 @@
         </w:numPr>
       </w:pPr>
       <w:r>
-        <w:t xml:space="preserve">When the above to intersect, they are called the </w:t>
-      </w:r>
-      <w:proofErr w:type="spellStart"/>
-      <w:r>
-        <w:t>garticule</w:t>
-      </w:r>
-      <w:proofErr w:type="spellEnd"/>
+        <w:t>When the above to intersect, they are called the garticule</w:t>
+      </w:r>
     </w:p>
     <w:p>
       <w:pPr>
@@ -3101,7 +3242,6 @@
       <w:r>
         <w:t>To list, we first include latitude then longitude i.e. 0</w:t>
       </w:r>
-      <w:proofErr w:type="gramStart"/>
       <w:r>
         <w:rPr>
           <w:vertAlign w:val="superscript"/>
@@ -3109,11 +3249,7 @@
         <w:t>o</w:t>
       </w:r>
       <w:r>
-        <w:t>N ,</w:t>
-      </w:r>
-      <w:proofErr w:type="gramEnd"/>
-      <w:r>
-        <w:t xml:space="preserve"> 78</w:t>
+        <w:t>N , 78</w:t>
       </w:r>
       <w:r>
         <w:rPr>
@@ -3248,6 +3384,7 @@
         </w:numPr>
       </w:pPr>
       <w:r>
+        <w:lastRenderedPageBreak/>
         <w:t>Multiply Decimal by 60 to get minutes part, then split the output into numbers pre and post decimal. The pre decimal is minutes. Multiply the numbers post decimal by 60 to get second</w:t>
       </w:r>
     </w:p>
@@ -3296,7 +3433,6 @@
         </w:numPr>
       </w:pPr>
       <w:r>
-        <w:lastRenderedPageBreak/>
         <w:t>Need to preserve direction, shape, are and distance</w:t>
       </w:r>
     </w:p>
@@ -3487,15 +3623,7 @@
         </w:numPr>
       </w:pPr>
       <w:r>
-        <w:t xml:space="preserve">Used for </w:t>
-      </w:r>
-      <w:proofErr w:type="spellStart"/>
-      <w:r>
-        <w:t>midlatiude</w:t>
-      </w:r>
-      <w:proofErr w:type="spellEnd"/>
-      <w:r>
-        <w:t xml:space="preserve"> zones which have an east-west orientation </w:t>
+        <w:t xml:space="preserve">Used for midlatiude zones which have an east-west orientation </w:t>
       </w:r>
     </w:p>
     <w:p>
@@ -3531,15 +3659,7 @@
         </w:numPr>
       </w:pPr>
       <w:r>
-        <w:t xml:space="preserve">Azimuthal projection or </w:t>
-      </w:r>
-      <w:proofErr w:type="spellStart"/>
-      <w:r>
-        <w:t>zenithal</w:t>
-      </w:r>
-      <w:proofErr w:type="spellEnd"/>
-      <w:r>
-        <w:t xml:space="preserve"> projection</w:t>
+        <w:t>Azimuthal projection or zenithal projection</w:t>
       </w:r>
     </w:p>
     <w:p>
@@ -3689,6 +3809,7 @@
         </w:numPr>
       </w:pPr>
       <w:r>
+        <w:lastRenderedPageBreak/>
         <w:t xml:space="preserve">Understand where you are or what is around you </w:t>
       </w:r>
     </w:p>
@@ -3737,121 +3858,320 @@
         </w:numPr>
       </w:pPr>
       <w:r>
+        <w:t>Detect and quantify patterns looks for patterns, hotspots or outliers and how they change over time</w:t>
+      </w:r>
+    </w:p>
+    <w:p>
+      <w:pPr>
+        <w:pStyle w:val="ListParagraph"/>
+        <w:numPr>
+          <w:ilvl w:val="1"/>
+          <w:numId w:val="1"/>
+        </w:numPr>
+      </w:pPr>
+      <w:r>
+        <w:t>Make predictions</w:t>
+      </w:r>
+    </w:p>
+    <w:p>
+      <w:pPr>
+        <w:pStyle w:val="ListParagraph"/>
+        <w:numPr>
+          <w:ilvl w:val="0"/>
+          <w:numId w:val="1"/>
+        </w:numPr>
+      </w:pPr>
+      <w:r>
+        <w:t>Spatial analysis workflow: Ask questions</w:t>
+      </w:r>
+      <w:r>
+        <w:sym w:font="Wingdings" w:char="F0E0"/>
+      </w:r>
+      <w:r>
+        <w:t>Explore and prepare data</w:t>
+      </w:r>
+      <w:r>
+        <w:sym w:font="Wingdings" w:char="F0E0"/>
+      </w:r>
+      <w:r>
+        <w:t>Analyze and model</w:t>
+      </w:r>
+      <w:r>
+        <w:sym w:font="Wingdings" w:char="F0E0"/>
+      </w:r>
+      <w:r>
+        <w:t>Interpret Results</w:t>
+      </w:r>
+      <w:r>
+        <w:sym w:font="Wingdings" w:char="F0E0"/>
+      </w:r>
+      <w:r>
+        <w:t>Repeat and Modify</w:t>
+      </w:r>
+      <w:r>
+        <w:sym w:font="Wingdings" w:char="F0E0"/>
+      </w:r>
+      <w:r>
+        <w:t>Present results</w:t>
+      </w:r>
+      <w:r>
+        <w:sym w:font="Wingdings" w:char="F0E0"/>
+      </w:r>
+      <w:r>
+        <w:t>Make decisions</w:t>
+      </w:r>
+    </w:p>
+    <w:p>
+      <w:pPr>
+        <w:pStyle w:val="ListParagraph"/>
+        <w:numPr>
+          <w:ilvl w:val="0"/>
+          <w:numId w:val="1"/>
+        </w:numPr>
+      </w:pPr>
+      <w:r>
+        <w:t>Spatial analysis requires both attributes and locations of objects</w:t>
+      </w:r>
+    </w:p>
+    <w:p>
+      <w:pPr>
+        <w:pStyle w:val="ListParagraph"/>
+        <w:numPr>
+          <w:ilvl w:val="0"/>
+          <w:numId w:val="1"/>
+        </w:numPr>
+      </w:pPr>
+      <w:r>
+        <w:t>Types of vector spatial analysis are:</w:t>
+      </w:r>
+    </w:p>
+    <w:p>
+      <w:pPr>
+        <w:pStyle w:val="ListParagraph"/>
+        <w:numPr>
+          <w:ilvl w:val="1"/>
+          <w:numId w:val="1"/>
+        </w:numPr>
+      </w:pPr>
+      <w:r>
+        <w:t>Queries (Location and attribute)</w:t>
+      </w:r>
+    </w:p>
+    <w:p>
+      <w:pPr>
+        <w:pStyle w:val="ListParagraph"/>
+        <w:numPr>
+          <w:ilvl w:val="1"/>
+          <w:numId w:val="1"/>
+        </w:numPr>
+      </w:pPr>
+      <w:r>
+        <w:t>Measurements</w:t>
+      </w:r>
+    </w:p>
+    <w:p>
+      <w:pPr>
+        <w:pStyle w:val="ListParagraph"/>
+        <w:numPr>
+          <w:ilvl w:val="2"/>
+          <w:numId w:val="1"/>
+        </w:numPr>
+      </w:pPr>
+      <w:r>
+        <w:t>Great circle is a circle which describes the intersections of the surface of a sphere with a plane passing through the center of the sphere. Divides the sphere into two equal parts where a segment of such a circle represents the shortest distance between two terrestrial points</w:t>
+      </w:r>
+    </w:p>
+    <w:p>
+      <w:pPr>
+        <w:pStyle w:val="ListParagraph"/>
+        <w:numPr>
+          <w:ilvl w:val="1"/>
+          <w:numId w:val="1"/>
+        </w:numPr>
+      </w:pPr>
+      <w:r>
+        <w:t>Transformations</w:t>
+      </w:r>
+    </w:p>
+    <w:p>
+      <w:pPr>
+        <w:pStyle w:val="ListParagraph"/>
+        <w:numPr>
+          <w:ilvl w:val="2"/>
+          <w:numId w:val="1"/>
+        </w:numPr>
+      </w:pPr>
+      <w:r>
+        <w:t>Clip</w:t>
+      </w:r>
+    </w:p>
+    <w:p>
+      <w:pPr>
+        <w:pStyle w:val="ListParagraph"/>
+        <w:numPr>
+          <w:ilvl w:val="2"/>
+          <w:numId w:val="1"/>
+        </w:numPr>
+      </w:pPr>
+      <w:r>
+        <w:t>Cut</w:t>
+      </w:r>
+    </w:p>
+    <w:p>
+      <w:pPr>
+        <w:pStyle w:val="ListParagraph"/>
+        <w:numPr>
+          <w:ilvl w:val="2"/>
+          <w:numId w:val="1"/>
+        </w:numPr>
+      </w:pPr>
+      <w:r>
+        <w:t>Buffering</w:t>
+      </w:r>
+    </w:p>
+    <w:p>
+      <w:pPr>
+        <w:pStyle w:val="ListParagraph"/>
+        <w:numPr>
+          <w:ilvl w:val="2"/>
+          <w:numId w:val="1"/>
+        </w:numPr>
+      </w:pPr>
+      <w:r>
+        <w:t>Intersect</w:t>
+      </w:r>
+    </w:p>
+    <w:p>
+      <w:pPr>
+        <w:pStyle w:val="ListParagraph"/>
+        <w:numPr>
+          <w:ilvl w:val="2"/>
+          <w:numId w:val="1"/>
+        </w:numPr>
+      </w:pPr>
+      <w:r>
+        <w:t xml:space="preserve">Union </w:t>
+      </w:r>
+    </w:p>
+    <w:p>
+      <w:pPr>
+        <w:pStyle w:val="ListParagraph"/>
+        <w:numPr>
+          <w:ilvl w:val="1"/>
+          <w:numId w:val="1"/>
+        </w:numPr>
+      </w:pPr>
+      <w:r>
+        <w:t>Descriptive summaries such as Sum. Min Max etc</w:t>
+      </w:r>
+    </w:p>
+    <w:p>
+      <w:pPr>
+        <w:pStyle w:val="ListParagraph"/>
+        <w:numPr>
+          <w:ilvl w:val="1"/>
+          <w:numId w:val="1"/>
+        </w:numPr>
+      </w:pPr>
+      <w:r>
+        <w:t xml:space="preserve">Optimization </w:t>
+      </w:r>
+    </w:p>
+    <w:p>
+      <w:pPr>
+        <w:pStyle w:val="ListParagraph"/>
+        <w:numPr>
+          <w:ilvl w:val="0"/>
+          <w:numId w:val="1"/>
+        </w:numPr>
+      </w:pPr>
+      <w:r>
+        <w:t>Raster Analysis: Process of analyzing data in grid datasets</w:t>
+      </w:r>
+    </w:p>
+    <w:p>
+      <w:pPr>
+        <w:pStyle w:val="ListParagraph"/>
+        <w:numPr>
+          <w:ilvl w:val="1"/>
+          <w:numId w:val="1"/>
+        </w:numPr>
+      </w:pPr>
+      <w:r>
+        <w:t>We look at pixel value</w:t>
+      </w:r>
+    </w:p>
+    <w:p>
+      <w:pPr>
+        <w:pStyle w:val="ListParagraph"/>
+        <w:numPr>
+          <w:ilvl w:val="1"/>
+          <w:numId w:val="1"/>
+        </w:numPr>
+      </w:pPr>
+      <w:r>
+        <w:t>We used a grid to model geographic data</w:t>
+      </w:r>
+    </w:p>
+    <w:p>
+      <w:pPr>
+        <w:pStyle w:val="ListParagraph"/>
+        <w:numPr>
+          <w:ilvl w:val="0"/>
+          <w:numId w:val="1"/>
+        </w:numPr>
+      </w:pPr>
+      <w:r>
+        <w:t>Types of Raster Analysis:</w:t>
+      </w:r>
+    </w:p>
+    <w:p>
+      <w:pPr>
+        <w:pStyle w:val="ListParagraph"/>
+        <w:numPr>
+          <w:ilvl w:val="1"/>
+          <w:numId w:val="1"/>
+        </w:numPr>
+      </w:pPr>
+      <w:r>
+        <w:t xml:space="preserve">Reclassification: </w:t>
+      </w:r>
+    </w:p>
+    <w:p>
+      <w:pPr>
+        <w:pStyle w:val="ListParagraph"/>
+        <w:numPr>
+          <w:ilvl w:val="2"/>
+          <w:numId w:val="1"/>
+        </w:numPr>
+      </w:pPr>
+      <w:r>
+        <w:t>Binary masking: Assign 0 or 1 to each cell in input using lookup table</w:t>
+      </w:r>
+    </w:p>
+    <w:p>
+      <w:pPr>
+        <w:pStyle w:val="ListParagraph"/>
+        <w:numPr>
+          <w:ilvl w:val="2"/>
+          <w:numId w:val="1"/>
+        </w:numPr>
+      </w:pPr>
+      <w:r>
+        <w:t>classification reduction: Assign new values to classes/ranges to reduce no of classes</w:t>
+      </w:r>
+    </w:p>
+    <w:p>
+      <w:pPr>
+        <w:pStyle w:val="ListParagraph"/>
+        <w:numPr>
+          <w:ilvl w:val="2"/>
+          <w:numId w:val="1"/>
+        </w:numPr>
+      </w:pPr>
+      <w:r>
         <w:lastRenderedPageBreak/>
-        <w:t>Detect and quantify patterns looks for patterns, hotspots or outliers and how they change over time</w:t>
-      </w:r>
-    </w:p>
-    <w:p>
-      <w:pPr>
-        <w:pStyle w:val="ListParagraph"/>
-        <w:numPr>
-          <w:ilvl w:val="1"/>
-          <w:numId w:val="1"/>
-        </w:numPr>
-      </w:pPr>
-      <w:r>
-        <w:t>Make predictions</w:t>
-      </w:r>
-    </w:p>
-    <w:p>
-      <w:pPr>
-        <w:pStyle w:val="ListParagraph"/>
-        <w:numPr>
-          <w:ilvl w:val="0"/>
-          <w:numId w:val="1"/>
-        </w:numPr>
-      </w:pPr>
-      <w:r>
-        <w:t>Spatial analysis workflow: Ask questions</w:t>
-      </w:r>
-      <w:r>
-        <w:sym w:font="Wingdings" w:char="F0E0"/>
-      </w:r>
-      <w:r>
-        <w:t>Explore and prepare data</w:t>
-      </w:r>
-      <w:r>
-        <w:sym w:font="Wingdings" w:char="F0E0"/>
-      </w:r>
-      <w:proofErr w:type="spellStart"/>
-      <w:r>
-        <w:t>Analyze</w:t>
-      </w:r>
-      <w:proofErr w:type="spellEnd"/>
-      <w:r>
-        <w:t xml:space="preserve"> and model</w:t>
-      </w:r>
-      <w:r>
-        <w:sym w:font="Wingdings" w:char="F0E0"/>
-      </w:r>
-      <w:r>
-        <w:t>Interpret Results</w:t>
-      </w:r>
-      <w:r>
-        <w:sym w:font="Wingdings" w:char="F0E0"/>
-      </w:r>
-      <w:r>
-        <w:t>Repeat and Modify</w:t>
-      </w:r>
-      <w:r>
-        <w:sym w:font="Wingdings" w:char="F0E0"/>
-      </w:r>
-      <w:r>
-        <w:t>Present results</w:t>
-      </w:r>
-      <w:r>
-        <w:sym w:font="Wingdings" w:char="F0E0"/>
-      </w:r>
-      <w:r>
-        <w:t>Make decisions</w:t>
-      </w:r>
-    </w:p>
-    <w:p>
-      <w:pPr>
-        <w:pStyle w:val="ListParagraph"/>
-        <w:numPr>
-          <w:ilvl w:val="0"/>
-          <w:numId w:val="1"/>
-        </w:numPr>
-      </w:pPr>
-      <w:r>
-        <w:t>Spatial analysis requires both attributes and locations of objects</w:t>
-      </w:r>
-    </w:p>
-    <w:p>
-      <w:pPr>
-        <w:pStyle w:val="ListParagraph"/>
-        <w:numPr>
-          <w:ilvl w:val="0"/>
-          <w:numId w:val="1"/>
-        </w:numPr>
-      </w:pPr>
-      <w:r>
-        <w:t>Types of vector spatial analysis are:</w:t>
-      </w:r>
-    </w:p>
-    <w:p>
-      <w:pPr>
-        <w:pStyle w:val="ListParagraph"/>
-        <w:numPr>
-          <w:ilvl w:val="1"/>
-          <w:numId w:val="1"/>
-        </w:numPr>
-      </w:pPr>
-      <w:r>
-        <w:t>Queries (Location and attribute)</w:t>
-      </w:r>
-    </w:p>
-    <w:p>
-      <w:pPr>
-        <w:pStyle w:val="ListParagraph"/>
-        <w:numPr>
-          <w:ilvl w:val="1"/>
-          <w:numId w:val="1"/>
-        </w:numPr>
-      </w:pPr>
-      <w:r>
-        <w:t>Measurements</w:t>
+        <w:t>Classification ranking: Assign ranks to unique categories/values</w:t>
       </w:r>
     </w:p>
     <w:p>
@@ -3863,27 +4183,19 @@
         </w:numPr>
       </w:pPr>
       <w:r>
-        <w:t xml:space="preserve">Great circle is a circle which describes the intersections of the surface of a sphere with a plane passing through the </w:t>
-      </w:r>
-      <w:proofErr w:type="spellStart"/>
-      <w:r>
-        <w:t>center</w:t>
-      </w:r>
-      <w:proofErr w:type="spellEnd"/>
-      <w:r>
-        <w:t xml:space="preserve"> of the sphere. Divides the sphere into two equal parts where a segment of such a circle represents the shortest distance between two terrestrial points</w:t>
-      </w:r>
-    </w:p>
-    <w:p>
-      <w:pPr>
-        <w:pStyle w:val="ListParagraph"/>
-        <w:numPr>
-          <w:ilvl w:val="1"/>
-          <w:numId w:val="1"/>
-        </w:numPr>
-      </w:pPr>
-      <w:r>
-        <w:t>Transformations</w:t>
+        <w:t>Changing measurement scale: Assign vals to a qualitative scale layer to generate quantitative layer</w:t>
+      </w:r>
+    </w:p>
+    <w:p>
+      <w:pPr>
+        <w:pStyle w:val="ListParagraph"/>
+        <w:numPr>
+          <w:ilvl w:val="1"/>
+          <w:numId w:val="1"/>
+        </w:numPr>
+      </w:pPr>
+      <w:r>
+        <w:t>Overlay: Creating a new layer by assigning each cell value which is a function of the independent values of the cells at the same location on 2+ input layers</w:t>
       </w:r>
     </w:p>
     <w:p>
@@ -3895,7 +4207,19 @@
         </w:numPr>
       </w:pPr>
       <w:r>
-        <w:t>Clip</w:t>
+        <w:t>New = Layer1 OP Layer 2 where OP is either a logical or arithmetic operation</w:t>
+      </w:r>
+    </w:p>
+    <w:p>
+      <w:pPr>
+        <w:pStyle w:val="ListParagraph"/>
+        <w:numPr>
+          <w:ilvl w:val="1"/>
+          <w:numId w:val="1"/>
+        </w:numPr>
+      </w:pPr>
+      <w:r>
+        <w:t>Zonal Statistics: Summarize info about 1+ features within a zone</w:t>
       </w:r>
     </w:p>
     <w:p>
@@ -3907,7 +4231,19 @@
         </w:numPr>
       </w:pPr>
       <w:r>
-        <w:t>Cut</w:t>
+        <w:t>Dataset MUST be raster</w:t>
+      </w:r>
+    </w:p>
+    <w:p>
+      <w:pPr>
+        <w:pStyle w:val="ListParagraph"/>
+        <w:numPr>
+          <w:ilvl w:val="1"/>
+          <w:numId w:val="1"/>
+        </w:numPr>
+      </w:pPr>
+      <w:r>
+        <w:t>Cost Path Analysis</w:t>
       </w:r>
     </w:p>
     <w:p>
@@ -3919,7 +4255,7 @@
         </w:numPr>
       </w:pPr>
       <w:r>
-        <w:t>Buffering</w:t>
+        <w:t>Least Cost Path(LCP): Most cost effective path finding methofd</w:t>
       </w:r>
     </w:p>
     <w:p>
@@ -3931,7 +4267,19 @@
         </w:numPr>
       </w:pPr>
       <w:r>
-        <w:t>Intersect</w:t>
+        <w:t>Practice in linear infrastructure and route finding apps</w:t>
+      </w:r>
+    </w:p>
+    <w:p>
+      <w:pPr>
+        <w:pStyle w:val="ListParagraph"/>
+        <w:numPr>
+          <w:ilvl w:val="1"/>
+          <w:numId w:val="1"/>
+        </w:numPr>
+      </w:pPr>
+      <w:r>
+        <w:t>Terrain Analysis</w:t>
       </w:r>
     </w:p>
     <w:p>
@@ -3943,99 +4291,19 @@
         </w:numPr>
       </w:pPr>
       <w:r>
-        <w:t xml:space="preserve">Union </w:t>
-      </w:r>
-    </w:p>
-    <w:p>
-      <w:pPr>
-        <w:pStyle w:val="ListParagraph"/>
-        <w:numPr>
-          <w:ilvl w:val="1"/>
-          <w:numId w:val="1"/>
-        </w:numPr>
-      </w:pPr>
-      <w:r>
-        <w:t>Descriptive summaries such as Sum. Min Max etc</w:t>
-      </w:r>
-    </w:p>
-    <w:p>
-      <w:pPr>
-        <w:pStyle w:val="ListParagraph"/>
-        <w:numPr>
-          <w:ilvl w:val="1"/>
-          <w:numId w:val="1"/>
-        </w:numPr>
-      </w:pPr>
-      <w:r>
-        <w:t xml:space="preserve">Optimization </w:t>
-      </w:r>
-    </w:p>
-    <w:p>
-      <w:pPr>
-        <w:pStyle w:val="ListParagraph"/>
-        <w:numPr>
-          <w:ilvl w:val="0"/>
-          <w:numId w:val="1"/>
-        </w:numPr>
-      </w:pPr>
-      <w:r>
-        <w:t xml:space="preserve">Raster Analysis: Process of </w:t>
-      </w:r>
-      <w:proofErr w:type="spellStart"/>
-      <w:r>
-        <w:t>analyzing</w:t>
-      </w:r>
-      <w:proofErr w:type="spellEnd"/>
-      <w:r>
-        <w:t xml:space="preserve"> data in grid datasets</w:t>
-      </w:r>
-    </w:p>
-    <w:p>
-      <w:pPr>
-        <w:pStyle w:val="ListParagraph"/>
-        <w:numPr>
-          <w:ilvl w:val="1"/>
-          <w:numId w:val="1"/>
-        </w:numPr>
-      </w:pPr>
-      <w:r>
-        <w:t>We look at pixel value</w:t>
-      </w:r>
-    </w:p>
-    <w:p>
-      <w:pPr>
-        <w:pStyle w:val="ListParagraph"/>
-        <w:numPr>
-          <w:ilvl w:val="1"/>
-          <w:numId w:val="1"/>
-        </w:numPr>
-      </w:pPr>
-      <w:r>
-        <w:t>We used a grid to model geographic data</w:t>
-      </w:r>
-    </w:p>
-    <w:p>
-      <w:pPr>
-        <w:pStyle w:val="ListParagraph"/>
-        <w:numPr>
-          <w:ilvl w:val="0"/>
-          <w:numId w:val="1"/>
-        </w:numPr>
-      </w:pPr>
-      <w:r>
-        <w:t>Types of Raster Analysis:</w:t>
-      </w:r>
-    </w:p>
-    <w:p>
-      <w:pPr>
-        <w:pStyle w:val="ListParagraph"/>
-        <w:numPr>
-          <w:ilvl w:val="1"/>
-          <w:numId w:val="1"/>
-        </w:numPr>
-      </w:pPr>
-      <w:r>
-        <w:t xml:space="preserve">Reclassification: </w:t>
+        <w:t>Using digital elevation data(DEM) to analyze landscape topography</w:t>
+      </w:r>
+    </w:p>
+    <w:p>
+      <w:pPr>
+        <w:pStyle w:val="ListParagraph"/>
+        <w:numPr>
+          <w:ilvl w:val="1"/>
+          <w:numId w:val="1"/>
+        </w:numPr>
+      </w:pPr>
+      <w:r>
+        <w:t>Interpolation</w:t>
       </w:r>
     </w:p>
     <w:p>
@@ -4047,468 +4315,229 @@
         </w:numPr>
       </w:pPr>
       <w:r>
-        <w:t>Binary masking: Assign 0 or 1 to each cell in input using lookup table</w:t>
-      </w:r>
-    </w:p>
-    <w:p>
-      <w:pPr>
-        <w:pStyle w:val="ListParagraph"/>
-        <w:numPr>
-          <w:ilvl w:val="2"/>
-          <w:numId w:val="1"/>
-        </w:numPr>
-      </w:pPr>
-      <w:r>
-        <w:t>classification reduction: Assign new values to classes/ranges to reduce no of classes</w:t>
-      </w:r>
-    </w:p>
-    <w:p>
-      <w:pPr>
-        <w:pStyle w:val="ListParagraph"/>
-        <w:numPr>
-          <w:ilvl w:val="2"/>
-          <w:numId w:val="1"/>
-        </w:numPr>
-      </w:pPr>
-      <w:r>
-        <w:t>Classification ranking: Assign ranks to unique categories/values</w:t>
-      </w:r>
-    </w:p>
-    <w:p>
-      <w:pPr>
-        <w:pStyle w:val="ListParagraph"/>
-        <w:numPr>
-          <w:ilvl w:val="2"/>
-          <w:numId w:val="1"/>
-        </w:numPr>
-      </w:pPr>
-      <w:r>
-        <w:t xml:space="preserve">Changing measurement scale: Assign </w:t>
-      </w:r>
-      <w:proofErr w:type="spellStart"/>
-      <w:r>
-        <w:t>vals</w:t>
-      </w:r>
-      <w:proofErr w:type="spellEnd"/>
-      <w:r>
-        <w:t xml:space="preserve"> to a qualitative scale layer to generate quantitative layer</w:t>
-      </w:r>
-    </w:p>
-    <w:p>
-      <w:pPr>
-        <w:pStyle w:val="ListParagraph"/>
-        <w:numPr>
-          <w:ilvl w:val="1"/>
-          <w:numId w:val="1"/>
-        </w:numPr>
-      </w:pPr>
-      <w:r>
-        <w:t>Overlay: Creating a new layer by assigning each cell value which is a function of the independent values of the cells at the same location on 2+ input layers</w:t>
-      </w:r>
-    </w:p>
-    <w:p>
-      <w:pPr>
-        <w:pStyle w:val="ListParagraph"/>
-        <w:numPr>
-          <w:ilvl w:val="2"/>
+        <w:t>Estimate unknown values on existing sample points</w:t>
+      </w:r>
+    </w:p>
+    <w:p>
+      <w:pPr>
+        <w:pStyle w:val="ListParagraph"/>
+        <w:numPr>
+          <w:ilvl w:val="0"/>
+          <w:numId w:val="1"/>
+        </w:numPr>
+      </w:pPr>
+      <w:r>
+        <w:t>Geography Inquiry Process (can apply anywhere with geographic components):</w:t>
+      </w:r>
+    </w:p>
+    <w:p>
+      <w:pPr>
+        <w:pStyle w:val="ListParagraph"/>
+        <w:numPr>
+          <w:ilvl w:val="1"/>
+          <w:numId w:val="1"/>
+        </w:numPr>
+      </w:pPr>
+      <w:r>
+        <w:t>Ask Geographic questions</w:t>
+      </w:r>
+    </w:p>
+    <w:p>
+      <w:pPr>
+        <w:pStyle w:val="ListParagraph"/>
+        <w:numPr>
+          <w:ilvl w:val="1"/>
+          <w:numId w:val="1"/>
+        </w:numPr>
+      </w:pPr>
+      <w:r>
+        <w:t>Acquire geographic resources</w:t>
+      </w:r>
+    </w:p>
+    <w:p>
+      <w:pPr>
+        <w:pStyle w:val="ListParagraph"/>
+        <w:numPr>
+          <w:ilvl w:val="1"/>
+          <w:numId w:val="1"/>
+        </w:numPr>
+      </w:pPr>
+      <w:r>
+        <w:t>Examine geographic data</w:t>
+      </w:r>
+    </w:p>
+    <w:p>
+      <w:pPr>
+        <w:pStyle w:val="ListParagraph"/>
+        <w:numPr>
+          <w:ilvl w:val="1"/>
+          <w:numId w:val="1"/>
+        </w:numPr>
+      </w:pPr>
+      <w:r>
+        <w:t>Analyze geographic data</w:t>
+      </w:r>
+    </w:p>
+    <w:p>
+      <w:pPr>
+        <w:pStyle w:val="ListParagraph"/>
+        <w:numPr>
+          <w:ilvl w:val="1"/>
+          <w:numId w:val="1"/>
+        </w:numPr>
+      </w:pPr>
+      <w:r>
+        <w:t>Act on geographic knowledge</w:t>
+      </w:r>
+    </w:p>
+    <w:p>
+      <w:pPr>
+        <w:pStyle w:val="ListParagraph"/>
+        <w:numPr>
+          <w:ilvl w:val="0"/>
+          <w:numId w:val="1"/>
+        </w:numPr>
+      </w:pPr>
+      <w:r>
+        <w:t>Geoprocessing: Process which software tools use geographic data to create new data</w:t>
+      </w:r>
+    </w:p>
+    <w:p>
+      <w:pPr>
+        <w:pStyle w:val="ListParagraph"/>
+        <w:numPr>
+          <w:ilvl w:val="0"/>
+          <w:numId w:val="1"/>
+        </w:numPr>
+      </w:pPr>
+      <w:r>
+        <w:t>A geoprocessing tool usually send an input layer through an analysis toll which outputs a result layer</w:t>
+      </w:r>
+    </w:p>
+    <w:p>
+      <w:pPr>
+        <w:pStyle w:val="ListParagraph"/>
+        <w:numPr>
+          <w:ilvl w:val="0"/>
+          <w:numId w:val="1"/>
+        </w:numPr>
+      </w:pPr>
+      <w:r>
+        <w:t>Model: Abstraction of Reality used to represent an object, process or event</w:t>
+      </w:r>
+    </w:p>
+    <w:p>
+      <w:pPr>
+        <w:pStyle w:val="ListParagraph"/>
+        <w:numPr>
+          <w:ilvl w:val="0"/>
+          <w:numId w:val="1"/>
+        </w:numPr>
+      </w:pPr>
+      <w:r>
+        <w:t>ModelBuilder is a built in application to help with this</w:t>
+      </w:r>
+    </w:p>
+    <w:p>
+      <w:pPr>
+        <w:pStyle w:val="ListParagraph"/>
+        <w:numPr>
+          <w:ilvl w:val="1"/>
+          <w:numId w:val="1"/>
+        </w:numPr>
+      </w:pPr>
+      <w:r>
+        <w:t>In this, a model is one process or sequence of connected processed created</w:t>
+      </w:r>
+    </w:p>
+    <w:p>
+      <w:pPr>
+        <w:pStyle w:val="ListParagraph"/>
+        <w:numPr>
+          <w:ilvl w:val="0"/>
+          <w:numId w:val="1"/>
+        </w:numPr>
+      </w:pPr>
+      <w:r>
+        <w:t>Reasons to create a model in ModelBuilder:</w:t>
+      </w:r>
+    </w:p>
+    <w:p>
+      <w:pPr>
+        <w:pStyle w:val="ListParagraph"/>
+        <w:numPr>
+          <w:ilvl w:val="1"/>
+          <w:numId w:val="1"/>
+        </w:numPr>
+      </w:pPr>
+      <w:r>
+        <w:t>To see visual representation of analysis and geoprocessing operations</w:t>
+      </w:r>
+    </w:p>
+    <w:p>
+      <w:pPr>
+        <w:pStyle w:val="ListParagraph"/>
+        <w:numPr>
+          <w:ilvl w:val="1"/>
+          <w:numId w:val="1"/>
+        </w:numPr>
+      </w:pPr>
+      <w:r>
+        <w:t>Automate and manage workflows</w:t>
+      </w:r>
+    </w:p>
+    <w:p>
+      <w:pPr>
+        <w:pStyle w:val="ListParagraph"/>
+        <w:numPr>
+          <w:ilvl w:val="1"/>
+          <w:numId w:val="1"/>
+        </w:numPr>
+      </w:pPr>
+      <w:r>
+        <w:t>Run complex succession of processes as one tool</w:t>
+      </w:r>
+    </w:p>
+    <w:p>
+      <w:pPr>
+        <w:pStyle w:val="ListParagraph"/>
+        <w:numPr>
+          <w:ilvl w:val="1"/>
+          <w:numId w:val="1"/>
+        </w:numPr>
+      </w:pPr>
+      <w:r>
+        <w:t>Plug in extra tools and parameters</w:t>
+      </w:r>
+    </w:p>
+    <w:p>
+      <w:pPr>
+        <w:pStyle w:val="ListParagraph"/>
+        <w:numPr>
+          <w:ilvl w:val="1"/>
+          <w:numId w:val="1"/>
+        </w:numPr>
+      </w:pPr>
+      <w:r>
+        <w:t>Share geoprocessing workflows</w:t>
+      </w:r>
+      <w:r>
+        <w:t xml:space="preserve"> and models</w:t>
+      </w:r>
+      <w:r>
+        <w:t xml:space="preserve"> with other users</w:t>
+      </w:r>
+    </w:p>
+    <w:p>
+      <w:pPr>
+        <w:pStyle w:val="ListParagraph"/>
+        <w:numPr>
+          <w:ilvl w:val="0"/>
           <w:numId w:val="1"/>
         </w:numPr>
       </w:pPr>
       <w:r>
         <w:lastRenderedPageBreak/>
-        <w:t>New = Layer1 OP Layer 2 where OP is either a logical or arithmetic operation</w:t>
-      </w:r>
-    </w:p>
-    <w:p>
-      <w:pPr>
-        <w:pStyle w:val="ListParagraph"/>
-        <w:numPr>
-          <w:ilvl w:val="1"/>
-          <w:numId w:val="1"/>
-        </w:numPr>
-      </w:pPr>
-      <w:r>
-        <w:t>Zonal Statistics: Summarize info about 1+ features within a zone</w:t>
-      </w:r>
-    </w:p>
-    <w:p>
-      <w:pPr>
-        <w:pStyle w:val="ListParagraph"/>
-        <w:numPr>
-          <w:ilvl w:val="2"/>
-          <w:numId w:val="1"/>
-        </w:numPr>
-      </w:pPr>
-      <w:r>
-        <w:t>Dataset MUST be raster</w:t>
-      </w:r>
-    </w:p>
-    <w:p>
-      <w:pPr>
-        <w:pStyle w:val="ListParagraph"/>
-        <w:numPr>
-          <w:ilvl w:val="1"/>
-          <w:numId w:val="1"/>
-        </w:numPr>
-      </w:pPr>
-      <w:r>
-        <w:t>Cost Path Analysis</w:t>
-      </w:r>
-    </w:p>
-    <w:p>
-      <w:pPr>
-        <w:pStyle w:val="ListParagraph"/>
-        <w:numPr>
-          <w:ilvl w:val="2"/>
-          <w:numId w:val="1"/>
-        </w:numPr>
-      </w:pPr>
-      <w:r>
-        <w:t xml:space="preserve">Least Cost </w:t>
-      </w:r>
-      <w:proofErr w:type="gramStart"/>
-      <w:r>
-        <w:t>Path(</w:t>
-      </w:r>
-      <w:proofErr w:type="gramEnd"/>
-      <w:r>
-        <w:t xml:space="preserve">LCP): Most cost effective path finding </w:t>
-      </w:r>
-      <w:proofErr w:type="spellStart"/>
-      <w:r>
-        <w:t>methofd</w:t>
-      </w:r>
-      <w:proofErr w:type="spellEnd"/>
-    </w:p>
-    <w:p>
-      <w:pPr>
-        <w:pStyle w:val="ListParagraph"/>
-        <w:numPr>
-          <w:ilvl w:val="2"/>
-          <w:numId w:val="1"/>
-        </w:numPr>
-      </w:pPr>
-      <w:r>
-        <w:t xml:space="preserve">Practice in linear infrastructure and </w:t>
-      </w:r>
-      <w:proofErr w:type="gramStart"/>
-      <w:r>
-        <w:t>route finding</w:t>
-      </w:r>
-      <w:proofErr w:type="gramEnd"/>
-      <w:r>
-        <w:t xml:space="preserve"> apps</w:t>
-      </w:r>
-    </w:p>
-    <w:p>
-      <w:pPr>
-        <w:pStyle w:val="ListParagraph"/>
-        <w:numPr>
-          <w:ilvl w:val="1"/>
-          <w:numId w:val="1"/>
-        </w:numPr>
-      </w:pPr>
-      <w:r>
-        <w:t>Terrain Analysis</w:t>
-      </w:r>
-    </w:p>
-    <w:p>
-      <w:pPr>
-        <w:pStyle w:val="ListParagraph"/>
-        <w:numPr>
-          <w:ilvl w:val="2"/>
-          <w:numId w:val="1"/>
-        </w:numPr>
-      </w:pPr>
-      <w:r>
-        <w:t xml:space="preserve">Using digital elevation </w:t>
-      </w:r>
-      <w:proofErr w:type="gramStart"/>
-      <w:r>
-        <w:t>data(</w:t>
-      </w:r>
-      <w:proofErr w:type="gramEnd"/>
-      <w:r>
-        <w:t xml:space="preserve">DEM) to </w:t>
-      </w:r>
-      <w:proofErr w:type="spellStart"/>
-      <w:r>
-        <w:t>analyze</w:t>
-      </w:r>
-      <w:proofErr w:type="spellEnd"/>
-      <w:r>
-        <w:t xml:space="preserve"> landscape topography</w:t>
-      </w:r>
-    </w:p>
-    <w:p>
-      <w:pPr>
-        <w:pStyle w:val="ListParagraph"/>
-        <w:numPr>
-          <w:ilvl w:val="1"/>
-          <w:numId w:val="1"/>
-        </w:numPr>
-      </w:pPr>
-      <w:r>
-        <w:t>Interpolation</w:t>
-      </w:r>
-    </w:p>
-    <w:p>
-      <w:pPr>
-        <w:pStyle w:val="ListParagraph"/>
-        <w:numPr>
-          <w:ilvl w:val="2"/>
-          <w:numId w:val="1"/>
-        </w:numPr>
-      </w:pPr>
-      <w:r>
-        <w:t>Estimate unknown values on existing sample points</w:t>
-      </w:r>
-    </w:p>
-    <w:p>
-      <w:pPr>
-        <w:pStyle w:val="ListParagraph"/>
-        <w:numPr>
-          <w:ilvl w:val="0"/>
-          <w:numId w:val="1"/>
-        </w:numPr>
-      </w:pPr>
-      <w:r>
-        <w:t>Geography Inquiry Process (can apply anywhere with geographic components):</w:t>
-      </w:r>
-    </w:p>
-    <w:p>
-      <w:pPr>
-        <w:pStyle w:val="ListParagraph"/>
-        <w:numPr>
-          <w:ilvl w:val="1"/>
-          <w:numId w:val="1"/>
-        </w:numPr>
-      </w:pPr>
-      <w:r>
-        <w:t>Ask Geographic questions</w:t>
-      </w:r>
-    </w:p>
-    <w:p>
-      <w:pPr>
-        <w:pStyle w:val="ListParagraph"/>
-        <w:numPr>
-          <w:ilvl w:val="1"/>
-          <w:numId w:val="1"/>
-        </w:numPr>
-      </w:pPr>
-      <w:r>
-        <w:t>Acquire geographic resources</w:t>
-      </w:r>
-    </w:p>
-    <w:p>
-      <w:pPr>
-        <w:pStyle w:val="ListParagraph"/>
-        <w:numPr>
-          <w:ilvl w:val="1"/>
-          <w:numId w:val="1"/>
-        </w:numPr>
-      </w:pPr>
-      <w:r>
-        <w:t>Examine geographic data</w:t>
-      </w:r>
-    </w:p>
-    <w:p>
-      <w:pPr>
-        <w:pStyle w:val="ListParagraph"/>
-        <w:numPr>
-          <w:ilvl w:val="1"/>
-          <w:numId w:val="1"/>
-        </w:numPr>
-      </w:pPr>
-      <w:proofErr w:type="spellStart"/>
-      <w:r>
-        <w:t>Analyze</w:t>
-      </w:r>
-      <w:proofErr w:type="spellEnd"/>
-      <w:r>
-        <w:t xml:space="preserve"> geographic data</w:t>
-      </w:r>
-    </w:p>
-    <w:p>
-      <w:pPr>
-        <w:pStyle w:val="ListParagraph"/>
-        <w:numPr>
-          <w:ilvl w:val="1"/>
-          <w:numId w:val="1"/>
-        </w:numPr>
-      </w:pPr>
-      <w:r>
-        <w:t>Act on geographic knowledge</w:t>
-      </w:r>
-    </w:p>
-    <w:p>
-      <w:pPr>
-        <w:pStyle w:val="ListParagraph"/>
-        <w:numPr>
-          <w:ilvl w:val="0"/>
-          <w:numId w:val="1"/>
-        </w:numPr>
-      </w:pPr>
-      <w:r>
-        <w:t>Geoprocessing: Process which software tools use geographic data to create new data</w:t>
-      </w:r>
-    </w:p>
-    <w:p>
-      <w:pPr>
-        <w:pStyle w:val="ListParagraph"/>
-        <w:numPr>
-          <w:ilvl w:val="0"/>
-          <w:numId w:val="1"/>
-        </w:numPr>
-      </w:pPr>
-      <w:r>
-        <w:t>A geoprocessing tool usually send an input layer through an analysis toll which outputs a result layer</w:t>
-      </w:r>
-    </w:p>
-    <w:p>
-      <w:pPr>
-        <w:pStyle w:val="ListParagraph"/>
-        <w:numPr>
-          <w:ilvl w:val="0"/>
-          <w:numId w:val="1"/>
-        </w:numPr>
-      </w:pPr>
-      <w:r>
-        <w:t>Model: Abstraction of Reality used to represent an object, process or event</w:t>
-      </w:r>
-    </w:p>
-    <w:p>
-      <w:pPr>
-        <w:pStyle w:val="ListParagraph"/>
-        <w:numPr>
-          <w:ilvl w:val="0"/>
-          <w:numId w:val="1"/>
-        </w:numPr>
-      </w:pPr>
-      <w:proofErr w:type="spellStart"/>
-      <w:r>
-        <w:t>ModelBuilder</w:t>
-      </w:r>
-      <w:proofErr w:type="spellEnd"/>
-      <w:r>
-        <w:t xml:space="preserve"> is a </w:t>
-      </w:r>
-      <w:proofErr w:type="gramStart"/>
-      <w:r>
-        <w:t>built in</w:t>
-      </w:r>
-      <w:proofErr w:type="gramEnd"/>
-      <w:r>
-        <w:t xml:space="preserve"> application to help with this</w:t>
-      </w:r>
-    </w:p>
-    <w:p>
-      <w:pPr>
-        <w:pStyle w:val="ListParagraph"/>
-        <w:numPr>
-          <w:ilvl w:val="1"/>
-          <w:numId w:val="1"/>
-        </w:numPr>
-      </w:pPr>
-      <w:r>
-        <w:t>In this, a model is one process or sequence of connected processed created</w:t>
-      </w:r>
-    </w:p>
-    <w:p>
-      <w:pPr>
-        <w:pStyle w:val="ListParagraph"/>
-        <w:numPr>
-          <w:ilvl w:val="0"/>
-          <w:numId w:val="1"/>
-        </w:numPr>
-      </w:pPr>
-      <w:r>
-        <w:t xml:space="preserve">Reasons to create a model in </w:t>
-      </w:r>
-      <w:proofErr w:type="spellStart"/>
-      <w:r>
-        <w:t>ModelBuilder</w:t>
-      </w:r>
-      <w:proofErr w:type="spellEnd"/>
-      <w:r>
-        <w:t>:</w:t>
-      </w:r>
-    </w:p>
-    <w:p>
-      <w:pPr>
-        <w:pStyle w:val="ListParagraph"/>
-        <w:numPr>
-          <w:ilvl w:val="1"/>
-          <w:numId w:val="1"/>
-        </w:numPr>
-      </w:pPr>
-      <w:r>
-        <w:t>To see visual representation of analysis and geoprocessing operations</w:t>
-      </w:r>
-    </w:p>
-    <w:p>
-      <w:pPr>
-        <w:pStyle w:val="ListParagraph"/>
-        <w:numPr>
-          <w:ilvl w:val="1"/>
-          <w:numId w:val="1"/>
-        </w:numPr>
-      </w:pPr>
-      <w:r>
-        <w:t>Automate and manage workflows</w:t>
-      </w:r>
-    </w:p>
-    <w:p>
-      <w:pPr>
-        <w:pStyle w:val="ListParagraph"/>
-        <w:numPr>
-          <w:ilvl w:val="1"/>
-          <w:numId w:val="1"/>
-        </w:numPr>
-      </w:pPr>
-      <w:r>
-        <w:t>Run complex succession of processes as one tool</w:t>
-      </w:r>
-    </w:p>
-    <w:p>
-      <w:pPr>
-        <w:pStyle w:val="ListParagraph"/>
-        <w:numPr>
-          <w:ilvl w:val="1"/>
-          <w:numId w:val="1"/>
-        </w:numPr>
-      </w:pPr>
-      <w:r>
-        <w:t>Plug in extra tools and parameters</w:t>
-      </w:r>
-    </w:p>
-    <w:p>
-      <w:pPr>
-        <w:pStyle w:val="ListParagraph"/>
-        <w:numPr>
-          <w:ilvl w:val="1"/>
-          <w:numId w:val="1"/>
-        </w:numPr>
-      </w:pPr>
-      <w:r>
-        <w:t>Share geoprocessing workflows</w:t>
-      </w:r>
-      <w:r>
-        <w:t xml:space="preserve"> and models</w:t>
-      </w:r>
-      <w:r>
-        <w:t xml:space="preserve"> with other users</w:t>
-      </w:r>
-    </w:p>
-    <w:p>
-      <w:pPr>
-        <w:pStyle w:val="ListParagraph"/>
-        <w:numPr>
-          <w:ilvl w:val="0"/>
-          <w:numId w:val="1"/>
-        </w:numPr>
-      </w:pPr>
-      <w:r>
         <w:t>Geoprocessing models automate and document spatial analysis and data management processes</w:t>
       </w:r>
     </w:p>
@@ -4532,25 +4561,19 @@
           <w:numId w:val="1"/>
         </w:numPr>
       </w:pPr>
-      <w:proofErr w:type="spellStart"/>
-      <w:r>
-        <w:t>ModelBuilder</w:t>
-      </w:r>
-      <w:proofErr w:type="spellEnd"/>
-      <w:r>
-        <w:t xml:space="preserve"> allows one to:</w:t>
-      </w:r>
-    </w:p>
-    <w:p>
-      <w:pPr>
-        <w:pStyle w:val="ListParagraph"/>
-        <w:numPr>
-          <w:ilvl w:val="1"/>
-          <w:numId w:val="1"/>
-        </w:numPr>
-      </w:pPr>
-      <w:r>
-        <w:lastRenderedPageBreak/>
+      <w:r>
+        <w:t>ModelBuilder allows one to:</w:t>
+      </w:r>
+    </w:p>
+    <w:p>
+      <w:pPr>
+        <w:pStyle w:val="ListParagraph"/>
+        <w:numPr>
+          <w:ilvl w:val="1"/>
+          <w:numId w:val="1"/>
+        </w:numPr>
+      </w:pPr>
+      <w:r>
         <w:t>Build a model by adding and connecting data tools</w:t>
       </w:r>
     </w:p>
@@ -4581,15 +4604,7 @@
         </w:numPr>
       </w:pPr>
       <w:r>
-        <w:t xml:space="preserve">Visualize workflow sequence as an </w:t>
-      </w:r>
-      <w:proofErr w:type="gramStart"/>
-      <w:r>
-        <w:t>easy to understand</w:t>
-      </w:r>
-      <w:proofErr w:type="gramEnd"/>
-      <w:r>
-        <w:t xml:space="preserve"> diagram</w:t>
+        <w:t>Visualize workflow sequence as an easy to understand diagram</w:t>
       </w:r>
     </w:p>
     <w:p>
@@ -4613,15 +4628,7 @@
         </w:numPr>
       </w:pPr>
       <w:r>
-        <w:t xml:space="preserve">Make </w:t>
-      </w:r>
-      <w:proofErr w:type="gramStart"/>
-      <w:r>
-        <w:t>ones</w:t>
-      </w:r>
-      <w:proofErr w:type="gramEnd"/>
-      <w:r>
-        <w:t xml:space="preserve"> model into a geoprocessing tool</w:t>
+        <w:t>Make ones model into a geoprocessing tool</w:t>
       </w:r>
     </w:p>
     <w:p>
@@ -4736,6 +4743,9 @@
         </w:numPr>
       </w:pPr>
       <w:r>
+        <w:rPr>
+          <w:noProof/>
+        </w:rPr>
         <w:drawing>
           <wp:inline distT="0" distB="0" distL="0" distR="0" wp14:anchorId="51A967D7" wp14:editId="6B01772C">
             <wp:extent cx="4600575" cy="3019425"/>
@@ -4818,6 +4828,7 @@
         </w:numPr>
       </w:pPr>
       <w:r>
+        <w:lastRenderedPageBreak/>
         <w:t xml:space="preserve">Already run: Coloured and have a shadow/shading </w:t>
       </w:r>
     </w:p>
@@ -4854,7 +4865,6 @@
         </w:numPr>
       </w:pPr>
       <w:r>
-        <w:lastRenderedPageBreak/>
         <w:t>Model environmental settings</w:t>
       </w:r>
       <w:r>
@@ -5001,15 +5011,7 @@
               <w:ind w:left="0"/>
             </w:pPr>
             <w:r>
-              <w:t xml:space="preserve">Applied to a single run of a tool and overrides </w:t>
-            </w:r>
-            <w:proofErr w:type="gramStart"/>
-            <w:r>
-              <w:t>application level</w:t>
-            </w:r>
-            <w:proofErr w:type="gramEnd"/>
-            <w:r>
-              <w:t xml:space="preserve"> settings</w:t>
+              <w:t>Applied to a single run of a tool and overrides application level settings</w:t>
             </w:r>
           </w:p>
         </w:tc>
@@ -5053,15 +5055,7 @@
               <w:ind w:left="0"/>
             </w:pPr>
             <w:r>
-              <w:t xml:space="preserve">Overrides tool-level and </w:t>
-            </w:r>
-            <w:proofErr w:type="gramStart"/>
-            <w:r>
-              <w:t>application level</w:t>
-            </w:r>
-            <w:proofErr w:type="gramEnd"/>
-            <w:r>
-              <w:t xml:space="preserve"> settings</w:t>
+              <w:t>Overrides tool-level and application level settings</w:t>
             </w:r>
           </w:p>
         </w:tc>
@@ -5318,6 +5312,7 @@
         </w:numPr>
       </w:pPr>
       <w:r>
+        <w:lastRenderedPageBreak/>
         <w:t xml:space="preserve">Can make each parameter for model into a model parameter instead of for each tool </w:t>
       </w:r>
     </w:p>
@@ -5354,171 +5349,347 @@
         </w:numPr>
       </w:pPr>
       <w:r>
+        <w:t xml:space="preserve">Tool parameters determine inputs, outputs, and other values for a </w:t>
+      </w:r>
+      <w:r>
+        <w:t>tool, whereas</w:t>
+      </w:r>
+      <w:r>
+        <w:t xml:space="preserve"> model parameters make models dynamic when run from the tool dialog box and also allow for user input</w:t>
+      </w:r>
+    </w:p>
+    <w:p/>
+    <w:p>
+      <w:pPr>
+        <w:pStyle w:val="Heading1"/>
+      </w:pPr>
+      <w:r>
+        <w:t>Databases</w:t>
+      </w:r>
+    </w:p>
+    <w:p>
+      <w:pPr>
+        <w:pStyle w:val="ListParagraph"/>
+        <w:numPr>
+          <w:ilvl w:val="0"/>
+          <w:numId w:val="1"/>
+        </w:numPr>
+      </w:pPr>
+      <w:r>
+        <w:t>Database</w:t>
+      </w:r>
+      <w:r>
+        <w:t>: O</w:t>
+      </w:r>
+      <w:r>
+        <w:t>rganised collection of information</w:t>
+      </w:r>
+    </w:p>
+    <w:p>
+      <w:pPr>
+        <w:pStyle w:val="ListParagraph"/>
+        <w:numPr>
+          <w:ilvl w:val="1"/>
+          <w:numId w:val="1"/>
+        </w:numPr>
+      </w:pPr>
+      <w:r>
+        <w:t>All data is stored in a single, large, inflexible table</w:t>
+      </w:r>
+    </w:p>
+    <w:p>
+      <w:pPr>
+        <w:pStyle w:val="ListParagraph"/>
+        <w:numPr>
+          <w:ilvl w:val="0"/>
+          <w:numId w:val="1"/>
+        </w:numPr>
+      </w:pPr>
+      <w:r>
+        <w:t>A DBMS (Database management System)</w:t>
+      </w:r>
+      <w:r>
+        <w:t>: Software used to manage</w:t>
+      </w:r>
+      <w:r>
+        <w:t>, access and maintain databases</w:t>
+      </w:r>
+    </w:p>
+    <w:p>
+      <w:pPr>
+        <w:pStyle w:val="ListParagraph"/>
+        <w:numPr>
+          <w:ilvl w:val="1"/>
+          <w:numId w:val="1"/>
+        </w:numPr>
+      </w:pPr>
+      <w:r>
+        <w:t>Acts as a bridge between databases and devs, users and APPs</w:t>
+      </w:r>
+    </w:p>
+    <w:p>
+      <w:pPr>
+        <w:pStyle w:val="ListParagraph"/>
+        <w:numPr>
+          <w:ilvl w:val="0"/>
+          <w:numId w:val="1"/>
+        </w:numPr>
+      </w:pPr>
+      <w:r>
+        <w:t xml:space="preserve">Geospatial </w:t>
+      </w:r>
+      <w:r>
+        <w:t xml:space="preserve">DBMS </w:t>
+      </w:r>
+      <w:r>
+        <w:t>include geographic information about data points to help answer spatially explicit questions</w:t>
+      </w:r>
+    </w:p>
+    <w:p>
+      <w:pPr>
+        <w:pStyle w:val="ListParagraph"/>
+        <w:numPr>
+          <w:ilvl w:val="0"/>
+          <w:numId w:val="1"/>
+        </w:numPr>
+      </w:pPr>
+      <w:r>
+        <w:t>Different types of DBMS:</w:t>
+      </w:r>
+    </w:p>
+    <w:p>
+      <w:pPr>
+        <w:pStyle w:val="ListParagraph"/>
+        <w:numPr>
+          <w:ilvl w:val="1"/>
+          <w:numId w:val="1"/>
+        </w:numPr>
+      </w:pPr>
+      <w:r>
+        <w:t>Hierarchical</w:t>
+      </w:r>
+    </w:p>
+    <w:p>
+      <w:pPr>
+        <w:pStyle w:val="ListParagraph"/>
+        <w:numPr>
+          <w:ilvl w:val="1"/>
+          <w:numId w:val="1"/>
+        </w:numPr>
+      </w:pPr>
+      <w:r>
+        <w:t>Network</w:t>
+      </w:r>
+    </w:p>
+    <w:p>
+      <w:pPr>
+        <w:pStyle w:val="ListParagraph"/>
+        <w:numPr>
+          <w:ilvl w:val="1"/>
+          <w:numId w:val="1"/>
+        </w:numPr>
+      </w:pPr>
+      <w:r>
+        <w:t>Object-oriented – OODBMS (GIS Data storage)</w:t>
+      </w:r>
+    </w:p>
+    <w:p>
+      <w:pPr>
+        <w:pStyle w:val="ListParagraph"/>
+        <w:numPr>
+          <w:ilvl w:val="1"/>
+          <w:numId w:val="1"/>
+        </w:numPr>
+      </w:pPr>
+      <w:r>
+        <w:t xml:space="preserve">Object-relational - ORDBMS </w:t>
+      </w:r>
+    </w:p>
+    <w:p>
+      <w:pPr>
+        <w:pStyle w:val="ListParagraph"/>
+        <w:numPr>
+          <w:ilvl w:val="1"/>
+          <w:numId w:val="1"/>
+        </w:numPr>
+      </w:pPr>
+      <w:r>
+        <w:t>Relational (ArcGIS file geodatabase is an example)</w:t>
+      </w:r>
+    </w:p>
+    <w:p>
+      <w:pPr>
+        <w:pStyle w:val="ListParagraph"/>
+        <w:numPr>
+          <w:ilvl w:val="2"/>
+          <w:numId w:val="1"/>
+        </w:numPr>
+      </w:pPr>
+      <w:r>
+        <w:t>Collection of tables which are connected in a way that data can be accessed without reorganising the tables</w:t>
+      </w:r>
+    </w:p>
+    <w:p>
+      <w:pPr>
+        <w:pStyle w:val="ListParagraph"/>
+        <w:numPr>
+          <w:ilvl w:val="2"/>
+          <w:numId w:val="1"/>
+        </w:numPr>
+      </w:pPr>
+      <w:r>
+        <w:t>Primary Key: Attribute which uniquely identifies record</w:t>
+      </w:r>
+    </w:p>
+    <w:p>
+      <w:pPr>
+        <w:pStyle w:val="ListParagraph"/>
+        <w:numPr>
+          <w:ilvl w:val="2"/>
+          <w:numId w:val="1"/>
+        </w:numPr>
+      </w:pPr>
+      <w:r>
+        <w:t>Foreign key: When a primary key corresponds to another attribute in another table</w:t>
+      </w:r>
+    </w:p>
+    <w:p>
+      <w:pPr>
+        <w:pStyle w:val="ListParagraph"/>
+        <w:numPr>
+          <w:ilvl w:val="2"/>
+          <w:numId w:val="1"/>
+        </w:numPr>
+      </w:pPr>
+      <w:r>
+        <w:t>Attribute: Column/Field</w:t>
+      </w:r>
+    </w:p>
+    <w:p>
+      <w:pPr>
+        <w:pStyle w:val="ListParagraph"/>
+        <w:numPr>
+          <w:ilvl w:val="2"/>
+          <w:numId w:val="1"/>
+        </w:numPr>
+      </w:pPr>
+      <w:r>
+        <w:t>Domain: Type of Values stored in attribute</w:t>
+      </w:r>
+    </w:p>
+    <w:p>
+      <w:pPr>
+        <w:pStyle w:val="ListParagraph"/>
+        <w:numPr>
+          <w:ilvl w:val="2"/>
+          <w:numId w:val="1"/>
+        </w:numPr>
+      </w:pPr>
+      <w:r>
+        <w:t>Tuple: Row/Record</w:t>
+      </w:r>
+    </w:p>
+    <w:p>
+      <w:pPr>
+        <w:pStyle w:val="ListParagraph"/>
+        <w:numPr>
+          <w:ilvl w:val="2"/>
+          <w:numId w:val="1"/>
+        </w:numPr>
+      </w:pPr>
+      <w:r>
+        <w:t>Relation is table itself</w:t>
+      </w:r>
+    </w:p>
+    <w:p>
+      <w:pPr>
+        <w:pStyle w:val="ListParagraph"/>
+        <w:numPr>
+          <w:ilvl w:val="2"/>
+          <w:numId w:val="1"/>
+        </w:numPr>
+      </w:pPr>
+      <w:r>
+        <w:t>Cardinality of relation</w:t>
+      </w:r>
+      <w:r>
+        <w:t>:</w:t>
+      </w:r>
+      <w:r>
+        <w:t xml:space="preserve"> how tables are linked</w:t>
+      </w:r>
+    </w:p>
+    <w:p>
+      <w:pPr>
+        <w:pStyle w:val="ListParagraph"/>
+        <w:numPr>
+          <w:ilvl w:val="2"/>
+          <w:numId w:val="1"/>
+        </w:numPr>
+      </w:pPr>
+      <w:r>
+        <w:t>Pros:</w:t>
+      </w:r>
+    </w:p>
+    <w:p>
+      <w:pPr>
+        <w:pStyle w:val="ListParagraph"/>
+        <w:numPr>
+          <w:ilvl w:val="3"/>
+          <w:numId w:val="1"/>
+        </w:numPr>
+      </w:pPr>
+      <w:r>
+        <w:t>More focused</w:t>
+      </w:r>
+    </w:p>
+    <w:p>
+      <w:pPr>
+        <w:pStyle w:val="ListParagraph"/>
+        <w:numPr>
+          <w:ilvl w:val="3"/>
+          <w:numId w:val="1"/>
+        </w:numPr>
+      </w:pPr>
+      <w:r>
+        <w:t>Separately preparable</w:t>
+      </w:r>
+    </w:p>
+    <w:p>
+      <w:pPr>
+        <w:pStyle w:val="ListParagraph"/>
+        <w:numPr>
+          <w:ilvl w:val="3"/>
+          <w:numId w:val="1"/>
+        </w:numPr>
+      </w:pPr>
+      <w:r>
         <w:lastRenderedPageBreak/>
-        <w:t xml:space="preserve">Tool parameters determine inputs, outputs, and other values for a </w:t>
-      </w:r>
-      <w:proofErr w:type="gramStart"/>
-      <w:r>
-        <w:t xml:space="preserve">tool, </w:t>
-      </w:r>
-      <w:r>
-        <w:t xml:space="preserve"> </w:t>
-      </w:r>
-      <w:r>
-        <w:t>whereas</w:t>
-      </w:r>
-      <w:proofErr w:type="gramEnd"/>
-      <w:r>
-        <w:t xml:space="preserve"> model parameters make models dynamic when run from the tool dialog box and also allow for user inpu</w:t>
-      </w:r>
-      <w:r>
-        <w:t>t</w:t>
-      </w:r>
-    </w:p>
-    <w:p>
-      <w:pPr>
-        <w:pStyle w:val="ListParagraph"/>
-        <w:numPr>
-          <w:ilvl w:val="0"/>
-          <w:numId w:val="1"/>
-        </w:numPr>
-      </w:pPr>
-      <w:r>
-        <w:t>Database is an organised collection of information</w:t>
-      </w:r>
-    </w:p>
-    <w:p>
-      <w:pPr>
-        <w:pStyle w:val="ListParagraph"/>
-        <w:numPr>
-          <w:ilvl w:val="1"/>
-          <w:numId w:val="1"/>
-        </w:numPr>
-      </w:pPr>
-      <w:r>
-        <w:t>All data is stored in a single, large, inflexible table</w:t>
-      </w:r>
-    </w:p>
-    <w:p>
-      <w:pPr>
-        <w:pStyle w:val="ListParagraph"/>
-        <w:numPr>
-          <w:ilvl w:val="0"/>
-          <w:numId w:val="1"/>
-        </w:numPr>
-      </w:pPr>
-      <w:r>
-        <w:t>A DBMS (Database management System)</w:t>
-      </w:r>
-      <w:r>
-        <w:t>: Software used to manage</w:t>
-      </w:r>
-      <w:r>
-        <w:t>, access and maintain databases</w:t>
-      </w:r>
-    </w:p>
-    <w:p>
-      <w:pPr>
-        <w:pStyle w:val="ListParagraph"/>
-        <w:numPr>
-          <w:ilvl w:val="1"/>
-          <w:numId w:val="1"/>
-        </w:numPr>
-      </w:pPr>
-      <w:r>
-        <w:t xml:space="preserve">Acts as a bridge between databases and </w:t>
-      </w:r>
-      <w:proofErr w:type="spellStart"/>
-      <w:r>
-        <w:t>devs</w:t>
-      </w:r>
-      <w:proofErr w:type="spellEnd"/>
-      <w:r>
-        <w:t>, users and APPs</w:t>
-      </w:r>
-    </w:p>
-    <w:p>
-      <w:pPr>
-        <w:pStyle w:val="ListParagraph"/>
-        <w:numPr>
-          <w:ilvl w:val="1"/>
-          <w:numId w:val="1"/>
-        </w:numPr>
-      </w:pPr>
-      <w:r>
-        <w:t>Geospatial DBMS act like a regular DBMS but include geographic information about data points to help answer spatially explicit questions</w:t>
-      </w:r>
-    </w:p>
-    <w:p>
-      <w:pPr>
-        <w:pStyle w:val="ListParagraph"/>
-        <w:numPr>
-          <w:ilvl w:val="0"/>
-          <w:numId w:val="1"/>
-        </w:numPr>
-      </w:pPr>
-      <w:r>
-        <w:t>Different types of DBMS:</w:t>
-      </w:r>
-    </w:p>
-    <w:p>
-      <w:pPr>
-        <w:pStyle w:val="ListParagraph"/>
-        <w:numPr>
-          <w:ilvl w:val="1"/>
-          <w:numId w:val="1"/>
-        </w:numPr>
-      </w:pPr>
-      <w:r>
-        <w:t>Heirarchal</w:t>
-      </w:r>
-    </w:p>
-    <w:p>
-      <w:pPr>
-        <w:pStyle w:val="ListParagraph"/>
-        <w:numPr>
-          <w:ilvl w:val="1"/>
-          <w:numId w:val="1"/>
-        </w:numPr>
-      </w:pPr>
-      <w:r>
-        <w:t>Network</w:t>
-      </w:r>
-    </w:p>
-    <w:p>
-      <w:pPr>
-        <w:pStyle w:val="ListParagraph"/>
-        <w:numPr>
-          <w:ilvl w:val="1"/>
-          <w:numId w:val="1"/>
-        </w:numPr>
-      </w:pPr>
-      <w:r>
-        <w:t>Object-oriented – OODBMS (GIS Data storage)</w:t>
-      </w:r>
-    </w:p>
-    <w:p>
-      <w:pPr>
-        <w:pStyle w:val="ListParagraph"/>
-        <w:numPr>
-          <w:ilvl w:val="1"/>
-          <w:numId w:val="1"/>
-        </w:numPr>
-      </w:pPr>
-      <w:r>
-        <w:t xml:space="preserve">Object-relational - ORDBMS </w:t>
-      </w:r>
-    </w:p>
-    <w:p>
-      <w:pPr>
-        <w:pStyle w:val="ListParagraph"/>
-        <w:numPr>
-          <w:ilvl w:val="1"/>
-          <w:numId w:val="1"/>
-        </w:numPr>
-      </w:pPr>
-      <w:r>
-        <w:t>Relational (ArcGIS file geodatabase is an example)</w:t>
+        <w:t>Less need to edit same thing multiple times</w:t>
+      </w:r>
+    </w:p>
+    <w:p>
+      <w:pPr>
+        <w:pStyle w:val="ListParagraph"/>
+        <w:numPr>
+          <w:ilvl w:val="3"/>
+          <w:numId w:val="1"/>
+        </w:numPr>
+      </w:pPr>
+      <w:r>
+        <w:t xml:space="preserve">Can be maintained separately  </w:t>
+      </w:r>
+    </w:p>
+    <w:p>
+      <w:pPr>
+        <w:pStyle w:val="ListParagraph"/>
+        <w:numPr>
+          <w:ilvl w:val="3"/>
+          <w:numId w:val="1"/>
+        </w:numPr>
+      </w:pPr>
+      <w:r>
+        <w:t>Good flexibility</w:t>
       </w:r>
     </w:p>
     <w:p>
@@ -5530,7 +5701,7 @@
         </w:numPr>
       </w:pPr>
       <w:r>
-        <w:t>Collection of tables which are connected in a way that data can be accessed without reorganising the tables</w:t>
+        <w:t>Potential for redundancy</w:t>
       </w:r>
     </w:p>
     <w:p>
@@ -5542,7 +5713,7 @@
         </w:numPr>
       </w:pPr>
       <w:r>
-        <w:t>Primary Key: Attribute which uniquely identifies record</w:t>
+        <w:t>Join: Tables joined via common row/value or key</w:t>
       </w:r>
     </w:p>
     <w:p>
@@ -5554,7 +5725,31 @@
         </w:numPr>
       </w:pPr>
       <w:r>
-        <w:t>Foreign key: When a primary key corresponds to another attribute in another table</w:t>
+        <w:t>Relate: Defines a relationship between 2 tables via common field, doesn’t append attributes of one to other</w:t>
+      </w:r>
+    </w:p>
+    <w:p>
+      <w:pPr>
+        <w:pStyle w:val="ListParagraph"/>
+        <w:numPr>
+          <w:ilvl w:val="0"/>
+          <w:numId w:val="1"/>
+        </w:numPr>
+      </w:pPr>
+      <w:r>
+        <w:t>Forms of a RDBMS:</w:t>
+      </w:r>
+    </w:p>
+    <w:p>
+      <w:pPr>
+        <w:pStyle w:val="ListParagraph"/>
+        <w:numPr>
+          <w:ilvl w:val="1"/>
+          <w:numId w:val="1"/>
+        </w:numPr>
+      </w:pPr>
+      <w:r>
+        <w:t>First Normal Form</w:t>
       </w:r>
     </w:p>
     <w:p>
@@ -5566,7 +5761,7 @@
         </w:numPr>
       </w:pPr>
       <w:r>
-        <w:t>Attribute: Column/Field</w:t>
+        <w:t>No sequence to ordering of rows or columns</w:t>
       </w:r>
     </w:p>
     <w:p>
@@ -5578,7 +5773,7 @@
         </w:numPr>
       </w:pPr>
       <w:r>
-        <w:t>Domain: Type of Values stored in attribute</w:t>
+        <w:t>Each row is unique</w:t>
       </w:r>
     </w:p>
     <w:p>
@@ -5590,7 +5785,7 @@
         </w:numPr>
       </w:pPr>
       <w:r>
-        <w:t>Tuple: Row/Record</w:t>
+        <w:t>Only contain one value</w:t>
       </w:r>
     </w:p>
     <w:p>
@@ -5602,7 +5797,19 @@
         </w:numPr>
       </w:pPr>
       <w:r>
-        <w:t>Relation is table itself</w:t>
+        <w:t>All values in column pertain to same subject</w:t>
+      </w:r>
+    </w:p>
+    <w:p>
+      <w:pPr>
+        <w:pStyle w:val="ListParagraph"/>
+        <w:numPr>
+          <w:ilvl w:val="1"/>
+          <w:numId w:val="1"/>
+        </w:numPr>
+      </w:pPr>
+      <w:r>
+        <w:t>Second Normal Form</w:t>
       </w:r>
     </w:p>
     <w:p>
@@ -5614,208 +5821,16 @@
         </w:numPr>
       </w:pPr>
       <w:r>
-        <w:t>Cardinality of relation is how tables are linked</w:t>
-      </w:r>
-    </w:p>
-    <w:p>
-      <w:pPr>
-        <w:pStyle w:val="ListParagraph"/>
-        <w:numPr>
-          <w:ilvl w:val="2"/>
-          <w:numId w:val="1"/>
-        </w:numPr>
-      </w:pPr>
-      <w:r>
-        <w:t>More focused</w:t>
-      </w:r>
-    </w:p>
-    <w:p>
-      <w:pPr>
-        <w:pStyle w:val="ListParagraph"/>
-        <w:numPr>
-          <w:ilvl w:val="2"/>
-          <w:numId w:val="1"/>
-        </w:numPr>
-      </w:pPr>
-      <w:r>
-        <w:t>Separately preparable</w:t>
-      </w:r>
-    </w:p>
-    <w:p>
-      <w:pPr>
-        <w:pStyle w:val="ListParagraph"/>
-        <w:numPr>
-          <w:ilvl w:val="2"/>
-          <w:numId w:val="1"/>
-        </w:numPr>
-      </w:pPr>
-      <w:r>
-        <w:t>Less need to edit same thing multiple times</w:t>
-      </w:r>
-    </w:p>
-    <w:p>
-      <w:pPr>
-        <w:pStyle w:val="ListParagraph"/>
-        <w:numPr>
-          <w:ilvl w:val="2"/>
-          <w:numId w:val="1"/>
-        </w:numPr>
-      </w:pPr>
-      <w:r>
-        <w:t xml:space="preserve">Can be maintained separately  </w:t>
-      </w:r>
-    </w:p>
-    <w:p>
-      <w:pPr>
-        <w:pStyle w:val="ListParagraph"/>
-        <w:numPr>
-          <w:ilvl w:val="2"/>
-          <w:numId w:val="1"/>
-        </w:numPr>
-      </w:pPr>
-      <w:r>
-        <w:t>Good flexibility</w:t>
-      </w:r>
-    </w:p>
-    <w:p>
-      <w:pPr>
-        <w:pStyle w:val="ListParagraph"/>
-        <w:numPr>
-          <w:ilvl w:val="2"/>
-          <w:numId w:val="1"/>
-        </w:numPr>
-      </w:pPr>
-      <w:r>
-        <w:t>Potential for redundancy</w:t>
-      </w:r>
-    </w:p>
-    <w:p>
-      <w:pPr>
-        <w:pStyle w:val="ListParagraph"/>
-        <w:numPr>
-          <w:ilvl w:val="2"/>
-          <w:numId w:val="1"/>
-        </w:numPr>
-      </w:pPr>
-      <w:r>
-        <w:t>Join: Tables joined via common row/value or key</w:t>
-      </w:r>
-    </w:p>
-    <w:p>
-      <w:pPr>
-        <w:pStyle w:val="ListParagraph"/>
-        <w:numPr>
-          <w:ilvl w:val="2"/>
-          <w:numId w:val="1"/>
-        </w:numPr>
-      </w:pPr>
-      <w:r>
-        <w:t>Relate: Defines a relationship between 2 tables via common field, doesn’t append attributes of one to other</w:t>
-      </w:r>
-    </w:p>
-    <w:p>
-      <w:pPr>
-        <w:pStyle w:val="ListParagraph"/>
-        <w:numPr>
-          <w:ilvl w:val="0"/>
-          <w:numId w:val="1"/>
-        </w:numPr>
-      </w:pPr>
-      <w:r>
-        <w:t>Forms of a RDBMS:</w:t>
-      </w:r>
-    </w:p>
-    <w:p>
-      <w:pPr>
-        <w:pStyle w:val="ListParagraph"/>
-        <w:numPr>
-          <w:ilvl w:val="1"/>
-          <w:numId w:val="1"/>
-        </w:numPr>
-      </w:pPr>
-      <w:r>
-        <w:t>First Normal Form</w:t>
-      </w:r>
-    </w:p>
-    <w:p>
-      <w:pPr>
-        <w:pStyle w:val="ListParagraph"/>
-        <w:numPr>
-          <w:ilvl w:val="2"/>
-          <w:numId w:val="1"/>
-        </w:numPr>
-      </w:pPr>
-      <w:r>
-        <w:t>No sequence to ordering of rows or columns</w:t>
-      </w:r>
-    </w:p>
-    <w:p>
-      <w:pPr>
-        <w:pStyle w:val="ListParagraph"/>
-        <w:numPr>
-          <w:ilvl w:val="2"/>
-          <w:numId w:val="1"/>
-        </w:numPr>
-      </w:pPr>
-      <w:r>
-        <w:lastRenderedPageBreak/>
-        <w:t>Each row is unique</w:t>
-      </w:r>
-    </w:p>
-    <w:p>
-      <w:pPr>
-        <w:pStyle w:val="ListParagraph"/>
-        <w:numPr>
-          <w:ilvl w:val="2"/>
-          <w:numId w:val="1"/>
-        </w:numPr>
-      </w:pPr>
-      <w:r>
-        <w:t>Only contain one value</w:t>
-      </w:r>
-    </w:p>
-    <w:p>
-      <w:pPr>
-        <w:pStyle w:val="ListParagraph"/>
-        <w:numPr>
-          <w:ilvl w:val="2"/>
-          <w:numId w:val="1"/>
-        </w:numPr>
-      </w:pPr>
-      <w:r>
-        <w:t>All values in column pertain to same subject</w:t>
-      </w:r>
-    </w:p>
-    <w:p>
-      <w:pPr>
-        <w:pStyle w:val="ListParagraph"/>
-        <w:numPr>
-          <w:ilvl w:val="1"/>
-          <w:numId w:val="1"/>
-        </w:numPr>
-      </w:pPr>
-      <w:r>
-        <w:t>Second Normal Form</w:t>
-      </w:r>
-    </w:p>
-    <w:p>
-      <w:pPr>
-        <w:pStyle w:val="ListParagraph"/>
-        <w:numPr>
-          <w:ilvl w:val="2"/>
-          <w:numId w:val="1"/>
-        </w:numPr>
-      </w:pPr>
-      <w:r>
-        <w:t xml:space="preserve">All non-primary keys must depend on primary key while the primary key remains independent of all </w:t>
-      </w:r>
-      <w:proofErr w:type="spellStart"/>
-      <w:r>
-        <w:t>non primary</w:t>
-      </w:r>
-      <w:proofErr w:type="spellEnd"/>
-      <w:r>
-        <w:t xml:space="preserve"> keys</w:t>
+        <w:t>All non-primary keys must depend on primary key while the primary key remains independent of all non primary keys</w:t>
+      </w:r>
+    </w:p>
+    <w:p/>
+    <w:p>
+      <w:pPr>
+        <w:pStyle w:val="Heading1"/>
+      </w:pPr>
+      <w:r>
+        <w:t>Geodatabase (GBD)</w:t>
       </w:r>
     </w:p>
     <w:p>
@@ -5830,7 +5845,10 @@
         </w:rPr>
       </w:pPr>
       <w:r>
-        <w:t xml:space="preserve">Geodatabase: </w:t>
+        <w:t>Definition:</w:t>
+      </w:r>
+      <w:r>
+        <w:t xml:space="preserve"> </w:t>
       </w:r>
       <w:r>
         <w:rPr>
@@ -5908,7 +5926,10 @@
         </w:numPr>
       </w:pPr>
       <w:r>
-        <w:t xml:space="preserve">Collection of geographic features with same geometry type, attributes and spatial reference </w:t>
+        <w:t xml:space="preserve">Collection of geographic features with same geometry type, attributes and spatial </w:t>
+      </w:r>
+      <w:r>
+        <w:t xml:space="preserve">reference. </w:t>
       </w:r>
     </w:p>
     <w:p>
@@ -5923,35 +5944,37 @@
         </w:rPr>
       </w:pPr>
       <w:r>
-        <w:t>Reason of creation:</w:t>
-      </w:r>
-      <w:r>
-        <w:rPr>
-          <w:rFonts w:ascii="Arial" w:eastAsia="Times New Roman" w:hAnsi="Arial" w:cs="Arial"/>
-          <w:kern w:val="0"/>
-          <w:sz w:val="21"/>
-          <w:szCs w:val="21"/>
-          <w:lang w:val="en-CA"/>
-          <w14:ligatures w14:val="none"/>
-        </w:rPr>
-        <w:t xml:space="preserve"> </w:t>
-      </w:r>
-      <w:r>
-        <w:rPr>
-          <w:rFonts w:ascii="Arial" w:eastAsia="Times New Roman" w:hAnsi="Arial" w:cs="Arial"/>
-          <w:kern w:val="0"/>
-          <w:sz w:val="21"/>
-          <w:szCs w:val="21"/>
-          <w:lang w:val="en-CA"/>
-          <w14:ligatures w14:val="none"/>
-        </w:rPr>
-        <w:t>y</w:t>
+        <w:t xml:space="preserve">Reason of </w:t>
       </w:r>
       <w:r>
         <w:rPr>
           <w:lang w:val="en-CA"/>
         </w:rPr>
-        <w:t>ou want to create a geodatabase component that requires you to have feature classes in a feature dataset, such as a topology or geometric network</w:t>
+        <w:t xml:space="preserve">creation: </w:t>
+      </w:r>
+      <w:r>
+        <w:rPr>
+          <w:lang w:val="en-CA"/>
+        </w:rPr>
+        <w:t xml:space="preserve">Need a GDB with feature classes in feature dataset </w:t>
+      </w:r>
+      <w:r>
+        <w:rPr>
+          <w:lang w:val="en-CA"/>
+        </w:rPr>
+        <w:t>(t</w:t>
+      </w:r>
+      <w:r>
+        <w:rPr>
+          <w:lang w:val="en-CA"/>
+        </w:rPr>
+        <w:t>opology or geometric network</w:t>
+      </w:r>
+      <w:r>
+        <w:rPr>
+          <w:lang w:val="en-CA"/>
+        </w:rPr>
+        <w:t>)</w:t>
       </w:r>
     </w:p>
     <w:p>
@@ -6002,6 +6025,7 @@
         </w:numPr>
       </w:pPr>
       <w:r>
+        <w:lastRenderedPageBreak/>
         <w:t>Can store manage view and query these</w:t>
       </w:r>
     </w:p>
@@ -6014,23 +6038,7 @@
         </w:numPr>
       </w:pPr>
       <w:r>
-        <w:t xml:space="preserve">Source </w:t>
-      </w:r>
-      <w:proofErr w:type="spellStart"/>
-      <w:r>
-        <w:t>rasters</w:t>
-      </w:r>
-      <w:proofErr w:type="spellEnd"/>
-      <w:r>
-        <w:t xml:space="preserve"> can be combined to form mosaic </w:t>
-      </w:r>
-      <w:proofErr w:type="gramStart"/>
-      <w:r>
-        <w:t>dataset</w:t>
-      </w:r>
-      <w:proofErr w:type="gramEnd"/>
-      <w:r>
-        <w:t xml:space="preserve"> and the dataset can display it as if they were merged</w:t>
+        <w:t>Source rasters can be combined to form mosaic dataset and dataset can display it as if they were merged</w:t>
       </w:r>
     </w:p>
     <w:p>
@@ -6084,31 +6092,58 @@
         </w:numPr>
       </w:pPr>
       <w:r>
-        <w:t xml:space="preserve">Records are rows and fields are columns </w:t>
-      </w:r>
-    </w:p>
-    <w:p>
-      <w:pPr>
-        <w:pStyle w:val="ListParagraph"/>
-        <w:numPr>
-          <w:ilvl w:val="0"/>
-          <w:numId w:val="1"/>
-        </w:numPr>
-      </w:pPr>
-      <w:r>
-        <w:t>Vector file formats:</w:t>
-      </w:r>
-    </w:p>
-    <w:p>
-      <w:pPr>
-        <w:pStyle w:val="ListParagraph"/>
-        <w:numPr>
-          <w:ilvl w:val="1"/>
-          <w:numId w:val="1"/>
-        </w:numPr>
-      </w:pPr>
-      <w:r>
-        <w:t>Shapefile</w:t>
+        <w:t xml:space="preserve">Records </w:t>
+      </w:r>
+      <w:r>
+        <w:t xml:space="preserve">= </w:t>
+      </w:r>
+      <w:r>
+        <w:t xml:space="preserve"> rows </w:t>
+      </w:r>
+    </w:p>
+    <w:p>
+      <w:pPr>
+        <w:pStyle w:val="ListParagraph"/>
+        <w:numPr>
+          <w:ilvl w:val="1"/>
+          <w:numId w:val="1"/>
+        </w:numPr>
+      </w:pPr>
+      <w:r>
+        <w:t>F</w:t>
+      </w:r>
+      <w:r>
+        <w:t xml:space="preserve">ields </w:t>
+      </w:r>
+      <w:r>
+        <w:t>=</w:t>
+      </w:r>
+      <w:r>
+        <w:t xml:space="preserve"> columns </w:t>
+      </w:r>
+    </w:p>
+    <w:p>
+      <w:pPr>
+        <w:pStyle w:val="ListParagraph"/>
+        <w:numPr>
+          <w:ilvl w:val="0"/>
+          <w:numId w:val="1"/>
+        </w:numPr>
+      </w:pPr>
+      <w:r>
+        <w:t>Types:</w:t>
+      </w:r>
+    </w:p>
+    <w:p>
+      <w:pPr>
+        <w:pStyle w:val="ListParagraph"/>
+        <w:numPr>
+          <w:ilvl w:val="1"/>
+          <w:numId w:val="1"/>
+        </w:numPr>
+      </w:pPr>
+      <w:r>
+        <w:t>File geodatabase: Collection of GIS datasets stress in a file system folder</w:t>
       </w:r>
     </w:p>
     <w:p>
@@ -6119,859 +6154,631 @@
           <w:numId w:val="1"/>
         </w:numPr>
       </w:pPr>
-      <w:proofErr w:type="gramStart"/>
+      <w:r>
+        <w:t>Good for users due to increased capacity and editing capabilities</w:t>
+      </w:r>
+    </w:p>
+    <w:p>
+      <w:pPr>
+        <w:pStyle w:val="ListParagraph"/>
+        <w:numPr>
+          <w:ilvl w:val="2"/>
+          <w:numId w:val="1"/>
+        </w:numPr>
+      </w:pPr>
+      <w:r>
+        <w:t>Works across OS and can store individual datasets up to 1TB</w:t>
+      </w:r>
+    </w:p>
+    <w:p>
+      <w:pPr>
+        <w:pStyle w:val="ListParagraph"/>
+        <w:numPr>
+          <w:ilvl w:val="1"/>
+          <w:numId w:val="1"/>
+        </w:numPr>
+      </w:pPr>
+      <w:r>
+        <w:t xml:space="preserve">Enterprise geodatabase: </w:t>
+      </w:r>
+    </w:p>
+    <w:p>
+      <w:pPr>
+        <w:pStyle w:val="ListParagraph"/>
+        <w:numPr>
+          <w:ilvl w:val="2"/>
+          <w:numId w:val="1"/>
+        </w:numPr>
+      </w:pPr>
+      <w:r>
+        <w:t>Require DBMSs</w:t>
+      </w:r>
+    </w:p>
+    <w:p>
+      <w:pPr>
+        <w:pStyle w:val="ListParagraph"/>
+        <w:numPr>
+          <w:ilvl w:val="2"/>
+          <w:numId w:val="1"/>
+        </w:numPr>
+      </w:pPr>
+      <w:r>
+        <w:t>Unlimited editors</w:t>
+      </w:r>
+    </w:p>
+    <w:p>
+      <w:pPr>
+        <w:pStyle w:val="ListParagraph"/>
+        <w:numPr>
+          <w:ilvl w:val="2"/>
+          <w:numId w:val="1"/>
+        </w:numPr>
+      </w:pPr>
+      <w:r>
+        <w:t xml:space="preserve">Supports versioning and replication </w:t>
+      </w:r>
+    </w:p>
+    <w:p>
+      <w:pPr>
+        <w:pStyle w:val="ListParagraph"/>
+        <w:numPr>
+          <w:ilvl w:val="2"/>
+          <w:numId w:val="1"/>
+        </w:numPr>
+      </w:pPr>
+      <w:r>
+        <w:t>Used in larger organizations</w:t>
+      </w:r>
+    </w:p>
+    <w:p>
+      <w:pPr>
+        <w:pStyle w:val="ListParagraph"/>
+        <w:numPr>
+          <w:ilvl w:val="0"/>
+          <w:numId w:val="1"/>
+        </w:numPr>
+      </w:pPr>
+      <w:r>
+        <w:t>Advantages of geodatabase:</w:t>
+      </w:r>
+    </w:p>
+    <w:p>
+      <w:pPr>
+        <w:pStyle w:val="ListParagraph"/>
+        <w:numPr>
+          <w:ilvl w:val="1"/>
+          <w:numId w:val="1"/>
+        </w:numPr>
+      </w:pPr>
+      <w:r>
+        <w:t>Centralized repo</w:t>
+      </w:r>
+      <w:r>
+        <w:t>:</w:t>
+      </w:r>
+      <w:r>
+        <w:t xml:space="preserve"> all data stored in same database </w:t>
+      </w:r>
+    </w:p>
+    <w:p>
+      <w:pPr>
+        <w:pStyle w:val="ListParagraph"/>
+        <w:numPr>
+          <w:ilvl w:val="1"/>
+          <w:numId w:val="1"/>
+        </w:numPr>
+      </w:pPr>
+      <w:r>
+        <w:t>Scalable data model</w:t>
+      </w:r>
+      <w:r>
+        <w:t>:</w:t>
+      </w:r>
+      <w:r>
+        <w:t xml:space="preserve"> </w:t>
+      </w:r>
+      <w:r>
+        <w:t>A</w:t>
+      </w:r>
+      <w:r>
+        <w:t>ble to migrate data from one gdb to another upgraded format</w:t>
+      </w:r>
+    </w:p>
+    <w:p>
+      <w:pPr>
+        <w:pStyle w:val="ListParagraph"/>
+        <w:numPr>
+          <w:ilvl w:val="1"/>
+          <w:numId w:val="1"/>
+        </w:numPr>
+      </w:pPr>
+      <w:r>
+        <w:t>Increased data integrity</w:t>
+      </w:r>
+    </w:p>
+    <w:p>
+      <w:pPr>
+        <w:pStyle w:val="ListParagraph"/>
+        <w:numPr>
+          <w:ilvl w:val="1"/>
+          <w:numId w:val="1"/>
+        </w:numPr>
+      </w:pPr>
+      <w:r>
+        <w:t>Imagery Support by managing multiple images as one</w:t>
+      </w:r>
+    </w:p>
+    <w:p>
+      <w:pPr>
+        <w:pStyle w:val="ListParagraph"/>
+        <w:numPr>
+          <w:ilvl w:val="0"/>
+          <w:numId w:val="1"/>
+        </w:numPr>
+      </w:pPr>
+      <w:r>
+        <w:t>Geodatabase workflow:</w:t>
+      </w:r>
+    </w:p>
+    <w:p>
+      <w:pPr>
+        <w:pStyle w:val="ListParagraph"/>
+        <w:numPr>
+          <w:ilvl w:val="1"/>
+          <w:numId w:val="1"/>
+        </w:numPr>
+      </w:pPr>
+      <w:r>
+        <w:t>Evaluate data</w:t>
+      </w:r>
+      <w:r>
+        <w:sym w:font="Wingdings" w:char="F0E0"/>
+      </w:r>
+      <w:r>
+        <w:t>Create geodatabse</w:t>
+      </w:r>
+      <w:r>
+        <w:sym w:font="Wingdings" w:char="F0E0"/>
+      </w:r>
+      <w:r>
+        <w:t>Organize data</w:t>
+      </w:r>
+      <w:r>
+        <w:sym w:font="Wingdings" w:char="F0E0"/>
+      </w:r>
+      <w:r>
+        <w:t>Add data</w:t>
+      </w:r>
+    </w:p>
+    <w:p>
+      <w:pPr>
+        <w:pStyle w:val="ListParagraph"/>
+        <w:numPr>
+          <w:ilvl w:val="0"/>
+          <w:numId w:val="1"/>
+        </w:numPr>
+      </w:pPr>
+      <w:r>
+        <w:t xml:space="preserve">Schema of geodatabase defines physical structure alongside its rules, relationships and properties within dataset. </w:t>
+      </w:r>
+    </w:p>
+    <w:p>
+      <w:pPr>
+        <w:pStyle w:val="ListParagraph"/>
+        <w:numPr>
+          <w:ilvl w:val="1"/>
+          <w:numId w:val="1"/>
+        </w:numPr>
+      </w:pPr>
+      <w:r>
+        <w:t>Can also model GIS data in an organized manner</w:t>
+      </w:r>
+      <w:r>
+        <w:t xml:space="preserve">, </w:t>
+      </w:r>
+      <w:r>
+        <w:t>talk about structure of any component like feature classes and tables</w:t>
+      </w:r>
+    </w:p>
+    <w:p>
+      <w:pPr>
+        <w:pStyle w:val="ListParagraph"/>
+        <w:numPr>
+          <w:ilvl w:val="0"/>
+          <w:numId w:val="1"/>
+        </w:numPr>
+      </w:pPr>
+      <w:r>
+        <w:t xml:space="preserve">After creating </w:t>
+      </w:r>
+      <w:r>
+        <w:t>gdb</w:t>
+      </w:r>
+      <w:r>
+        <w:t>, can share with others by exporting it as an XML</w:t>
+      </w:r>
+    </w:p>
+    <w:p/>
+    <w:p/>
+    <w:p>
+      <w:pPr>
+        <w:pStyle w:val="Heading1"/>
+      </w:pPr>
       <w:r>
         <w:lastRenderedPageBreak/>
-        <w:t>Cant</w:t>
-      </w:r>
-      <w:proofErr w:type="gramEnd"/>
-      <w:r>
-        <w:t xml:space="preserve"> store null values</w:t>
-      </w:r>
-    </w:p>
-    <w:p>
-      <w:pPr>
-        <w:pStyle w:val="ListParagraph"/>
-        <w:numPr>
-          <w:ilvl w:val="2"/>
-          <w:numId w:val="1"/>
-        </w:numPr>
-      </w:pPr>
-      <w:r>
-        <w:t>Field names limited to 10 characters</w:t>
-      </w:r>
-    </w:p>
-    <w:p>
-      <w:pPr>
-        <w:pStyle w:val="ListParagraph"/>
-        <w:numPr>
-          <w:ilvl w:val="2"/>
-          <w:numId w:val="1"/>
-        </w:numPr>
-      </w:pPr>
-      <w:r>
-        <w:t>Represents only point, line or polygon features</w:t>
-      </w:r>
-    </w:p>
-    <w:p>
-      <w:pPr>
-        <w:pStyle w:val="ListParagraph"/>
-        <w:numPr>
-          <w:ilvl w:val="1"/>
-          <w:numId w:val="1"/>
-        </w:numPr>
-      </w:pPr>
-      <w:r>
-        <w:t>Layer file</w:t>
-      </w:r>
-    </w:p>
-    <w:p>
-      <w:pPr>
-        <w:pStyle w:val="ListParagraph"/>
-        <w:numPr>
-          <w:ilvl w:val="2"/>
-          <w:numId w:val="1"/>
-        </w:numPr>
-      </w:pPr>
-      <w:r>
-        <w:t>Replaces shapefile in ArcGIS pro</w:t>
-      </w:r>
-    </w:p>
-    <w:p>
-      <w:pPr>
-        <w:pStyle w:val="ListParagraph"/>
-        <w:numPr>
-          <w:ilvl w:val="2"/>
-          <w:numId w:val="1"/>
-        </w:numPr>
-      </w:pPr>
-      <w:r>
-        <w:t>Stores info on a layer/group of layers</w:t>
-      </w:r>
-    </w:p>
-    <w:p>
-      <w:pPr>
-        <w:pStyle w:val="ListParagraph"/>
-        <w:numPr>
-          <w:ilvl w:val="2"/>
-          <w:numId w:val="1"/>
-        </w:numPr>
-      </w:pPr>
-      <w:r>
-        <w:t>Has pointers to data and a description of how to render a layer</w:t>
-      </w:r>
-    </w:p>
-    <w:p>
-      <w:pPr>
-        <w:pStyle w:val="ListParagraph"/>
-        <w:numPr>
-          <w:ilvl w:val="1"/>
-          <w:numId w:val="1"/>
-        </w:numPr>
-      </w:pPr>
-      <w:proofErr w:type="spellStart"/>
-      <w:r>
-        <w:t>GeoPackage</w:t>
-      </w:r>
-      <w:proofErr w:type="spellEnd"/>
-      <w:r>
-        <w:t>:</w:t>
-      </w:r>
-    </w:p>
-    <w:p>
-      <w:pPr>
-        <w:pStyle w:val="ListParagraph"/>
-        <w:numPr>
-          <w:ilvl w:val="2"/>
-          <w:numId w:val="1"/>
-        </w:numPr>
-      </w:pPr>
-      <w:r>
-        <w:t>Stores both raster and vector data</w:t>
-      </w:r>
-    </w:p>
-    <w:p>
-      <w:pPr>
-        <w:pStyle w:val="ListParagraph"/>
-        <w:numPr>
-          <w:ilvl w:val="2"/>
-          <w:numId w:val="1"/>
-        </w:numPr>
-      </w:pPr>
-      <w:r>
-        <w:t xml:space="preserve">Implemented as </w:t>
-      </w:r>
-      <w:proofErr w:type="spellStart"/>
-      <w:r>
-        <w:t>SQLight</w:t>
-      </w:r>
-      <w:proofErr w:type="spellEnd"/>
-      <w:r>
-        <w:t xml:space="preserve"> Database container which contains data, metadata, descriptions and constraints. We can use SQL queries to access </w:t>
-      </w:r>
-    </w:p>
-    <w:p>
-      <w:pPr>
-        <w:pStyle w:val="ListParagraph"/>
-        <w:numPr>
-          <w:ilvl w:val="2"/>
-          <w:numId w:val="1"/>
-        </w:numPr>
-      </w:pPr>
-      <w:r>
-        <w:t>Preferred format for QGIS</w:t>
-      </w:r>
-    </w:p>
-    <w:p>
-      <w:pPr>
-        <w:pStyle w:val="ListParagraph"/>
-        <w:numPr>
-          <w:ilvl w:val="1"/>
-          <w:numId w:val="1"/>
-        </w:numPr>
-      </w:pPr>
-      <w:proofErr w:type="spellStart"/>
-      <w:r>
-        <w:t>GeoJSON</w:t>
-      </w:r>
-      <w:proofErr w:type="spellEnd"/>
-    </w:p>
-    <w:p>
-      <w:pPr>
-        <w:pStyle w:val="ListParagraph"/>
-        <w:numPr>
-          <w:ilvl w:val="2"/>
-          <w:numId w:val="1"/>
-        </w:numPr>
-      </w:pPr>
-      <w:r>
-        <w:t>Uses JSON (JavaScript Object Notation) files to encode geographic data and features alongside associated attributes</w:t>
-      </w:r>
-    </w:p>
-    <w:p>
-      <w:pPr>
-        <w:pStyle w:val="ListParagraph"/>
-        <w:numPr>
-          <w:ilvl w:val="2"/>
-          <w:numId w:val="1"/>
-        </w:numPr>
-      </w:pPr>
-      <w:r>
-        <w:t xml:space="preserve">Written and maintained by </w:t>
-      </w:r>
-      <w:proofErr w:type="spellStart"/>
-      <w:r>
-        <w:t>non formal</w:t>
-      </w:r>
-      <w:proofErr w:type="spellEnd"/>
-      <w:r>
-        <w:t xml:space="preserve"> standards organization </w:t>
-      </w:r>
-    </w:p>
-    <w:p>
-      <w:pPr>
-        <w:pStyle w:val="ListParagraph"/>
-        <w:numPr>
-          <w:ilvl w:val="0"/>
-          <w:numId w:val="1"/>
-        </w:numPr>
-      </w:pPr>
-      <w:r>
-        <w:t>Types of Geodatabases:</w:t>
-      </w:r>
-    </w:p>
-    <w:p>
-      <w:pPr>
-        <w:pStyle w:val="ListParagraph"/>
-        <w:numPr>
-          <w:ilvl w:val="1"/>
-          <w:numId w:val="1"/>
-        </w:numPr>
-      </w:pPr>
-      <w:r>
-        <w:t>File geodatabase: Collection of GIS datasets stress in a file system folder</w:t>
-      </w:r>
-    </w:p>
-    <w:p>
-      <w:pPr>
-        <w:pStyle w:val="ListParagraph"/>
-        <w:numPr>
-          <w:ilvl w:val="2"/>
-          <w:numId w:val="1"/>
-        </w:numPr>
-      </w:pPr>
-      <w:r>
-        <w:t>Good for users due to increased capacity and editing capabilities</w:t>
-      </w:r>
-    </w:p>
-    <w:p>
-      <w:pPr>
-        <w:pStyle w:val="ListParagraph"/>
-        <w:numPr>
-          <w:ilvl w:val="2"/>
-          <w:numId w:val="1"/>
-        </w:numPr>
-      </w:pPr>
-      <w:r>
-        <w:t>Works across OS and can store individual datasets up to 1TB</w:t>
-      </w:r>
-    </w:p>
-    <w:p>
-      <w:pPr>
-        <w:pStyle w:val="ListParagraph"/>
-        <w:numPr>
-          <w:ilvl w:val="1"/>
-          <w:numId w:val="1"/>
-        </w:numPr>
-      </w:pPr>
-      <w:r>
-        <w:t xml:space="preserve">Enterprise geodatabase: </w:t>
-      </w:r>
-    </w:p>
-    <w:p>
-      <w:pPr>
-        <w:pStyle w:val="ListParagraph"/>
-        <w:numPr>
-          <w:ilvl w:val="2"/>
-          <w:numId w:val="1"/>
-        </w:numPr>
-      </w:pPr>
-      <w:r>
-        <w:t>Require DBMSs</w:t>
-      </w:r>
-    </w:p>
-    <w:p>
-      <w:pPr>
-        <w:pStyle w:val="ListParagraph"/>
-        <w:numPr>
-          <w:ilvl w:val="2"/>
-          <w:numId w:val="1"/>
-        </w:numPr>
-      </w:pPr>
-      <w:r>
-        <w:t>Unlimited editors</w:t>
-      </w:r>
-    </w:p>
-    <w:p>
-      <w:pPr>
-        <w:pStyle w:val="ListParagraph"/>
-        <w:numPr>
-          <w:ilvl w:val="2"/>
-          <w:numId w:val="1"/>
-        </w:numPr>
-      </w:pPr>
-      <w:r>
-        <w:t xml:space="preserve">Supports versioning and replication </w:t>
-      </w:r>
-    </w:p>
-    <w:p>
-      <w:pPr>
-        <w:pStyle w:val="ListParagraph"/>
-        <w:numPr>
-          <w:ilvl w:val="2"/>
-          <w:numId w:val="1"/>
-        </w:numPr>
-      </w:pPr>
-      <w:r>
-        <w:t>Used in larger organizations</w:t>
-      </w:r>
-    </w:p>
-    <w:p>
-      <w:pPr>
-        <w:pStyle w:val="ListParagraph"/>
-        <w:numPr>
-          <w:ilvl w:val="0"/>
-          <w:numId w:val="1"/>
-        </w:numPr>
-      </w:pPr>
-      <w:r>
-        <w:t>Advantages of geodatabase:</w:t>
-      </w:r>
-    </w:p>
-    <w:p>
-      <w:pPr>
-        <w:pStyle w:val="ListParagraph"/>
-        <w:numPr>
-          <w:ilvl w:val="1"/>
-          <w:numId w:val="1"/>
-        </w:numPr>
-      </w:pPr>
-      <w:r>
-        <w:t xml:space="preserve">Centralized repo as all data is stored in same database </w:t>
-      </w:r>
-    </w:p>
-    <w:p>
-      <w:pPr>
-        <w:pStyle w:val="ListParagraph"/>
-        <w:numPr>
-          <w:ilvl w:val="1"/>
-          <w:numId w:val="1"/>
-        </w:numPr>
-      </w:pPr>
-      <w:r>
-        <w:t xml:space="preserve">Scalable data model as </w:t>
-      </w:r>
-      <w:proofErr w:type="spellStart"/>
-      <w:r>
-        <w:t>youre</w:t>
-      </w:r>
-      <w:proofErr w:type="spellEnd"/>
-      <w:r>
-        <w:t xml:space="preserve"> able to migrate data from one </w:t>
-      </w:r>
-      <w:proofErr w:type="spellStart"/>
-      <w:r>
-        <w:t>gdb</w:t>
-      </w:r>
-      <w:proofErr w:type="spellEnd"/>
-      <w:r>
-        <w:t xml:space="preserve"> to another upgraded format</w:t>
-      </w:r>
-    </w:p>
-    <w:p>
-      <w:pPr>
-        <w:pStyle w:val="ListParagraph"/>
-        <w:numPr>
-          <w:ilvl w:val="1"/>
-          <w:numId w:val="1"/>
-        </w:numPr>
-      </w:pPr>
-      <w:r>
-        <w:t>Increased data integrity</w:t>
-      </w:r>
-    </w:p>
-    <w:p>
-      <w:pPr>
-        <w:pStyle w:val="ListParagraph"/>
-        <w:numPr>
-          <w:ilvl w:val="1"/>
-          <w:numId w:val="1"/>
-        </w:numPr>
-      </w:pPr>
-      <w:r>
-        <w:t>Imagery Support by managing multiple images as one</w:t>
-      </w:r>
-    </w:p>
-    <w:p>
-      <w:pPr>
-        <w:pStyle w:val="ListParagraph"/>
-        <w:numPr>
-          <w:ilvl w:val="0"/>
-          <w:numId w:val="1"/>
-        </w:numPr>
-      </w:pPr>
-      <w:r>
-        <w:t>Geodatabase workflow:</w:t>
-      </w:r>
-    </w:p>
-    <w:p>
-      <w:pPr>
-        <w:pStyle w:val="ListParagraph"/>
-        <w:numPr>
-          <w:ilvl w:val="1"/>
-          <w:numId w:val="1"/>
-        </w:numPr>
-      </w:pPr>
-      <w:r>
-        <w:t>Evaluate data</w:t>
+        <w:t xml:space="preserve">ArcGIS </w:t>
+      </w:r>
+      <w:r>
+        <w:t>S</w:t>
+      </w:r>
+      <w:r>
+        <w:t xml:space="preserve">pecific </w:t>
+      </w:r>
+      <w:r>
+        <w:t>I</w:t>
+      </w:r>
+      <w:r>
+        <w:t>nformation</w:t>
+      </w:r>
+    </w:p>
+    <w:p>
+      <w:pPr>
+        <w:pStyle w:val="ListParagraph"/>
+        <w:numPr>
+          <w:ilvl w:val="0"/>
+          <w:numId w:val="1"/>
+        </w:numPr>
+      </w:pPr>
+      <w:r>
+        <w:t>ArcGIS Online is a cloud-based Web GIS deployment for mapping and analysis which can be accessed anywhere and at anytime</w:t>
+      </w:r>
+    </w:p>
+    <w:p>
+      <w:pPr>
+        <w:pStyle w:val="ListParagraph"/>
+        <w:numPr>
+          <w:ilvl w:val="0"/>
+          <w:numId w:val="1"/>
+        </w:numPr>
+      </w:pPr>
+      <w:r>
+        <w:t>ArcGIS Pro is an application for which has the tools for data management, visualization and analysis of 2D and 3D data</w:t>
+      </w:r>
+    </w:p>
+    <w:p>
+      <w:pPr>
+        <w:pStyle w:val="ListParagraph"/>
+        <w:numPr>
+          <w:ilvl w:val="1"/>
+          <w:numId w:val="1"/>
+        </w:numPr>
+      </w:pPr>
+      <w:r>
+        <w:t>Cantered</w:t>
+      </w:r>
+      <w:r>
+        <w:t xml:space="preserve"> around projects</w:t>
+      </w:r>
+    </w:p>
+    <w:p>
+      <w:pPr>
+        <w:pStyle w:val="ListParagraph"/>
+        <w:numPr>
+          <w:ilvl w:val="1"/>
+          <w:numId w:val="1"/>
+        </w:numPr>
+      </w:pPr>
+      <w:r>
+        <w:t>Stores multiple items, such as maps, layouts, tables and charts.</w:t>
+      </w:r>
+    </w:p>
+    <w:p>
+      <w:pPr>
+        <w:pStyle w:val="ListParagraph"/>
+        <w:numPr>
+          <w:ilvl w:val="1"/>
+          <w:numId w:val="1"/>
+        </w:numPr>
+      </w:pPr>
+      <w:r>
+        <w:t>Key components of ArcGIS are: Ribbon Tab, group, Tool/button, view and Pane</w:t>
+      </w:r>
+    </w:p>
+    <w:p>
+      <w:pPr>
+        <w:pStyle w:val="ListParagraph"/>
+        <w:numPr>
+          <w:ilvl w:val="0"/>
+          <w:numId w:val="1"/>
+        </w:numPr>
+      </w:pPr>
+      <w:r>
+        <w:t>The contents pane displays contents of active view</w:t>
+      </w:r>
+    </w:p>
+    <w:p>
+      <w:pPr>
+        <w:pStyle w:val="ListParagraph"/>
+        <w:numPr>
+          <w:ilvl w:val="0"/>
+          <w:numId w:val="1"/>
+        </w:numPr>
+      </w:pPr>
+      <w:r>
+        <w:t>Layouts and maps are store</w:t>
+      </w:r>
+      <w:r>
+        <w:t>d</w:t>
+      </w:r>
+      <w:r>
+        <w:t xml:space="preserve"> in a spatial analyst project </w:t>
+      </w:r>
+    </w:p>
+    <w:p>
+      <w:pPr>
+        <w:pStyle w:val="ListParagraph"/>
+        <w:numPr>
+          <w:ilvl w:val="0"/>
+          <w:numId w:val="1"/>
+        </w:numPr>
+      </w:pPr>
+      <w:r>
+        <w:t>ArcGIS allows us to use AI to recognize patterns and to create 2D/3D maps for visualization</w:t>
+      </w:r>
+    </w:p>
+    <w:p>
+      <w:pPr>
+        <w:pStyle w:val="ListParagraph"/>
+        <w:numPr>
+          <w:ilvl w:val="0"/>
+          <w:numId w:val="1"/>
+        </w:numPr>
+      </w:pPr>
+      <w:r>
+        <w:t>If we want to see a specific la</w:t>
+      </w:r>
+      <w:r>
+        <w:t>y</w:t>
+      </w:r>
+      <w:r>
+        <w:t>er o</w:t>
+      </w:r>
+      <w:r>
+        <w:t>f</w:t>
+      </w:r>
+      <w:r>
+        <w:t xml:space="preserve"> a </w:t>
+      </w:r>
+      <w:r>
+        <w:t>map</w:t>
+      </w:r>
+      <w:r>
+        <w:t xml:space="preserve"> in </w:t>
+      </w:r>
+      <w:r>
+        <w:t>Arc</w:t>
+      </w:r>
+      <w:r>
+        <w:t>GIS,</w:t>
+      </w:r>
+      <w:r>
+        <w:t xml:space="preserve"> we navigate to the contents pane, right click the layer then choose Zoom to Layer. To share this layer, we can do the same steps but select share </w:t>
+      </w:r>
+    </w:p>
+    <w:p>
+      <w:pPr>
+        <w:pStyle w:val="ListParagraph"/>
+        <w:numPr>
+          <w:ilvl w:val="0"/>
+          <w:numId w:val="1"/>
+        </w:numPr>
+      </w:pPr>
+      <w:r>
+        <w:t>If we want to select a subset of data in the Data Engineering view, we right click a statistic in the statistics table</w:t>
+      </w:r>
+    </w:p>
+    <w:p>
+      <w:pPr>
+        <w:pStyle w:val="ListParagraph"/>
+        <w:numPr>
+          <w:ilvl w:val="0"/>
+          <w:numId w:val="1"/>
+        </w:numPr>
+      </w:pPr>
+      <w:r>
+        <w:t>Data Evaluation: Assessing quality of data</w:t>
+      </w:r>
+    </w:p>
+    <w:p>
+      <w:pPr>
+        <w:pStyle w:val="ListParagraph"/>
+        <w:numPr>
+          <w:ilvl w:val="0"/>
+          <w:numId w:val="1"/>
+        </w:numPr>
+      </w:pPr>
+      <w:r>
+        <w:t xml:space="preserve">Data Engineering Workflow: </w:t>
+      </w:r>
+      <w:r>
+        <w:t>Processes of preparing data for analysis</w:t>
+      </w:r>
+    </w:p>
+    <w:p>
+      <w:pPr>
+        <w:pStyle w:val="ListParagraph"/>
+        <w:numPr>
+          <w:ilvl w:val="0"/>
+          <w:numId w:val="1"/>
+        </w:numPr>
+      </w:pPr>
+      <w:r>
+        <w:t>To calculate statistics in ArcGIS: Open Data engineering view, add fields to statistics panel, select the field and then calculate statistics</w:t>
+      </w:r>
+    </w:p>
+    <w:p>
+      <w:pPr>
+        <w:pStyle w:val="ListParagraph"/>
+        <w:numPr>
+          <w:ilvl w:val="0"/>
+          <w:numId w:val="1"/>
+        </w:numPr>
+      </w:pPr>
+      <w:r>
+        <w:t>Charts help reveal characteristics of data</w:t>
+      </w:r>
+      <w:r>
+        <w:t xml:space="preserve"> </w:t>
+      </w:r>
+    </w:p>
+    <w:p>
+      <w:pPr>
+        <w:pStyle w:val="ListParagraph"/>
+        <w:numPr>
+          <w:ilvl w:val="0"/>
+          <w:numId w:val="1"/>
+        </w:numPr>
+      </w:pPr>
+      <w:r>
+        <w:t>Data clocks are good for temporal and cyclical patterns</w:t>
+      </w:r>
+    </w:p>
+    <w:p>
+      <w:pPr>
+        <w:pStyle w:val="ListParagraph"/>
+        <w:numPr>
+          <w:ilvl w:val="0"/>
+          <w:numId w:val="1"/>
+        </w:numPr>
+      </w:pPr>
+      <w:r>
+        <w:t>We can split charts by fields to have a box plot for every unique value in a text field</w:t>
+      </w:r>
+    </w:p>
+    <w:p>
+      <w:pPr>
+        <w:pStyle w:val="ListParagraph"/>
+        <w:numPr>
+          <w:ilvl w:val="0"/>
+          <w:numId w:val="1"/>
+        </w:numPr>
+      </w:pPr>
+      <w:r>
+        <w:t>We can either delete or replace missing values to handle null</w:t>
+      </w:r>
+    </w:p>
+    <w:p>
+      <w:pPr>
+        <w:pStyle w:val="ListParagraph"/>
+        <w:numPr>
+          <w:ilvl w:val="0"/>
+          <w:numId w:val="1"/>
+        </w:numPr>
+      </w:pPr>
+      <w:r>
+        <w:t>Spatial Join Tool: This is used when a dataset needs to be spatially aggregated to support analysis goal</w:t>
+      </w:r>
+    </w:p>
+    <w:p>
+      <w:pPr>
+        <w:pStyle w:val="ListParagraph"/>
+        <w:numPr>
+          <w:ilvl w:val="0"/>
+          <w:numId w:val="1"/>
+        </w:numPr>
+      </w:pPr>
+      <w:r>
+        <w:t>Construct Data Engineering: Constructs new field from existing ones</w:t>
+      </w:r>
+    </w:p>
+    <w:p>
+      <w:pPr>
+        <w:pStyle w:val="ListParagraph"/>
+        <w:numPr>
+          <w:ilvl w:val="0"/>
+          <w:numId w:val="1"/>
+        </w:numPr>
+      </w:pPr>
+      <w:r>
+        <w:t>Metadata: Data of data or data which describes data</w:t>
+      </w:r>
+    </w:p>
+    <w:p>
+      <w:pPr>
+        <w:pStyle w:val="ListParagraph"/>
+        <w:numPr>
+          <w:ilvl w:val="0"/>
+          <w:numId w:val="1"/>
+        </w:numPr>
+      </w:pPr>
+      <w:r>
+        <w:t>Always look for reputable sources when searching for a dataset</w:t>
+      </w:r>
+    </w:p>
+    <w:p>
+      <w:pPr>
+        <w:pStyle w:val="ListParagraph"/>
+        <w:numPr>
+          <w:ilvl w:val="0"/>
+          <w:numId w:val="1"/>
+        </w:numPr>
+      </w:pPr>
+      <w:r>
+        <w:t>GIS uses x,y coordinates</w:t>
+      </w:r>
+    </w:p>
+    <w:p>
+      <w:pPr>
+        <w:pStyle w:val="ListParagraph"/>
+        <w:numPr>
+          <w:ilvl w:val="0"/>
+          <w:numId w:val="1"/>
+        </w:numPr>
+      </w:pPr>
+      <w:r>
+        <w:t xml:space="preserve">Common editing tasks using spatial data </w:t>
+      </w:r>
+      <w:r>
+        <w:t>include</w:t>
+      </w:r>
+      <w:r>
+        <w:t xml:space="preserve"> creation, deleting and modifying a feature</w:t>
+      </w:r>
+    </w:p>
+    <w:p>
+      <w:pPr>
+        <w:pStyle w:val="ListParagraph"/>
+        <w:numPr>
+          <w:ilvl w:val="0"/>
+          <w:numId w:val="1"/>
+        </w:numPr>
+      </w:pPr>
+      <w:r>
+        <w:lastRenderedPageBreak/>
+        <w:t>ArcGIS provides: Imagery, Demographic data, data enhancement and basemaps as data products and services</w:t>
+      </w:r>
+    </w:p>
+    <w:p>
+      <w:pPr>
+        <w:pStyle w:val="ListParagraph"/>
+        <w:numPr>
+          <w:ilvl w:val="0"/>
+          <w:numId w:val="1"/>
+        </w:numPr>
+      </w:pPr>
+      <w:r>
+        <w:t>Structuring Analysis: Map spreadsheet data</w:t>
       </w:r>
       <w:r>
         <w:sym w:font="Wingdings" w:char="F0E0"/>
       </w:r>
       <w:r>
-        <w:t xml:space="preserve">Create </w:t>
-      </w:r>
-      <w:proofErr w:type="spellStart"/>
-      <w:r>
-        <w:t>geodatabse</w:t>
-      </w:r>
-      <w:proofErr w:type="spellEnd"/>
+        <w:t>Update metadata</w:t>
+      </w:r>
       <w:r>
         <w:sym w:font="Wingdings" w:char="F0E0"/>
       </w:r>
       <w:r>
-        <w:t>Organize data</w:t>
-      </w:r>
-      <w:r>
-        <w:sym w:font="Wingdings" w:char="F0E0"/>
-      </w:r>
-      <w:r>
-        <w:t>Add data</w:t>
-      </w:r>
-    </w:p>
-    <w:p>
-      <w:pPr>
-        <w:pStyle w:val="ListParagraph"/>
-        <w:numPr>
-          <w:ilvl w:val="0"/>
-          <w:numId w:val="1"/>
-        </w:numPr>
-      </w:pPr>
-      <w:r>
-        <w:t xml:space="preserve">Schema of geodatabase defines physical structure alongside its rules, relationships and properties within dataset. </w:t>
-      </w:r>
-    </w:p>
-    <w:p>
-      <w:pPr>
-        <w:pStyle w:val="ListParagraph"/>
-        <w:numPr>
-          <w:ilvl w:val="1"/>
-          <w:numId w:val="1"/>
-        </w:numPr>
-      </w:pPr>
-      <w:r>
-        <w:t xml:space="preserve">Can also model GIS data in an organized manner  </w:t>
-      </w:r>
-    </w:p>
-    <w:p>
-      <w:pPr>
-        <w:pStyle w:val="ListParagraph"/>
-        <w:numPr>
-          <w:ilvl w:val="1"/>
-          <w:numId w:val="1"/>
-        </w:numPr>
-      </w:pPr>
-      <w:r>
-        <w:lastRenderedPageBreak/>
-        <w:t>Can also be used to talk about structure of any other component like feature classes and tables</w:t>
-      </w:r>
-    </w:p>
-    <w:p>
-      <w:pPr>
-        <w:pStyle w:val="ListParagraph"/>
-        <w:numPr>
-          <w:ilvl w:val="1"/>
-          <w:numId w:val="1"/>
-        </w:numPr>
-      </w:pPr>
-      <w:r>
-        <w:t>After creating one, can share with others by exporting it as an XML</w:t>
-      </w:r>
-    </w:p>
-    <w:p/>
-    <w:p>
-      <w:r>
-        <w:t>ArcGIS specific information</w:t>
-      </w:r>
-    </w:p>
-    <w:p>
-      <w:pPr>
-        <w:pStyle w:val="ListParagraph"/>
-        <w:numPr>
-          <w:ilvl w:val="0"/>
-          <w:numId w:val="1"/>
-        </w:numPr>
-      </w:pPr>
-      <w:r>
-        <w:t>ArcGIS Online is a cloud-based Web GIS deployment for mapping and analysis which can be accessed anywhere and at anytime</w:t>
-      </w:r>
-    </w:p>
-    <w:p>
-      <w:pPr>
-        <w:pStyle w:val="ListParagraph"/>
-        <w:numPr>
-          <w:ilvl w:val="0"/>
-          <w:numId w:val="1"/>
-        </w:numPr>
-      </w:pPr>
-      <w:r>
-        <w:t>ArcGIS Pro is an application for which has the tools for data management, visualization and analysis of 2D and 3D data</w:t>
-      </w:r>
-    </w:p>
-    <w:p>
-      <w:pPr>
-        <w:pStyle w:val="ListParagraph"/>
-        <w:numPr>
-          <w:ilvl w:val="1"/>
-          <w:numId w:val="1"/>
-        </w:numPr>
-      </w:pPr>
-      <w:proofErr w:type="spellStart"/>
-      <w:r>
-        <w:t>Centered</w:t>
-      </w:r>
-      <w:proofErr w:type="spellEnd"/>
-      <w:r>
-        <w:t xml:space="preserve"> around projects</w:t>
-      </w:r>
-    </w:p>
-    <w:p>
-      <w:pPr>
-        <w:pStyle w:val="ListParagraph"/>
-        <w:numPr>
-          <w:ilvl w:val="1"/>
-          <w:numId w:val="1"/>
-        </w:numPr>
-      </w:pPr>
-      <w:r>
-        <w:t>Stores multiple items, such as maps, layouts, tables and charts.</w:t>
-      </w:r>
-    </w:p>
-    <w:p>
-      <w:pPr>
-        <w:pStyle w:val="ListParagraph"/>
-        <w:numPr>
-          <w:ilvl w:val="1"/>
-          <w:numId w:val="1"/>
-        </w:numPr>
-      </w:pPr>
-      <w:r>
-        <w:t xml:space="preserve">Key components of ArcGIS </w:t>
-      </w:r>
-      <w:proofErr w:type="gramStart"/>
-      <w:r>
-        <w:t>are:</w:t>
-      </w:r>
-      <w:proofErr w:type="gramEnd"/>
-      <w:r>
-        <w:t xml:space="preserve"> Ribbon Tab, group, Tool/button, view and Pane</w:t>
-      </w:r>
-    </w:p>
-    <w:p>
-      <w:pPr>
-        <w:pStyle w:val="ListParagraph"/>
-        <w:numPr>
-          <w:ilvl w:val="0"/>
-          <w:numId w:val="1"/>
-        </w:numPr>
-      </w:pPr>
-      <w:r>
-        <w:t>The contents pane displays contents of active view</w:t>
-      </w:r>
-    </w:p>
-    <w:p>
-      <w:pPr>
-        <w:pStyle w:val="ListParagraph"/>
-        <w:numPr>
-          <w:ilvl w:val="0"/>
-          <w:numId w:val="1"/>
-        </w:numPr>
-      </w:pPr>
-      <w:r>
-        <w:t>Layouts and maps are store</w:t>
-      </w:r>
-      <w:r>
-        <w:t>d</w:t>
-      </w:r>
-      <w:r>
-        <w:t xml:space="preserve"> in a spatial analyst project </w:t>
-      </w:r>
-    </w:p>
-    <w:p>
-      <w:pPr>
-        <w:pStyle w:val="ListParagraph"/>
-        <w:numPr>
-          <w:ilvl w:val="0"/>
-          <w:numId w:val="1"/>
-        </w:numPr>
-      </w:pPr>
-      <w:r>
-        <w:t>ArcGIS allows us to use AI to recognize patterns and to create 2D/3D maps for visualization</w:t>
-      </w:r>
-    </w:p>
-    <w:p>
-      <w:pPr>
-        <w:pStyle w:val="ListParagraph"/>
-        <w:numPr>
-          <w:ilvl w:val="0"/>
-          <w:numId w:val="1"/>
-        </w:numPr>
-      </w:pPr>
-      <w:r>
-        <w:t>If we want to see a specific la</w:t>
-      </w:r>
-      <w:r>
-        <w:t>y</w:t>
-      </w:r>
-      <w:r>
-        <w:t>er o</w:t>
-      </w:r>
-      <w:r>
-        <w:t>f</w:t>
-      </w:r>
-      <w:r>
-        <w:t xml:space="preserve"> a </w:t>
-      </w:r>
-      <w:r>
-        <w:t>map</w:t>
-      </w:r>
-      <w:r>
-        <w:t xml:space="preserve"> in </w:t>
-      </w:r>
-      <w:r>
-        <w:t>Arc</w:t>
-      </w:r>
-      <w:r>
-        <w:t>GIS,</w:t>
-      </w:r>
-      <w:r>
-        <w:t xml:space="preserve"> we navigate to the contents pane, right click the layer then choose Zoom to Layer. To share this layer, we can do the same steps but select share </w:t>
-      </w:r>
-    </w:p>
-    <w:p>
-      <w:pPr>
-        <w:pStyle w:val="ListParagraph"/>
-        <w:numPr>
-          <w:ilvl w:val="0"/>
-          <w:numId w:val="1"/>
-        </w:numPr>
-      </w:pPr>
-      <w:r>
-        <w:t>If we want to select a subset of data in the Data Engineering view, we right click a statistic in the statistics table</w:t>
-      </w:r>
-    </w:p>
-    <w:p>
-      <w:pPr>
-        <w:pStyle w:val="ListParagraph"/>
-        <w:numPr>
-          <w:ilvl w:val="0"/>
-          <w:numId w:val="1"/>
-        </w:numPr>
-      </w:pPr>
-      <w:r>
-        <w:t>Data Evaluation: Assessing quality of data</w:t>
-      </w:r>
-    </w:p>
-    <w:p>
-      <w:pPr>
-        <w:pStyle w:val="ListParagraph"/>
-        <w:numPr>
-          <w:ilvl w:val="0"/>
-          <w:numId w:val="1"/>
-        </w:numPr>
-      </w:pPr>
-      <w:r>
-        <w:t xml:space="preserve">Data Engineering Workflow: </w:t>
-      </w:r>
-      <w:r>
-        <w:t>Processes of preparing data for analysis</w:t>
-      </w:r>
-    </w:p>
-    <w:p>
-      <w:pPr>
-        <w:pStyle w:val="ListParagraph"/>
-        <w:numPr>
-          <w:ilvl w:val="0"/>
-          <w:numId w:val="1"/>
-        </w:numPr>
-      </w:pPr>
-      <w:r>
-        <w:t>To calculate statistics in ArcGIS: Open Data engineering view, add fields to statistics panel, select the field and then calculate statistics</w:t>
-      </w:r>
-    </w:p>
-    <w:p>
-      <w:pPr>
-        <w:pStyle w:val="ListParagraph"/>
-        <w:numPr>
-          <w:ilvl w:val="0"/>
-          <w:numId w:val="1"/>
-        </w:numPr>
-      </w:pPr>
-      <w:r>
-        <w:t>Charts help reveal characteristics of data</w:t>
-      </w:r>
-      <w:r>
-        <w:t xml:space="preserve"> </w:t>
-      </w:r>
-    </w:p>
-    <w:p>
-      <w:pPr>
-        <w:pStyle w:val="ListParagraph"/>
-        <w:numPr>
-          <w:ilvl w:val="0"/>
-          <w:numId w:val="1"/>
-        </w:numPr>
-      </w:pPr>
-      <w:r>
-        <w:t>Data clocks are good for temporal and cyclical patterns</w:t>
-      </w:r>
-    </w:p>
-    <w:p>
-      <w:pPr>
-        <w:pStyle w:val="ListParagraph"/>
-        <w:numPr>
-          <w:ilvl w:val="0"/>
-          <w:numId w:val="1"/>
-        </w:numPr>
-      </w:pPr>
-      <w:r>
-        <w:t>We can split charts by fields to have a box plot for every unique value in a text field</w:t>
-      </w:r>
-    </w:p>
-    <w:p>
-      <w:pPr>
-        <w:pStyle w:val="ListParagraph"/>
-        <w:numPr>
-          <w:ilvl w:val="0"/>
-          <w:numId w:val="1"/>
-        </w:numPr>
-      </w:pPr>
-      <w:r>
-        <w:t>We can either delete or replace missing values to handle null</w:t>
-      </w:r>
-    </w:p>
-    <w:p>
-      <w:pPr>
-        <w:pStyle w:val="ListParagraph"/>
-        <w:numPr>
-          <w:ilvl w:val="0"/>
-          <w:numId w:val="1"/>
-        </w:numPr>
-      </w:pPr>
-      <w:r>
-        <w:t>Spatial Join Tool: This is used when a dataset needs to be spatially aggregated to support analysis goal</w:t>
-      </w:r>
-    </w:p>
-    <w:p>
-      <w:pPr>
-        <w:pStyle w:val="ListParagraph"/>
-        <w:numPr>
-          <w:ilvl w:val="0"/>
-          <w:numId w:val="1"/>
-        </w:numPr>
-      </w:pPr>
-      <w:r>
-        <w:t>Construct Data Engineering: Constructs new field from existing ones</w:t>
-      </w:r>
-    </w:p>
-    <w:p>
-      <w:pPr>
-        <w:pStyle w:val="ListParagraph"/>
-        <w:numPr>
-          <w:ilvl w:val="0"/>
-          <w:numId w:val="1"/>
-        </w:numPr>
-      </w:pPr>
-      <w:r>
-        <w:t>Metadata: Data of data or data which describes data</w:t>
-      </w:r>
-    </w:p>
-    <w:p>
-      <w:pPr>
-        <w:pStyle w:val="ListParagraph"/>
-        <w:numPr>
-          <w:ilvl w:val="0"/>
-          <w:numId w:val="1"/>
-        </w:numPr>
-      </w:pPr>
-      <w:r>
-        <w:t>Always look for reputable sources when searching for a dataset</w:t>
-      </w:r>
-    </w:p>
-    <w:p>
-      <w:pPr>
-        <w:pStyle w:val="ListParagraph"/>
-        <w:numPr>
-          <w:ilvl w:val="0"/>
-          <w:numId w:val="1"/>
-        </w:numPr>
-      </w:pPr>
-      <w:r>
-        <w:lastRenderedPageBreak/>
-        <w:t xml:space="preserve">GIS uses </w:t>
-      </w:r>
-      <w:proofErr w:type="spellStart"/>
-      <w:proofErr w:type="gramStart"/>
-      <w:r>
-        <w:t>x,y</w:t>
-      </w:r>
-      <w:proofErr w:type="spellEnd"/>
-      <w:proofErr w:type="gramEnd"/>
-      <w:r>
-        <w:t xml:space="preserve"> coordinates</w:t>
-      </w:r>
-    </w:p>
-    <w:p>
-      <w:pPr>
-        <w:pStyle w:val="ListParagraph"/>
-        <w:numPr>
-          <w:ilvl w:val="0"/>
-          <w:numId w:val="1"/>
-        </w:numPr>
-      </w:pPr>
-      <w:r>
-        <w:t xml:space="preserve">Common editing tasks using spatial data </w:t>
-      </w:r>
-      <w:r>
-        <w:t>include</w:t>
-      </w:r>
-      <w:r>
-        <w:t xml:space="preserve"> creation, deleting and modifying a feature</w:t>
-      </w:r>
-    </w:p>
-    <w:p>
-      <w:pPr>
-        <w:pStyle w:val="ListParagraph"/>
-        <w:numPr>
-          <w:ilvl w:val="0"/>
-          <w:numId w:val="1"/>
-        </w:numPr>
-      </w:pPr>
-      <w:r>
-        <w:t>ArcGIS provides: Imagery, Demographic data, data enhancement and basemaps as data products and services</w:t>
-      </w:r>
-    </w:p>
-    <w:p>
-      <w:pPr>
-        <w:pStyle w:val="ListParagraph"/>
-        <w:numPr>
-          <w:ilvl w:val="0"/>
-          <w:numId w:val="1"/>
-        </w:numPr>
-      </w:pPr>
-      <w:r>
-        <w:t>Structuring Analysis: Map spreadsheet data</w:t>
-      </w:r>
-      <w:r>
-        <w:sym w:font="Wingdings" w:char="F0E0"/>
-      </w:r>
-      <w:r>
-        <w:t>Update metadata</w:t>
-      </w:r>
-      <w:r>
-        <w:sym w:font="Wingdings" w:char="F0E0"/>
-      </w:r>
-      <w:r>
         <w:t>Enhance layer with demo data</w:t>
       </w:r>
     </w:p>
@@ -6984,15 +6791,7 @@
         </w:numPr>
       </w:pPr>
       <w:r>
-        <w:t xml:space="preserve">Sources for data to use in ArcGIS </w:t>
-      </w:r>
-      <w:proofErr w:type="gramStart"/>
-      <w:r>
-        <w:t>include:</w:t>
-      </w:r>
-      <w:proofErr w:type="gramEnd"/>
-      <w:r>
-        <w:t xml:space="preserve"> Spreadsheets, databases (oracle and business intelligence)</w:t>
+        <w:t>Sources for data to use in ArcGIS include: Spreadsheets, databases (oracle and business intelligence)</w:t>
       </w:r>
     </w:p>
     <w:p>
@@ -7028,15 +6827,7 @@
         </w:numPr>
       </w:pPr>
       <w:r>
-        <w:t xml:space="preserve">A multiuser database is good when wanting to give multiple people the ability to view and edit data in a </w:t>
-      </w:r>
-      <w:proofErr w:type="spellStart"/>
-      <w:r>
-        <w:t>gdb</w:t>
-      </w:r>
-      <w:proofErr w:type="spellEnd"/>
-      <w:r>
-        <w:t xml:space="preserve">. </w:t>
+        <w:t xml:space="preserve">A multiuser database is good when wanting to give multiple people the ability to view and edit data in a gdb. </w:t>
       </w:r>
     </w:p>
     <w:p>
@@ -7359,6 +7150,119 @@
     </w:lvl>
   </w:abstractNum>
   <w:abstractNum w:abstractNumId="2" w15:restartNumberingAfterBreak="0">
+    <w:nsid w:val="3CFE2BA2"/>
+    <w:multiLevelType w:val="hybridMultilevel"/>
+    <w:tmpl w:val="1C10EBE0"/>
+    <w:lvl w:ilvl="0" w:tplc="10090001">
+      <w:start w:val="1"/>
+      <w:numFmt w:val="bullet"/>
+      <w:lvlText w:val=""/>
+      <w:lvlJc w:val="left"/>
+      <w:pPr>
+        <w:ind w:left="720" w:hanging="360"/>
+      </w:pPr>
+      <w:rPr>
+        <w:rFonts w:ascii="Symbol" w:hAnsi="Symbol" w:hint="default"/>
+      </w:rPr>
+    </w:lvl>
+    <w:lvl w:ilvl="1" w:tplc="10090003" w:tentative="1">
+      <w:start w:val="1"/>
+      <w:numFmt w:val="bullet"/>
+      <w:lvlText w:val="o"/>
+      <w:lvlJc w:val="left"/>
+      <w:pPr>
+        <w:ind w:left="1440" w:hanging="360"/>
+      </w:pPr>
+      <w:rPr>
+        <w:rFonts w:ascii="Courier New" w:hAnsi="Courier New" w:cs="Courier New" w:hint="default"/>
+      </w:rPr>
+    </w:lvl>
+    <w:lvl w:ilvl="2" w:tplc="10090005" w:tentative="1">
+      <w:start w:val="1"/>
+      <w:numFmt w:val="bullet"/>
+      <w:lvlText w:val=""/>
+      <w:lvlJc w:val="left"/>
+      <w:pPr>
+        <w:ind w:left="2160" w:hanging="360"/>
+      </w:pPr>
+      <w:rPr>
+        <w:rFonts w:ascii="Wingdings" w:hAnsi="Wingdings" w:hint="default"/>
+      </w:rPr>
+    </w:lvl>
+    <w:lvl w:ilvl="3" w:tplc="10090001" w:tentative="1">
+      <w:start w:val="1"/>
+      <w:numFmt w:val="bullet"/>
+      <w:lvlText w:val=""/>
+      <w:lvlJc w:val="left"/>
+      <w:pPr>
+        <w:ind w:left="2880" w:hanging="360"/>
+      </w:pPr>
+      <w:rPr>
+        <w:rFonts w:ascii="Symbol" w:hAnsi="Symbol" w:hint="default"/>
+      </w:rPr>
+    </w:lvl>
+    <w:lvl w:ilvl="4" w:tplc="10090003" w:tentative="1">
+      <w:start w:val="1"/>
+      <w:numFmt w:val="bullet"/>
+      <w:lvlText w:val="o"/>
+      <w:lvlJc w:val="left"/>
+      <w:pPr>
+        <w:ind w:left="3600" w:hanging="360"/>
+      </w:pPr>
+      <w:rPr>
+        <w:rFonts w:ascii="Courier New" w:hAnsi="Courier New" w:cs="Courier New" w:hint="default"/>
+      </w:rPr>
+    </w:lvl>
+    <w:lvl w:ilvl="5" w:tplc="10090005" w:tentative="1">
+      <w:start w:val="1"/>
+      <w:numFmt w:val="bullet"/>
+      <w:lvlText w:val=""/>
+      <w:lvlJc w:val="left"/>
+      <w:pPr>
+        <w:ind w:left="4320" w:hanging="360"/>
+      </w:pPr>
+      <w:rPr>
+        <w:rFonts w:ascii="Wingdings" w:hAnsi="Wingdings" w:hint="default"/>
+      </w:rPr>
+    </w:lvl>
+    <w:lvl w:ilvl="6" w:tplc="10090001" w:tentative="1">
+      <w:start w:val="1"/>
+      <w:numFmt w:val="bullet"/>
+      <w:lvlText w:val=""/>
+      <w:lvlJc w:val="left"/>
+      <w:pPr>
+        <w:ind w:left="5040" w:hanging="360"/>
+      </w:pPr>
+      <w:rPr>
+        <w:rFonts w:ascii="Symbol" w:hAnsi="Symbol" w:hint="default"/>
+      </w:rPr>
+    </w:lvl>
+    <w:lvl w:ilvl="7" w:tplc="10090003" w:tentative="1">
+      <w:start w:val="1"/>
+      <w:numFmt w:val="bullet"/>
+      <w:lvlText w:val="o"/>
+      <w:lvlJc w:val="left"/>
+      <w:pPr>
+        <w:ind w:left="5760" w:hanging="360"/>
+      </w:pPr>
+      <w:rPr>
+        <w:rFonts w:ascii="Courier New" w:hAnsi="Courier New" w:cs="Courier New" w:hint="default"/>
+      </w:rPr>
+    </w:lvl>
+    <w:lvl w:ilvl="8" w:tplc="10090005" w:tentative="1">
+      <w:start w:val="1"/>
+      <w:numFmt w:val="bullet"/>
+      <w:lvlText w:val=""/>
+      <w:lvlJc w:val="left"/>
+      <w:pPr>
+        <w:ind w:left="6480" w:hanging="360"/>
+      </w:pPr>
+      <w:rPr>
+        <w:rFonts w:ascii="Wingdings" w:hAnsi="Wingdings" w:hint="default"/>
+      </w:rPr>
+    </w:lvl>
+  </w:abstractNum>
+  <w:abstractNum w:abstractNumId="3" w15:restartNumberingAfterBreak="0">
     <w:nsid w:val="71BD2382"/>
     <w:multiLevelType w:val="hybridMultilevel"/>
     <w:tmpl w:val="B54831C8"/>
@@ -7471,7 +7375,7 @@
       </w:rPr>
     </w:lvl>
   </w:abstractNum>
-  <w:abstractNum w:abstractNumId="3" w15:restartNumberingAfterBreak="0">
+  <w:abstractNum w:abstractNumId="4" w15:restartNumberingAfterBreak="0">
     <w:nsid w:val="7B2D3CFB"/>
     <w:multiLevelType w:val="hybridMultilevel"/>
     <w:tmpl w:val="52C2723E"/>
@@ -7584,7 +7488,7 @@
       </w:rPr>
     </w:lvl>
   </w:abstractNum>
-  <w:abstractNum w:abstractNumId="4" w15:restartNumberingAfterBreak="0">
+  <w:abstractNum w:abstractNumId="5" w15:restartNumberingAfterBreak="0">
     <w:nsid w:val="7C442048"/>
     <w:multiLevelType w:val="hybridMultilevel"/>
     <w:tmpl w:val="49387200"/>
@@ -7698,10 +7602,10 @@
     </w:lvl>
   </w:abstractNum>
   <w:num w:numId="1" w16cid:durableId="1078358530">
-    <w:abstractNumId w:val="3"/>
+    <w:abstractNumId w:val="4"/>
   </w:num>
   <w:num w:numId="2" w16cid:durableId="1941831782">
-    <w:abstractNumId w:val="4"/>
+    <w:abstractNumId w:val="5"/>
   </w:num>
   <w:num w:numId="3" w16cid:durableId="882444919">
     <w:abstractNumId w:val="0"/>
@@ -7710,6 +7614,9 @@
     <w:abstractNumId w:val="1"/>
   </w:num>
   <w:num w:numId="5" w16cid:durableId="1605960823">
+    <w:abstractNumId w:val="3"/>
+  </w:num>
+  <w:num w:numId="6" w16cid:durableId="1580099585">
     <w:abstractNumId w:val="2"/>
   </w:num>
 </w:numbering>
@@ -8321,6 +8228,7 @@
   <w:style w:type="character" w:default="1" w:styleId="DefaultParagraphFont">
     <w:name w:val="Default Paragraph Font"/>
     <w:uiPriority w:val="1"/>
+    <w:semiHidden/>
     <w:unhideWhenUsed/>
   </w:style>
   <w:style w:type="table" w:default="1" w:styleId="TableNormal">
